--- a/PL-300 Exam/Microsoft_Learn/2 - Prepare data for analysis/Module 1 - Prepare data for analysis - Get data in Power BI.docx
+++ b/PL-300 Exam/Microsoft_Learn/2 - Prepare data for analysis/Module 1 - Prepare data for analysis - Get data in Power BI.docx
@@ -778,7 +778,7 @@
           <w14:ligatures w14:val="none"/>
         </w:rPr>
         <w:pict w14:anchorId="1A5D3623">
-          <v:rect id="_x0000_i1026" style="width:0;height:0" o:hralign="center" o:hrstd="t" o:hr="t" fillcolor="#a0a0a0" stroked="f"/>
+          <v:rect id="_x0000_i1025" style="width:0;height:0" o:hralign="center" o:hrstd="t" o:hr="t" fillcolor="#a0a0a0" stroked="f"/>
         </w:pict>
       </w:r>
     </w:p>
@@ -824,6 +824,1620 @@
           <w14:ligatures w14:val="none"/>
         </w:rPr>
         <w:t>files</w:t>
+      </w:r>
+      <w:proofErr w:type="gramEnd"/>
+    </w:p>
+    <w:p>
+      <w:pPr>
+        <w:pStyle w:val="Heading1"/>
+        <w:shd w:val="clear" w:color="auto" w:fill="FFFFFF"/>
+        <w:spacing w:before="0" w:beforeAutospacing="0" w:after="0" w:afterAutospacing="0"/>
+        <w:rPr>
+          <w:rFonts w:ascii="Segoe UI" w:hAnsi="Segoe UI" w:cs="Segoe UI"/>
+          <w:color w:val="161616"/>
+        </w:rPr>
+      </w:pPr>
+      <w:r>
+        <w:rPr>
+          <w:rFonts w:ascii="Segoe UI" w:hAnsi="Segoe UI" w:cs="Segoe UI"/>
+          <w:color w:val="161616"/>
+        </w:rPr>
+        <w:t xml:space="preserve">Get data from </w:t>
+      </w:r>
+      <w:proofErr w:type="gramStart"/>
+      <w:r>
+        <w:rPr>
+          <w:rFonts w:ascii="Segoe UI" w:hAnsi="Segoe UI" w:cs="Segoe UI"/>
+          <w:color w:val="161616"/>
+        </w:rPr>
+        <w:t>files</w:t>
+      </w:r>
+      <w:proofErr w:type="gramEnd"/>
+    </w:p>
+    <w:p>
+      <w:pPr>
+        <w:shd w:val="clear" w:color="auto" w:fill="FFFFFF"/>
+        <w:rPr>
+          <w:rFonts w:ascii="Segoe UI" w:hAnsi="Segoe UI" w:cs="Segoe UI"/>
+          <w:color w:val="161616"/>
+        </w:rPr>
+      </w:pPr>
+      <w:r>
+        <w:rPr>
+          <w:rStyle w:val="visually-hidden"/>
+          <w:rFonts w:ascii="docons" w:hAnsi="docons" w:cs="Segoe UI"/>
+          <w:color w:val="161616"/>
+          <w:sz w:val="14"/>
+          <w:szCs w:val="14"/>
+          <w:bdr w:val="none" w:sz="0" w:space="0" w:color="auto" w:frame="1"/>
+        </w:rPr>
+        <w:t>Completed</w:t>
+      </w:r>
+      <w:r>
+        <w:rPr>
+          <w:rStyle w:val="xp-tag-xp"/>
+          <w:rFonts w:ascii="Segoe UI" w:hAnsi="Segoe UI" w:cs="Segoe UI"/>
+          <w:color w:val="161616"/>
+          <w:sz w:val="18"/>
+          <w:szCs w:val="18"/>
+        </w:rPr>
+        <w:t>100 XP</w:t>
+      </w:r>
+    </w:p>
+    <w:p>
+      <w:pPr>
+        <w:numPr>
+          <w:ilvl w:val="0"/>
+          <w:numId w:val="3"/>
+        </w:numPr>
+        <w:shd w:val="clear" w:color="auto" w:fill="FFFFFF"/>
+        <w:spacing w:after="0" w:line="240" w:lineRule="auto"/>
+        <w:rPr>
+          <w:rFonts w:ascii="Segoe UI" w:hAnsi="Segoe UI" w:cs="Segoe UI"/>
+        </w:rPr>
+      </w:pPr>
+      <w:r>
+        <w:rPr>
+          <w:rFonts w:ascii="Segoe UI" w:hAnsi="Segoe UI" w:cs="Segoe UI"/>
+        </w:rPr>
+        <w:t>10 minutes</w:t>
+      </w:r>
+    </w:p>
+    <w:p>
+      <w:pPr>
+        <w:pStyle w:val="NormalWeb"/>
+        <w:shd w:val="clear" w:color="auto" w:fill="FFFFFF"/>
+        <w:rPr>
+          <w:rFonts w:ascii="Segoe UI" w:hAnsi="Segoe UI" w:cs="Segoe UI"/>
+          <w:color w:val="161616"/>
+        </w:rPr>
+      </w:pPr>
+      <w:r>
+        <w:rPr>
+          <w:rFonts w:ascii="Segoe UI" w:hAnsi="Segoe UI" w:cs="Segoe UI"/>
+          <w:color w:val="161616"/>
+        </w:rPr>
+        <w:t>Organizations often export and store data in files. One possible file format is a flat file. A flat file is a type of file that has only one data table and every row of data is in the same structure. The file doesn't contain hierarchies. Likely, you're familiar with the most common types of flat files, which are comma-separated values (.csv) files, delimited text (.txt) files, and fixed width files. Another type of file would be the output files from different applications, like Microsoft Excel workbooks (.xlsx).</w:t>
+      </w:r>
+    </w:p>
+    <w:p>
+      <w:pPr>
+        <w:pStyle w:val="NormalWeb"/>
+        <w:shd w:val="clear" w:color="auto" w:fill="FFFFFF"/>
+        <w:rPr>
+          <w:rFonts w:ascii="Segoe UI" w:hAnsi="Segoe UI" w:cs="Segoe UI"/>
+          <w:color w:val="161616"/>
+        </w:rPr>
+      </w:pPr>
+      <w:r>
+        <w:rPr>
+          <w:rFonts w:ascii="Segoe UI" w:hAnsi="Segoe UI" w:cs="Segoe UI"/>
+          <w:noProof/>
+          <w:color w:val="0000FF"/>
+        </w:rPr>
+        <w:drawing>
+          <wp:inline distT="0" distB="0" distL="0" distR="0" wp14:anchorId="1451FBC5" wp14:editId="1A370F2E">
+            <wp:extent cx="5943600" cy="2827020"/>
+            <wp:effectExtent l="0" t="0" r="0" b="0"/>
+            <wp:docPr id="53907188" name="Picture 6" descr="Screenshot of data from flat files icons.">
+              <a:hlinkClick xmlns:a="http://schemas.openxmlformats.org/drawingml/2006/main" r:id="rId8"/>
+            </wp:docPr>
+            <wp:cNvGraphicFramePr>
+              <a:graphicFrameLocks xmlns:a="http://schemas.openxmlformats.org/drawingml/2006/main" noChangeAspect="1"/>
+            </wp:cNvGraphicFramePr>
+            <a:graphic xmlns:a="http://schemas.openxmlformats.org/drawingml/2006/main">
+              <a:graphicData uri="http://schemas.openxmlformats.org/drawingml/2006/picture">
+                <pic:pic xmlns:pic="http://schemas.openxmlformats.org/drawingml/2006/picture">
+                  <pic:nvPicPr>
+                    <pic:cNvPr id="0" name="Picture 2" descr="Screenshot of data from flat files icons.">
+                      <a:hlinkClick r:id="rId8"/>
+                    </pic:cNvPr>
+                    <pic:cNvPicPr>
+                      <a:picLocks noChangeAspect="1" noChangeArrowheads="1"/>
+                    </pic:cNvPicPr>
+                  </pic:nvPicPr>
+                  <pic:blipFill>
+                    <a:blip r:embed="rId9">
+                      <a:extLst>
+                        <a:ext uri="{28A0092B-C50C-407E-A947-70E740481C1C}">
+                          <a14:useLocalDpi xmlns:a14="http://schemas.microsoft.com/office/drawing/2010/main" val="0"/>
+                        </a:ext>
+                      </a:extLst>
+                    </a:blip>
+                    <a:srcRect/>
+                    <a:stretch>
+                      <a:fillRect/>
+                    </a:stretch>
+                  </pic:blipFill>
+                  <pic:spPr bwMode="auto">
+                    <a:xfrm>
+                      <a:off x="0" y="0"/>
+                      <a:ext cx="5943600" cy="2827020"/>
+                    </a:xfrm>
+                    <a:prstGeom prst="rect">
+                      <a:avLst/>
+                    </a:prstGeom>
+                    <a:noFill/>
+                    <a:ln>
+                      <a:noFill/>
+                    </a:ln>
+                  </pic:spPr>
+                </pic:pic>
+              </a:graphicData>
+            </a:graphic>
+          </wp:inline>
+        </w:drawing>
+      </w:r>
+    </w:p>
+    <w:p>
+      <w:pPr>
+        <w:pStyle w:val="NormalWeb"/>
+        <w:shd w:val="clear" w:color="auto" w:fill="FFFFFF"/>
+        <w:rPr>
+          <w:rFonts w:ascii="Segoe UI" w:hAnsi="Segoe UI" w:cs="Segoe UI"/>
+          <w:color w:val="161616"/>
+        </w:rPr>
+      </w:pPr>
+      <w:r>
+        <w:rPr>
+          <w:rFonts w:ascii="Segoe UI" w:hAnsi="Segoe UI" w:cs="Segoe UI"/>
+          <w:color w:val="161616"/>
+        </w:rPr>
+        <w:t>Power BI Desktop allows you to get data from many types of files. You can find a list of the available options when you use the </w:t>
+      </w:r>
+      <w:r>
+        <w:rPr>
+          <w:rStyle w:val="Strong"/>
+          <w:rFonts w:ascii="Segoe UI" w:hAnsi="Segoe UI" w:cs="Segoe UI"/>
+          <w:color w:val="161616"/>
+        </w:rPr>
+        <w:t>Get data</w:t>
+      </w:r>
+      <w:r>
+        <w:rPr>
+          <w:rFonts w:ascii="Segoe UI" w:hAnsi="Segoe UI" w:cs="Segoe UI"/>
+          <w:color w:val="161616"/>
+        </w:rPr>
+        <w:t> feature in Power BI Desktop. The following sections explain how you can import data from an Excel file that is stored on a local computer.</w:t>
+      </w:r>
+    </w:p>
+    <w:p>
+      <w:pPr>
+        <w:pStyle w:val="Heading2"/>
+        <w:shd w:val="clear" w:color="auto" w:fill="FFFFFF"/>
+        <w:spacing w:before="480" w:beforeAutospacing="0" w:after="180" w:afterAutospacing="0"/>
+        <w:rPr>
+          <w:rFonts w:ascii="Segoe UI" w:hAnsi="Segoe UI" w:cs="Segoe UI"/>
+          <w:color w:val="161616"/>
+        </w:rPr>
+      </w:pPr>
+      <w:r>
+        <w:rPr>
+          <w:rFonts w:ascii="Segoe UI" w:hAnsi="Segoe UI" w:cs="Segoe UI"/>
+          <w:color w:val="161616"/>
+        </w:rPr>
+        <w:lastRenderedPageBreak/>
+        <w:t>Scenario</w:t>
+      </w:r>
+    </w:p>
+    <w:p>
+      <w:pPr>
+        <w:pStyle w:val="NormalWeb"/>
+        <w:shd w:val="clear" w:color="auto" w:fill="FFFFFF"/>
+        <w:rPr>
+          <w:rFonts w:ascii="Segoe UI" w:hAnsi="Segoe UI" w:cs="Segoe UI"/>
+          <w:color w:val="161616"/>
+        </w:rPr>
+      </w:pPr>
+      <w:r>
+        <w:rPr>
+          <w:rFonts w:ascii="Segoe UI" w:hAnsi="Segoe UI" w:cs="Segoe UI"/>
+          <w:color w:val="161616"/>
+        </w:rPr>
+        <w:t xml:space="preserve">The Human Resources (HR) team at Tailwind Traders has prepared a flat file that contains some of your organization's employee data, such as employee name, hire date, position, and manager. They've requested that you build Power BI reports by using this data, and data that </w:t>
+      </w:r>
+      <w:proofErr w:type="gramStart"/>
+      <w:r>
+        <w:rPr>
+          <w:rFonts w:ascii="Segoe UI" w:hAnsi="Segoe UI" w:cs="Segoe UI"/>
+          <w:color w:val="161616"/>
+        </w:rPr>
+        <w:t>is located in</w:t>
+      </w:r>
+      <w:proofErr w:type="gramEnd"/>
+      <w:r>
+        <w:rPr>
+          <w:rFonts w:ascii="Segoe UI" w:hAnsi="Segoe UI" w:cs="Segoe UI"/>
+          <w:color w:val="161616"/>
+        </w:rPr>
+        <w:t xml:space="preserve"> several other data sources.</w:t>
+      </w:r>
+    </w:p>
+    <w:p>
+      <w:pPr>
+        <w:pStyle w:val="Heading3"/>
+        <w:shd w:val="clear" w:color="auto" w:fill="FFFFFF"/>
+        <w:spacing w:before="450" w:after="270"/>
+        <w:rPr>
+          <w:rFonts w:ascii="Segoe UI" w:hAnsi="Segoe UI" w:cs="Segoe UI"/>
+          <w:color w:val="161616"/>
+        </w:rPr>
+      </w:pPr>
+      <w:r>
+        <w:rPr>
+          <w:rFonts w:ascii="Segoe UI" w:hAnsi="Segoe UI" w:cs="Segoe UI"/>
+          <w:color w:val="161616"/>
+        </w:rPr>
+        <w:t>Flat file location</w:t>
+      </w:r>
+    </w:p>
+    <w:p>
+      <w:pPr>
+        <w:pStyle w:val="NormalWeb"/>
+        <w:shd w:val="clear" w:color="auto" w:fill="FFFFFF"/>
+        <w:rPr>
+          <w:rFonts w:ascii="Segoe UI" w:hAnsi="Segoe UI" w:cs="Segoe UI"/>
+          <w:color w:val="161616"/>
+        </w:rPr>
+      </w:pPr>
+      <w:r>
+        <w:rPr>
+          <w:rFonts w:ascii="Segoe UI" w:hAnsi="Segoe UI" w:cs="Segoe UI"/>
+          <w:color w:val="161616"/>
+        </w:rPr>
+        <w:t>The first step is to determine which file location you want to use to export and store your data.</w:t>
+      </w:r>
+    </w:p>
+    <w:p>
+      <w:pPr>
+        <w:pStyle w:val="NormalWeb"/>
+        <w:shd w:val="clear" w:color="auto" w:fill="FFFFFF"/>
+        <w:rPr>
+          <w:rFonts w:ascii="Segoe UI" w:hAnsi="Segoe UI" w:cs="Segoe UI"/>
+          <w:color w:val="161616"/>
+        </w:rPr>
+      </w:pPr>
+      <w:r>
+        <w:rPr>
+          <w:rFonts w:ascii="Segoe UI" w:hAnsi="Segoe UI" w:cs="Segoe UI"/>
+          <w:color w:val="161616"/>
+        </w:rPr>
+        <w:t>Your Excel files might exist in one of the following locations:</w:t>
+      </w:r>
+    </w:p>
+    <w:p>
+      <w:pPr>
+        <w:pStyle w:val="NormalWeb"/>
+        <w:numPr>
+          <w:ilvl w:val="0"/>
+          <w:numId w:val="4"/>
+        </w:numPr>
+        <w:shd w:val="clear" w:color="auto" w:fill="FFFFFF"/>
+        <w:ind w:left="1290"/>
+        <w:rPr>
+          <w:rFonts w:ascii="Segoe UI" w:hAnsi="Segoe UI" w:cs="Segoe UI"/>
+          <w:color w:val="161616"/>
+        </w:rPr>
+      </w:pPr>
+      <w:r>
+        <w:rPr>
+          <w:rStyle w:val="Strong"/>
+          <w:rFonts w:ascii="Segoe UI" w:hAnsi="Segoe UI" w:cs="Segoe UI"/>
+          <w:color w:val="161616"/>
+        </w:rPr>
+        <w:t>Local</w:t>
+      </w:r>
+      <w:r>
+        <w:rPr>
+          <w:rFonts w:ascii="Segoe UI" w:hAnsi="Segoe UI" w:cs="Segoe UI"/>
+          <w:color w:val="161616"/>
+        </w:rPr>
+        <w:t xml:space="preserve"> - You can import data from a local file into Power BI. The file </w:t>
+      </w:r>
+      <w:proofErr w:type="gramStart"/>
+      <w:r>
+        <w:rPr>
+          <w:rFonts w:ascii="Segoe UI" w:hAnsi="Segoe UI" w:cs="Segoe UI"/>
+          <w:color w:val="161616"/>
+        </w:rPr>
+        <w:t>isn't</w:t>
+      </w:r>
+      <w:proofErr w:type="gramEnd"/>
+      <w:r>
+        <w:rPr>
+          <w:rFonts w:ascii="Segoe UI" w:hAnsi="Segoe UI" w:cs="Segoe UI"/>
+          <w:color w:val="161616"/>
+        </w:rPr>
+        <w:t xml:space="preserve"> moved into Power BI, and a link doesn't remain to it. Instead, a new dataset is created in Power BI, and data from the Excel file is loaded into it. Accordingly, changes to the original Excel file aren't reflected in your Power BI dataset. You can use local data import for data that doesn't change.</w:t>
+      </w:r>
+    </w:p>
+    <w:p>
+      <w:pPr>
+        <w:pStyle w:val="NormalWeb"/>
+        <w:numPr>
+          <w:ilvl w:val="0"/>
+          <w:numId w:val="4"/>
+        </w:numPr>
+        <w:shd w:val="clear" w:color="auto" w:fill="FFFFFF"/>
+        <w:ind w:left="1290"/>
+        <w:rPr>
+          <w:rFonts w:ascii="Segoe UI" w:hAnsi="Segoe UI" w:cs="Segoe UI"/>
+          <w:color w:val="161616"/>
+        </w:rPr>
+      </w:pPr>
+      <w:r>
+        <w:rPr>
+          <w:rStyle w:val="Strong"/>
+          <w:rFonts w:ascii="Segoe UI" w:hAnsi="Segoe UI" w:cs="Segoe UI"/>
+          <w:color w:val="161616"/>
+        </w:rPr>
+        <w:t>OneDrive for Business</w:t>
+      </w:r>
+      <w:r>
+        <w:rPr>
+          <w:rFonts w:ascii="Segoe UI" w:hAnsi="Segoe UI" w:cs="Segoe UI"/>
+          <w:color w:val="161616"/>
+        </w:rPr>
+        <w:t> - You can pull data from OneDrive for Business into Power BI. This method is effective in keeping an Excel file and your dataset, reports, and dashboards in Power BI synchronized. Power BI connects regularly to your file on OneDrive. If any changes are found, your dataset, reports, and dashboards are automatically updated in Power BI.</w:t>
+      </w:r>
+    </w:p>
+    <w:p>
+      <w:pPr>
+        <w:pStyle w:val="NormalWeb"/>
+        <w:numPr>
+          <w:ilvl w:val="0"/>
+          <w:numId w:val="4"/>
+        </w:numPr>
+        <w:shd w:val="clear" w:color="auto" w:fill="FFFFFF"/>
+        <w:ind w:left="1290"/>
+        <w:rPr>
+          <w:rFonts w:ascii="Segoe UI" w:hAnsi="Segoe UI" w:cs="Segoe UI"/>
+          <w:color w:val="161616"/>
+        </w:rPr>
+      </w:pPr>
+      <w:r>
+        <w:rPr>
+          <w:rStyle w:val="Strong"/>
+          <w:rFonts w:ascii="Segoe UI" w:hAnsi="Segoe UI" w:cs="Segoe UI"/>
+          <w:color w:val="161616"/>
+        </w:rPr>
+        <w:t>OneDrive - Personal</w:t>
+      </w:r>
+      <w:r>
+        <w:rPr>
+          <w:rFonts w:ascii="Segoe UI" w:hAnsi="Segoe UI" w:cs="Segoe UI"/>
+          <w:color w:val="161616"/>
+        </w:rPr>
+        <w:t xml:space="preserve"> - You can use data from files on a personal OneDrive </w:t>
+      </w:r>
+      <w:proofErr w:type="gramStart"/>
+      <w:r>
+        <w:rPr>
+          <w:rFonts w:ascii="Segoe UI" w:hAnsi="Segoe UI" w:cs="Segoe UI"/>
+          <w:color w:val="161616"/>
+        </w:rPr>
+        <w:t>account, and</w:t>
+      </w:r>
+      <w:proofErr w:type="gramEnd"/>
+      <w:r>
+        <w:rPr>
+          <w:rFonts w:ascii="Segoe UI" w:hAnsi="Segoe UI" w:cs="Segoe UI"/>
+          <w:color w:val="161616"/>
+        </w:rPr>
+        <w:t xml:space="preserve"> get many of the same benefits that you would with OneDrive for Business. However, you'll need to sign in with your personal OneDrive </w:t>
+      </w:r>
+      <w:proofErr w:type="gramStart"/>
+      <w:r>
+        <w:rPr>
+          <w:rFonts w:ascii="Segoe UI" w:hAnsi="Segoe UI" w:cs="Segoe UI"/>
+          <w:color w:val="161616"/>
+        </w:rPr>
+        <w:t>account, and</w:t>
+      </w:r>
+      <w:proofErr w:type="gramEnd"/>
+      <w:r>
+        <w:rPr>
+          <w:rFonts w:ascii="Segoe UI" w:hAnsi="Segoe UI" w:cs="Segoe UI"/>
+          <w:color w:val="161616"/>
+        </w:rPr>
+        <w:t xml:space="preserve"> select the </w:t>
+      </w:r>
+      <w:r>
+        <w:rPr>
+          <w:rStyle w:val="Strong"/>
+          <w:rFonts w:ascii="Segoe UI" w:hAnsi="Segoe UI" w:cs="Segoe UI"/>
+          <w:color w:val="161616"/>
+        </w:rPr>
+        <w:t>Keep me signed in</w:t>
+      </w:r>
+      <w:r>
+        <w:rPr>
+          <w:rFonts w:ascii="Segoe UI" w:hAnsi="Segoe UI" w:cs="Segoe UI"/>
+          <w:color w:val="161616"/>
+        </w:rPr>
+        <w:t> option. Check with your system administrator to determine whether this type of connection is allowed in your organization.</w:t>
+      </w:r>
+    </w:p>
+    <w:p>
+      <w:pPr>
+        <w:pStyle w:val="NormalWeb"/>
+        <w:numPr>
+          <w:ilvl w:val="0"/>
+          <w:numId w:val="4"/>
+        </w:numPr>
+        <w:shd w:val="clear" w:color="auto" w:fill="FFFFFF"/>
+        <w:ind w:left="1290"/>
+        <w:rPr>
+          <w:rFonts w:ascii="Segoe UI" w:hAnsi="Segoe UI" w:cs="Segoe UI"/>
+          <w:color w:val="161616"/>
+        </w:rPr>
+      </w:pPr>
+      <w:r>
+        <w:rPr>
+          <w:rStyle w:val="Strong"/>
+          <w:rFonts w:ascii="Segoe UI" w:hAnsi="Segoe UI" w:cs="Segoe UI"/>
+          <w:color w:val="161616"/>
+        </w:rPr>
+        <w:t>SharePoint - Team Sites</w:t>
+      </w:r>
+      <w:r>
+        <w:rPr>
+          <w:rFonts w:ascii="Segoe UI" w:hAnsi="Segoe UI" w:cs="Segoe UI"/>
+          <w:color w:val="161616"/>
+        </w:rPr>
+        <w:t xml:space="preserve"> - Saving your Power BI Desktop files to SharePoint Team Sites is </w:t>
+      </w:r>
+      <w:proofErr w:type="gramStart"/>
+      <w:r>
+        <w:rPr>
+          <w:rFonts w:ascii="Segoe UI" w:hAnsi="Segoe UI" w:cs="Segoe UI"/>
+          <w:color w:val="161616"/>
+        </w:rPr>
+        <w:t>similar to</w:t>
+      </w:r>
+      <w:proofErr w:type="gramEnd"/>
+      <w:r>
+        <w:rPr>
+          <w:rFonts w:ascii="Segoe UI" w:hAnsi="Segoe UI" w:cs="Segoe UI"/>
+          <w:color w:val="161616"/>
+        </w:rPr>
+        <w:t xml:space="preserve"> saving to OneDrive for Business. The main difference is how you connect to the file from Power BI. You can specify a URL or connect to the root folder.</w:t>
+      </w:r>
+    </w:p>
+    <w:p>
+      <w:pPr>
+        <w:pStyle w:val="NormalWeb"/>
+        <w:shd w:val="clear" w:color="auto" w:fill="FFFFFF"/>
+        <w:ind w:left="1290"/>
+        <w:rPr>
+          <w:rFonts w:ascii="Segoe UI" w:hAnsi="Segoe UI" w:cs="Segoe UI"/>
+          <w:color w:val="161616"/>
+        </w:rPr>
+      </w:pPr>
+      <w:r>
+        <w:rPr>
+          <w:rFonts w:ascii="Segoe UI" w:hAnsi="Segoe UI" w:cs="Segoe UI"/>
+          <w:noProof/>
+          <w:color w:val="0000FF"/>
+        </w:rPr>
+        <w:lastRenderedPageBreak/>
+        <w:drawing>
+          <wp:inline distT="0" distB="0" distL="0" distR="0" wp14:anchorId="28346BDA" wp14:editId="373B046C">
+            <wp:extent cx="5267325" cy="3248025"/>
+            <wp:effectExtent l="0" t="0" r="9525" b="9525"/>
+            <wp:docPr id="977059444" name="Picture 5" descr="Screenshot of getting data from files stored locally or from the cloud OneDrive or SharePoint.">
+              <a:hlinkClick xmlns:a="http://schemas.openxmlformats.org/drawingml/2006/main" r:id="rId10"/>
+            </wp:docPr>
+            <wp:cNvGraphicFramePr>
+              <a:graphicFrameLocks xmlns:a="http://schemas.openxmlformats.org/drawingml/2006/main" noChangeAspect="1"/>
+            </wp:cNvGraphicFramePr>
+            <a:graphic xmlns:a="http://schemas.openxmlformats.org/drawingml/2006/main">
+              <a:graphicData uri="http://schemas.openxmlformats.org/drawingml/2006/picture">
+                <pic:pic xmlns:pic="http://schemas.openxmlformats.org/drawingml/2006/picture">
+                  <pic:nvPicPr>
+                    <pic:cNvPr id="0" name="Picture 3" descr="Screenshot of getting data from files stored locally or from the cloud OneDrive or SharePoint.">
+                      <a:hlinkClick r:id="rId10"/>
+                    </pic:cNvPr>
+                    <pic:cNvPicPr>
+                      <a:picLocks noChangeAspect="1" noChangeArrowheads="1"/>
+                    </pic:cNvPicPr>
+                  </pic:nvPicPr>
+                  <pic:blipFill>
+                    <a:blip r:embed="rId11">
+                      <a:extLst>
+                        <a:ext uri="{28A0092B-C50C-407E-A947-70E740481C1C}">
+                          <a14:useLocalDpi xmlns:a14="http://schemas.microsoft.com/office/drawing/2010/main" val="0"/>
+                        </a:ext>
+                      </a:extLst>
+                    </a:blip>
+                    <a:srcRect/>
+                    <a:stretch>
+                      <a:fillRect/>
+                    </a:stretch>
+                  </pic:blipFill>
+                  <pic:spPr bwMode="auto">
+                    <a:xfrm>
+                      <a:off x="0" y="0"/>
+                      <a:ext cx="5267325" cy="3248025"/>
+                    </a:xfrm>
+                    <a:prstGeom prst="rect">
+                      <a:avLst/>
+                    </a:prstGeom>
+                    <a:noFill/>
+                    <a:ln>
+                      <a:noFill/>
+                    </a:ln>
+                  </pic:spPr>
+                </pic:pic>
+              </a:graphicData>
+            </a:graphic>
+          </wp:inline>
+        </w:drawing>
+      </w:r>
+    </w:p>
+    <w:p>
+      <w:pPr>
+        <w:pStyle w:val="NormalWeb"/>
+        <w:shd w:val="clear" w:color="auto" w:fill="FFFFFF"/>
+        <w:rPr>
+          <w:rFonts w:ascii="Segoe UI" w:hAnsi="Segoe UI" w:cs="Segoe UI"/>
+          <w:color w:val="161616"/>
+        </w:rPr>
+      </w:pPr>
+      <w:r>
+        <w:rPr>
+          <w:rFonts w:ascii="Segoe UI" w:hAnsi="Segoe UI" w:cs="Segoe UI"/>
+          <w:color w:val="161616"/>
+        </w:rPr>
+        <w:t>Using a cloud option such as OneDrive or SharePoint Team Sites is the most effective way to keep your file and your dataset, reports, and dashboards in Power BI in-sync. However, if your data doesn't change regularly, saving files on a local computer is a suitable option.</w:t>
+      </w:r>
+    </w:p>
+    <w:p>
+      <w:pPr>
+        <w:pStyle w:val="Heading3"/>
+        <w:shd w:val="clear" w:color="auto" w:fill="FFFFFF"/>
+        <w:spacing w:before="450" w:after="270"/>
+        <w:rPr>
+          <w:rFonts w:ascii="Segoe UI" w:hAnsi="Segoe UI" w:cs="Segoe UI"/>
+          <w:color w:val="161616"/>
+        </w:rPr>
+      </w:pPr>
+      <w:r>
+        <w:rPr>
+          <w:rFonts w:ascii="Segoe UI" w:hAnsi="Segoe UI" w:cs="Segoe UI"/>
+          <w:color w:val="161616"/>
+        </w:rPr>
+        <w:t xml:space="preserve">Connect to data in a </w:t>
+      </w:r>
+      <w:proofErr w:type="gramStart"/>
+      <w:r>
+        <w:rPr>
+          <w:rFonts w:ascii="Segoe UI" w:hAnsi="Segoe UI" w:cs="Segoe UI"/>
+          <w:color w:val="161616"/>
+        </w:rPr>
+        <w:t>file</w:t>
+      </w:r>
+      <w:proofErr w:type="gramEnd"/>
+    </w:p>
+    <w:p>
+      <w:pPr>
+        <w:pStyle w:val="NormalWeb"/>
+        <w:shd w:val="clear" w:color="auto" w:fill="FFFFFF"/>
+        <w:rPr>
+          <w:rFonts w:ascii="Segoe UI" w:hAnsi="Segoe UI" w:cs="Segoe UI"/>
+          <w:color w:val="161616"/>
+        </w:rPr>
+      </w:pPr>
+      <w:r>
+        <w:rPr>
+          <w:rFonts w:ascii="Segoe UI" w:hAnsi="Segoe UI" w:cs="Segoe UI"/>
+          <w:color w:val="161616"/>
+        </w:rPr>
+        <w:t>In Power BI, on the </w:t>
+      </w:r>
+      <w:proofErr w:type="gramStart"/>
+      <w:r>
+        <w:rPr>
+          <w:rStyle w:val="Strong"/>
+          <w:rFonts w:ascii="Segoe UI" w:hAnsi="Segoe UI" w:cs="Segoe UI"/>
+          <w:color w:val="161616"/>
+        </w:rPr>
+        <w:t>Home</w:t>
+      </w:r>
+      <w:proofErr w:type="gramEnd"/>
+      <w:r>
+        <w:rPr>
+          <w:rFonts w:ascii="Segoe UI" w:hAnsi="Segoe UI" w:cs="Segoe UI"/>
+          <w:color w:val="161616"/>
+        </w:rPr>
+        <w:t> tab, select </w:t>
+      </w:r>
+      <w:r>
+        <w:rPr>
+          <w:rStyle w:val="Strong"/>
+          <w:rFonts w:ascii="Segoe UI" w:hAnsi="Segoe UI" w:cs="Segoe UI"/>
+          <w:color w:val="161616"/>
+        </w:rPr>
+        <w:t>Get data</w:t>
+      </w:r>
+      <w:r>
+        <w:rPr>
+          <w:rFonts w:ascii="Segoe UI" w:hAnsi="Segoe UI" w:cs="Segoe UI"/>
+          <w:color w:val="161616"/>
+        </w:rPr>
+        <w:t>. In the list that displays, select the option that you require, such as </w:t>
+      </w:r>
+      <w:r>
+        <w:rPr>
+          <w:rStyle w:val="Strong"/>
+          <w:rFonts w:ascii="Segoe UI" w:hAnsi="Segoe UI" w:cs="Segoe UI"/>
+          <w:color w:val="161616"/>
+        </w:rPr>
+        <w:t>Text/CSV</w:t>
+      </w:r>
+      <w:r>
+        <w:rPr>
+          <w:rFonts w:ascii="Segoe UI" w:hAnsi="Segoe UI" w:cs="Segoe UI"/>
+          <w:color w:val="161616"/>
+        </w:rPr>
+        <w:t> or </w:t>
+      </w:r>
+      <w:r>
+        <w:rPr>
+          <w:rStyle w:val="Strong"/>
+          <w:rFonts w:ascii="Segoe UI" w:hAnsi="Segoe UI" w:cs="Segoe UI"/>
+          <w:color w:val="161616"/>
+        </w:rPr>
+        <w:t>XML</w:t>
+      </w:r>
+      <w:r>
+        <w:rPr>
+          <w:rFonts w:ascii="Segoe UI" w:hAnsi="Segoe UI" w:cs="Segoe UI"/>
+          <w:color w:val="161616"/>
+        </w:rPr>
+        <w:t>. For this example, you'll select </w:t>
+      </w:r>
+      <w:r>
+        <w:rPr>
+          <w:rStyle w:val="Strong"/>
+          <w:rFonts w:ascii="Segoe UI" w:hAnsi="Segoe UI" w:cs="Segoe UI"/>
+          <w:color w:val="161616"/>
+        </w:rPr>
+        <w:t>Excel</w:t>
+      </w:r>
+      <w:r>
+        <w:rPr>
+          <w:rFonts w:ascii="Segoe UI" w:hAnsi="Segoe UI" w:cs="Segoe UI"/>
+          <w:color w:val="161616"/>
+        </w:rPr>
+        <w:t>.</w:t>
+      </w:r>
+    </w:p>
+    <w:p>
+      <w:pPr>
+        <w:pStyle w:val="alert-title"/>
+        <w:spacing w:before="0" w:beforeAutospacing="0" w:after="0" w:afterAutospacing="0"/>
+        <w:rPr>
+          <w:rFonts w:ascii="Segoe UI" w:hAnsi="Segoe UI" w:cs="Segoe UI"/>
+          <w:b/>
+          <w:bCs/>
+          <w:color w:val="161616"/>
+        </w:rPr>
+      </w:pPr>
+      <w:r>
+        <w:rPr>
+          <w:rFonts w:ascii="Segoe UI" w:hAnsi="Segoe UI" w:cs="Segoe UI"/>
+          <w:b/>
+          <w:bCs/>
+          <w:color w:val="161616"/>
+        </w:rPr>
+        <w:t> Tip</w:t>
+      </w:r>
+    </w:p>
+    <w:p>
+      <w:pPr>
+        <w:pStyle w:val="NormalWeb"/>
+        <w:rPr>
+          <w:rFonts w:ascii="Segoe UI" w:hAnsi="Segoe UI" w:cs="Segoe UI"/>
+          <w:color w:val="161616"/>
+        </w:rPr>
+      </w:pPr>
+      <w:r>
+        <w:rPr>
+          <w:rFonts w:ascii="Segoe UI" w:hAnsi="Segoe UI" w:cs="Segoe UI"/>
+          <w:color w:val="161616"/>
+        </w:rPr>
+        <w:t>The </w:t>
+      </w:r>
+      <w:r>
+        <w:rPr>
+          <w:rStyle w:val="Strong"/>
+          <w:rFonts w:ascii="Segoe UI" w:hAnsi="Segoe UI" w:cs="Segoe UI"/>
+          <w:color w:val="161616"/>
+        </w:rPr>
+        <w:t>Home</w:t>
+      </w:r>
+      <w:r>
+        <w:rPr>
+          <w:rFonts w:ascii="Segoe UI" w:hAnsi="Segoe UI" w:cs="Segoe UI"/>
+          <w:color w:val="161616"/>
+        </w:rPr>
+        <w:t> tab contains quick access data source options, such as </w:t>
+      </w:r>
+      <w:r>
+        <w:rPr>
+          <w:rStyle w:val="Strong"/>
+          <w:rFonts w:ascii="Segoe UI" w:hAnsi="Segoe UI" w:cs="Segoe UI"/>
+          <w:color w:val="161616"/>
+        </w:rPr>
+        <w:t>Excel</w:t>
+      </w:r>
+      <w:r>
+        <w:rPr>
+          <w:rFonts w:ascii="Segoe UI" w:hAnsi="Segoe UI" w:cs="Segoe UI"/>
+          <w:color w:val="161616"/>
+        </w:rPr>
+        <w:t>, next to the </w:t>
+      </w:r>
+      <w:r>
+        <w:rPr>
+          <w:rStyle w:val="Strong"/>
+          <w:rFonts w:ascii="Segoe UI" w:hAnsi="Segoe UI" w:cs="Segoe UI"/>
+          <w:color w:val="161616"/>
+        </w:rPr>
+        <w:t>Get data</w:t>
+      </w:r>
+      <w:r>
+        <w:rPr>
+          <w:rFonts w:ascii="Segoe UI" w:hAnsi="Segoe UI" w:cs="Segoe UI"/>
+          <w:color w:val="161616"/>
+        </w:rPr>
+        <w:t> button.</w:t>
+      </w:r>
+    </w:p>
+    <w:p>
+      <w:pPr>
+        <w:pStyle w:val="NormalWeb"/>
+        <w:shd w:val="clear" w:color="auto" w:fill="FFFFFF"/>
+        <w:rPr>
+          <w:rFonts w:ascii="Segoe UI" w:hAnsi="Segoe UI" w:cs="Segoe UI"/>
+          <w:color w:val="161616"/>
+        </w:rPr>
+      </w:pPr>
+      <w:r>
+        <w:rPr>
+          <w:rFonts w:ascii="Segoe UI" w:hAnsi="Segoe UI" w:cs="Segoe UI"/>
+          <w:noProof/>
+          <w:color w:val="0000FF"/>
+        </w:rPr>
+        <w:lastRenderedPageBreak/>
+        <w:drawing>
+          <wp:inline distT="0" distB="0" distL="0" distR="0" wp14:anchorId="7E1A5A97" wp14:editId="34EC3A7C">
+            <wp:extent cx="5943600" cy="1778000"/>
+            <wp:effectExtent l="0" t="0" r="0" b="0"/>
+            <wp:docPr id="904237567" name="Picture 4" descr="Screenshot of the Home Ribbon get data dropdown menu select excel.">
+              <a:hlinkClick xmlns:a="http://schemas.openxmlformats.org/drawingml/2006/main" r:id="rId12"/>
+            </wp:docPr>
+            <wp:cNvGraphicFramePr>
+              <a:graphicFrameLocks xmlns:a="http://schemas.openxmlformats.org/drawingml/2006/main" noChangeAspect="1"/>
+            </wp:cNvGraphicFramePr>
+            <a:graphic xmlns:a="http://schemas.openxmlformats.org/drawingml/2006/main">
+              <a:graphicData uri="http://schemas.openxmlformats.org/drawingml/2006/picture">
+                <pic:pic xmlns:pic="http://schemas.openxmlformats.org/drawingml/2006/picture">
+                  <pic:nvPicPr>
+                    <pic:cNvPr id="0" name="Picture 4" descr="Screenshot of the Home Ribbon get data dropdown menu select excel.">
+                      <a:hlinkClick r:id="rId12"/>
+                    </pic:cNvPr>
+                    <pic:cNvPicPr>
+                      <a:picLocks noChangeAspect="1" noChangeArrowheads="1"/>
+                    </pic:cNvPicPr>
+                  </pic:nvPicPr>
+                  <pic:blipFill>
+                    <a:blip r:embed="rId13">
+                      <a:extLst>
+                        <a:ext uri="{28A0092B-C50C-407E-A947-70E740481C1C}">
+                          <a14:useLocalDpi xmlns:a14="http://schemas.microsoft.com/office/drawing/2010/main" val="0"/>
+                        </a:ext>
+                      </a:extLst>
+                    </a:blip>
+                    <a:srcRect/>
+                    <a:stretch>
+                      <a:fillRect/>
+                    </a:stretch>
+                  </pic:blipFill>
+                  <pic:spPr bwMode="auto">
+                    <a:xfrm>
+                      <a:off x="0" y="0"/>
+                      <a:ext cx="5943600" cy="1778000"/>
+                    </a:xfrm>
+                    <a:prstGeom prst="rect">
+                      <a:avLst/>
+                    </a:prstGeom>
+                    <a:noFill/>
+                    <a:ln>
+                      <a:noFill/>
+                    </a:ln>
+                  </pic:spPr>
+                </pic:pic>
+              </a:graphicData>
+            </a:graphic>
+          </wp:inline>
+        </w:drawing>
+      </w:r>
+    </w:p>
+    <w:p>
+      <w:pPr>
+        <w:pStyle w:val="NormalWeb"/>
+        <w:shd w:val="clear" w:color="auto" w:fill="FFFFFF"/>
+        <w:rPr>
+          <w:rFonts w:ascii="Segoe UI" w:hAnsi="Segoe UI" w:cs="Segoe UI"/>
+          <w:color w:val="161616"/>
+        </w:rPr>
+      </w:pPr>
+      <w:r>
+        <w:rPr>
+          <w:rFonts w:ascii="Segoe UI" w:hAnsi="Segoe UI" w:cs="Segoe UI"/>
+          <w:color w:val="161616"/>
+        </w:rPr>
+        <w:t>Depending on your selection, you need to find and open your data source. You might be prompted to sign into a service, such as OneDrive, to authenticate your request. In this example, you'll open the </w:t>
+      </w:r>
+      <w:r>
+        <w:rPr>
+          <w:rStyle w:val="Strong"/>
+          <w:rFonts w:ascii="Segoe UI" w:hAnsi="Segoe UI" w:cs="Segoe UI"/>
+          <w:color w:val="161616"/>
+        </w:rPr>
+        <w:t>Employee Data</w:t>
+      </w:r>
+      <w:r>
+        <w:rPr>
+          <w:rFonts w:ascii="Segoe UI" w:hAnsi="Segoe UI" w:cs="Segoe UI"/>
+          <w:color w:val="161616"/>
+        </w:rPr>
+        <w:t> Excel workbook that is stored on the Desktop (Remember, no files are provided for practice, these are hypothetical steps).</w:t>
+      </w:r>
+    </w:p>
+    <w:p>
+      <w:pPr>
+        <w:pStyle w:val="NormalWeb"/>
+        <w:shd w:val="clear" w:color="auto" w:fill="FFFFFF"/>
+        <w:rPr>
+          <w:rFonts w:ascii="Segoe UI" w:hAnsi="Segoe UI" w:cs="Segoe UI"/>
+          <w:color w:val="161616"/>
+        </w:rPr>
+      </w:pPr>
+      <w:r>
+        <w:rPr>
+          <w:rFonts w:ascii="Segoe UI" w:hAnsi="Segoe UI" w:cs="Segoe UI"/>
+          <w:noProof/>
+          <w:color w:val="0000FF"/>
+        </w:rPr>
+        <w:drawing>
+          <wp:inline distT="0" distB="0" distL="0" distR="0" wp14:anchorId="54124F3C" wp14:editId="2AAE5A08">
+            <wp:extent cx="5943600" cy="1780540"/>
+            <wp:effectExtent l="0" t="0" r="0" b="0"/>
+            <wp:docPr id="1156963524" name="Picture 3" descr="Screenshot of selecting the file called employee data stored on the desktop.">
+              <a:hlinkClick xmlns:a="http://schemas.openxmlformats.org/drawingml/2006/main" r:id="rId14"/>
+            </wp:docPr>
+            <wp:cNvGraphicFramePr>
+              <a:graphicFrameLocks xmlns:a="http://schemas.openxmlformats.org/drawingml/2006/main" noChangeAspect="1"/>
+            </wp:cNvGraphicFramePr>
+            <a:graphic xmlns:a="http://schemas.openxmlformats.org/drawingml/2006/main">
+              <a:graphicData uri="http://schemas.openxmlformats.org/drawingml/2006/picture">
+                <pic:pic xmlns:pic="http://schemas.openxmlformats.org/drawingml/2006/picture">
+                  <pic:nvPicPr>
+                    <pic:cNvPr id="0" name="Picture 5" descr="Screenshot of selecting the file called employee data stored on the desktop.">
+                      <a:hlinkClick r:id="rId14"/>
+                    </pic:cNvPr>
+                    <pic:cNvPicPr>
+                      <a:picLocks noChangeAspect="1" noChangeArrowheads="1"/>
+                    </pic:cNvPicPr>
+                  </pic:nvPicPr>
+                  <pic:blipFill>
+                    <a:blip r:embed="rId15">
+                      <a:extLst>
+                        <a:ext uri="{28A0092B-C50C-407E-A947-70E740481C1C}">
+                          <a14:useLocalDpi xmlns:a14="http://schemas.microsoft.com/office/drawing/2010/main" val="0"/>
+                        </a:ext>
+                      </a:extLst>
+                    </a:blip>
+                    <a:srcRect/>
+                    <a:stretch>
+                      <a:fillRect/>
+                    </a:stretch>
+                  </pic:blipFill>
+                  <pic:spPr bwMode="auto">
+                    <a:xfrm>
+                      <a:off x="0" y="0"/>
+                      <a:ext cx="5943600" cy="1780540"/>
+                    </a:xfrm>
+                    <a:prstGeom prst="rect">
+                      <a:avLst/>
+                    </a:prstGeom>
+                    <a:noFill/>
+                    <a:ln>
+                      <a:noFill/>
+                    </a:ln>
+                  </pic:spPr>
+                </pic:pic>
+              </a:graphicData>
+            </a:graphic>
+          </wp:inline>
+        </w:drawing>
+      </w:r>
+    </w:p>
+    <w:p>
+      <w:pPr>
+        <w:pStyle w:val="Heading3"/>
+        <w:shd w:val="clear" w:color="auto" w:fill="FFFFFF"/>
+        <w:spacing w:before="450" w:after="270"/>
+        <w:rPr>
+          <w:rFonts w:ascii="Segoe UI" w:hAnsi="Segoe UI" w:cs="Segoe UI"/>
+          <w:color w:val="161616"/>
+        </w:rPr>
+      </w:pPr>
+      <w:r>
+        <w:rPr>
+          <w:rFonts w:ascii="Segoe UI" w:hAnsi="Segoe UI" w:cs="Segoe UI"/>
+          <w:color w:val="161616"/>
+        </w:rPr>
+        <w:t xml:space="preserve">Select the file data to </w:t>
+      </w:r>
+      <w:proofErr w:type="gramStart"/>
+      <w:r>
+        <w:rPr>
+          <w:rFonts w:ascii="Segoe UI" w:hAnsi="Segoe UI" w:cs="Segoe UI"/>
+          <w:color w:val="161616"/>
+        </w:rPr>
+        <w:t>import</w:t>
+      </w:r>
+      <w:proofErr w:type="gramEnd"/>
+    </w:p>
+    <w:p>
+      <w:pPr>
+        <w:pStyle w:val="NormalWeb"/>
+        <w:shd w:val="clear" w:color="auto" w:fill="FFFFFF"/>
+        <w:rPr>
+          <w:rFonts w:ascii="Segoe UI" w:hAnsi="Segoe UI" w:cs="Segoe UI"/>
+          <w:color w:val="161616"/>
+        </w:rPr>
+      </w:pPr>
+      <w:r>
+        <w:rPr>
+          <w:rFonts w:ascii="Segoe UI" w:hAnsi="Segoe UI" w:cs="Segoe UI"/>
+          <w:color w:val="161616"/>
+        </w:rPr>
+        <w:t>After the file has connected to Power BI Desktop, the </w:t>
+      </w:r>
+      <w:r>
+        <w:rPr>
+          <w:rStyle w:val="Strong"/>
+          <w:rFonts w:ascii="Segoe UI" w:hAnsi="Segoe UI" w:cs="Segoe UI"/>
+          <w:color w:val="161616"/>
+        </w:rPr>
+        <w:t>Navigator</w:t>
+      </w:r>
+      <w:r>
+        <w:rPr>
+          <w:rFonts w:ascii="Segoe UI" w:hAnsi="Segoe UI" w:cs="Segoe UI"/>
+          <w:color w:val="161616"/>
+        </w:rPr>
+        <w:t> window opens. This window shows you the data that is available in your data source (the Excel file in this example). You can select a table or entity to preview its contents, to ensure that the correct data is loaded into the Power BI model.</w:t>
+      </w:r>
+    </w:p>
+    <w:p>
+      <w:pPr>
+        <w:pStyle w:val="NormalWeb"/>
+        <w:shd w:val="clear" w:color="auto" w:fill="FFFFFF"/>
+        <w:rPr>
+          <w:rFonts w:ascii="Segoe UI" w:hAnsi="Segoe UI" w:cs="Segoe UI"/>
+          <w:color w:val="161616"/>
+        </w:rPr>
+      </w:pPr>
+      <w:r>
+        <w:rPr>
+          <w:rFonts w:ascii="Segoe UI" w:hAnsi="Segoe UI" w:cs="Segoe UI"/>
+          <w:color w:val="161616"/>
+        </w:rPr>
+        <w:t>Select the check box(es) of the table(s) that you want to bring in to Power BI. This selection activates the </w:t>
+      </w:r>
+      <w:r>
+        <w:rPr>
+          <w:rStyle w:val="Strong"/>
+          <w:rFonts w:ascii="Segoe UI" w:hAnsi="Segoe UI" w:cs="Segoe UI"/>
+          <w:color w:val="161616"/>
+        </w:rPr>
+        <w:t>Load</w:t>
+      </w:r>
+      <w:r>
+        <w:rPr>
+          <w:rFonts w:ascii="Segoe UI" w:hAnsi="Segoe UI" w:cs="Segoe UI"/>
+          <w:color w:val="161616"/>
+        </w:rPr>
+        <w:t> and </w:t>
+      </w:r>
+      <w:r>
+        <w:rPr>
+          <w:rStyle w:val="Strong"/>
+          <w:rFonts w:ascii="Segoe UI" w:hAnsi="Segoe UI" w:cs="Segoe UI"/>
+          <w:color w:val="161616"/>
+        </w:rPr>
+        <w:t>Transform Data</w:t>
+      </w:r>
+      <w:r>
+        <w:rPr>
+          <w:rFonts w:ascii="Segoe UI" w:hAnsi="Segoe UI" w:cs="Segoe UI"/>
+          <w:color w:val="161616"/>
+        </w:rPr>
+        <w:t> buttons as shown in the following image.</w:t>
+      </w:r>
+    </w:p>
+    <w:p>
+      <w:pPr>
+        <w:pStyle w:val="NormalWeb"/>
+        <w:shd w:val="clear" w:color="auto" w:fill="FFFFFF"/>
+        <w:rPr>
+          <w:rFonts w:ascii="Segoe UI" w:hAnsi="Segoe UI" w:cs="Segoe UI"/>
+          <w:color w:val="161616"/>
+        </w:rPr>
+      </w:pPr>
+      <w:r>
+        <w:rPr>
+          <w:rFonts w:ascii="Segoe UI" w:hAnsi="Segoe UI" w:cs="Segoe UI"/>
+          <w:noProof/>
+          <w:color w:val="0000FF"/>
+        </w:rPr>
+        <w:lastRenderedPageBreak/>
+        <w:drawing>
+          <wp:inline distT="0" distB="0" distL="0" distR="0" wp14:anchorId="5D769EB7" wp14:editId="564E162E">
+            <wp:extent cx="5943600" cy="3557905"/>
+            <wp:effectExtent l="0" t="0" r="0" b="4445"/>
+            <wp:docPr id="166666600" name="Picture 2" descr="Screenshot of the Navigator window in Power B I Desktop.">
+              <a:hlinkClick xmlns:a="http://schemas.openxmlformats.org/drawingml/2006/main" r:id="rId16"/>
+            </wp:docPr>
+            <wp:cNvGraphicFramePr>
+              <a:graphicFrameLocks xmlns:a="http://schemas.openxmlformats.org/drawingml/2006/main" noChangeAspect="1"/>
+            </wp:cNvGraphicFramePr>
+            <a:graphic xmlns:a="http://schemas.openxmlformats.org/drawingml/2006/main">
+              <a:graphicData uri="http://schemas.openxmlformats.org/drawingml/2006/picture">
+                <pic:pic xmlns:pic="http://schemas.openxmlformats.org/drawingml/2006/picture">
+                  <pic:nvPicPr>
+                    <pic:cNvPr id="0" name="Picture 6" descr="Screenshot of the Navigator window in Power B I Desktop.">
+                      <a:hlinkClick r:id="rId16"/>
+                    </pic:cNvPr>
+                    <pic:cNvPicPr>
+                      <a:picLocks noChangeAspect="1" noChangeArrowheads="1"/>
+                    </pic:cNvPicPr>
+                  </pic:nvPicPr>
+                  <pic:blipFill>
+                    <a:blip r:embed="rId17">
+                      <a:extLst>
+                        <a:ext uri="{28A0092B-C50C-407E-A947-70E740481C1C}">
+                          <a14:useLocalDpi xmlns:a14="http://schemas.microsoft.com/office/drawing/2010/main" val="0"/>
+                        </a:ext>
+                      </a:extLst>
+                    </a:blip>
+                    <a:srcRect/>
+                    <a:stretch>
+                      <a:fillRect/>
+                    </a:stretch>
+                  </pic:blipFill>
+                  <pic:spPr bwMode="auto">
+                    <a:xfrm>
+                      <a:off x="0" y="0"/>
+                      <a:ext cx="5943600" cy="3557905"/>
+                    </a:xfrm>
+                    <a:prstGeom prst="rect">
+                      <a:avLst/>
+                    </a:prstGeom>
+                    <a:noFill/>
+                    <a:ln>
+                      <a:noFill/>
+                    </a:ln>
+                  </pic:spPr>
+                </pic:pic>
+              </a:graphicData>
+            </a:graphic>
+          </wp:inline>
+        </w:drawing>
+      </w:r>
+    </w:p>
+    <w:p>
+      <w:pPr>
+        <w:pStyle w:val="NormalWeb"/>
+        <w:shd w:val="clear" w:color="auto" w:fill="FFFFFF"/>
+        <w:rPr>
+          <w:rFonts w:ascii="Segoe UI" w:hAnsi="Segoe UI" w:cs="Segoe UI"/>
+          <w:color w:val="161616"/>
+        </w:rPr>
+      </w:pPr>
+      <w:r>
+        <w:rPr>
+          <w:rFonts w:ascii="Segoe UI" w:hAnsi="Segoe UI" w:cs="Segoe UI"/>
+          <w:color w:val="161616"/>
+        </w:rPr>
+        <w:t>Now you can select the </w:t>
+      </w:r>
+      <w:r>
+        <w:rPr>
+          <w:rStyle w:val="Strong"/>
+          <w:rFonts w:ascii="Segoe UI" w:hAnsi="Segoe UI" w:cs="Segoe UI"/>
+          <w:color w:val="161616"/>
+        </w:rPr>
+        <w:t>Load</w:t>
+      </w:r>
+      <w:r>
+        <w:rPr>
+          <w:rFonts w:ascii="Segoe UI" w:hAnsi="Segoe UI" w:cs="Segoe UI"/>
+          <w:color w:val="161616"/>
+        </w:rPr>
+        <w:t> button to automatically load your data into the Power BI model or select the </w:t>
+      </w:r>
+      <w:r>
+        <w:rPr>
+          <w:rStyle w:val="Strong"/>
+          <w:rFonts w:ascii="Segoe UI" w:hAnsi="Segoe UI" w:cs="Segoe UI"/>
+          <w:color w:val="161616"/>
+        </w:rPr>
+        <w:t>Transform Data</w:t>
+      </w:r>
+      <w:r>
+        <w:rPr>
+          <w:rFonts w:ascii="Segoe UI" w:hAnsi="Segoe UI" w:cs="Segoe UI"/>
+          <w:color w:val="161616"/>
+        </w:rPr>
+        <w:t> button to launch the Power Query Editor, where you can review and clean your data before loading it into the Power BI model.</w:t>
+      </w:r>
+    </w:p>
+    <w:p>
+      <w:pPr>
+        <w:pStyle w:val="NormalWeb"/>
+        <w:shd w:val="clear" w:color="auto" w:fill="FFFFFF"/>
+        <w:rPr>
+          <w:rFonts w:ascii="Segoe UI" w:hAnsi="Segoe UI" w:cs="Segoe UI"/>
+          <w:color w:val="161616"/>
+        </w:rPr>
+      </w:pPr>
+      <w:r>
+        <w:rPr>
+          <w:rFonts w:ascii="Segoe UI" w:hAnsi="Segoe UI" w:cs="Segoe UI"/>
+          <w:color w:val="161616"/>
+        </w:rPr>
+        <w:t>We often recommend that you transform data, but that process will be discussed later in this module. For this example, you can select </w:t>
+      </w:r>
+      <w:r>
+        <w:rPr>
+          <w:rStyle w:val="Strong"/>
+          <w:rFonts w:ascii="Segoe UI" w:hAnsi="Segoe UI" w:cs="Segoe UI"/>
+          <w:color w:val="161616"/>
+        </w:rPr>
+        <w:t>Load</w:t>
+      </w:r>
+      <w:r>
+        <w:rPr>
+          <w:rFonts w:ascii="Segoe UI" w:hAnsi="Segoe UI" w:cs="Segoe UI"/>
+          <w:color w:val="161616"/>
+        </w:rPr>
+        <w:t>.</w:t>
+      </w:r>
+    </w:p>
+    <w:p>
+      <w:pPr>
+        <w:pStyle w:val="Heading3"/>
+        <w:shd w:val="clear" w:color="auto" w:fill="FFFFFF"/>
+        <w:spacing w:before="450" w:after="270"/>
+        <w:rPr>
+          <w:rFonts w:ascii="Segoe UI" w:hAnsi="Segoe UI" w:cs="Segoe UI"/>
+          <w:color w:val="161616"/>
+        </w:rPr>
+      </w:pPr>
+      <w:r>
+        <w:rPr>
+          <w:rFonts w:ascii="Segoe UI" w:hAnsi="Segoe UI" w:cs="Segoe UI"/>
+          <w:color w:val="161616"/>
+        </w:rPr>
+        <w:t xml:space="preserve">Change the source </w:t>
+      </w:r>
+      <w:proofErr w:type="gramStart"/>
+      <w:r>
+        <w:rPr>
+          <w:rFonts w:ascii="Segoe UI" w:hAnsi="Segoe UI" w:cs="Segoe UI"/>
+          <w:color w:val="161616"/>
+        </w:rPr>
+        <w:t>file</w:t>
+      </w:r>
+      <w:proofErr w:type="gramEnd"/>
+    </w:p>
+    <w:p>
+      <w:pPr>
+        <w:pStyle w:val="NormalWeb"/>
+        <w:shd w:val="clear" w:color="auto" w:fill="FFFFFF"/>
+        <w:rPr>
+          <w:rFonts w:ascii="Segoe UI" w:hAnsi="Segoe UI" w:cs="Segoe UI"/>
+          <w:color w:val="161616"/>
+        </w:rPr>
+      </w:pPr>
+      <w:r>
+        <w:rPr>
+          <w:rFonts w:ascii="Segoe UI" w:hAnsi="Segoe UI" w:cs="Segoe UI"/>
+          <w:color w:val="161616"/>
+        </w:rPr>
+        <w:t>You might have to change the location of a source file for a data source during development, or if a file storage location changes. To keep your reports up to date, you'll need to update your file connection paths in Power BI.</w:t>
+      </w:r>
+    </w:p>
+    <w:p>
+      <w:pPr>
+        <w:pStyle w:val="NormalWeb"/>
+        <w:shd w:val="clear" w:color="auto" w:fill="FFFFFF"/>
+        <w:rPr>
+          <w:rFonts w:ascii="Segoe UI" w:hAnsi="Segoe UI" w:cs="Segoe UI"/>
+          <w:color w:val="161616"/>
+        </w:rPr>
+      </w:pPr>
+      <w:r>
+        <w:rPr>
+          <w:rFonts w:ascii="Segoe UI" w:hAnsi="Segoe UI" w:cs="Segoe UI"/>
+          <w:color w:val="161616"/>
+        </w:rPr>
+        <w:t>Power Query provides many ways for you to accomplish this task, so that you can make this type of change when needed.</w:t>
+      </w:r>
+    </w:p>
+    <w:p>
+      <w:pPr>
+        <w:numPr>
+          <w:ilvl w:val="0"/>
+          <w:numId w:val="5"/>
+        </w:numPr>
+        <w:shd w:val="clear" w:color="auto" w:fill="FFFFFF"/>
+        <w:spacing w:after="0" w:line="240" w:lineRule="auto"/>
+        <w:ind w:left="1290"/>
+        <w:rPr>
+          <w:rFonts w:ascii="Segoe UI" w:hAnsi="Segoe UI" w:cs="Segoe UI"/>
+          <w:color w:val="161616"/>
+        </w:rPr>
+      </w:pPr>
+      <w:r>
+        <w:rPr>
+          <w:rFonts w:ascii="Segoe UI" w:hAnsi="Segoe UI" w:cs="Segoe UI"/>
+          <w:color w:val="161616"/>
+        </w:rPr>
+        <w:t>Data source settings</w:t>
+      </w:r>
+    </w:p>
+    <w:p>
+      <w:pPr>
+        <w:numPr>
+          <w:ilvl w:val="0"/>
+          <w:numId w:val="5"/>
+        </w:numPr>
+        <w:shd w:val="clear" w:color="auto" w:fill="FFFFFF"/>
+        <w:spacing w:after="0" w:line="240" w:lineRule="auto"/>
+        <w:ind w:left="1290"/>
+        <w:rPr>
+          <w:rFonts w:ascii="Segoe UI" w:hAnsi="Segoe UI" w:cs="Segoe UI"/>
+          <w:color w:val="161616"/>
+        </w:rPr>
+      </w:pPr>
+      <w:r>
+        <w:rPr>
+          <w:rFonts w:ascii="Segoe UI" w:hAnsi="Segoe UI" w:cs="Segoe UI"/>
+          <w:color w:val="161616"/>
+        </w:rPr>
+        <w:t>Query settings</w:t>
+      </w:r>
+    </w:p>
+    <w:p>
+      <w:pPr>
+        <w:numPr>
+          <w:ilvl w:val="0"/>
+          <w:numId w:val="5"/>
+        </w:numPr>
+        <w:shd w:val="clear" w:color="auto" w:fill="FFFFFF"/>
+        <w:spacing w:after="0" w:line="240" w:lineRule="auto"/>
+        <w:ind w:left="1290"/>
+        <w:rPr>
+          <w:rFonts w:ascii="Segoe UI" w:hAnsi="Segoe UI" w:cs="Segoe UI"/>
+          <w:color w:val="161616"/>
+        </w:rPr>
+      </w:pPr>
+      <w:r>
+        <w:rPr>
+          <w:rFonts w:ascii="Segoe UI" w:hAnsi="Segoe UI" w:cs="Segoe UI"/>
+          <w:color w:val="161616"/>
+        </w:rPr>
+        <w:t>Advanced Editor</w:t>
+      </w:r>
+    </w:p>
+    <w:p>
+      <w:pPr>
+        <w:pStyle w:val="alert-title"/>
+        <w:spacing w:before="0" w:beforeAutospacing="0" w:after="0" w:afterAutospacing="0"/>
+        <w:rPr>
+          <w:rFonts w:ascii="Segoe UI" w:hAnsi="Segoe UI" w:cs="Segoe UI"/>
+          <w:b/>
+          <w:bCs/>
+          <w:color w:val="161616"/>
+        </w:rPr>
+      </w:pPr>
+      <w:r>
+        <w:rPr>
+          <w:rFonts w:ascii="Segoe UI" w:hAnsi="Segoe UI" w:cs="Segoe UI"/>
+          <w:b/>
+          <w:bCs/>
+          <w:color w:val="161616"/>
+        </w:rPr>
+        <w:t> Warning</w:t>
+      </w:r>
+    </w:p>
+    <w:p>
+      <w:pPr>
+        <w:pStyle w:val="NormalWeb"/>
+        <w:rPr>
+          <w:rFonts w:ascii="Segoe UI" w:hAnsi="Segoe UI" w:cs="Segoe UI"/>
+          <w:color w:val="161616"/>
+        </w:rPr>
+      </w:pPr>
+      <w:r>
+        <w:rPr>
+          <w:rFonts w:ascii="Segoe UI" w:hAnsi="Segoe UI" w:cs="Segoe UI"/>
+          <w:color w:val="161616"/>
+        </w:rPr>
+        <w:lastRenderedPageBreak/>
+        <w:t>If you are changing a file path, make sure that you reconnect to the same file with the same file structure. Any structural changes to a file, such as deleting or renaming columns in the source file, will break the reporting model.</w:t>
+      </w:r>
+    </w:p>
+    <w:p>
+      <w:pPr>
+        <w:pStyle w:val="NormalWeb"/>
+        <w:shd w:val="clear" w:color="auto" w:fill="FFFFFF"/>
+        <w:rPr>
+          <w:rFonts w:ascii="Segoe UI" w:hAnsi="Segoe UI" w:cs="Segoe UI"/>
+          <w:color w:val="161616"/>
+        </w:rPr>
+      </w:pPr>
+      <w:r>
+        <w:rPr>
+          <w:rFonts w:ascii="Segoe UI" w:hAnsi="Segoe UI" w:cs="Segoe UI"/>
+          <w:color w:val="161616"/>
+        </w:rPr>
+        <w:t>For example, try changing the data source file path in the data source settings. Select </w:t>
+      </w:r>
+      <w:r>
+        <w:rPr>
+          <w:rStyle w:val="Strong"/>
+          <w:rFonts w:ascii="Segoe UI" w:hAnsi="Segoe UI" w:cs="Segoe UI"/>
+          <w:color w:val="161616"/>
+        </w:rPr>
+        <w:t>Data source settings</w:t>
+      </w:r>
+      <w:r>
+        <w:rPr>
+          <w:rFonts w:ascii="Segoe UI" w:hAnsi="Segoe UI" w:cs="Segoe UI"/>
+          <w:color w:val="161616"/>
+        </w:rPr>
+        <w:t> in Power Query. In the </w:t>
+      </w:r>
+      <w:r>
+        <w:rPr>
+          <w:rStyle w:val="Strong"/>
+          <w:rFonts w:ascii="Segoe UI" w:hAnsi="Segoe UI" w:cs="Segoe UI"/>
+          <w:color w:val="161616"/>
+        </w:rPr>
+        <w:t>Data source settings</w:t>
+      </w:r>
+      <w:r>
+        <w:rPr>
+          <w:rFonts w:ascii="Segoe UI" w:hAnsi="Segoe UI" w:cs="Segoe UI"/>
+          <w:color w:val="161616"/>
+        </w:rPr>
+        <w:t> window, select your file and then select </w:t>
+      </w:r>
+      <w:r>
+        <w:rPr>
+          <w:rStyle w:val="Strong"/>
+          <w:rFonts w:ascii="Segoe UI" w:hAnsi="Segoe UI" w:cs="Segoe UI"/>
+          <w:color w:val="161616"/>
+        </w:rPr>
+        <w:t>Change Source</w:t>
+      </w:r>
+      <w:r>
+        <w:rPr>
+          <w:rFonts w:ascii="Segoe UI" w:hAnsi="Segoe UI" w:cs="Segoe UI"/>
+          <w:color w:val="161616"/>
+        </w:rPr>
+        <w:t>. Update the </w:t>
+      </w:r>
+      <w:r>
+        <w:rPr>
+          <w:rStyle w:val="Strong"/>
+          <w:rFonts w:ascii="Segoe UI" w:hAnsi="Segoe UI" w:cs="Segoe UI"/>
+          <w:color w:val="161616"/>
+        </w:rPr>
+        <w:t>File path</w:t>
+      </w:r>
+      <w:r>
+        <w:rPr>
+          <w:rFonts w:ascii="Segoe UI" w:hAnsi="Segoe UI" w:cs="Segoe UI"/>
+          <w:color w:val="161616"/>
+        </w:rPr>
+        <w:t> or use the </w:t>
+      </w:r>
+      <w:r>
+        <w:rPr>
+          <w:rStyle w:val="Strong"/>
+          <w:rFonts w:ascii="Segoe UI" w:hAnsi="Segoe UI" w:cs="Segoe UI"/>
+          <w:color w:val="161616"/>
+        </w:rPr>
+        <w:t>Browse</w:t>
+      </w:r>
+      <w:r>
+        <w:rPr>
+          <w:rFonts w:ascii="Segoe UI" w:hAnsi="Segoe UI" w:cs="Segoe UI"/>
+          <w:color w:val="161616"/>
+        </w:rPr>
+        <w:t> option to locate your file, select </w:t>
+      </w:r>
+      <w:r>
+        <w:rPr>
+          <w:rStyle w:val="Strong"/>
+          <w:rFonts w:ascii="Segoe UI" w:hAnsi="Segoe UI" w:cs="Segoe UI"/>
+          <w:color w:val="161616"/>
+        </w:rPr>
+        <w:t>OK</w:t>
+      </w:r>
+      <w:r>
+        <w:rPr>
+          <w:rFonts w:ascii="Segoe UI" w:hAnsi="Segoe UI" w:cs="Segoe UI"/>
+          <w:color w:val="161616"/>
+        </w:rPr>
+        <w:t>, and then select </w:t>
+      </w:r>
+      <w:r>
+        <w:rPr>
+          <w:rStyle w:val="Strong"/>
+          <w:rFonts w:ascii="Segoe UI" w:hAnsi="Segoe UI" w:cs="Segoe UI"/>
+          <w:color w:val="161616"/>
+        </w:rPr>
+        <w:t>Close</w:t>
+      </w:r>
+      <w:r>
+        <w:rPr>
+          <w:rFonts w:ascii="Segoe UI" w:hAnsi="Segoe UI" w:cs="Segoe UI"/>
+          <w:color w:val="161616"/>
+        </w:rPr>
+        <w:t>.</w:t>
+      </w:r>
+    </w:p>
+    <w:p>
+      <w:pPr>
+        <w:pStyle w:val="NormalWeb"/>
+        <w:shd w:val="clear" w:color="auto" w:fill="FFFFFF"/>
+        <w:rPr>
+          <w:rFonts w:ascii="Segoe UI" w:hAnsi="Segoe UI" w:cs="Segoe UI"/>
+          <w:color w:val="161616"/>
+        </w:rPr>
+      </w:pPr>
+      <w:r>
+        <w:rPr>
+          <w:rFonts w:ascii="Segoe UI" w:hAnsi="Segoe UI" w:cs="Segoe UI"/>
+          <w:noProof/>
+          <w:color w:val="0000FF"/>
+        </w:rPr>
+        <w:drawing>
+          <wp:inline distT="0" distB="0" distL="0" distR="0" wp14:anchorId="2AB3BE3B" wp14:editId="3BB41EF4">
+            <wp:extent cx="5943600" cy="4431030"/>
+            <wp:effectExtent l="0" t="0" r="0" b="7620"/>
+            <wp:docPr id="1105766349" name="Picture 1" descr="Screenshot of the Data Source settings window in Power BI Desktop.">
+              <a:hlinkClick xmlns:a="http://schemas.openxmlformats.org/drawingml/2006/main" r:id="rId18"/>
+            </wp:docPr>
+            <wp:cNvGraphicFramePr>
+              <a:graphicFrameLocks xmlns:a="http://schemas.openxmlformats.org/drawingml/2006/main" noChangeAspect="1"/>
+            </wp:cNvGraphicFramePr>
+            <a:graphic xmlns:a="http://schemas.openxmlformats.org/drawingml/2006/main">
+              <a:graphicData uri="http://schemas.openxmlformats.org/drawingml/2006/picture">
+                <pic:pic xmlns:pic="http://schemas.openxmlformats.org/drawingml/2006/picture">
+                  <pic:nvPicPr>
+                    <pic:cNvPr id="0" name="Picture 7" descr="Screenshot of the Data Source settings window in Power BI Desktop.">
+                      <a:hlinkClick r:id="rId18"/>
+                    </pic:cNvPr>
+                    <pic:cNvPicPr>
+                      <a:picLocks noChangeAspect="1" noChangeArrowheads="1"/>
+                    </pic:cNvPicPr>
+                  </pic:nvPicPr>
+                  <pic:blipFill>
+                    <a:blip r:embed="rId19">
+                      <a:extLst>
+                        <a:ext uri="{28A0092B-C50C-407E-A947-70E740481C1C}">
+                          <a14:useLocalDpi xmlns:a14="http://schemas.microsoft.com/office/drawing/2010/main" val="0"/>
+                        </a:ext>
+                      </a:extLst>
+                    </a:blip>
+                    <a:srcRect/>
+                    <a:stretch>
+                      <a:fillRect/>
+                    </a:stretch>
+                  </pic:blipFill>
+                  <pic:spPr bwMode="auto">
+                    <a:xfrm>
+                      <a:off x="0" y="0"/>
+                      <a:ext cx="5943600" cy="4431030"/>
+                    </a:xfrm>
+                    <a:prstGeom prst="rect">
+                      <a:avLst/>
+                    </a:prstGeom>
+                    <a:noFill/>
+                    <a:ln>
+                      <a:noFill/>
+                    </a:ln>
+                  </pic:spPr>
+                </pic:pic>
+              </a:graphicData>
+            </a:graphic>
+          </wp:inline>
+        </w:drawing>
+      </w:r>
+    </w:p>
+    <w:p>
+      <w:pPr>
+        <w:shd w:val="clear" w:color="auto" w:fill="FFFFFF"/>
+        <w:rPr>
+          <w:rFonts w:ascii="Segoe UI" w:hAnsi="Segoe UI" w:cs="Segoe UI"/>
+          <w:color w:val="161616"/>
+        </w:rPr>
+      </w:pPr>
+      <w:r>
+        <w:rPr>
+          <w:rFonts w:ascii="Segoe UI" w:hAnsi="Segoe UI" w:cs="Segoe UI"/>
+          <w:color w:val="161616"/>
+        </w:rPr>
+        <w:pict w14:anchorId="4C95988D">
+          <v:rect id="_x0000_i1032" style="width:0;height:0" o:hralign="center" o:hrstd="t" o:hr="t" fillcolor="#a0a0a0" stroked="f"/>
+        </w:pict>
+      </w:r>
+    </w:p>
+    <w:p>
+      <w:pPr>
+        <w:pStyle w:val="Heading2"/>
+        <w:shd w:val="clear" w:color="auto" w:fill="FFFFFF"/>
+        <w:rPr>
+          <w:rFonts w:ascii="Segoe UI" w:hAnsi="Segoe UI" w:cs="Segoe UI"/>
+          <w:color w:val="161616"/>
+        </w:rPr>
+      </w:pPr>
+      <w:r>
+        <w:rPr>
+          <w:rFonts w:ascii="Segoe UI" w:hAnsi="Segoe UI" w:cs="Segoe UI"/>
+          <w:color w:val="161616"/>
+        </w:rPr>
+        <w:t xml:space="preserve">Next unit: Get data from relational data </w:t>
+      </w:r>
+      <w:proofErr w:type="gramStart"/>
+      <w:r>
+        <w:rPr>
+          <w:rFonts w:ascii="Segoe UI" w:hAnsi="Segoe UI" w:cs="Segoe UI"/>
+          <w:color w:val="161616"/>
+        </w:rPr>
+        <w:t>sources</w:t>
       </w:r>
       <w:proofErr w:type="gramEnd"/>
     </w:p>
@@ -841,6 +2455,119 @@
 <file path=word/numbering.xml><?xml version="1.0" encoding="utf-8"?>
 <w:numbering xmlns:wpc="http://schemas.microsoft.com/office/word/2010/wordprocessingCanvas" xmlns:cx="http://schemas.microsoft.com/office/drawing/2014/chartex" xmlns:cx1="http://schemas.microsoft.com/office/drawing/2015/9/8/chartex" xmlns:cx2="http://schemas.microsoft.com/office/drawing/2015/10/21/chartex" xmlns:cx3="http://schemas.microsoft.com/office/drawing/2016/5/9/chartex" xmlns:cx4="http://schemas.microsoft.com/office/drawing/2016/5/10/chartex" xmlns:cx5="http://schemas.microsoft.com/office/drawing/2016/5/11/chartex" xmlns:cx6="http://schemas.microsoft.com/office/drawing/2016/5/12/chartex" xmlns:cx7="http://schemas.microsoft.com/office/drawing/2016/5/13/chartex" xmlns:cx8="http://schemas.microsoft.com/office/drawing/2016/5/14/chartex" xmlns:mc="http://schemas.openxmlformats.org/markup-compatibility/2006" xmlns:aink="http://schemas.microsoft.com/office/drawing/2016/ink" xmlns:am3d="http://schemas.microsoft.com/office/drawing/2017/model3d" xmlns:o="urn:schemas-microsoft-com:office:office" xmlns:oel="http://schemas.microsoft.com/office/2019/extlst" xmlns:r="http://schemas.openxmlformats.org/officeDocument/2006/relationships" xmlns:m="http://schemas.openxmlformats.org/officeDocument/2006/math" xmlns:v="urn:schemas-microsoft-com:vml" xmlns:wp14="http://schemas.microsoft.com/office/word/2010/wordprocessingDrawing" xmlns:wp="http://schemas.openxmlformats.org/drawingml/2006/wordprocessingDrawing" xmlns:w10="urn:schemas-microsoft-com:office:word" xmlns:w="http://schemas.openxmlformats.org/wordprocessingml/2006/main" xmlns:w14="http://schemas.microsoft.com/office/word/2010/wordml" xmlns:w15="http://schemas.microsoft.com/office/word/2012/wordml" xmlns:w16cex="http://schemas.microsoft.com/office/word/2018/wordml/cex" xmlns:w16cid="http://schemas.microsoft.com/office/word/2016/wordml/cid" xmlns:w16="http://schemas.microsoft.com/office/word/2018/wordml" xmlns:w16du="http://schemas.microsoft.com/office/word/2023/wordml/word16du" xmlns:w16sdtdh="http://schemas.microsoft.com/office/word/2020/wordml/sdtdatahash" xmlns:w16se="http://schemas.microsoft.com/office/word/2015/wordml/symex" xmlns:wpg="http://schemas.microsoft.com/office/word/2010/wordprocessingGroup" xmlns:wpi="http://schemas.microsoft.com/office/word/2010/wordprocessingInk" xmlns:wne="http://schemas.microsoft.com/office/word/2006/wordml" xmlns:wps="http://schemas.microsoft.com/office/word/2010/wordprocessingShape" mc:Ignorable="w14 w15 w16se w16cid w16 w16cex w16sdtdh wp14">
   <w:abstractNum w:abstractNumId="0" w15:restartNumberingAfterBreak="0">
+    <w:nsid w:val="04781D63"/>
+    <w:multiLevelType w:val="multilevel"/>
+    <w:tmpl w:val="17FC82F2"/>
+    <w:lvl w:ilvl="0">
+      <w:start w:val="1"/>
+      <w:numFmt w:val="decimal"/>
+      <w:lvlText w:val="%1."/>
+      <w:lvlJc w:val="left"/>
+      <w:pPr>
+        <w:tabs>
+          <w:tab w:val="num" w:pos="720"/>
+        </w:tabs>
+        <w:ind w:left="720" w:hanging="360"/>
+      </w:pPr>
+    </w:lvl>
+    <w:lvl w:ilvl="1" w:tentative="1">
+      <w:start w:val="1"/>
+      <w:numFmt w:val="decimal"/>
+      <w:lvlText w:val="%2."/>
+      <w:lvlJc w:val="left"/>
+      <w:pPr>
+        <w:tabs>
+          <w:tab w:val="num" w:pos="1440"/>
+        </w:tabs>
+        <w:ind w:left="1440" w:hanging="360"/>
+      </w:pPr>
+    </w:lvl>
+    <w:lvl w:ilvl="2" w:tentative="1">
+      <w:start w:val="1"/>
+      <w:numFmt w:val="decimal"/>
+      <w:lvlText w:val="%3."/>
+      <w:lvlJc w:val="left"/>
+      <w:pPr>
+        <w:tabs>
+          <w:tab w:val="num" w:pos="2160"/>
+        </w:tabs>
+        <w:ind w:left="2160" w:hanging="360"/>
+      </w:pPr>
+    </w:lvl>
+    <w:lvl w:ilvl="3" w:tentative="1">
+      <w:start w:val="1"/>
+      <w:numFmt w:val="decimal"/>
+      <w:lvlText w:val="%4."/>
+      <w:lvlJc w:val="left"/>
+      <w:pPr>
+        <w:tabs>
+          <w:tab w:val="num" w:pos="2880"/>
+        </w:tabs>
+        <w:ind w:left="2880" w:hanging="360"/>
+      </w:pPr>
+    </w:lvl>
+    <w:lvl w:ilvl="4" w:tentative="1">
+      <w:start w:val="1"/>
+      <w:numFmt w:val="decimal"/>
+      <w:lvlText w:val="%5."/>
+      <w:lvlJc w:val="left"/>
+      <w:pPr>
+        <w:tabs>
+          <w:tab w:val="num" w:pos="3600"/>
+        </w:tabs>
+        <w:ind w:left="3600" w:hanging="360"/>
+      </w:pPr>
+    </w:lvl>
+    <w:lvl w:ilvl="5" w:tentative="1">
+      <w:start w:val="1"/>
+      <w:numFmt w:val="decimal"/>
+      <w:lvlText w:val="%6."/>
+      <w:lvlJc w:val="left"/>
+      <w:pPr>
+        <w:tabs>
+          <w:tab w:val="num" w:pos="4320"/>
+        </w:tabs>
+        <w:ind w:left="4320" w:hanging="360"/>
+      </w:pPr>
+    </w:lvl>
+    <w:lvl w:ilvl="6" w:tentative="1">
+      <w:start w:val="1"/>
+      <w:numFmt w:val="decimal"/>
+      <w:lvlText w:val="%7."/>
+      <w:lvlJc w:val="left"/>
+      <w:pPr>
+        <w:tabs>
+          <w:tab w:val="num" w:pos="5040"/>
+        </w:tabs>
+        <w:ind w:left="5040" w:hanging="360"/>
+      </w:pPr>
+    </w:lvl>
+    <w:lvl w:ilvl="7" w:tentative="1">
+      <w:start w:val="1"/>
+      <w:numFmt w:val="decimal"/>
+      <w:lvlText w:val="%8."/>
+      <w:lvlJc w:val="left"/>
+      <w:pPr>
+        <w:tabs>
+          <w:tab w:val="num" w:pos="5760"/>
+        </w:tabs>
+        <w:ind w:left="5760" w:hanging="360"/>
+      </w:pPr>
+    </w:lvl>
+    <w:lvl w:ilvl="8" w:tentative="1">
+      <w:start w:val="1"/>
+      <w:numFmt w:val="decimal"/>
+      <w:lvlText w:val="%9."/>
+      <w:lvlJc w:val="left"/>
+      <w:pPr>
+        <w:tabs>
+          <w:tab w:val="num" w:pos="6480"/>
+        </w:tabs>
+        <w:ind w:left="6480" w:hanging="360"/>
+      </w:pPr>
+    </w:lvl>
+  </w:abstractNum>
+  <w:abstractNum w:abstractNumId="1" w15:restartNumberingAfterBreak="0">
     <w:nsid w:val="1D1E47E4"/>
     <w:multiLevelType w:val="multilevel"/>
     <w:tmpl w:val="9432BF48"/>
@@ -989,7 +2716,7 @@
       </w:rPr>
     </w:lvl>
   </w:abstractNum>
-  <w:abstractNum w:abstractNumId="1" w15:restartNumberingAfterBreak="0">
+  <w:abstractNum w:abstractNumId="2" w15:restartNumberingAfterBreak="0">
     <w:nsid w:val="3F027E63"/>
     <w:multiLevelType w:val="multilevel"/>
     <w:tmpl w:val="0144D7FE"/>
@@ -1138,10 +2865,317 @@
       </w:rPr>
     </w:lvl>
   </w:abstractNum>
+  <w:abstractNum w:abstractNumId="3" w15:restartNumberingAfterBreak="0">
+    <w:nsid w:val="6DA64682"/>
+    <w:multiLevelType w:val="multilevel"/>
+    <w:tmpl w:val="5364AFCA"/>
+    <w:lvl w:ilvl="0">
+      <w:start w:val="1"/>
+      <w:numFmt w:val="bullet"/>
+      <w:lvlText w:val=""/>
+      <w:lvlJc w:val="left"/>
+      <w:pPr>
+        <w:tabs>
+          <w:tab w:val="num" w:pos="720"/>
+        </w:tabs>
+        <w:ind w:left="720" w:hanging="360"/>
+      </w:pPr>
+      <w:rPr>
+        <w:rFonts w:ascii="Symbol" w:hAnsi="Symbol" w:hint="default"/>
+        <w:sz w:val="20"/>
+      </w:rPr>
+    </w:lvl>
+    <w:lvl w:ilvl="1" w:tentative="1">
+      <w:start w:val="1"/>
+      <w:numFmt w:val="bullet"/>
+      <w:lvlText w:val="o"/>
+      <w:lvlJc w:val="left"/>
+      <w:pPr>
+        <w:tabs>
+          <w:tab w:val="num" w:pos="1440"/>
+        </w:tabs>
+        <w:ind w:left="1440" w:hanging="360"/>
+      </w:pPr>
+      <w:rPr>
+        <w:rFonts w:ascii="Courier New" w:hAnsi="Courier New" w:hint="default"/>
+        <w:sz w:val="20"/>
+      </w:rPr>
+    </w:lvl>
+    <w:lvl w:ilvl="2" w:tentative="1">
+      <w:start w:val="1"/>
+      <w:numFmt w:val="bullet"/>
+      <w:lvlText w:val=""/>
+      <w:lvlJc w:val="left"/>
+      <w:pPr>
+        <w:tabs>
+          <w:tab w:val="num" w:pos="2160"/>
+        </w:tabs>
+        <w:ind w:left="2160" w:hanging="360"/>
+      </w:pPr>
+      <w:rPr>
+        <w:rFonts w:ascii="Wingdings" w:hAnsi="Wingdings" w:hint="default"/>
+        <w:sz w:val="20"/>
+      </w:rPr>
+    </w:lvl>
+    <w:lvl w:ilvl="3" w:tentative="1">
+      <w:start w:val="1"/>
+      <w:numFmt w:val="bullet"/>
+      <w:lvlText w:val=""/>
+      <w:lvlJc w:val="left"/>
+      <w:pPr>
+        <w:tabs>
+          <w:tab w:val="num" w:pos="2880"/>
+        </w:tabs>
+        <w:ind w:left="2880" w:hanging="360"/>
+      </w:pPr>
+      <w:rPr>
+        <w:rFonts w:ascii="Wingdings" w:hAnsi="Wingdings" w:hint="default"/>
+        <w:sz w:val="20"/>
+      </w:rPr>
+    </w:lvl>
+    <w:lvl w:ilvl="4" w:tentative="1">
+      <w:start w:val="1"/>
+      <w:numFmt w:val="bullet"/>
+      <w:lvlText w:val=""/>
+      <w:lvlJc w:val="left"/>
+      <w:pPr>
+        <w:tabs>
+          <w:tab w:val="num" w:pos="3600"/>
+        </w:tabs>
+        <w:ind w:left="3600" w:hanging="360"/>
+      </w:pPr>
+      <w:rPr>
+        <w:rFonts w:ascii="Wingdings" w:hAnsi="Wingdings" w:hint="default"/>
+        <w:sz w:val="20"/>
+      </w:rPr>
+    </w:lvl>
+    <w:lvl w:ilvl="5" w:tentative="1">
+      <w:start w:val="1"/>
+      <w:numFmt w:val="bullet"/>
+      <w:lvlText w:val=""/>
+      <w:lvlJc w:val="left"/>
+      <w:pPr>
+        <w:tabs>
+          <w:tab w:val="num" w:pos="4320"/>
+        </w:tabs>
+        <w:ind w:left="4320" w:hanging="360"/>
+      </w:pPr>
+      <w:rPr>
+        <w:rFonts w:ascii="Wingdings" w:hAnsi="Wingdings" w:hint="default"/>
+        <w:sz w:val="20"/>
+      </w:rPr>
+    </w:lvl>
+    <w:lvl w:ilvl="6" w:tentative="1">
+      <w:start w:val="1"/>
+      <w:numFmt w:val="bullet"/>
+      <w:lvlText w:val=""/>
+      <w:lvlJc w:val="left"/>
+      <w:pPr>
+        <w:tabs>
+          <w:tab w:val="num" w:pos="5040"/>
+        </w:tabs>
+        <w:ind w:left="5040" w:hanging="360"/>
+      </w:pPr>
+      <w:rPr>
+        <w:rFonts w:ascii="Wingdings" w:hAnsi="Wingdings" w:hint="default"/>
+        <w:sz w:val="20"/>
+      </w:rPr>
+    </w:lvl>
+    <w:lvl w:ilvl="7" w:tentative="1">
+      <w:start w:val="1"/>
+      <w:numFmt w:val="bullet"/>
+      <w:lvlText w:val=""/>
+      <w:lvlJc w:val="left"/>
+      <w:pPr>
+        <w:tabs>
+          <w:tab w:val="num" w:pos="5760"/>
+        </w:tabs>
+        <w:ind w:left="5760" w:hanging="360"/>
+      </w:pPr>
+      <w:rPr>
+        <w:rFonts w:ascii="Wingdings" w:hAnsi="Wingdings" w:hint="default"/>
+        <w:sz w:val="20"/>
+      </w:rPr>
+    </w:lvl>
+    <w:lvl w:ilvl="8" w:tentative="1">
+      <w:start w:val="1"/>
+      <w:numFmt w:val="bullet"/>
+      <w:lvlText w:val=""/>
+      <w:lvlJc w:val="left"/>
+      <w:pPr>
+        <w:tabs>
+          <w:tab w:val="num" w:pos="6480"/>
+        </w:tabs>
+        <w:ind w:left="6480" w:hanging="360"/>
+      </w:pPr>
+      <w:rPr>
+        <w:rFonts w:ascii="Wingdings" w:hAnsi="Wingdings" w:hint="default"/>
+        <w:sz w:val="20"/>
+      </w:rPr>
+    </w:lvl>
+  </w:abstractNum>
+  <w:abstractNum w:abstractNumId="4" w15:restartNumberingAfterBreak="0">
+    <w:nsid w:val="6F0732A2"/>
+    <w:multiLevelType w:val="multilevel"/>
+    <w:tmpl w:val="672A21FE"/>
+    <w:lvl w:ilvl="0">
+      <w:start w:val="1"/>
+      <w:numFmt w:val="bullet"/>
+      <w:lvlText w:val=""/>
+      <w:lvlJc w:val="left"/>
+      <w:pPr>
+        <w:tabs>
+          <w:tab w:val="num" w:pos="720"/>
+        </w:tabs>
+        <w:ind w:left="720" w:hanging="360"/>
+      </w:pPr>
+      <w:rPr>
+        <w:rFonts w:ascii="Symbol" w:hAnsi="Symbol" w:hint="default"/>
+        <w:sz w:val="20"/>
+      </w:rPr>
+    </w:lvl>
+    <w:lvl w:ilvl="1" w:tentative="1">
+      <w:start w:val="1"/>
+      <w:numFmt w:val="bullet"/>
+      <w:lvlText w:val="o"/>
+      <w:lvlJc w:val="left"/>
+      <w:pPr>
+        <w:tabs>
+          <w:tab w:val="num" w:pos="1440"/>
+        </w:tabs>
+        <w:ind w:left="1440" w:hanging="360"/>
+      </w:pPr>
+      <w:rPr>
+        <w:rFonts w:ascii="Courier New" w:hAnsi="Courier New" w:hint="default"/>
+        <w:sz w:val="20"/>
+      </w:rPr>
+    </w:lvl>
+    <w:lvl w:ilvl="2" w:tentative="1">
+      <w:start w:val="1"/>
+      <w:numFmt w:val="bullet"/>
+      <w:lvlText w:val=""/>
+      <w:lvlJc w:val="left"/>
+      <w:pPr>
+        <w:tabs>
+          <w:tab w:val="num" w:pos="2160"/>
+        </w:tabs>
+        <w:ind w:left="2160" w:hanging="360"/>
+      </w:pPr>
+      <w:rPr>
+        <w:rFonts w:ascii="Wingdings" w:hAnsi="Wingdings" w:hint="default"/>
+        <w:sz w:val="20"/>
+      </w:rPr>
+    </w:lvl>
+    <w:lvl w:ilvl="3" w:tentative="1">
+      <w:start w:val="1"/>
+      <w:numFmt w:val="bullet"/>
+      <w:lvlText w:val=""/>
+      <w:lvlJc w:val="left"/>
+      <w:pPr>
+        <w:tabs>
+          <w:tab w:val="num" w:pos="2880"/>
+        </w:tabs>
+        <w:ind w:left="2880" w:hanging="360"/>
+      </w:pPr>
+      <w:rPr>
+        <w:rFonts w:ascii="Wingdings" w:hAnsi="Wingdings" w:hint="default"/>
+        <w:sz w:val="20"/>
+      </w:rPr>
+    </w:lvl>
+    <w:lvl w:ilvl="4" w:tentative="1">
+      <w:start w:val="1"/>
+      <w:numFmt w:val="bullet"/>
+      <w:lvlText w:val=""/>
+      <w:lvlJc w:val="left"/>
+      <w:pPr>
+        <w:tabs>
+          <w:tab w:val="num" w:pos="3600"/>
+        </w:tabs>
+        <w:ind w:left="3600" w:hanging="360"/>
+      </w:pPr>
+      <w:rPr>
+        <w:rFonts w:ascii="Wingdings" w:hAnsi="Wingdings" w:hint="default"/>
+        <w:sz w:val="20"/>
+      </w:rPr>
+    </w:lvl>
+    <w:lvl w:ilvl="5" w:tentative="1">
+      <w:start w:val="1"/>
+      <w:numFmt w:val="bullet"/>
+      <w:lvlText w:val=""/>
+      <w:lvlJc w:val="left"/>
+      <w:pPr>
+        <w:tabs>
+          <w:tab w:val="num" w:pos="4320"/>
+        </w:tabs>
+        <w:ind w:left="4320" w:hanging="360"/>
+      </w:pPr>
+      <w:rPr>
+        <w:rFonts w:ascii="Wingdings" w:hAnsi="Wingdings" w:hint="default"/>
+        <w:sz w:val="20"/>
+      </w:rPr>
+    </w:lvl>
+    <w:lvl w:ilvl="6" w:tentative="1">
+      <w:start w:val="1"/>
+      <w:numFmt w:val="bullet"/>
+      <w:lvlText w:val=""/>
+      <w:lvlJc w:val="left"/>
+      <w:pPr>
+        <w:tabs>
+          <w:tab w:val="num" w:pos="5040"/>
+        </w:tabs>
+        <w:ind w:left="5040" w:hanging="360"/>
+      </w:pPr>
+      <w:rPr>
+        <w:rFonts w:ascii="Wingdings" w:hAnsi="Wingdings" w:hint="default"/>
+        <w:sz w:val="20"/>
+      </w:rPr>
+    </w:lvl>
+    <w:lvl w:ilvl="7" w:tentative="1">
+      <w:start w:val="1"/>
+      <w:numFmt w:val="bullet"/>
+      <w:lvlText w:val=""/>
+      <w:lvlJc w:val="left"/>
+      <w:pPr>
+        <w:tabs>
+          <w:tab w:val="num" w:pos="5760"/>
+        </w:tabs>
+        <w:ind w:left="5760" w:hanging="360"/>
+      </w:pPr>
+      <w:rPr>
+        <w:rFonts w:ascii="Wingdings" w:hAnsi="Wingdings" w:hint="default"/>
+        <w:sz w:val="20"/>
+      </w:rPr>
+    </w:lvl>
+    <w:lvl w:ilvl="8" w:tentative="1">
+      <w:start w:val="1"/>
+      <w:numFmt w:val="bullet"/>
+      <w:lvlText w:val=""/>
+      <w:lvlJc w:val="left"/>
+      <w:pPr>
+        <w:tabs>
+          <w:tab w:val="num" w:pos="6480"/>
+        </w:tabs>
+        <w:ind w:left="6480" w:hanging="360"/>
+      </w:pPr>
+      <w:rPr>
+        <w:rFonts w:ascii="Wingdings" w:hAnsi="Wingdings" w:hint="default"/>
+        <w:sz w:val="20"/>
+      </w:rPr>
+    </w:lvl>
+  </w:abstractNum>
   <w:num w:numId="1" w16cid:durableId="588732707">
+    <w:abstractNumId w:val="2"/>
+  </w:num>
+  <w:num w:numId="2" w16cid:durableId="1815483568">
     <w:abstractNumId w:val="1"/>
   </w:num>
-  <w:num w:numId="2" w16cid:durableId="1815483568">
+  <w:num w:numId="3" w16cid:durableId="333650781">
+    <w:abstractNumId w:val="4"/>
+  </w:num>
+  <w:num w:numId="4" w16cid:durableId="99221907">
+    <w:abstractNumId w:val="3"/>
+  </w:num>
+  <w:num w:numId="5" w16cid:durableId="330984983">
     <w:abstractNumId w:val="0"/>
   </w:num>
 </w:numbering>
@@ -1590,6 +3624,29 @@
       <w14:ligatures w14:val="none"/>
     </w:rPr>
   </w:style>
+  <w:style w:type="paragraph" w:styleId="Heading3">
+    <w:name w:val="heading 3"/>
+    <w:basedOn w:val="Normal"/>
+    <w:next w:val="Normal"/>
+    <w:link w:val="Heading3Char"/>
+    <w:uiPriority w:val="9"/>
+    <w:semiHidden/>
+    <w:unhideWhenUsed/>
+    <w:qFormat/>
+    <w:rsid w:val="00832D70"/>
+    <w:pPr>
+      <w:keepNext/>
+      <w:keepLines/>
+      <w:spacing w:before="40" w:after="0"/>
+      <w:outlineLvl w:val="2"/>
+    </w:pPr>
+    <w:rPr>
+      <w:rFonts w:asciiTheme="majorHAnsi" w:eastAsiaTheme="majorEastAsia" w:hAnsiTheme="majorHAnsi" w:cstheme="majorBidi"/>
+      <w:color w:val="1F3763" w:themeColor="accent1" w:themeShade="7F"/>
+      <w:sz w:val="24"/>
+      <w:szCs w:val="24"/>
+    </w:rPr>
+  </w:style>
   <w:style w:type="character" w:default="1" w:styleId="DefaultParagraphFont">
     <w:name w:val="Default Paragraph Font"/>
     <w:uiPriority w:val="1"/>
@@ -1702,6 +3759,31 @@
     <w:rPr>
       <w:color w:val="0000FF"/>
       <w:u w:val="single"/>
+    </w:rPr>
+  </w:style>
+  <w:style w:type="character" w:customStyle="1" w:styleId="Heading3Char">
+    <w:name w:val="Heading 3 Char"/>
+    <w:basedOn w:val="DefaultParagraphFont"/>
+    <w:link w:val="Heading3"/>
+    <w:uiPriority w:val="9"/>
+    <w:semiHidden/>
+    <w:rsid w:val="00832D70"/>
+    <w:rPr>
+      <w:rFonts w:asciiTheme="majorHAnsi" w:eastAsiaTheme="majorEastAsia" w:hAnsiTheme="majorHAnsi" w:cstheme="majorBidi"/>
+      <w:color w:val="1F3763" w:themeColor="accent1" w:themeShade="7F"/>
+      <w:sz w:val="24"/>
+      <w:szCs w:val="24"/>
+    </w:rPr>
+  </w:style>
+  <w:style w:type="character" w:styleId="Strong">
+    <w:name w:val="Strong"/>
+    <w:basedOn w:val="DefaultParagraphFont"/>
+    <w:uiPriority w:val="22"/>
+    <w:qFormat/>
+    <w:rsid w:val="00832D70"/>
+    <w:rPr>
+      <w:b/>
+      <w:bCs/>
     </w:rPr>
   </w:style>
 </w:styles>

--- a/PL-300 Exam/Microsoft_Learn/2 - Prepare data for analysis/Module 1 - Prepare data for analysis - Get data in Power BI.docx
+++ b/PL-300 Exam/Microsoft_Learn/2 - Prepare data for analysis/Module 1 - Prepare data for analysis - Get data in Power BI.docx
@@ -2411,7 +2411,7 @@
           <w:color w:val="161616"/>
         </w:rPr>
         <w:pict w14:anchorId="4C95988D">
-          <v:rect id="_x0000_i1032" style="width:0;height:0" o:hralign="center" o:hrstd="t" o:hr="t" fillcolor="#a0a0a0" stroked="f"/>
+          <v:rect id="_x0000_i1026" style="width:0;height:0" o:hralign="center" o:hrstd="t" o:hr="t" fillcolor="#a0a0a0" stroked="f"/>
         </w:pict>
       </w:r>
     </w:p>
@@ -2438,6 +2438,2772 @@
           <w:color w:val="161616"/>
         </w:rPr>
         <w:t>sources</w:t>
+      </w:r>
+      <w:proofErr w:type="gramEnd"/>
+    </w:p>
+    <w:p>
+      <w:pPr>
+        <w:pStyle w:val="Heading1"/>
+        <w:shd w:val="clear" w:color="auto" w:fill="FFFFFF"/>
+        <w:spacing w:before="0" w:beforeAutospacing="0" w:after="0" w:afterAutospacing="0"/>
+        <w:rPr>
+          <w:rFonts w:ascii="Segoe UI" w:hAnsi="Segoe UI" w:cs="Segoe UI"/>
+          <w:color w:val="161616"/>
+        </w:rPr>
+      </w:pPr>
+      <w:r>
+        <w:rPr>
+          <w:rFonts w:ascii="Segoe UI" w:hAnsi="Segoe UI" w:cs="Segoe UI"/>
+          <w:color w:val="161616"/>
+        </w:rPr>
+        <w:t xml:space="preserve">Get data from relational data </w:t>
+      </w:r>
+      <w:proofErr w:type="gramStart"/>
+      <w:r>
+        <w:rPr>
+          <w:rFonts w:ascii="Segoe UI" w:hAnsi="Segoe UI" w:cs="Segoe UI"/>
+          <w:color w:val="161616"/>
+        </w:rPr>
+        <w:t>sources</w:t>
+      </w:r>
+      <w:proofErr w:type="gramEnd"/>
+    </w:p>
+    <w:p>
+      <w:pPr>
+        <w:shd w:val="clear" w:color="auto" w:fill="FFFFFF"/>
+        <w:rPr>
+          <w:rFonts w:ascii="Segoe UI" w:hAnsi="Segoe UI" w:cs="Segoe UI"/>
+          <w:color w:val="161616"/>
+        </w:rPr>
+      </w:pPr>
+      <w:r>
+        <w:rPr>
+          <w:rStyle w:val="visually-hidden"/>
+          <w:rFonts w:ascii="docons" w:hAnsi="docons" w:cs="Segoe UI"/>
+          <w:color w:val="161616"/>
+          <w:sz w:val="14"/>
+          <w:szCs w:val="14"/>
+          <w:bdr w:val="none" w:sz="0" w:space="0" w:color="auto" w:frame="1"/>
+        </w:rPr>
+        <w:t>Completed</w:t>
+      </w:r>
+      <w:r>
+        <w:rPr>
+          <w:rStyle w:val="xp-tag-xp"/>
+          <w:rFonts w:ascii="Segoe UI" w:hAnsi="Segoe UI" w:cs="Segoe UI"/>
+          <w:color w:val="161616"/>
+          <w:sz w:val="18"/>
+          <w:szCs w:val="18"/>
+        </w:rPr>
+        <w:t>100 XP</w:t>
+      </w:r>
+    </w:p>
+    <w:p>
+      <w:pPr>
+        <w:numPr>
+          <w:ilvl w:val="0"/>
+          <w:numId w:val="6"/>
+        </w:numPr>
+        <w:shd w:val="clear" w:color="auto" w:fill="FFFFFF"/>
+        <w:spacing w:after="0" w:line="240" w:lineRule="auto"/>
+        <w:rPr>
+          <w:rFonts w:ascii="Segoe UI" w:hAnsi="Segoe UI" w:cs="Segoe UI"/>
+        </w:rPr>
+      </w:pPr>
+      <w:r>
+        <w:rPr>
+          <w:rFonts w:ascii="Segoe UI" w:hAnsi="Segoe UI" w:cs="Segoe UI"/>
+        </w:rPr>
+        <w:t>14 minutes</w:t>
+      </w:r>
+    </w:p>
+    <w:p>
+      <w:pPr>
+        <w:pStyle w:val="NormalWeb"/>
+        <w:shd w:val="clear" w:color="auto" w:fill="FFFFFF"/>
+        <w:rPr>
+          <w:rFonts w:ascii="Segoe UI" w:hAnsi="Segoe UI" w:cs="Segoe UI"/>
+          <w:color w:val="161616"/>
+        </w:rPr>
+      </w:pPr>
+      <w:r>
+        <w:rPr>
+          <w:rFonts w:ascii="Segoe UI" w:hAnsi="Segoe UI" w:cs="Segoe UI"/>
+          <w:color w:val="161616"/>
+        </w:rPr>
+        <w:lastRenderedPageBreak/>
+        <w:t>If your organization uses a relational database for sales, you can use Power BI Desktop to connect directly to the database instead of using exported flat files.</w:t>
+      </w:r>
+    </w:p>
+    <w:p>
+      <w:pPr>
+        <w:pStyle w:val="NormalWeb"/>
+        <w:shd w:val="clear" w:color="auto" w:fill="FFFFFF"/>
+        <w:rPr>
+          <w:rFonts w:ascii="Segoe UI" w:hAnsi="Segoe UI" w:cs="Segoe UI"/>
+          <w:color w:val="161616"/>
+        </w:rPr>
+      </w:pPr>
+      <w:r>
+        <w:rPr>
+          <w:rFonts w:ascii="Segoe UI" w:hAnsi="Segoe UI" w:cs="Segoe UI"/>
+          <w:color w:val="161616"/>
+        </w:rPr>
+        <w:t xml:space="preserve">Connecting Power BI to your database will help you to monitor the progress of your business and identify trends, so you can forecast sales figures, plan </w:t>
+      </w:r>
+      <w:proofErr w:type="gramStart"/>
+      <w:r>
+        <w:rPr>
+          <w:rFonts w:ascii="Segoe UI" w:hAnsi="Segoe UI" w:cs="Segoe UI"/>
+          <w:color w:val="161616"/>
+        </w:rPr>
+        <w:t>budgets</w:t>
+      </w:r>
+      <w:proofErr w:type="gramEnd"/>
+      <w:r>
+        <w:rPr>
+          <w:rFonts w:ascii="Segoe UI" w:hAnsi="Segoe UI" w:cs="Segoe UI"/>
+          <w:color w:val="161616"/>
+        </w:rPr>
+        <w:t xml:space="preserve"> and set performance indicators and targets. Power BI Desktop can connect to many relational databases that are either in the cloud or on-premises.</w:t>
+      </w:r>
+    </w:p>
+    <w:p>
+      <w:pPr>
+        <w:pStyle w:val="Heading2"/>
+        <w:shd w:val="clear" w:color="auto" w:fill="FFFFFF"/>
+        <w:spacing w:before="480" w:beforeAutospacing="0" w:after="180" w:afterAutospacing="0"/>
+        <w:rPr>
+          <w:rFonts w:ascii="Segoe UI" w:hAnsi="Segoe UI" w:cs="Segoe UI"/>
+          <w:color w:val="161616"/>
+        </w:rPr>
+      </w:pPr>
+      <w:r>
+        <w:rPr>
+          <w:rFonts w:ascii="Segoe UI" w:hAnsi="Segoe UI" w:cs="Segoe UI"/>
+          <w:color w:val="161616"/>
+        </w:rPr>
+        <w:t>Scenario</w:t>
+      </w:r>
+    </w:p>
+    <w:p>
+      <w:pPr>
+        <w:pStyle w:val="NormalWeb"/>
+        <w:shd w:val="clear" w:color="auto" w:fill="FFFFFF"/>
+        <w:rPr>
+          <w:rFonts w:ascii="Segoe UI" w:hAnsi="Segoe UI" w:cs="Segoe UI"/>
+          <w:color w:val="161616"/>
+        </w:rPr>
+      </w:pPr>
+      <w:r>
+        <w:rPr>
+          <w:rFonts w:ascii="Segoe UI" w:hAnsi="Segoe UI" w:cs="Segoe UI"/>
+          <w:color w:val="161616"/>
+        </w:rPr>
+        <w:t xml:space="preserve">The Sales team at Tailwind Traders has requested that you connect to the organization's on-premises SQL Server database and get the sales data into </w:t>
+      </w:r>
+      <w:proofErr w:type="gramStart"/>
+      <w:r>
+        <w:rPr>
+          <w:rFonts w:ascii="Segoe UI" w:hAnsi="Segoe UI" w:cs="Segoe UI"/>
+          <w:color w:val="161616"/>
+        </w:rPr>
+        <w:t>Power</w:t>
+      </w:r>
+      <w:proofErr w:type="gramEnd"/>
+      <w:r>
+        <w:rPr>
+          <w:rFonts w:ascii="Segoe UI" w:hAnsi="Segoe UI" w:cs="Segoe UI"/>
+          <w:color w:val="161616"/>
+        </w:rPr>
+        <w:t xml:space="preserve"> BI Desktop so you can build sales reports.</w:t>
+      </w:r>
+    </w:p>
+    <w:p>
+      <w:pPr>
+        <w:pStyle w:val="NormalWeb"/>
+        <w:shd w:val="clear" w:color="auto" w:fill="FFFFFF"/>
+        <w:rPr>
+          <w:rFonts w:ascii="Segoe UI" w:hAnsi="Segoe UI" w:cs="Segoe UI"/>
+          <w:color w:val="161616"/>
+        </w:rPr>
+      </w:pPr>
+      <w:r>
+        <w:rPr>
+          <w:rFonts w:ascii="Segoe UI" w:hAnsi="Segoe UI" w:cs="Segoe UI"/>
+          <w:noProof/>
+          <w:color w:val="0000FF"/>
+        </w:rPr>
+        <w:drawing>
+          <wp:inline distT="0" distB="0" distL="0" distR="0" wp14:anchorId="40BCF597" wp14:editId="24E16229">
+            <wp:extent cx="5943600" cy="3262630"/>
+            <wp:effectExtent l="0" t="0" r="0" b="0"/>
+            <wp:docPr id="1062174424" name="Picture 9" descr="Screenshot of the Data flow from SQL database into Power BI.">
+              <a:hlinkClick xmlns:a="http://schemas.openxmlformats.org/drawingml/2006/main" r:id="rId20"/>
+            </wp:docPr>
+            <wp:cNvGraphicFramePr>
+              <a:graphicFrameLocks xmlns:a="http://schemas.openxmlformats.org/drawingml/2006/main" noChangeAspect="1"/>
+            </wp:cNvGraphicFramePr>
+            <a:graphic xmlns:a="http://schemas.openxmlformats.org/drawingml/2006/main">
+              <a:graphicData uri="http://schemas.openxmlformats.org/drawingml/2006/picture">
+                <pic:pic xmlns:pic="http://schemas.openxmlformats.org/drawingml/2006/picture">
+                  <pic:nvPicPr>
+                    <pic:cNvPr id="0" name="Picture 3" descr="Screenshot of the Data flow from SQL database into Power BI.">
+                      <a:hlinkClick r:id="rId20"/>
+                    </pic:cNvPr>
+                    <pic:cNvPicPr>
+                      <a:picLocks noChangeAspect="1" noChangeArrowheads="1"/>
+                    </pic:cNvPicPr>
+                  </pic:nvPicPr>
+                  <pic:blipFill>
+                    <a:blip r:embed="rId21">
+                      <a:extLst>
+                        <a:ext uri="{28A0092B-C50C-407E-A947-70E740481C1C}">
+                          <a14:useLocalDpi xmlns:a14="http://schemas.microsoft.com/office/drawing/2010/main" val="0"/>
+                        </a:ext>
+                      </a:extLst>
+                    </a:blip>
+                    <a:srcRect/>
+                    <a:stretch>
+                      <a:fillRect/>
+                    </a:stretch>
+                  </pic:blipFill>
+                  <pic:spPr bwMode="auto">
+                    <a:xfrm>
+                      <a:off x="0" y="0"/>
+                      <a:ext cx="5943600" cy="3262630"/>
+                    </a:xfrm>
+                    <a:prstGeom prst="rect">
+                      <a:avLst/>
+                    </a:prstGeom>
+                    <a:noFill/>
+                    <a:ln>
+                      <a:noFill/>
+                    </a:ln>
+                  </pic:spPr>
+                </pic:pic>
+              </a:graphicData>
+            </a:graphic>
+          </wp:inline>
+        </w:drawing>
+      </w:r>
+    </w:p>
+    <w:p>
+      <w:pPr>
+        <w:pStyle w:val="Heading3"/>
+        <w:shd w:val="clear" w:color="auto" w:fill="FFFFFF"/>
+        <w:spacing w:before="450" w:after="270"/>
+        <w:rPr>
+          <w:rFonts w:ascii="Segoe UI" w:hAnsi="Segoe UI" w:cs="Segoe UI"/>
+          <w:color w:val="161616"/>
+        </w:rPr>
+      </w:pPr>
+      <w:r>
+        <w:rPr>
+          <w:rFonts w:ascii="Segoe UI" w:hAnsi="Segoe UI" w:cs="Segoe UI"/>
+          <w:color w:val="161616"/>
+        </w:rPr>
+        <w:t xml:space="preserve">Connect to data in a relational </w:t>
+      </w:r>
+      <w:proofErr w:type="gramStart"/>
+      <w:r>
+        <w:rPr>
+          <w:rFonts w:ascii="Segoe UI" w:hAnsi="Segoe UI" w:cs="Segoe UI"/>
+          <w:color w:val="161616"/>
+        </w:rPr>
+        <w:t>database</w:t>
+      </w:r>
+      <w:proofErr w:type="gramEnd"/>
+    </w:p>
+    <w:p>
+      <w:pPr>
+        <w:pStyle w:val="NormalWeb"/>
+        <w:shd w:val="clear" w:color="auto" w:fill="FFFFFF"/>
+        <w:rPr>
+          <w:rFonts w:ascii="Segoe UI" w:hAnsi="Segoe UI" w:cs="Segoe UI"/>
+          <w:color w:val="161616"/>
+        </w:rPr>
+      </w:pPr>
+      <w:r>
+        <w:rPr>
+          <w:rFonts w:ascii="Segoe UI" w:hAnsi="Segoe UI" w:cs="Segoe UI"/>
+          <w:color w:val="161616"/>
+        </w:rPr>
+        <w:t>You can use the </w:t>
+      </w:r>
+      <w:r>
+        <w:rPr>
+          <w:rStyle w:val="Strong"/>
+          <w:rFonts w:ascii="Segoe UI" w:hAnsi="Segoe UI" w:cs="Segoe UI"/>
+          <w:color w:val="161616"/>
+        </w:rPr>
+        <w:t>Get data</w:t>
+      </w:r>
+      <w:r>
+        <w:rPr>
+          <w:rFonts w:ascii="Segoe UI" w:hAnsi="Segoe UI" w:cs="Segoe UI"/>
+          <w:color w:val="161616"/>
+        </w:rPr>
+        <w:t> feature in Power BI Desktop and select the applicable option for your relational database. For this example, you would select the </w:t>
+      </w:r>
+      <w:r>
+        <w:rPr>
+          <w:rStyle w:val="Strong"/>
+          <w:rFonts w:ascii="Segoe UI" w:hAnsi="Segoe UI" w:cs="Segoe UI"/>
+          <w:color w:val="161616"/>
+        </w:rPr>
+        <w:t>SQL Server</w:t>
+      </w:r>
+      <w:r>
+        <w:rPr>
+          <w:rFonts w:ascii="Segoe UI" w:hAnsi="Segoe UI" w:cs="Segoe UI"/>
+          <w:color w:val="161616"/>
+        </w:rPr>
+        <w:t> option, as shown in the following screenshot.</w:t>
+      </w:r>
+    </w:p>
+    <w:p>
+      <w:pPr>
+        <w:pStyle w:val="alert-title"/>
+        <w:spacing w:before="0" w:beforeAutospacing="0" w:after="0" w:afterAutospacing="0"/>
+        <w:rPr>
+          <w:rFonts w:ascii="Segoe UI" w:hAnsi="Segoe UI" w:cs="Segoe UI"/>
+          <w:b/>
+          <w:bCs/>
+          <w:color w:val="161616"/>
+        </w:rPr>
+      </w:pPr>
+      <w:r>
+        <w:rPr>
+          <w:rFonts w:ascii="Segoe UI" w:hAnsi="Segoe UI" w:cs="Segoe UI"/>
+          <w:b/>
+          <w:bCs/>
+          <w:color w:val="161616"/>
+        </w:rPr>
+        <w:t> Tip</w:t>
+      </w:r>
+    </w:p>
+    <w:p>
+      <w:pPr>
+        <w:pStyle w:val="NormalWeb"/>
+        <w:rPr>
+          <w:rFonts w:ascii="Segoe UI" w:hAnsi="Segoe UI" w:cs="Segoe UI"/>
+          <w:color w:val="161616"/>
+        </w:rPr>
+      </w:pPr>
+      <w:r>
+        <w:rPr>
+          <w:rFonts w:ascii="Segoe UI" w:hAnsi="Segoe UI" w:cs="Segoe UI"/>
+          <w:color w:val="161616"/>
+        </w:rPr>
+        <w:lastRenderedPageBreak/>
+        <w:t>Next to the </w:t>
+      </w:r>
+      <w:r>
+        <w:rPr>
+          <w:rStyle w:val="Strong"/>
+          <w:rFonts w:ascii="Segoe UI" w:hAnsi="Segoe UI" w:cs="Segoe UI"/>
+          <w:color w:val="161616"/>
+        </w:rPr>
+        <w:t>Get Data</w:t>
+      </w:r>
+      <w:r>
+        <w:rPr>
+          <w:rFonts w:ascii="Segoe UI" w:hAnsi="Segoe UI" w:cs="Segoe UI"/>
+          <w:color w:val="161616"/>
+        </w:rPr>
+        <w:t> button are quick access data source options, such as </w:t>
+      </w:r>
+      <w:r>
+        <w:rPr>
+          <w:rStyle w:val="Strong"/>
+          <w:rFonts w:ascii="Segoe UI" w:hAnsi="Segoe UI" w:cs="Segoe UI"/>
+          <w:color w:val="161616"/>
+        </w:rPr>
+        <w:t>SQL Server.</w:t>
+      </w:r>
+    </w:p>
+    <w:p>
+      <w:pPr>
+        <w:pStyle w:val="NormalWeb"/>
+        <w:shd w:val="clear" w:color="auto" w:fill="FFFFFF"/>
+        <w:rPr>
+          <w:rFonts w:ascii="Segoe UI" w:hAnsi="Segoe UI" w:cs="Segoe UI"/>
+          <w:color w:val="161616"/>
+        </w:rPr>
+      </w:pPr>
+      <w:r>
+        <w:rPr>
+          <w:rFonts w:ascii="Segoe UI" w:hAnsi="Segoe UI" w:cs="Segoe UI"/>
+          <w:noProof/>
+          <w:color w:val="0000FF"/>
+        </w:rPr>
+        <w:drawing>
+          <wp:inline distT="0" distB="0" distL="0" distR="0" wp14:anchorId="2C26842A" wp14:editId="39D9E9F2">
+            <wp:extent cx="3314700" cy="4657725"/>
+            <wp:effectExtent l="0" t="0" r="0" b="9525"/>
+            <wp:docPr id="1709370126" name="Picture 8" descr="Screenshot of the Get Data menu expanded to show SQL Server.">
+              <a:hlinkClick xmlns:a="http://schemas.openxmlformats.org/drawingml/2006/main" r:id="rId22"/>
+            </wp:docPr>
+            <wp:cNvGraphicFramePr>
+              <a:graphicFrameLocks xmlns:a="http://schemas.openxmlformats.org/drawingml/2006/main" noChangeAspect="1"/>
+            </wp:cNvGraphicFramePr>
+            <a:graphic xmlns:a="http://schemas.openxmlformats.org/drawingml/2006/main">
+              <a:graphicData uri="http://schemas.openxmlformats.org/drawingml/2006/picture">
+                <pic:pic xmlns:pic="http://schemas.openxmlformats.org/drawingml/2006/picture">
+                  <pic:nvPicPr>
+                    <pic:cNvPr id="0" name="Picture 4" descr="Screenshot of the Get Data menu expanded to show SQL Server.">
+                      <a:hlinkClick r:id="rId22"/>
+                    </pic:cNvPr>
+                    <pic:cNvPicPr>
+                      <a:picLocks noChangeAspect="1" noChangeArrowheads="1"/>
+                    </pic:cNvPicPr>
+                  </pic:nvPicPr>
+                  <pic:blipFill>
+                    <a:blip r:embed="rId23">
+                      <a:extLst>
+                        <a:ext uri="{28A0092B-C50C-407E-A947-70E740481C1C}">
+                          <a14:useLocalDpi xmlns:a14="http://schemas.microsoft.com/office/drawing/2010/main" val="0"/>
+                        </a:ext>
+                      </a:extLst>
+                    </a:blip>
+                    <a:srcRect/>
+                    <a:stretch>
+                      <a:fillRect/>
+                    </a:stretch>
+                  </pic:blipFill>
+                  <pic:spPr bwMode="auto">
+                    <a:xfrm>
+                      <a:off x="0" y="0"/>
+                      <a:ext cx="3314700" cy="4657725"/>
+                    </a:xfrm>
+                    <a:prstGeom prst="rect">
+                      <a:avLst/>
+                    </a:prstGeom>
+                    <a:noFill/>
+                    <a:ln>
+                      <a:noFill/>
+                    </a:ln>
+                  </pic:spPr>
+                </pic:pic>
+              </a:graphicData>
+            </a:graphic>
+          </wp:inline>
+        </w:drawing>
+      </w:r>
+    </w:p>
+    <w:p>
+      <w:pPr>
+        <w:pStyle w:val="NormalWeb"/>
+        <w:shd w:val="clear" w:color="auto" w:fill="FFFFFF"/>
+        <w:rPr>
+          <w:rFonts w:ascii="Segoe UI" w:hAnsi="Segoe UI" w:cs="Segoe UI"/>
+          <w:color w:val="161616"/>
+        </w:rPr>
+      </w:pPr>
+      <w:r>
+        <w:rPr>
+          <w:rFonts w:ascii="Segoe UI" w:hAnsi="Segoe UI" w:cs="Segoe UI"/>
+          <w:color w:val="161616"/>
+        </w:rPr>
+        <w:t>Your next step is to enter your database server name and a database name in the </w:t>
+      </w:r>
+      <w:r>
+        <w:rPr>
+          <w:rStyle w:val="Strong"/>
+          <w:rFonts w:ascii="Segoe UI" w:hAnsi="Segoe UI" w:cs="Segoe UI"/>
+          <w:color w:val="161616"/>
+        </w:rPr>
+        <w:t>SQL Server database</w:t>
+      </w:r>
+      <w:r>
+        <w:rPr>
+          <w:rFonts w:ascii="Segoe UI" w:hAnsi="Segoe UI" w:cs="Segoe UI"/>
+          <w:color w:val="161616"/>
+        </w:rPr>
+        <w:t> window. The two options in data connectivity mode are: </w:t>
+      </w:r>
+      <w:r>
+        <w:rPr>
+          <w:rStyle w:val="Strong"/>
+          <w:rFonts w:ascii="Segoe UI" w:hAnsi="Segoe UI" w:cs="Segoe UI"/>
+          <w:color w:val="161616"/>
+        </w:rPr>
+        <w:t>Import</w:t>
+      </w:r>
+      <w:r>
+        <w:rPr>
+          <w:rFonts w:ascii="Segoe UI" w:hAnsi="Segoe UI" w:cs="Segoe UI"/>
+          <w:color w:val="161616"/>
+        </w:rPr>
+        <w:t> (selected by default, recommended) and </w:t>
+      </w:r>
+      <w:proofErr w:type="spellStart"/>
+      <w:r>
+        <w:rPr>
+          <w:rStyle w:val="Strong"/>
+          <w:rFonts w:ascii="Segoe UI" w:hAnsi="Segoe UI" w:cs="Segoe UI"/>
+          <w:color w:val="161616"/>
+        </w:rPr>
+        <w:t>DirectQuery</w:t>
+      </w:r>
+      <w:proofErr w:type="spellEnd"/>
+      <w:r>
+        <w:rPr>
+          <w:rFonts w:ascii="Segoe UI" w:hAnsi="Segoe UI" w:cs="Segoe UI"/>
+          <w:color w:val="161616"/>
+        </w:rPr>
+        <w:t>. Mostly, you select </w:t>
+      </w:r>
+      <w:r>
+        <w:rPr>
+          <w:rStyle w:val="Strong"/>
+          <w:rFonts w:ascii="Segoe UI" w:hAnsi="Segoe UI" w:cs="Segoe UI"/>
+          <w:color w:val="161616"/>
+        </w:rPr>
+        <w:t>Import.</w:t>
+      </w:r>
+      <w:r>
+        <w:rPr>
+          <w:rFonts w:ascii="Segoe UI" w:hAnsi="Segoe UI" w:cs="Segoe UI"/>
+          <w:color w:val="161616"/>
+        </w:rPr>
+        <w:t> Other advanced options are also available in the </w:t>
+      </w:r>
+      <w:r>
+        <w:rPr>
+          <w:rStyle w:val="Strong"/>
+          <w:rFonts w:ascii="Segoe UI" w:hAnsi="Segoe UI" w:cs="Segoe UI"/>
+          <w:color w:val="161616"/>
+        </w:rPr>
+        <w:t>SQL Server database</w:t>
+      </w:r>
+      <w:r>
+        <w:rPr>
+          <w:rFonts w:ascii="Segoe UI" w:hAnsi="Segoe UI" w:cs="Segoe UI"/>
+          <w:color w:val="161616"/>
+        </w:rPr>
+        <w:t> window, but you can ignore them for now.</w:t>
+      </w:r>
+    </w:p>
+    <w:p>
+      <w:pPr>
+        <w:pStyle w:val="NormalWeb"/>
+        <w:shd w:val="clear" w:color="auto" w:fill="FFFFFF"/>
+        <w:rPr>
+          <w:rFonts w:ascii="Segoe UI" w:hAnsi="Segoe UI" w:cs="Segoe UI"/>
+          <w:color w:val="161616"/>
+        </w:rPr>
+      </w:pPr>
+      <w:r>
+        <w:rPr>
+          <w:rFonts w:ascii="Segoe UI" w:hAnsi="Segoe UI" w:cs="Segoe UI"/>
+          <w:noProof/>
+          <w:color w:val="0000FF"/>
+        </w:rPr>
+        <w:lastRenderedPageBreak/>
+        <w:drawing>
+          <wp:inline distT="0" distB="0" distL="0" distR="0" wp14:anchorId="5CA8FEB8" wp14:editId="67B28271">
+            <wp:extent cx="5943600" cy="2861310"/>
+            <wp:effectExtent l="0" t="0" r="0" b="0"/>
+            <wp:docPr id="1273369431" name="Picture 7" descr="Screenshot of the SQL Server database details.">
+              <a:hlinkClick xmlns:a="http://schemas.openxmlformats.org/drawingml/2006/main" r:id="rId24"/>
+            </wp:docPr>
+            <wp:cNvGraphicFramePr>
+              <a:graphicFrameLocks xmlns:a="http://schemas.openxmlformats.org/drawingml/2006/main" noChangeAspect="1"/>
+            </wp:cNvGraphicFramePr>
+            <a:graphic xmlns:a="http://schemas.openxmlformats.org/drawingml/2006/main">
+              <a:graphicData uri="http://schemas.openxmlformats.org/drawingml/2006/picture">
+                <pic:pic xmlns:pic="http://schemas.openxmlformats.org/drawingml/2006/picture">
+                  <pic:nvPicPr>
+                    <pic:cNvPr id="0" name="Picture 5" descr="Screenshot of the SQL Server database details.">
+                      <a:hlinkClick r:id="rId24"/>
+                    </pic:cNvPr>
+                    <pic:cNvPicPr>
+                      <a:picLocks noChangeAspect="1" noChangeArrowheads="1"/>
+                    </pic:cNvPicPr>
+                  </pic:nvPicPr>
+                  <pic:blipFill>
+                    <a:blip r:embed="rId25">
+                      <a:extLst>
+                        <a:ext uri="{28A0092B-C50C-407E-A947-70E740481C1C}">
+                          <a14:useLocalDpi xmlns:a14="http://schemas.microsoft.com/office/drawing/2010/main" val="0"/>
+                        </a:ext>
+                      </a:extLst>
+                    </a:blip>
+                    <a:srcRect/>
+                    <a:stretch>
+                      <a:fillRect/>
+                    </a:stretch>
+                  </pic:blipFill>
+                  <pic:spPr bwMode="auto">
+                    <a:xfrm>
+                      <a:off x="0" y="0"/>
+                      <a:ext cx="5943600" cy="2861310"/>
+                    </a:xfrm>
+                    <a:prstGeom prst="rect">
+                      <a:avLst/>
+                    </a:prstGeom>
+                    <a:noFill/>
+                    <a:ln>
+                      <a:noFill/>
+                    </a:ln>
+                  </pic:spPr>
+                </pic:pic>
+              </a:graphicData>
+            </a:graphic>
+          </wp:inline>
+        </w:drawing>
+      </w:r>
+    </w:p>
+    <w:p>
+      <w:pPr>
+        <w:pStyle w:val="NormalWeb"/>
+        <w:shd w:val="clear" w:color="auto" w:fill="FFFFFF"/>
+        <w:rPr>
+          <w:rFonts w:ascii="Segoe UI" w:hAnsi="Segoe UI" w:cs="Segoe UI"/>
+          <w:color w:val="161616"/>
+        </w:rPr>
+      </w:pPr>
+      <w:r>
+        <w:rPr>
+          <w:rFonts w:ascii="Segoe UI" w:hAnsi="Segoe UI" w:cs="Segoe UI"/>
+          <w:color w:val="161616"/>
+        </w:rPr>
+        <w:t>After you've added your server and database names, you'll be prompted to sign in with a username and password. You'll have three sign-in options:</w:t>
+      </w:r>
+    </w:p>
+    <w:p>
+      <w:pPr>
+        <w:pStyle w:val="NormalWeb"/>
+        <w:numPr>
+          <w:ilvl w:val="0"/>
+          <w:numId w:val="7"/>
+        </w:numPr>
+        <w:shd w:val="clear" w:color="auto" w:fill="FFFFFF"/>
+        <w:ind w:left="1290"/>
+        <w:rPr>
+          <w:rFonts w:ascii="Segoe UI" w:hAnsi="Segoe UI" w:cs="Segoe UI"/>
+          <w:color w:val="161616"/>
+        </w:rPr>
+      </w:pPr>
+      <w:r>
+        <w:rPr>
+          <w:rStyle w:val="Strong"/>
+          <w:rFonts w:ascii="Segoe UI" w:hAnsi="Segoe UI" w:cs="Segoe UI"/>
+          <w:color w:val="161616"/>
+        </w:rPr>
+        <w:t>Windows</w:t>
+      </w:r>
+      <w:r>
+        <w:rPr>
+          <w:rFonts w:ascii="Segoe UI" w:hAnsi="Segoe UI" w:cs="Segoe UI"/>
+          <w:color w:val="161616"/>
+        </w:rPr>
+        <w:t> - Use your Windows account (Azure Active Directory credentials).</w:t>
+      </w:r>
+    </w:p>
+    <w:p>
+      <w:pPr>
+        <w:pStyle w:val="NormalWeb"/>
+        <w:numPr>
+          <w:ilvl w:val="0"/>
+          <w:numId w:val="7"/>
+        </w:numPr>
+        <w:shd w:val="clear" w:color="auto" w:fill="FFFFFF"/>
+        <w:ind w:left="1290"/>
+        <w:rPr>
+          <w:rFonts w:ascii="Segoe UI" w:hAnsi="Segoe UI" w:cs="Segoe UI"/>
+          <w:color w:val="161616"/>
+        </w:rPr>
+      </w:pPr>
+      <w:r>
+        <w:rPr>
+          <w:rStyle w:val="Strong"/>
+          <w:rFonts w:ascii="Segoe UI" w:hAnsi="Segoe UI" w:cs="Segoe UI"/>
+          <w:color w:val="161616"/>
+        </w:rPr>
+        <w:t>Database</w:t>
+      </w:r>
+      <w:r>
+        <w:rPr>
+          <w:rFonts w:ascii="Segoe UI" w:hAnsi="Segoe UI" w:cs="Segoe UI"/>
+          <w:color w:val="161616"/>
+        </w:rPr>
+        <w:t> - Use your database credentials. For instance, SQL Server has its own sign-in and authentication system that is sometimes used. If the database administrator gave you a unique sign-in to the database, you might need to enter those credentials on the </w:t>
+      </w:r>
+      <w:r>
+        <w:rPr>
+          <w:rStyle w:val="Strong"/>
+          <w:rFonts w:ascii="Segoe UI" w:hAnsi="Segoe UI" w:cs="Segoe UI"/>
+          <w:color w:val="161616"/>
+        </w:rPr>
+        <w:t>Database</w:t>
+      </w:r>
+      <w:r>
+        <w:rPr>
+          <w:rFonts w:ascii="Segoe UI" w:hAnsi="Segoe UI" w:cs="Segoe UI"/>
+          <w:color w:val="161616"/>
+        </w:rPr>
+        <w:t> tab.</w:t>
+      </w:r>
+    </w:p>
+    <w:p>
+      <w:pPr>
+        <w:pStyle w:val="NormalWeb"/>
+        <w:numPr>
+          <w:ilvl w:val="0"/>
+          <w:numId w:val="7"/>
+        </w:numPr>
+        <w:shd w:val="clear" w:color="auto" w:fill="FFFFFF"/>
+        <w:ind w:left="1290"/>
+        <w:rPr>
+          <w:rFonts w:ascii="Segoe UI" w:hAnsi="Segoe UI" w:cs="Segoe UI"/>
+          <w:color w:val="161616"/>
+        </w:rPr>
+      </w:pPr>
+      <w:r>
+        <w:rPr>
+          <w:rStyle w:val="Strong"/>
+          <w:rFonts w:ascii="Segoe UI" w:hAnsi="Segoe UI" w:cs="Segoe UI"/>
+          <w:color w:val="161616"/>
+        </w:rPr>
+        <w:t>Microsoft account</w:t>
+      </w:r>
+      <w:r>
+        <w:rPr>
+          <w:rFonts w:ascii="Segoe UI" w:hAnsi="Segoe UI" w:cs="Segoe UI"/>
+          <w:color w:val="161616"/>
+        </w:rPr>
+        <w:t> - Use your Microsoft account credentials. This option is often used for Azure services.</w:t>
+      </w:r>
+    </w:p>
+    <w:p>
+      <w:pPr>
+        <w:pStyle w:val="NormalWeb"/>
+        <w:shd w:val="clear" w:color="auto" w:fill="FFFFFF"/>
+        <w:rPr>
+          <w:rFonts w:ascii="Segoe UI" w:hAnsi="Segoe UI" w:cs="Segoe UI"/>
+          <w:color w:val="161616"/>
+        </w:rPr>
+      </w:pPr>
+      <w:r>
+        <w:rPr>
+          <w:rFonts w:ascii="Segoe UI" w:hAnsi="Segoe UI" w:cs="Segoe UI"/>
+          <w:color w:val="161616"/>
+        </w:rPr>
+        <w:t>Select a sign-in option, enter your username and password, and then select </w:t>
+      </w:r>
+      <w:r>
+        <w:rPr>
+          <w:rStyle w:val="Strong"/>
+          <w:rFonts w:ascii="Segoe UI" w:hAnsi="Segoe UI" w:cs="Segoe UI"/>
+          <w:color w:val="161616"/>
+        </w:rPr>
+        <w:t>Connect</w:t>
+      </w:r>
+      <w:r>
+        <w:rPr>
+          <w:rFonts w:ascii="Segoe UI" w:hAnsi="Segoe UI" w:cs="Segoe UI"/>
+          <w:color w:val="161616"/>
+        </w:rPr>
+        <w:t>.</w:t>
+      </w:r>
+    </w:p>
+    <w:p>
+      <w:pPr>
+        <w:pStyle w:val="NormalWeb"/>
+        <w:shd w:val="clear" w:color="auto" w:fill="FFFFFF"/>
+        <w:rPr>
+          <w:rFonts w:ascii="Segoe UI" w:hAnsi="Segoe UI" w:cs="Segoe UI"/>
+          <w:color w:val="161616"/>
+        </w:rPr>
+      </w:pPr>
+      <w:r>
+        <w:rPr>
+          <w:rFonts w:ascii="Segoe UI" w:hAnsi="Segoe UI" w:cs="Segoe UI"/>
+          <w:noProof/>
+          <w:color w:val="0000FF"/>
+        </w:rPr>
+        <w:lastRenderedPageBreak/>
+        <w:drawing>
+          <wp:inline distT="0" distB="0" distL="0" distR="0" wp14:anchorId="5A40D346" wp14:editId="36C26781">
+            <wp:extent cx="5943600" cy="3238500"/>
+            <wp:effectExtent l="0" t="0" r="0" b="0"/>
+            <wp:docPr id="2138288068" name="Picture 6" descr="Screenshot of the database authorization details.">
+              <a:hlinkClick xmlns:a="http://schemas.openxmlformats.org/drawingml/2006/main" r:id="rId26"/>
+            </wp:docPr>
+            <wp:cNvGraphicFramePr>
+              <a:graphicFrameLocks xmlns:a="http://schemas.openxmlformats.org/drawingml/2006/main" noChangeAspect="1"/>
+            </wp:cNvGraphicFramePr>
+            <a:graphic xmlns:a="http://schemas.openxmlformats.org/drawingml/2006/main">
+              <a:graphicData uri="http://schemas.openxmlformats.org/drawingml/2006/picture">
+                <pic:pic xmlns:pic="http://schemas.openxmlformats.org/drawingml/2006/picture">
+                  <pic:nvPicPr>
+                    <pic:cNvPr id="0" name="Picture 6" descr="Screenshot of the database authorization details.">
+                      <a:hlinkClick r:id="rId26"/>
+                    </pic:cNvPr>
+                    <pic:cNvPicPr>
+                      <a:picLocks noChangeAspect="1" noChangeArrowheads="1"/>
+                    </pic:cNvPicPr>
+                  </pic:nvPicPr>
+                  <pic:blipFill>
+                    <a:blip r:embed="rId27">
+                      <a:extLst>
+                        <a:ext uri="{28A0092B-C50C-407E-A947-70E740481C1C}">
+                          <a14:useLocalDpi xmlns:a14="http://schemas.microsoft.com/office/drawing/2010/main" val="0"/>
+                        </a:ext>
+                      </a:extLst>
+                    </a:blip>
+                    <a:srcRect/>
+                    <a:stretch>
+                      <a:fillRect/>
+                    </a:stretch>
+                  </pic:blipFill>
+                  <pic:spPr bwMode="auto">
+                    <a:xfrm>
+                      <a:off x="0" y="0"/>
+                      <a:ext cx="5943600" cy="3238500"/>
+                    </a:xfrm>
+                    <a:prstGeom prst="rect">
+                      <a:avLst/>
+                    </a:prstGeom>
+                    <a:noFill/>
+                    <a:ln>
+                      <a:noFill/>
+                    </a:ln>
+                  </pic:spPr>
+                </pic:pic>
+              </a:graphicData>
+            </a:graphic>
+          </wp:inline>
+        </w:drawing>
+      </w:r>
+    </w:p>
+    <w:p>
+      <w:pPr>
+        <w:pStyle w:val="Heading3"/>
+        <w:shd w:val="clear" w:color="auto" w:fill="FFFFFF"/>
+        <w:spacing w:before="450" w:after="270"/>
+        <w:rPr>
+          <w:rFonts w:ascii="Segoe UI" w:hAnsi="Segoe UI" w:cs="Segoe UI"/>
+          <w:color w:val="161616"/>
+        </w:rPr>
+      </w:pPr>
+      <w:r>
+        <w:rPr>
+          <w:rFonts w:ascii="Segoe UI" w:hAnsi="Segoe UI" w:cs="Segoe UI"/>
+          <w:color w:val="161616"/>
+        </w:rPr>
+        <w:t xml:space="preserve">Select data to </w:t>
+      </w:r>
+      <w:proofErr w:type="gramStart"/>
+      <w:r>
+        <w:rPr>
+          <w:rFonts w:ascii="Segoe UI" w:hAnsi="Segoe UI" w:cs="Segoe UI"/>
+          <w:color w:val="161616"/>
+        </w:rPr>
+        <w:t>import</w:t>
+      </w:r>
+      <w:proofErr w:type="gramEnd"/>
+    </w:p>
+    <w:p>
+      <w:pPr>
+        <w:pStyle w:val="NormalWeb"/>
+        <w:shd w:val="clear" w:color="auto" w:fill="FFFFFF"/>
+        <w:rPr>
+          <w:rFonts w:ascii="Segoe UI" w:hAnsi="Segoe UI" w:cs="Segoe UI"/>
+          <w:color w:val="161616"/>
+        </w:rPr>
+      </w:pPr>
+      <w:r>
+        <w:rPr>
+          <w:rFonts w:ascii="Segoe UI" w:hAnsi="Segoe UI" w:cs="Segoe UI"/>
+          <w:color w:val="161616"/>
+        </w:rPr>
+        <w:t>After the database has been connected to Power BI Desktop, the </w:t>
+      </w:r>
+      <w:r>
+        <w:rPr>
+          <w:rStyle w:val="Strong"/>
+          <w:rFonts w:ascii="Segoe UI" w:hAnsi="Segoe UI" w:cs="Segoe UI"/>
+          <w:color w:val="161616"/>
+        </w:rPr>
+        <w:t>Navigator</w:t>
+      </w:r>
+      <w:r>
+        <w:rPr>
+          <w:rFonts w:ascii="Segoe UI" w:hAnsi="Segoe UI" w:cs="Segoe UI"/>
+          <w:color w:val="161616"/>
+        </w:rPr>
+        <w:t> window displays the data that is available in your data source (the SQL database in this example). You can select a table or entity to preview its contents and make sure that the correct data will be loaded into the Power BI model.</w:t>
+      </w:r>
+    </w:p>
+    <w:p>
+      <w:pPr>
+        <w:pStyle w:val="NormalWeb"/>
+        <w:shd w:val="clear" w:color="auto" w:fill="FFFFFF"/>
+        <w:rPr>
+          <w:rFonts w:ascii="Segoe UI" w:hAnsi="Segoe UI" w:cs="Segoe UI"/>
+          <w:color w:val="161616"/>
+        </w:rPr>
+      </w:pPr>
+      <w:r>
+        <w:rPr>
+          <w:rFonts w:ascii="Segoe UI" w:hAnsi="Segoe UI" w:cs="Segoe UI"/>
+          <w:color w:val="161616"/>
+        </w:rPr>
+        <w:t>Select the check box(es) of the table(s) that you want to bring in to Power BI Desktop, and then select either the </w:t>
+      </w:r>
+      <w:r>
+        <w:rPr>
+          <w:rStyle w:val="Strong"/>
+          <w:rFonts w:ascii="Segoe UI" w:hAnsi="Segoe UI" w:cs="Segoe UI"/>
+          <w:color w:val="161616"/>
+        </w:rPr>
+        <w:t>Load</w:t>
+      </w:r>
+      <w:r>
+        <w:rPr>
+          <w:rFonts w:ascii="Segoe UI" w:hAnsi="Segoe UI" w:cs="Segoe UI"/>
+          <w:color w:val="161616"/>
+        </w:rPr>
+        <w:t> or </w:t>
+      </w:r>
+      <w:r>
+        <w:rPr>
+          <w:rStyle w:val="Strong"/>
+          <w:rFonts w:ascii="Segoe UI" w:hAnsi="Segoe UI" w:cs="Segoe UI"/>
+          <w:color w:val="161616"/>
+        </w:rPr>
+        <w:t>Transform Data</w:t>
+      </w:r>
+      <w:r>
+        <w:rPr>
+          <w:rFonts w:ascii="Segoe UI" w:hAnsi="Segoe UI" w:cs="Segoe UI"/>
+          <w:color w:val="161616"/>
+        </w:rPr>
+        <w:t> option.</w:t>
+      </w:r>
+    </w:p>
+    <w:p>
+      <w:pPr>
+        <w:pStyle w:val="NormalWeb"/>
+        <w:numPr>
+          <w:ilvl w:val="0"/>
+          <w:numId w:val="8"/>
+        </w:numPr>
+        <w:shd w:val="clear" w:color="auto" w:fill="FFFFFF"/>
+        <w:ind w:left="1290"/>
+        <w:rPr>
+          <w:rFonts w:ascii="Segoe UI" w:hAnsi="Segoe UI" w:cs="Segoe UI"/>
+          <w:color w:val="161616"/>
+        </w:rPr>
+      </w:pPr>
+      <w:r>
+        <w:rPr>
+          <w:rStyle w:val="Strong"/>
+          <w:rFonts w:ascii="Segoe UI" w:hAnsi="Segoe UI" w:cs="Segoe UI"/>
+          <w:color w:val="161616"/>
+        </w:rPr>
+        <w:t>Load</w:t>
+      </w:r>
+      <w:r>
+        <w:rPr>
+          <w:rFonts w:ascii="Segoe UI" w:hAnsi="Segoe UI" w:cs="Segoe UI"/>
+          <w:color w:val="161616"/>
+        </w:rPr>
+        <w:t> - Automatically load your data into a Power BI model in its current state.</w:t>
+      </w:r>
+    </w:p>
+    <w:p>
+      <w:pPr>
+        <w:pStyle w:val="NormalWeb"/>
+        <w:numPr>
+          <w:ilvl w:val="0"/>
+          <w:numId w:val="8"/>
+        </w:numPr>
+        <w:shd w:val="clear" w:color="auto" w:fill="FFFFFF"/>
+        <w:ind w:left="1290"/>
+        <w:rPr>
+          <w:rFonts w:ascii="Segoe UI" w:hAnsi="Segoe UI" w:cs="Segoe UI"/>
+          <w:color w:val="161616"/>
+        </w:rPr>
+      </w:pPr>
+      <w:r>
+        <w:rPr>
+          <w:rStyle w:val="Strong"/>
+          <w:rFonts w:ascii="Segoe UI" w:hAnsi="Segoe UI" w:cs="Segoe UI"/>
+          <w:color w:val="161616"/>
+        </w:rPr>
+        <w:t>Transform Data</w:t>
+      </w:r>
+      <w:r>
+        <w:rPr>
+          <w:rFonts w:ascii="Segoe UI" w:hAnsi="Segoe UI" w:cs="Segoe UI"/>
+          <w:color w:val="161616"/>
+        </w:rPr>
+        <w:t xml:space="preserve"> - Open your data in Microsoft Power Query, where you can perform </w:t>
+      </w:r>
+      <w:proofErr w:type="gramStart"/>
+      <w:r>
+        <w:rPr>
+          <w:rFonts w:ascii="Segoe UI" w:hAnsi="Segoe UI" w:cs="Segoe UI"/>
+          <w:color w:val="161616"/>
+        </w:rPr>
+        <w:t>actions</w:t>
+      </w:r>
+      <w:proofErr w:type="gramEnd"/>
+      <w:r>
+        <w:rPr>
+          <w:rFonts w:ascii="Segoe UI" w:hAnsi="Segoe UI" w:cs="Segoe UI"/>
+          <w:color w:val="161616"/>
+        </w:rPr>
+        <w:t xml:space="preserve"> such as deleting unnecessary rows or columns, grouping your data, removing errors, and many other data quality tasks.</w:t>
+      </w:r>
+    </w:p>
+    <w:p>
+      <w:pPr>
+        <w:pStyle w:val="NormalWeb"/>
+        <w:shd w:val="clear" w:color="auto" w:fill="FFFFFF"/>
+        <w:ind w:left="1290"/>
+        <w:rPr>
+          <w:rFonts w:ascii="Segoe UI" w:hAnsi="Segoe UI" w:cs="Segoe UI"/>
+          <w:color w:val="161616"/>
+        </w:rPr>
+      </w:pPr>
+      <w:r>
+        <w:rPr>
+          <w:rFonts w:ascii="Segoe UI" w:hAnsi="Segoe UI" w:cs="Segoe UI"/>
+          <w:noProof/>
+          <w:color w:val="0000FF"/>
+        </w:rPr>
+        <w:lastRenderedPageBreak/>
+        <w:drawing>
+          <wp:inline distT="0" distB="0" distL="0" distR="0" wp14:anchorId="03F61CFE" wp14:editId="5F92E234">
+            <wp:extent cx="5943600" cy="3622040"/>
+            <wp:effectExtent l="0" t="0" r="0" b="0"/>
+            <wp:docPr id="1298036289" name="Picture 5" descr="Screenshot of the Navigator window with available tables.">
+              <a:hlinkClick xmlns:a="http://schemas.openxmlformats.org/drawingml/2006/main" r:id="rId28"/>
+            </wp:docPr>
+            <wp:cNvGraphicFramePr>
+              <a:graphicFrameLocks xmlns:a="http://schemas.openxmlformats.org/drawingml/2006/main" noChangeAspect="1"/>
+            </wp:cNvGraphicFramePr>
+            <a:graphic xmlns:a="http://schemas.openxmlformats.org/drawingml/2006/main">
+              <a:graphicData uri="http://schemas.openxmlformats.org/drawingml/2006/picture">
+                <pic:pic xmlns:pic="http://schemas.openxmlformats.org/drawingml/2006/picture">
+                  <pic:nvPicPr>
+                    <pic:cNvPr id="0" name="Picture 7" descr="Screenshot of the Navigator window with available tables.">
+                      <a:hlinkClick r:id="rId28"/>
+                    </pic:cNvPr>
+                    <pic:cNvPicPr>
+                      <a:picLocks noChangeAspect="1" noChangeArrowheads="1"/>
+                    </pic:cNvPicPr>
+                  </pic:nvPicPr>
+                  <pic:blipFill>
+                    <a:blip r:embed="rId29">
+                      <a:extLst>
+                        <a:ext uri="{28A0092B-C50C-407E-A947-70E740481C1C}">
+                          <a14:useLocalDpi xmlns:a14="http://schemas.microsoft.com/office/drawing/2010/main" val="0"/>
+                        </a:ext>
+                      </a:extLst>
+                    </a:blip>
+                    <a:srcRect/>
+                    <a:stretch>
+                      <a:fillRect/>
+                    </a:stretch>
+                  </pic:blipFill>
+                  <pic:spPr bwMode="auto">
+                    <a:xfrm>
+                      <a:off x="0" y="0"/>
+                      <a:ext cx="5943600" cy="3622040"/>
+                    </a:xfrm>
+                    <a:prstGeom prst="rect">
+                      <a:avLst/>
+                    </a:prstGeom>
+                    <a:noFill/>
+                    <a:ln>
+                      <a:noFill/>
+                    </a:ln>
+                  </pic:spPr>
+                </pic:pic>
+              </a:graphicData>
+            </a:graphic>
+          </wp:inline>
+        </w:drawing>
+      </w:r>
+    </w:p>
+    <w:p>
+      <w:pPr>
+        <w:pStyle w:val="Heading3"/>
+        <w:shd w:val="clear" w:color="auto" w:fill="FFFFFF"/>
+        <w:spacing w:before="450" w:after="270"/>
+        <w:rPr>
+          <w:rFonts w:ascii="Segoe UI" w:hAnsi="Segoe UI" w:cs="Segoe UI"/>
+          <w:color w:val="161616"/>
+        </w:rPr>
+      </w:pPr>
+      <w:r>
+        <w:rPr>
+          <w:rFonts w:ascii="Segoe UI" w:hAnsi="Segoe UI" w:cs="Segoe UI"/>
+          <w:color w:val="161616"/>
+        </w:rPr>
+        <w:t xml:space="preserve">Import data by writing an SQL </w:t>
+      </w:r>
+      <w:proofErr w:type="gramStart"/>
+      <w:r>
+        <w:rPr>
+          <w:rFonts w:ascii="Segoe UI" w:hAnsi="Segoe UI" w:cs="Segoe UI"/>
+          <w:color w:val="161616"/>
+        </w:rPr>
+        <w:t>query</w:t>
+      </w:r>
+      <w:proofErr w:type="gramEnd"/>
+    </w:p>
+    <w:p>
+      <w:pPr>
+        <w:pStyle w:val="NormalWeb"/>
+        <w:shd w:val="clear" w:color="auto" w:fill="FFFFFF"/>
+        <w:rPr>
+          <w:rFonts w:ascii="Segoe UI" w:hAnsi="Segoe UI" w:cs="Segoe UI"/>
+          <w:color w:val="161616"/>
+        </w:rPr>
+      </w:pPr>
+      <w:r>
+        <w:rPr>
+          <w:rFonts w:ascii="Segoe UI" w:hAnsi="Segoe UI" w:cs="Segoe UI"/>
+          <w:color w:val="161616"/>
+        </w:rPr>
+        <w:t>Another way you can import data is to write an SQL query to specify only the tables and columns that you need.</w:t>
+      </w:r>
+    </w:p>
+    <w:p>
+      <w:pPr>
+        <w:pStyle w:val="NormalWeb"/>
+        <w:shd w:val="clear" w:color="auto" w:fill="FFFFFF"/>
+        <w:rPr>
+          <w:rFonts w:ascii="Segoe UI" w:hAnsi="Segoe UI" w:cs="Segoe UI"/>
+          <w:color w:val="161616"/>
+        </w:rPr>
+      </w:pPr>
+      <w:r>
+        <w:rPr>
+          <w:rFonts w:ascii="Segoe UI" w:hAnsi="Segoe UI" w:cs="Segoe UI"/>
+          <w:color w:val="161616"/>
+        </w:rPr>
+        <w:t>To write your SQL query, on the </w:t>
+      </w:r>
+      <w:r>
+        <w:rPr>
+          <w:rStyle w:val="Strong"/>
+          <w:rFonts w:ascii="Segoe UI" w:hAnsi="Segoe UI" w:cs="Segoe UI"/>
+          <w:color w:val="161616"/>
+        </w:rPr>
+        <w:t>SQL Server database</w:t>
+      </w:r>
+      <w:r>
+        <w:rPr>
+          <w:rFonts w:ascii="Segoe UI" w:hAnsi="Segoe UI" w:cs="Segoe UI"/>
+          <w:color w:val="161616"/>
+        </w:rPr>
+        <w:t> window, enter your server and database names, and then select the arrow next to </w:t>
+      </w:r>
+      <w:r>
+        <w:rPr>
+          <w:rStyle w:val="Strong"/>
+          <w:rFonts w:ascii="Segoe UI" w:hAnsi="Segoe UI" w:cs="Segoe UI"/>
+          <w:color w:val="161616"/>
+        </w:rPr>
+        <w:t>Advanced options</w:t>
+      </w:r>
+      <w:r>
+        <w:rPr>
+          <w:rFonts w:ascii="Segoe UI" w:hAnsi="Segoe UI" w:cs="Segoe UI"/>
+          <w:color w:val="161616"/>
+        </w:rPr>
+        <w:t> to expand this section and view your options. In the </w:t>
+      </w:r>
+      <w:r>
+        <w:rPr>
+          <w:rStyle w:val="Strong"/>
+          <w:rFonts w:ascii="Segoe UI" w:hAnsi="Segoe UI" w:cs="Segoe UI"/>
+          <w:color w:val="161616"/>
+        </w:rPr>
+        <w:t>SQL statement</w:t>
+      </w:r>
+      <w:r>
+        <w:rPr>
+          <w:rFonts w:ascii="Segoe UI" w:hAnsi="Segoe UI" w:cs="Segoe UI"/>
+          <w:color w:val="161616"/>
+        </w:rPr>
+        <w:t> box, write your query statement, and then select </w:t>
+      </w:r>
+      <w:r>
+        <w:rPr>
+          <w:rStyle w:val="Strong"/>
+          <w:rFonts w:ascii="Segoe UI" w:hAnsi="Segoe UI" w:cs="Segoe UI"/>
+          <w:color w:val="161616"/>
+        </w:rPr>
+        <w:t>OK</w:t>
+      </w:r>
+      <w:r>
+        <w:rPr>
+          <w:rFonts w:ascii="Segoe UI" w:hAnsi="Segoe UI" w:cs="Segoe UI"/>
+          <w:color w:val="161616"/>
+        </w:rPr>
+        <w:t>. In this example, you'll use the </w:t>
+      </w:r>
+      <w:r>
+        <w:rPr>
+          <w:rStyle w:val="Strong"/>
+          <w:rFonts w:ascii="Segoe UI" w:hAnsi="Segoe UI" w:cs="Segoe UI"/>
+          <w:color w:val="161616"/>
+        </w:rPr>
+        <w:t>Select</w:t>
+      </w:r>
+      <w:r>
+        <w:rPr>
+          <w:rFonts w:ascii="Segoe UI" w:hAnsi="Segoe UI" w:cs="Segoe UI"/>
+          <w:color w:val="161616"/>
+        </w:rPr>
+        <w:t> SQL statement to load the ID, NAME and SALESAMOUNT columns </w:t>
+      </w:r>
+      <w:r>
+        <w:rPr>
+          <w:rStyle w:val="Strong"/>
+          <w:rFonts w:ascii="Segoe UI" w:hAnsi="Segoe UI" w:cs="Segoe UI"/>
+          <w:color w:val="161616"/>
+        </w:rPr>
+        <w:t>from</w:t>
+      </w:r>
+      <w:r>
+        <w:rPr>
+          <w:rFonts w:ascii="Segoe UI" w:hAnsi="Segoe UI" w:cs="Segoe UI"/>
+          <w:color w:val="161616"/>
+        </w:rPr>
+        <w:t> the SALES table.</w:t>
+      </w:r>
+    </w:p>
+    <w:p>
+      <w:pPr>
+        <w:pStyle w:val="NormalWeb"/>
+        <w:shd w:val="clear" w:color="auto" w:fill="FFFFFF"/>
+        <w:rPr>
+          <w:rFonts w:ascii="Segoe UI" w:hAnsi="Segoe UI" w:cs="Segoe UI"/>
+          <w:color w:val="161616"/>
+        </w:rPr>
+      </w:pPr>
+      <w:r>
+        <w:rPr>
+          <w:rFonts w:ascii="Segoe UI" w:hAnsi="Segoe UI" w:cs="Segoe UI"/>
+          <w:noProof/>
+          <w:color w:val="0000FF"/>
+        </w:rPr>
+        <w:lastRenderedPageBreak/>
+        <w:drawing>
+          <wp:inline distT="0" distB="0" distL="0" distR="0" wp14:anchorId="13C2F9B8" wp14:editId="040D7BB6">
+            <wp:extent cx="5943600" cy="5020945"/>
+            <wp:effectExtent l="0" t="0" r="0" b="8255"/>
+            <wp:docPr id="176740293" name="Picture 4" descr="Screenshot of the SQL Server database dialog with a SQL query.">
+              <a:hlinkClick xmlns:a="http://schemas.openxmlformats.org/drawingml/2006/main" r:id="rId30"/>
+            </wp:docPr>
+            <wp:cNvGraphicFramePr>
+              <a:graphicFrameLocks xmlns:a="http://schemas.openxmlformats.org/drawingml/2006/main" noChangeAspect="1"/>
+            </wp:cNvGraphicFramePr>
+            <a:graphic xmlns:a="http://schemas.openxmlformats.org/drawingml/2006/main">
+              <a:graphicData uri="http://schemas.openxmlformats.org/drawingml/2006/picture">
+                <pic:pic xmlns:pic="http://schemas.openxmlformats.org/drawingml/2006/picture">
+                  <pic:nvPicPr>
+                    <pic:cNvPr id="0" name="Picture 8" descr="Screenshot of the SQL Server database dialog with a SQL query.">
+                      <a:hlinkClick r:id="rId30"/>
+                    </pic:cNvPr>
+                    <pic:cNvPicPr>
+                      <a:picLocks noChangeAspect="1" noChangeArrowheads="1"/>
+                    </pic:cNvPicPr>
+                  </pic:nvPicPr>
+                  <pic:blipFill>
+                    <a:blip r:embed="rId31">
+                      <a:extLst>
+                        <a:ext uri="{28A0092B-C50C-407E-A947-70E740481C1C}">
+                          <a14:useLocalDpi xmlns:a14="http://schemas.microsoft.com/office/drawing/2010/main" val="0"/>
+                        </a:ext>
+                      </a:extLst>
+                    </a:blip>
+                    <a:srcRect/>
+                    <a:stretch>
+                      <a:fillRect/>
+                    </a:stretch>
+                  </pic:blipFill>
+                  <pic:spPr bwMode="auto">
+                    <a:xfrm>
+                      <a:off x="0" y="0"/>
+                      <a:ext cx="5943600" cy="5020945"/>
+                    </a:xfrm>
+                    <a:prstGeom prst="rect">
+                      <a:avLst/>
+                    </a:prstGeom>
+                    <a:noFill/>
+                    <a:ln>
+                      <a:noFill/>
+                    </a:ln>
+                  </pic:spPr>
+                </pic:pic>
+              </a:graphicData>
+            </a:graphic>
+          </wp:inline>
+        </w:drawing>
+      </w:r>
+    </w:p>
+    <w:p>
+      <w:pPr>
+        <w:pStyle w:val="Heading3"/>
+        <w:shd w:val="clear" w:color="auto" w:fill="FFFFFF"/>
+        <w:spacing w:before="450" w:after="270"/>
+        <w:rPr>
+          <w:rFonts w:ascii="Segoe UI" w:hAnsi="Segoe UI" w:cs="Segoe UI"/>
+          <w:color w:val="161616"/>
+        </w:rPr>
+      </w:pPr>
+      <w:r>
+        <w:rPr>
+          <w:rFonts w:ascii="Segoe UI" w:hAnsi="Segoe UI" w:cs="Segoe UI"/>
+          <w:color w:val="161616"/>
+        </w:rPr>
+        <w:t xml:space="preserve">Change data source </w:t>
+      </w:r>
+      <w:proofErr w:type="gramStart"/>
+      <w:r>
+        <w:rPr>
+          <w:rFonts w:ascii="Segoe UI" w:hAnsi="Segoe UI" w:cs="Segoe UI"/>
+          <w:color w:val="161616"/>
+        </w:rPr>
+        <w:t>settings</w:t>
+      </w:r>
+      <w:proofErr w:type="gramEnd"/>
+    </w:p>
+    <w:p>
+      <w:pPr>
+        <w:pStyle w:val="NormalWeb"/>
+        <w:shd w:val="clear" w:color="auto" w:fill="FFFFFF"/>
+        <w:rPr>
+          <w:rFonts w:ascii="Segoe UI" w:hAnsi="Segoe UI" w:cs="Segoe UI"/>
+          <w:color w:val="161616"/>
+        </w:rPr>
+      </w:pPr>
+      <w:r>
+        <w:rPr>
+          <w:rFonts w:ascii="Segoe UI" w:hAnsi="Segoe UI" w:cs="Segoe UI"/>
+          <w:color w:val="161616"/>
+        </w:rPr>
+        <w:t xml:space="preserve">After you create a data source connection and load data into Power BI Desktop, you can return and change your connection settings at any time. This action is often required due to a security policy within the organization, for example, when the password needs to be updated every 90 days. You can change the data source, edit </w:t>
+      </w:r>
+      <w:proofErr w:type="gramStart"/>
+      <w:r>
+        <w:rPr>
+          <w:rFonts w:ascii="Segoe UI" w:hAnsi="Segoe UI" w:cs="Segoe UI"/>
+          <w:color w:val="161616"/>
+        </w:rPr>
+        <w:t>permissions</w:t>
+      </w:r>
+      <w:proofErr w:type="gramEnd"/>
+      <w:r>
+        <w:rPr>
+          <w:rFonts w:ascii="Segoe UI" w:hAnsi="Segoe UI" w:cs="Segoe UI"/>
+          <w:color w:val="161616"/>
+        </w:rPr>
+        <w:t xml:space="preserve"> or clear permissions.</w:t>
+      </w:r>
+    </w:p>
+    <w:p>
+      <w:pPr>
+        <w:pStyle w:val="NormalWeb"/>
+        <w:shd w:val="clear" w:color="auto" w:fill="FFFFFF"/>
+        <w:rPr>
+          <w:rFonts w:ascii="Segoe UI" w:hAnsi="Segoe UI" w:cs="Segoe UI"/>
+          <w:color w:val="161616"/>
+        </w:rPr>
+      </w:pPr>
+      <w:r>
+        <w:rPr>
+          <w:rFonts w:ascii="Segoe UI" w:hAnsi="Segoe UI" w:cs="Segoe UI"/>
+          <w:color w:val="161616"/>
+        </w:rPr>
+        <w:t>On the </w:t>
+      </w:r>
+      <w:r>
+        <w:rPr>
+          <w:rStyle w:val="Strong"/>
+          <w:rFonts w:ascii="Segoe UI" w:hAnsi="Segoe UI" w:cs="Segoe UI"/>
+          <w:color w:val="161616"/>
+        </w:rPr>
+        <w:t>Home</w:t>
+      </w:r>
+      <w:r>
+        <w:rPr>
+          <w:rFonts w:ascii="Segoe UI" w:hAnsi="Segoe UI" w:cs="Segoe UI"/>
+          <w:color w:val="161616"/>
+        </w:rPr>
+        <w:t> tab, select </w:t>
+      </w:r>
+      <w:r>
+        <w:rPr>
+          <w:rStyle w:val="Strong"/>
+          <w:rFonts w:ascii="Segoe UI" w:hAnsi="Segoe UI" w:cs="Segoe UI"/>
+          <w:color w:val="161616"/>
+        </w:rPr>
+        <w:t>Transform data,</w:t>
+      </w:r>
+      <w:r>
+        <w:rPr>
+          <w:rFonts w:ascii="Segoe UI" w:hAnsi="Segoe UI" w:cs="Segoe UI"/>
+          <w:color w:val="161616"/>
+        </w:rPr>
+        <w:t> and then select the </w:t>
+      </w:r>
+      <w:r>
+        <w:rPr>
+          <w:rStyle w:val="Strong"/>
+          <w:rFonts w:ascii="Segoe UI" w:hAnsi="Segoe UI" w:cs="Segoe UI"/>
+          <w:color w:val="161616"/>
+        </w:rPr>
+        <w:t>Data source settings</w:t>
+      </w:r>
+      <w:r>
+        <w:rPr>
+          <w:rFonts w:ascii="Segoe UI" w:hAnsi="Segoe UI" w:cs="Segoe UI"/>
+          <w:color w:val="161616"/>
+        </w:rPr>
+        <w:t> option.</w:t>
+      </w:r>
+    </w:p>
+    <w:p>
+      <w:pPr>
+        <w:pStyle w:val="NormalWeb"/>
+        <w:shd w:val="clear" w:color="auto" w:fill="FFFFFF"/>
+        <w:rPr>
+          <w:rFonts w:ascii="Segoe UI" w:hAnsi="Segoe UI" w:cs="Segoe UI"/>
+          <w:color w:val="161616"/>
+        </w:rPr>
+      </w:pPr>
+      <w:r>
+        <w:rPr>
+          <w:rFonts w:ascii="Segoe UI" w:hAnsi="Segoe UI" w:cs="Segoe UI"/>
+          <w:noProof/>
+          <w:color w:val="0000FF"/>
+        </w:rPr>
+        <w:lastRenderedPageBreak/>
+        <w:drawing>
+          <wp:inline distT="0" distB="0" distL="0" distR="0" wp14:anchorId="39F2B939" wp14:editId="40D33CFB">
+            <wp:extent cx="5943600" cy="2185035"/>
+            <wp:effectExtent l="0" t="0" r="0" b="5715"/>
+            <wp:docPr id="1601969770" name="Picture 3" descr="Screenshot of the Transform data menu expanded with Data source settings highlighted.">
+              <a:hlinkClick xmlns:a="http://schemas.openxmlformats.org/drawingml/2006/main" r:id="rId32"/>
+            </wp:docPr>
+            <wp:cNvGraphicFramePr>
+              <a:graphicFrameLocks xmlns:a="http://schemas.openxmlformats.org/drawingml/2006/main" noChangeAspect="1"/>
+            </wp:cNvGraphicFramePr>
+            <a:graphic xmlns:a="http://schemas.openxmlformats.org/drawingml/2006/main">
+              <a:graphicData uri="http://schemas.openxmlformats.org/drawingml/2006/picture">
+                <pic:pic xmlns:pic="http://schemas.openxmlformats.org/drawingml/2006/picture">
+                  <pic:nvPicPr>
+                    <pic:cNvPr id="0" name="Picture 9" descr="Screenshot of the Transform data menu expanded with Data source settings highlighted.">
+                      <a:hlinkClick r:id="rId32"/>
+                    </pic:cNvPr>
+                    <pic:cNvPicPr>
+                      <a:picLocks noChangeAspect="1" noChangeArrowheads="1"/>
+                    </pic:cNvPicPr>
+                  </pic:nvPicPr>
+                  <pic:blipFill>
+                    <a:blip r:embed="rId33">
+                      <a:extLst>
+                        <a:ext uri="{28A0092B-C50C-407E-A947-70E740481C1C}">
+                          <a14:useLocalDpi xmlns:a14="http://schemas.microsoft.com/office/drawing/2010/main" val="0"/>
+                        </a:ext>
+                      </a:extLst>
+                    </a:blip>
+                    <a:srcRect/>
+                    <a:stretch>
+                      <a:fillRect/>
+                    </a:stretch>
+                  </pic:blipFill>
+                  <pic:spPr bwMode="auto">
+                    <a:xfrm>
+                      <a:off x="0" y="0"/>
+                      <a:ext cx="5943600" cy="2185035"/>
+                    </a:xfrm>
+                    <a:prstGeom prst="rect">
+                      <a:avLst/>
+                    </a:prstGeom>
+                    <a:noFill/>
+                    <a:ln>
+                      <a:noFill/>
+                    </a:ln>
+                  </pic:spPr>
+                </pic:pic>
+              </a:graphicData>
+            </a:graphic>
+          </wp:inline>
+        </w:drawing>
+      </w:r>
+    </w:p>
+    <w:p>
+      <w:pPr>
+        <w:pStyle w:val="NormalWeb"/>
+        <w:shd w:val="clear" w:color="auto" w:fill="FFFFFF"/>
+        <w:rPr>
+          <w:rFonts w:ascii="Segoe UI" w:hAnsi="Segoe UI" w:cs="Segoe UI"/>
+          <w:color w:val="161616"/>
+        </w:rPr>
+      </w:pPr>
+      <w:r>
+        <w:rPr>
+          <w:rFonts w:ascii="Segoe UI" w:hAnsi="Segoe UI" w:cs="Segoe UI"/>
+          <w:color w:val="161616"/>
+        </w:rPr>
+        <w:t>From the list of data sources that displays, select the data source that you want to update. Then, you can right-click that data source to view the available update options or you can use the update option buttons on the lower left of the window. Select the update option that you need, change the settings as required, and then apply your changes.</w:t>
+      </w:r>
+    </w:p>
+    <w:p>
+      <w:pPr>
+        <w:pStyle w:val="NormalWeb"/>
+        <w:shd w:val="clear" w:color="auto" w:fill="FFFFFF"/>
+        <w:rPr>
+          <w:rFonts w:ascii="Segoe UI" w:hAnsi="Segoe UI" w:cs="Segoe UI"/>
+          <w:color w:val="161616"/>
+        </w:rPr>
+      </w:pPr>
+      <w:r>
+        <w:rPr>
+          <w:rFonts w:ascii="Segoe UI" w:hAnsi="Segoe UI" w:cs="Segoe UI"/>
+          <w:noProof/>
+          <w:color w:val="0000FF"/>
+        </w:rPr>
+        <w:drawing>
+          <wp:inline distT="0" distB="0" distL="0" distR="0" wp14:anchorId="2FB88E15" wp14:editId="55D63134">
+            <wp:extent cx="5943600" cy="4219575"/>
+            <wp:effectExtent l="0" t="0" r="0" b="9525"/>
+            <wp:docPr id="1984216624" name="Picture 2" descr="Screenshot of the Data source settings options.">
+              <a:hlinkClick xmlns:a="http://schemas.openxmlformats.org/drawingml/2006/main" r:id="rId34"/>
+            </wp:docPr>
+            <wp:cNvGraphicFramePr>
+              <a:graphicFrameLocks xmlns:a="http://schemas.openxmlformats.org/drawingml/2006/main" noChangeAspect="1"/>
+            </wp:cNvGraphicFramePr>
+            <a:graphic xmlns:a="http://schemas.openxmlformats.org/drawingml/2006/main">
+              <a:graphicData uri="http://schemas.openxmlformats.org/drawingml/2006/picture">
+                <pic:pic xmlns:pic="http://schemas.openxmlformats.org/drawingml/2006/picture">
+                  <pic:nvPicPr>
+                    <pic:cNvPr id="0" name="Picture 10" descr="Screenshot of the Data source settings options.">
+                      <a:hlinkClick r:id="rId34"/>
+                    </pic:cNvPr>
+                    <pic:cNvPicPr>
+                      <a:picLocks noChangeAspect="1" noChangeArrowheads="1"/>
+                    </pic:cNvPicPr>
+                  </pic:nvPicPr>
+                  <pic:blipFill>
+                    <a:blip r:embed="rId35">
+                      <a:extLst>
+                        <a:ext uri="{28A0092B-C50C-407E-A947-70E740481C1C}">
+                          <a14:useLocalDpi xmlns:a14="http://schemas.microsoft.com/office/drawing/2010/main" val="0"/>
+                        </a:ext>
+                      </a:extLst>
+                    </a:blip>
+                    <a:srcRect/>
+                    <a:stretch>
+                      <a:fillRect/>
+                    </a:stretch>
+                  </pic:blipFill>
+                  <pic:spPr bwMode="auto">
+                    <a:xfrm>
+                      <a:off x="0" y="0"/>
+                      <a:ext cx="5943600" cy="4219575"/>
+                    </a:xfrm>
+                    <a:prstGeom prst="rect">
+                      <a:avLst/>
+                    </a:prstGeom>
+                    <a:noFill/>
+                    <a:ln>
+                      <a:noFill/>
+                    </a:ln>
+                  </pic:spPr>
+                </pic:pic>
+              </a:graphicData>
+            </a:graphic>
+          </wp:inline>
+        </w:drawing>
+      </w:r>
+    </w:p>
+    <w:p>
+      <w:pPr>
+        <w:pStyle w:val="NormalWeb"/>
+        <w:shd w:val="clear" w:color="auto" w:fill="FFFFFF"/>
+        <w:rPr>
+          <w:rFonts w:ascii="Segoe UI" w:hAnsi="Segoe UI" w:cs="Segoe UI"/>
+          <w:color w:val="161616"/>
+        </w:rPr>
+      </w:pPr>
+      <w:r>
+        <w:rPr>
+          <w:rFonts w:ascii="Segoe UI" w:hAnsi="Segoe UI" w:cs="Segoe UI"/>
+          <w:color w:val="161616"/>
+        </w:rPr>
+        <w:lastRenderedPageBreak/>
+        <w:t>You can also change your data source settings from within Power Query. Select the table, and then select the </w:t>
+      </w:r>
+      <w:r>
+        <w:rPr>
+          <w:rStyle w:val="Strong"/>
+          <w:rFonts w:ascii="Segoe UI" w:hAnsi="Segoe UI" w:cs="Segoe UI"/>
+          <w:color w:val="161616"/>
+        </w:rPr>
+        <w:t>Data source settings</w:t>
+      </w:r>
+      <w:r>
+        <w:rPr>
+          <w:rFonts w:ascii="Segoe UI" w:hAnsi="Segoe UI" w:cs="Segoe UI"/>
+          <w:color w:val="161616"/>
+        </w:rPr>
+        <w:t> option on the </w:t>
+      </w:r>
+      <w:proofErr w:type="gramStart"/>
+      <w:r>
+        <w:rPr>
+          <w:rStyle w:val="Strong"/>
+          <w:rFonts w:ascii="Segoe UI" w:hAnsi="Segoe UI" w:cs="Segoe UI"/>
+          <w:color w:val="161616"/>
+        </w:rPr>
+        <w:t>Home</w:t>
+      </w:r>
+      <w:proofErr w:type="gramEnd"/>
+      <w:r>
+        <w:rPr>
+          <w:rFonts w:ascii="Segoe UI" w:hAnsi="Segoe UI" w:cs="Segoe UI"/>
+          <w:color w:val="161616"/>
+        </w:rPr>
+        <w:t> ribbon. Alternatively, you can go to the </w:t>
+      </w:r>
+      <w:r>
+        <w:rPr>
+          <w:rStyle w:val="Strong"/>
+          <w:rFonts w:ascii="Segoe UI" w:hAnsi="Segoe UI" w:cs="Segoe UI"/>
+          <w:color w:val="161616"/>
+        </w:rPr>
+        <w:t>Query Settings</w:t>
+      </w:r>
+      <w:r>
+        <w:rPr>
+          <w:rFonts w:ascii="Segoe UI" w:hAnsi="Segoe UI" w:cs="Segoe UI"/>
+          <w:color w:val="161616"/>
+        </w:rPr>
+        <w:t> panel on the right side of the screen and select the settings icon next to Source (or double Select Source). In the window that displays, update the server and database details, and then select </w:t>
+      </w:r>
+      <w:r>
+        <w:rPr>
+          <w:rStyle w:val="Strong"/>
+          <w:rFonts w:ascii="Segoe UI" w:hAnsi="Segoe UI" w:cs="Segoe UI"/>
+          <w:color w:val="161616"/>
+        </w:rPr>
+        <w:t>OK</w:t>
+      </w:r>
+      <w:r>
+        <w:rPr>
+          <w:rFonts w:ascii="Segoe UI" w:hAnsi="Segoe UI" w:cs="Segoe UI"/>
+          <w:color w:val="161616"/>
+        </w:rPr>
+        <w:t>.</w:t>
+      </w:r>
+    </w:p>
+    <w:p>
+      <w:pPr>
+        <w:pStyle w:val="NormalWeb"/>
+        <w:shd w:val="clear" w:color="auto" w:fill="FFFFFF"/>
+        <w:rPr>
+          <w:rFonts w:ascii="Segoe UI" w:hAnsi="Segoe UI" w:cs="Segoe UI"/>
+          <w:color w:val="161616"/>
+        </w:rPr>
+      </w:pPr>
+      <w:r>
+        <w:rPr>
+          <w:rFonts w:ascii="Segoe UI" w:hAnsi="Segoe UI" w:cs="Segoe UI"/>
+          <w:noProof/>
+          <w:color w:val="0000FF"/>
+        </w:rPr>
+        <w:drawing>
+          <wp:inline distT="0" distB="0" distL="0" distR="0" wp14:anchorId="562F9551" wp14:editId="2D018991">
+            <wp:extent cx="5943600" cy="1784985"/>
+            <wp:effectExtent l="0" t="0" r="0" b="5715"/>
+            <wp:docPr id="1535406356" name="Picture 1" descr="Screenshot of the Data source settings button.">
+              <a:hlinkClick xmlns:a="http://schemas.openxmlformats.org/drawingml/2006/main" r:id="rId36"/>
+            </wp:docPr>
+            <wp:cNvGraphicFramePr>
+              <a:graphicFrameLocks xmlns:a="http://schemas.openxmlformats.org/drawingml/2006/main" noChangeAspect="1"/>
+            </wp:cNvGraphicFramePr>
+            <a:graphic xmlns:a="http://schemas.openxmlformats.org/drawingml/2006/main">
+              <a:graphicData uri="http://schemas.openxmlformats.org/drawingml/2006/picture">
+                <pic:pic xmlns:pic="http://schemas.openxmlformats.org/drawingml/2006/picture">
+                  <pic:nvPicPr>
+                    <pic:cNvPr id="0" name="Picture 11" descr="Screenshot of the Data source settings button.">
+                      <a:hlinkClick r:id="rId36"/>
+                    </pic:cNvPr>
+                    <pic:cNvPicPr>
+                      <a:picLocks noChangeAspect="1" noChangeArrowheads="1"/>
+                    </pic:cNvPicPr>
+                  </pic:nvPicPr>
+                  <pic:blipFill>
+                    <a:blip r:embed="rId37" cstate="print">
+                      <a:extLst>
+                        <a:ext uri="{28A0092B-C50C-407E-A947-70E740481C1C}">
+                          <a14:useLocalDpi xmlns:a14="http://schemas.microsoft.com/office/drawing/2010/main" val="0"/>
+                        </a:ext>
+                      </a:extLst>
+                    </a:blip>
+                    <a:srcRect/>
+                    <a:stretch>
+                      <a:fillRect/>
+                    </a:stretch>
+                  </pic:blipFill>
+                  <pic:spPr bwMode="auto">
+                    <a:xfrm>
+                      <a:off x="0" y="0"/>
+                      <a:ext cx="5943600" cy="1784985"/>
+                    </a:xfrm>
+                    <a:prstGeom prst="rect">
+                      <a:avLst/>
+                    </a:prstGeom>
+                    <a:noFill/>
+                    <a:ln>
+                      <a:noFill/>
+                    </a:ln>
+                  </pic:spPr>
+                </pic:pic>
+              </a:graphicData>
+            </a:graphic>
+          </wp:inline>
+        </w:drawing>
+      </w:r>
+    </w:p>
+    <w:p>
+      <w:pPr>
+        <w:pStyle w:val="NormalWeb"/>
+        <w:shd w:val="clear" w:color="auto" w:fill="FFFFFF"/>
+        <w:rPr>
+          <w:rFonts w:ascii="Segoe UI" w:hAnsi="Segoe UI" w:cs="Segoe UI"/>
+          <w:color w:val="161616"/>
+        </w:rPr>
+      </w:pPr>
+      <w:r>
+        <w:rPr>
+          <w:rFonts w:ascii="Segoe UI" w:hAnsi="Segoe UI" w:cs="Segoe UI"/>
+          <w:color w:val="161616"/>
+        </w:rPr>
+        <w:t>After you have made the changes, select </w:t>
+      </w:r>
+      <w:r>
+        <w:rPr>
+          <w:rStyle w:val="Strong"/>
+          <w:rFonts w:ascii="Segoe UI" w:hAnsi="Segoe UI" w:cs="Segoe UI"/>
+          <w:color w:val="161616"/>
+        </w:rPr>
+        <w:t>Close and Apply</w:t>
+      </w:r>
+      <w:r>
+        <w:rPr>
+          <w:rFonts w:ascii="Segoe UI" w:hAnsi="Segoe UI" w:cs="Segoe UI"/>
+          <w:color w:val="161616"/>
+        </w:rPr>
+        <w:t> to apply those changes to your data source settings.</w:t>
+      </w:r>
+    </w:p>
+    <w:p>
+      <w:pPr>
+        <w:pStyle w:val="Heading3"/>
+        <w:shd w:val="clear" w:color="auto" w:fill="FFFFFF"/>
+        <w:spacing w:before="450" w:after="270"/>
+        <w:rPr>
+          <w:rFonts w:ascii="Segoe UI" w:hAnsi="Segoe UI" w:cs="Segoe UI"/>
+          <w:color w:val="161616"/>
+        </w:rPr>
+      </w:pPr>
+      <w:r>
+        <w:rPr>
+          <w:rFonts w:ascii="Segoe UI" w:hAnsi="Segoe UI" w:cs="Segoe UI"/>
+          <w:color w:val="161616"/>
+        </w:rPr>
+        <w:t xml:space="preserve">Write an SQL </w:t>
+      </w:r>
+      <w:proofErr w:type="gramStart"/>
+      <w:r>
+        <w:rPr>
+          <w:rFonts w:ascii="Segoe UI" w:hAnsi="Segoe UI" w:cs="Segoe UI"/>
+          <w:color w:val="161616"/>
+        </w:rPr>
+        <w:t>statement</w:t>
+      </w:r>
+      <w:proofErr w:type="gramEnd"/>
+    </w:p>
+    <w:p>
+      <w:pPr>
+        <w:pStyle w:val="NormalWeb"/>
+        <w:shd w:val="clear" w:color="auto" w:fill="FFFFFF"/>
+        <w:rPr>
+          <w:rFonts w:ascii="Segoe UI" w:hAnsi="Segoe UI" w:cs="Segoe UI"/>
+          <w:color w:val="161616"/>
+        </w:rPr>
+      </w:pPr>
+      <w:r>
+        <w:rPr>
+          <w:rFonts w:ascii="Segoe UI" w:hAnsi="Segoe UI" w:cs="Segoe UI"/>
+          <w:color w:val="161616"/>
+        </w:rPr>
+        <w:t>As previously mentioned, you can import data into your Power BI model by using an SQL query. SQL stands for Structured Query Language and is a standardized programming language that is used to manage relational databases and perform various data management operations.</w:t>
+      </w:r>
+    </w:p>
+    <w:p>
+      <w:pPr>
+        <w:pStyle w:val="NormalWeb"/>
+        <w:shd w:val="clear" w:color="auto" w:fill="FFFFFF"/>
+        <w:rPr>
+          <w:rFonts w:ascii="Segoe UI" w:hAnsi="Segoe UI" w:cs="Segoe UI"/>
+          <w:color w:val="161616"/>
+        </w:rPr>
+      </w:pPr>
+      <w:r>
+        <w:rPr>
+          <w:rFonts w:ascii="Segoe UI" w:hAnsi="Segoe UI" w:cs="Segoe UI"/>
+          <w:color w:val="161616"/>
+        </w:rPr>
+        <w:t>Consider the scenario where your database has a large table that is comprised of sales data over several years. Sales data from 2009 isn't relevant to the report that you're creating. This situation is where SQL is beneficial because it allows you to load only the required set of data by specifying exact columns and rows in your SQL statement and then importing them into your data model. You can also join different tables, run specific calculations, create logical statements, and filter data in your SQL query.</w:t>
+      </w:r>
+    </w:p>
+    <w:p>
+      <w:pPr>
+        <w:pStyle w:val="NormalWeb"/>
+        <w:shd w:val="clear" w:color="auto" w:fill="FFFFFF"/>
+        <w:rPr>
+          <w:rFonts w:ascii="Segoe UI" w:hAnsi="Segoe UI" w:cs="Segoe UI"/>
+          <w:color w:val="161616"/>
+        </w:rPr>
+      </w:pPr>
+      <w:r>
+        <w:rPr>
+          <w:rFonts w:ascii="Segoe UI" w:hAnsi="Segoe UI" w:cs="Segoe UI"/>
+          <w:color w:val="161616"/>
+        </w:rPr>
+        <w:t>The following example shows a simple query where the ID, NAME and SALESAMOUNT are selected from the SALES table.</w:t>
+      </w:r>
+    </w:p>
+    <w:p>
+      <w:pPr>
+        <w:pStyle w:val="NormalWeb"/>
+        <w:shd w:val="clear" w:color="auto" w:fill="FFFFFF"/>
+        <w:rPr>
+          <w:rFonts w:ascii="Segoe UI" w:hAnsi="Segoe UI" w:cs="Segoe UI"/>
+          <w:color w:val="161616"/>
+        </w:rPr>
+      </w:pPr>
+      <w:r>
+        <w:rPr>
+          <w:rFonts w:ascii="Segoe UI" w:hAnsi="Segoe UI" w:cs="Segoe UI"/>
+          <w:color w:val="161616"/>
+        </w:rPr>
+        <w:t>The SQL query starts with a </w:t>
+      </w:r>
+      <w:r>
+        <w:rPr>
+          <w:rStyle w:val="Strong"/>
+          <w:rFonts w:ascii="Segoe UI" w:hAnsi="Segoe UI" w:cs="Segoe UI"/>
+          <w:color w:val="161616"/>
+        </w:rPr>
+        <w:t>Select</w:t>
+      </w:r>
+      <w:r>
+        <w:rPr>
+          <w:rFonts w:ascii="Segoe UI" w:hAnsi="Segoe UI" w:cs="Segoe UI"/>
+          <w:color w:val="161616"/>
+        </w:rPr>
+        <w:t> statement, which allows you to choose the specific fields that you want to pull from your database. In this example, you want to load the ID, NAME, and SALESAMOUNT columns.</w:t>
+      </w:r>
+    </w:p>
+    <w:p>
+      <w:pPr>
+        <w:rPr>
+          <w:rFonts w:ascii="Segoe UI" w:hAnsi="Segoe UI" w:cs="Segoe UI"/>
+          <w:color w:val="161616"/>
+        </w:rPr>
+      </w:pPr>
+      <w:proofErr w:type="spellStart"/>
+      <w:r>
+        <w:rPr>
+          <w:rStyle w:val="language"/>
+          <w:rFonts w:ascii="Segoe UI" w:hAnsi="Segoe UI" w:cs="Segoe UI"/>
+          <w:color w:val="161616"/>
+        </w:rPr>
+        <w:t>SQL</w:t>
+      </w:r>
+      <w:r>
+        <w:rPr>
+          <w:rFonts w:ascii="Segoe UI" w:hAnsi="Segoe UI" w:cs="Segoe UI"/>
+          <w:color w:val="161616"/>
+        </w:rPr>
+        <w:t>Copy</w:t>
+      </w:r>
+      <w:proofErr w:type="spellEnd"/>
+    </w:p>
+    <w:p>
+      <w:pPr>
+        <w:pStyle w:val="HTMLPreformatted"/>
+        <w:rPr>
+          <w:rStyle w:val="HTMLCode"/>
+          <w:rFonts w:ascii="Consolas" w:hAnsi="Consolas"/>
+          <w:color w:val="161616"/>
+          <w:bdr w:val="none" w:sz="0" w:space="0" w:color="auto" w:frame="1"/>
+        </w:rPr>
+      </w:pPr>
+      <w:r>
+        <w:rPr>
+          <w:rStyle w:val="hljs-keyword"/>
+          <w:rFonts w:ascii="Consolas" w:hAnsi="Consolas"/>
+          <w:color w:val="0101FD"/>
+          <w:bdr w:val="none" w:sz="0" w:space="0" w:color="auto" w:frame="1"/>
+        </w:rPr>
+        <w:lastRenderedPageBreak/>
+        <w:t>SELECT</w:t>
+      </w:r>
+    </w:p>
+    <w:p>
+      <w:pPr>
+        <w:pStyle w:val="HTMLPreformatted"/>
+        <w:rPr>
+          <w:rStyle w:val="HTMLCode"/>
+          <w:rFonts w:ascii="Consolas" w:hAnsi="Consolas"/>
+          <w:color w:val="161616"/>
+          <w:bdr w:val="none" w:sz="0" w:space="0" w:color="auto" w:frame="1"/>
+        </w:rPr>
+      </w:pPr>
+      <w:r>
+        <w:rPr>
+          <w:rStyle w:val="hljs-keyword"/>
+          <w:rFonts w:ascii="Consolas" w:hAnsi="Consolas"/>
+          <w:color w:val="0101FD"/>
+          <w:bdr w:val="none" w:sz="0" w:space="0" w:color="auto" w:frame="1"/>
+        </w:rPr>
+        <w:t>ID</w:t>
+      </w:r>
+    </w:p>
+    <w:p>
+      <w:pPr>
+        <w:pStyle w:val="HTMLPreformatted"/>
+        <w:rPr>
+          <w:rStyle w:val="HTMLCode"/>
+          <w:rFonts w:ascii="Consolas" w:hAnsi="Consolas"/>
+          <w:color w:val="161616"/>
+          <w:bdr w:val="none" w:sz="0" w:space="0" w:color="auto" w:frame="1"/>
+        </w:rPr>
+      </w:pPr>
+      <w:r>
+        <w:rPr>
+          <w:rStyle w:val="HTMLCode"/>
+          <w:rFonts w:ascii="Consolas" w:hAnsi="Consolas"/>
+          <w:color w:val="161616"/>
+          <w:bdr w:val="none" w:sz="0" w:space="0" w:color="auto" w:frame="1"/>
+        </w:rPr>
+        <w:t xml:space="preserve">, </w:t>
+      </w:r>
+      <w:r>
+        <w:rPr>
+          <w:rStyle w:val="hljs-keyword"/>
+          <w:rFonts w:ascii="Consolas" w:hAnsi="Consolas"/>
+          <w:color w:val="0101FD"/>
+          <w:bdr w:val="none" w:sz="0" w:space="0" w:color="auto" w:frame="1"/>
+        </w:rPr>
+        <w:t>NAME</w:t>
+      </w:r>
+    </w:p>
+    <w:p>
+      <w:pPr>
+        <w:pStyle w:val="HTMLPreformatted"/>
+        <w:rPr>
+          <w:rStyle w:val="HTMLCode"/>
+          <w:rFonts w:ascii="Consolas" w:hAnsi="Consolas"/>
+          <w:color w:val="161616"/>
+          <w:bdr w:val="none" w:sz="0" w:space="0" w:color="auto" w:frame="1"/>
+        </w:rPr>
+      </w:pPr>
+      <w:r>
+        <w:rPr>
+          <w:rStyle w:val="HTMLCode"/>
+          <w:rFonts w:ascii="Consolas" w:hAnsi="Consolas"/>
+          <w:color w:val="161616"/>
+          <w:bdr w:val="none" w:sz="0" w:space="0" w:color="auto" w:frame="1"/>
+        </w:rPr>
+        <w:t>, SALESAMOUNT</w:t>
+      </w:r>
+    </w:p>
+    <w:p>
+      <w:pPr>
+        <w:pStyle w:val="HTMLPreformatted"/>
+        <w:rPr>
+          <w:rStyle w:val="HTMLCode"/>
+          <w:rFonts w:ascii="Consolas" w:hAnsi="Consolas"/>
+          <w:color w:val="161616"/>
+          <w:bdr w:val="none" w:sz="0" w:space="0" w:color="auto" w:frame="1"/>
+        </w:rPr>
+      </w:pPr>
+      <w:r>
+        <w:rPr>
+          <w:rStyle w:val="hljs-keyword"/>
+          <w:rFonts w:ascii="Consolas" w:hAnsi="Consolas"/>
+          <w:color w:val="0101FD"/>
+          <w:bdr w:val="none" w:sz="0" w:space="0" w:color="auto" w:frame="1"/>
+        </w:rPr>
+        <w:t>FROM</w:t>
+      </w:r>
+    </w:p>
+    <w:p>
+      <w:pPr>
+        <w:pStyle w:val="NormalWeb"/>
+        <w:shd w:val="clear" w:color="auto" w:fill="FFFFFF"/>
+        <w:rPr>
+          <w:rFonts w:ascii="Segoe UI" w:hAnsi="Segoe UI" w:cs="Segoe UI"/>
+          <w:color w:val="161616"/>
+        </w:rPr>
+      </w:pPr>
+      <w:r>
+        <w:rPr>
+          <w:rFonts w:ascii="Segoe UI" w:hAnsi="Segoe UI" w:cs="Segoe UI"/>
+          <w:color w:val="161616"/>
+        </w:rPr>
+        <w:t>FROM specifies the name of the table that you want to pull the data from. In this case, it's the SALES table. The following example is the full SQL query:</w:t>
+      </w:r>
+    </w:p>
+    <w:p>
+      <w:pPr>
+        <w:rPr>
+          <w:rFonts w:ascii="Segoe UI" w:hAnsi="Segoe UI" w:cs="Segoe UI"/>
+          <w:color w:val="161616"/>
+        </w:rPr>
+      </w:pPr>
+      <w:proofErr w:type="spellStart"/>
+      <w:r>
+        <w:rPr>
+          <w:rStyle w:val="language"/>
+          <w:rFonts w:ascii="Segoe UI" w:hAnsi="Segoe UI" w:cs="Segoe UI"/>
+          <w:color w:val="161616"/>
+        </w:rPr>
+        <w:t>SQL</w:t>
+      </w:r>
+      <w:r>
+        <w:rPr>
+          <w:rFonts w:ascii="Segoe UI" w:hAnsi="Segoe UI" w:cs="Segoe UI"/>
+          <w:color w:val="161616"/>
+        </w:rPr>
+        <w:t>Copy</w:t>
+      </w:r>
+      <w:proofErr w:type="spellEnd"/>
+    </w:p>
+    <w:p>
+      <w:pPr>
+        <w:pStyle w:val="HTMLPreformatted"/>
+        <w:rPr>
+          <w:rStyle w:val="HTMLCode"/>
+          <w:rFonts w:ascii="Consolas" w:hAnsi="Consolas"/>
+          <w:color w:val="161616"/>
+          <w:bdr w:val="none" w:sz="0" w:space="0" w:color="auto" w:frame="1"/>
+        </w:rPr>
+      </w:pPr>
+      <w:r>
+        <w:rPr>
+          <w:rStyle w:val="hljs-keyword"/>
+          <w:rFonts w:ascii="Consolas" w:hAnsi="Consolas"/>
+          <w:color w:val="0101FD"/>
+          <w:bdr w:val="none" w:sz="0" w:space="0" w:color="auto" w:frame="1"/>
+        </w:rPr>
+        <w:t>SELECT</w:t>
+      </w:r>
+    </w:p>
+    <w:p>
+      <w:pPr>
+        <w:pStyle w:val="HTMLPreformatted"/>
+        <w:rPr>
+          <w:rStyle w:val="HTMLCode"/>
+          <w:rFonts w:ascii="Consolas" w:hAnsi="Consolas"/>
+          <w:color w:val="161616"/>
+          <w:bdr w:val="none" w:sz="0" w:space="0" w:color="auto" w:frame="1"/>
+        </w:rPr>
+      </w:pPr>
+      <w:r>
+        <w:rPr>
+          <w:rStyle w:val="hljs-keyword"/>
+          <w:rFonts w:ascii="Consolas" w:hAnsi="Consolas"/>
+          <w:color w:val="0101FD"/>
+          <w:bdr w:val="none" w:sz="0" w:space="0" w:color="auto" w:frame="1"/>
+        </w:rPr>
+        <w:t>ID</w:t>
+      </w:r>
+    </w:p>
+    <w:p>
+      <w:pPr>
+        <w:pStyle w:val="HTMLPreformatted"/>
+        <w:rPr>
+          <w:rStyle w:val="HTMLCode"/>
+          <w:rFonts w:ascii="Consolas" w:hAnsi="Consolas"/>
+          <w:color w:val="161616"/>
+          <w:bdr w:val="none" w:sz="0" w:space="0" w:color="auto" w:frame="1"/>
+        </w:rPr>
+      </w:pPr>
+      <w:r>
+        <w:rPr>
+          <w:rStyle w:val="HTMLCode"/>
+          <w:rFonts w:ascii="Consolas" w:hAnsi="Consolas"/>
+          <w:color w:val="161616"/>
+          <w:bdr w:val="none" w:sz="0" w:space="0" w:color="auto" w:frame="1"/>
+        </w:rPr>
+        <w:t xml:space="preserve">, </w:t>
+      </w:r>
+      <w:r>
+        <w:rPr>
+          <w:rStyle w:val="hljs-keyword"/>
+          <w:rFonts w:ascii="Consolas" w:hAnsi="Consolas"/>
+          <w:color w:val="0101FD"/>
+          <w:bdr w:val="none" w:sz="0" w:space="0" w:color="auto" w:frame="1"/>
+        </w:rPr>
+        <w:t>NAME</w:t>
+      </w:r>
+    </w:p>
+    <w:p>
+      <w:pPr>
+        <w:pStyle w:val="HTMLPreformatted"/>
+        <w:rPr>
+          <w:rStyle w:val="HTMLCode"/>
+          <w:rFonts w:ascii="Consolas" w:hAnsi="Consolas"/>
+          <w:color w:val="161616"/>
+          <w:bdr w:val="none" w:sz="0" w:space="0" w:color="auto" w:frame="1"/>
+        </w:rPr>
+      </w:pPr>
+      <w:r>
+        <w:rPr>
+          <w:rStyle w:val="HTMLCode"/>
+          <w:rFonts w:ascii="Consolas" w:hAnsi="Consolas"/>
+          <w:color w:val="161616"/>
+          <w:bdr w:val="none" w:sz="0" w:space="0" w:color="auto" w:frame="1"/>
+        </w:rPr>
+        <w:t>, SALESAMOUNT</w:t>
+      </w:r>
+    </w:p>
+    <w:p>
+      <w:pPr>
+        <w:pStyle w:val="HTMLPreformatted"/>
+        <w:rPr>
+          <w:rStyle w:val="HTMLCode"/>
+          <w:rFonts w:ascii="Consolas" w:hAnsi="Consolas"/>
+          <w:color w:val="161616"/>
+          <w:bdr w:val="none" w:sz="0" w:space="0" w:color="auto" w:frame="1"/>
+        </w:rPr>
+      </w:pPr>
+      <w:r>
+        <w:rPr>
+          <w:rStyle w:val="hljs-keyword"/>
+          <w:rFonts w:ascii="Consolas" w:hAnsi="Consolas"/>
+          <w:color w:val="0101FD"/>
+          <w:bdr w:val="none" w:sz="0" w:space="0" w:color="auto" w:frame="1"/>
+        </w:rPr>
+        <w:t>FROM</w:t>
+      </w:r>
+    </w:p>
+    <w:p>
+      <w:pPr>
+        <w:pStyle w:val="HTMLPreformatted"/>
+        <w:rPr>
+          <w:rStyle w:val="HTMLCode"/>
+          <w:rFonts w:ascii="Consolas" w:hAnsi="Consolas"/>
+          <w:color w:val="161616"/>
+          <w:bdr w:val="none" w:sz="0" w:space="0" w:color="auto" w:frame="1"/>
+        </w:rPr>
+      </w:pPr>
+      <w:r>
+        <w:rPr>
+          <w:rStyle w:val="HTMLCode"/>
+          <w:rFonts w:ascii="Consolas" w:hAnsi="Consolas"/>
+          <w:color w:val="161616"/>
+          <w:bdr w:val="none" w:sz="0" w:space="0" w:color="auto" w:frame="1"/>
+        </w:rPr>
+        <w:t>SALES</w:t>
+      </w:r>
+    </w:p>
+    <w:p>
+      <w:pPr>
+        <w:pStyle w:val="NormalWeb"/>
+        <w:shd w:val="clear" w:color="auto" w:fill="FFFFFF"/>
+        <w:rPr>
+          <w:rFonts w:ascii="Segoe UI" w:hAnsi="Segoe UI" w:cs="Segoe UI"/>
+          <w:color w:val="161616"/>
+        </w:rPr>
+      </w:pPr>
+      <w:r>
+        <w:rPr>
+          <w:rFonts w:ascii="Segoe UI" w:hAnsi="Segoe UI" w:cs="Segoe UI"/>
+          <w:color w:val="161616"/>
+        </w:rPr>
+        <w:t>When using an SQL query to import data, try to avoid using the wildcard character (*) in your query. If you use the wildcard character (*) in your SELECT statement, you import all columns that you don't need from the specified table.</w:t>
+      </w:r>
+    </w:p>
+    <w:p>
+      <w:pPr>
+        <w:pStyle w:val="NormalWeb"/>
+        <w:shd w:val="clear" w:color="auto" w:fill="FFFFFF"/>
+        <w:rPr>
+          <w:rFonts w:ascii="Segoe UI" w:hAnsi="Segoe UI" w:cs="Segoe UI"/>
+          <w:color w:val="161616"/>
+        </w:rPr>
+      </w:pPr>
+      <w:r>
+        <w:rPr>
+          <w:rFonts w:ascii="Segoe UI" w:hAnsi="Segoe UI" w:cs="Segoe UI"/>
+          <w:color w:val="161616"/>
+        </w:rPr>
+        <w:t>The following example shows the query using the wildcard character.</w:t>
+      </w:r>
+    </w:p>
+    <w:p>
+      <w:pPr>
+        <w:rPr>
+          <w:rFonts w:ascii="Segoe UI" w:hAnsi="Segoe UI" w:cs="Segoe UI"/>
+          <w:color w:val="161616"/>
+        </w:rPr>
+      </w:pPr>
+      <w:proofErr w:type="spellStart"/>
+      <w:r>
+        <w:rPr>
+          <w:rStyle w:val="language"/>
+          <w:rFonts w:ascii="Segoe UI" w:hAnsi="Segoe UI" w:cs="Segoe UI"/>
+          <w:color w:val="161616"/>
+        </w:rPr>
+        <w:t>SQL</w:t>
+      </w:r>
+      <w:r>
+        <w:rPr>
+          <w:rFonts w:ascii="Segoe UI" w:hAnsi="Segoe UI" w:cs="Segoe UI"/>
+          <w:color w:val="161616"/>
+        </w:rPr>
+        <w:t>Copy</w:t>
+      </w:r>
+      <w:proofErr w:type="spellEnd"/>
+    </w:p>
+    <w:p>
+      <w:pPr>
+        <w:pStyle w:val="HTMLPreformatted"/>
+        <w:rPr>
+          <w:rStyle w:val="HTMLCode"/>
+          <w:rFonts w:ascii="Consolas" w:hAnsi="Consolas"/>
+          <w:color w:val="161616"/>
+          <w:bdr w:val="none" w:sz="0" w:space="0" w:color="auto" w:frame="1"/>
+        </w:rPr>
+      </w:pPr>
+      <w:r>
+        <w:rPr>
+          <w:rStyle w:val="hljs-keyword"/>
+          <w:rFonts w:ascii="Consolas" w:hAnsi="Consolas"/>
+          <w:color w:val="0101FD"/>
+          <w:bdr w:val="none" w:sz="0" w:space="0" w:color="auto" w:frame="1"/>
+        </w:rPr>
+        <w:t>SELECT</w:t>
+      </w:r>
+      <w:r>
+        <w:rPr>
+          <w:rStyle w:val="HTMLCode"/>
+          <w:rFonts w:ascii="Consolas" w:hAnsi="Consolas"/>
+          <w:color w:val="161616"/>
+          <w:bdr w:val="none" w:sz="0" w:space="0" w:color="auto" w:frame="1"/>
+        </w:rPr>
+        <w:t xml:space="preserve"> *</w:t>
+      </w:r>
+    </w:p>
+    <w:p>
+      <w:pPr>
+        <w:pStyle w:val="HTMLPreformatted"/>
+        <w:rPr>
+          <w:rStyle w:val="HTMLCode"/>
+          <w:rFonts w:ascii="Consolas" w:hAnsi="Consolas"/>
+          <w:color w:val="161616"/>
+          <w:bdr w:val="none" w:sz="0" w:space="0" w:color="auto" w:frame="1"/>
+        </w:rPr>
+      </w:pPr>
+      <w:r>
+        <w:rPr>
+          <w:rStyle w:val="hljs-keyword"/>
+          <w:rFonts w:ascii="Consolas" w:hAnsi="Consolas"/>
+          <w:color w:val="0101FD"/>
+          <w:bdr w:val="none" w:sz="0" w:space="0" w:color="auto" w:frame="1"/>
+        </w:rPr>
+        <w:t>FROM</w:t>
+      </w:r>
+    </w:p>
+    <w:p>
+      <w:pPr>
+        <w:pStyle w:val="HTMLPreformatted"/>
+        <w:rPr>
+          <w:rStyle w:val="HTMLCode"/>
+          <w:rFonts w:ascii="Consolas" w:hAnsi="Consolas"/>
+          <w:color w:val="161616"/>
+          <w:bdr w:val="none" w:sz="0" w:space="0" w:color="auto" w:frame="1"/>
+        </w:rPr>
+      </w:pPr>
+      <w:r>
+        <w:rPr>
+          <w:rStyle w:val="HTMLCode"/>
+          <w:rFonts w:ascii="Consolas" w:hAnsi="Consolas"/>
+          <w:color w:val="161616"/>
+          <w:bdr w:val="none" w:sz="0" w:space="0" w:color="auto" w:frame="1"/>
+        </w:rPr>
+        <w:t>SALES</w:t>
+      </w:r>
+    </w:p>
+    <w:p>
+      <w:pPr>
+        <w:pStyle w:val="NormalWeb"/>
+        <w:shd w:val="clear" w:color="auto" w:fill="FFFFFF"/>
+        <w:rPr>
+          <w:rFonts w:ascii="Segoe UI" w:hAnsi="Segoe UI" w:cs="Segoe UI"/>
+          <w:color w:val="161616"/>
+        </w:rPr>
+      </w:pPr>
+      <w:r>
+        <w:rPr>
+          <w:rFonts w:ascii="Segoe UI" w:hAnsi="Segoe UI" w:cs="Segoe UI"/>
+          <w:color w:val="161616"/>
+        </w:rPr>
+        <w:t>The wildcard character (*) will import all columns within the </w:t>
+      </w:r>
+      <w:r>
+        <w:rPr>
+          <w:rStyle w:val="Strong"/>
+          <w:rFonts w:ascii="Segoe UI" w:hAnsi="Segoe UI" w:cs="Segoe UI"/>
+          <w:color w:val="161616"/>
+        </w:rPr>
+        <w:t>Sales</w:t>
+      </w:r>
+      <w:r>
+        <w:rPr>
+          <w:rFonts w:ascii="Segoe UI" w:hAnsi="Segoe UI" w:cs="Segoe UI"/>
+          <w:color w:val="161616"/>
+        </w:rPr>
+        <w:t> table. This method isn't recommended because it will lead to redundant data in your data model, which will cause performance issues and require extra steps to normalize your data for reporting.</w:t>
+      </w:r>
+    </w:p>
+    <w:p>
+      <w:pPr>
+        <w:pStyle w:val="NormalWeb"/>
+        <w:shd w:val="clear" w:color="auto" w:fill="FFFFFF"/>
+        <w:rPr>
+          <w:rFonts w:ascii="Segoe UI" w:hAnsi="Segoe UI" w:cs="Segoe UI"/>
+          <w:color w:val="161616"/>
+        </w:rPr>
+      </w:pPr>
+      <w:r>
+        <w:rPr>
+          <w:rFonts w:ascii="Segoe UI" w:hAnsi="Segoe UI" w:cs="Segoe UI"/>
+          <w:color w:val="161616"/>
+        </w:rPr>
+        <w:t>All queries should also have a </w:t>
+      </w:r>
+      <w:r>
+        <w:rPr>
+          <w:rStyle w:val="Strong"/>
+          <w:rFonts w:ascii="Segoe UI" w:hAnsi="Segoe UI" w:cs="Segoe UI"/>
+          <w:color w:val="161616"/>
+        </w:rPr>
+        <w:t>WHERE</w:t>
+      </w:r>
+      <w:r>
+        <w:rPr>
+          <w:rFonts w:ascii="Segoe UI" w:hAnsi="Segoe UI" w:cs="Segoe UI"/>
+          <w:color w:val="161616"/>
+        </w:rPr>
+        <w:t> clause. This clause will filter the rows to pick only filtered records that you want. In this example, if you want to get recent sales data after January 1st, 2020, add a </w:t>
+      </w:r>
+      <w:r>
+        <w:rPr>
+          <w:rStyle w:val="Strong"/>
+          <w:rFonts w:ascii="Segoe UI" w:hAnsi="Segoe UI" w:cs="Segoe UI"/>
+          <w:color w:val="161616"/>
+        </w:rPr>
+        <w:t>WHERE</w:t>
+      </w:r>
+      <w:r>
+        <w:rPr>
+          <w:rFonts w:ascii="Segoe UI" w:hAnsi="Segoe UI" w:cs="Segoe UI"/>
+          <w:color w:val="161616"/>
+        </w:rPr>
+        <w:t> clause. The evolved query would look like the following example.</w:t>
+      </w:r>
+    </w:p>
+    <w:p>
+      <w:pPr>
+        <w:rPr>
+          <w:rFonts w:ascii="Segoe UI" w:hAnsi="Segoe UI" w:cs="Segoe UI"/>
+          <w:color w:val="161616"/>
+        </w:rPr>
+      </w:pPr>
+      <w:proofErr w:type="spellStart"/>
+      <w:r>
+        <w:rPr>
+          <w:rStyle w:val="language"/>
+          <w:rFonts w:ascii="Segoe UI" w:hAnsi="Segoe UI" w:cs="Segoe UI"/>
+          <w:color w:val="161616"/>
+        </w:rPr>
+        <w:t>SQL</w:t>
+      </w:r>
+      <w:r>
+        <w:rPr>
+          <w:rFonts w:ascii="Segoe UI" w:hAnsi="Segoe UI" w:cs="Segoe UI"/>
+          <w:color w:val="161616"/>
+        </w:rPr>
+        <w:t>Copy</w:t>
+      </w:r>
+      <w:proofErr w:type="spellEnd"/>
+    </w:p>
+    <w:p>
+      <w:pPr>
+        <w:pStyle w:val="HTMLPreformatted"/>
+        <w:rPr>
+          <w:rStyle w:val="HTMLCode"/>
+          <w:rFonts w:ascii="Consolas" w:hAnsi="Consolas"/>
+          <w:color w:val="161616"/>
+          <w:bdr w:val="none" w:sz="0" w:space="0" w:color="auto" w:frame="1"/>
+        </w:rPr>
+      </w:pPr>
+      <w:r>
+        <w:rPr>
+          <w:rStyle w:val="hljs-keyword"/>
+          <w:rFonts w:ascii="Consolas" w:hAnsi="Consolas"/>
+          <w:color w:val="0101FD"/>
+          <w:bdr w:val="none" w:sz="0" w:space="0" w:color="auto" w:frame="1"/>
+        </w:rPr>
+        <w:t>SELECT</w:t>
+      </w:r>
+    </w:p>
+    <w:p>
+      <w:pPr>
+        <w:pStyle w:val="HTMLPreformatted"/>
+        <w:rPr>
+          <w:rStyle w:val="HTMLCode"/>
+          <w:rFonts w:ascii="Consolas" w:hAnsi="Consolas"/>
+          <w:color w:val="161616"/>
+          <w:bdr w:val="none" w:sz="0" w:space="0" w:color="auto" w:frame="1"/>
+        </w:rPr>
+      </w:pPr>
+      <w:r>
+        <w:rPr>
+          <w:rStyle w:val="hljs-keyword"/>
+          <w:rFonts w:ascii="Consolas" w:hAnsi="Consolas"/>
+          <w:color w:val="0101FD"/>
+          <w:bdr w:val="none" w:sz="0" w:space="0" w:color="auto" w:frame="1"/>
+        </w:rPr>
+        <w:t>ID</w:t>
+      </w:r>
+    </w:p>
+    <w:p>
+      <w:pPr>
+        <w:pStyle w:val="HTMLPreformatted"/>
+        <w:rPr>
+          <w:rStyle w:val="HTMLCode"/>
+          <w:rFonts w:ascii="Consolas" w:hAnsi="Consolas"/>
+          <w:color w:val="161616"/>
+          <w:bdr w:val="none" w:sz="0" w:space="0" w:color="auto" w:frame="1"/>
+        </w:rPr>
+      </w:pPr>
+      <w:r>
+        <w:rPr>
+          <w:rStyle w:val="HTMLCode"/>
+          <w:rFonts w:ascii="Consolas" w:hAnsi="Consolas"/>
+          <w:color w:val="161616"/>
+          <w:bdr w:val="none" w:sz="0" w:space="0" w:color="auto" w:frame="1"/>
+        </w:rPr>
+        <w:t xml:space="preserve">, </w:t>
+      </w:r>
+      <w:r>
+        <w:rPr>
+          <w:rStyle w:val="hljs-keyword"/>
+          <w:rFonts w:ascii="Consolas" w:hAnsi="Consolas"/>
+          <w:color w:val="0101FD"/>
+          <w:bdr w:val="none" w:sz="0" w:space="0" w:color="auto" w:frame="1"/>
+        </w:rPr>
+        <w:t>NAME</w:t>
+      </w:r>
+    </w:p>
+    <w:p>
+      <w:pPr>
+        <w:pStyle w:val="HTMLPreformatted"/>
+        <w:rPr>
+          <w:rStyle w:val="HTMLCode"/>
+          <w:rFonts w:ascii="Consolas" w:hAnsi="Consolas"/>
+          <w:color w:val="161616"/>
+          <w:bdr w:val="none" w:sz="0" w:space="0" w:color="auto" w:frame="1"/>
+        </w:rPr>
+      </w:pPr>
+      <w:r>
+        <w:rPr>
+          <w:rStyle w:val="HTMLCode"/>
+          <w:rFonts w:ascii="Consolas" w:hAnsi="Consolas"/>
+          <w:color w:val="161616"/>
+          <w:bdr w:val="none" w:sz="0" w:space="0" w:color="auto" w:frame="1"/>
+        </w:rPr>
+        <w:t>, SALESAMOUNT</w:t>
+      </w:r>
+    </w:p>
+    <w:p>
+      <w:pPr>
+        <w:pStyle w:val="HTMLPreformatted"/>
+        <w:rPr>
+          <w:rStyle w:val="HTMLCode"/>
+          <w:rFonts w:ascii="Consolas" w:hAnsi="Consolas"/>
+          <w:color w:val="161616"/>
+          <w:bdr w:val="none" w:sz="0" w:space="0" w:color="auto" w:frame="1"/>
+        </w:rPr>
+      </w:pPr>
+      <w:r>
+        <w:rPr>
+          <w:rStyle w:val="hljs-keyword"/>
+          <w:rFonts w:ascii="Consolas" w:hAnsi="Consolas"/>
+          <w:color w:val="0101FD"/>
+          <w:bdr w:val="none" w:sz="0" w:space="0" w:color="auto" w:frame="1"/>
+        </w:rPr>
+        <w:t>FROM</w:t>
+      </w:r>
+    </w:p>
+    <w:p>
+      <w:pPr>
+        <w:pStyle w:val="HTMLPreformatted"/>
+        <w:rPr>
+          <w:rStyle w:val="HTMLCode"/>
+          <w:rFonts w:ascii="Consolas" w:hAnsi="Consolas"/>
+          <w:color w:val="161616"/>
+          <w:bdr w:val="none" w:sz="0" w:space="0" w:color="auto" w:frame="1"/>
+        </w:rPr>
+      </w:pPr>
+      <w:r>
+        <w:rPr>
+          <w:rStyle w:val="HTMLCode"/>
+          <w:rFonts w:ascii="Consolas" w:hAnsi="Consolas"/>
+          <w:color w:val="161616"/>
+          <w:bdr w:val="none" w:sz="0" w:space="0" w:color="auto" w:frame="1"/>
+        </w:rPr>
+        <w:t>SALES</w:t>
+      </w:r>
+    </w:p>
+    <w:p>
+      <w:pPr>
+        <w:pStyle w:val="HTMLPreformatted"/>
+        <w:rPr>
+          <w:rStyle w:val="HTMLCode"/>
+          <w:rFonts w:ascii="Consolas" w:hAnsi="Consolas"/>
+          <w:color w:val="161616"/>
+          <w:bdr w:val="none" w:sz="0" w:space="0" w:color="auto" w:frame="1"/>
+        </w:rPr>
+      </w:pPr>
+      <w:proofErr w:type="gramStart"/>
+      <w:r>
+        <w:rPr>
+          <w:rStyle w:val="hljs-keyword"/>
+          <w:rFonts w:ascii="Consolas" w:hAnsi="Consolas"/>
+          <w:color w:val="0101FD"/>
+          <w:bdr w:val="none" w:sz="0" w:space="0" w:color="auto" w:frame="1"/>
+        </w:rPr>
+        <w:t>WHERE</w:t>
+      </w:r>
+      <w:proofErr w:type="gramEnd"/>
+    </w:p>
+    <w:p>
+      <w:pPr>
+        <w:pStyle w:val="HTMLPreformatted"/>
+        <w:rPr>
+          <w:rStyle w:val="HTMLCode"/>
+          <w:rFonts w:ascii="Consolas" w:hAnsi="Consolas"/>
+          <w:color w:val="161616"/>
+          <w:bdr w:val="none" w:sz="0" w:space="0" w:color="auto" w:frame="1"/>
+        </w:rPr>
+      </w:pPr>
+      <w:proofErr w:type="spellStart"/>
+      <w:r>
+        <w:rPr>
+          <w:rStyle w:val="HTMLCode"/>
+          <w:rFonts w:ascii="Consolas" w:hAnsi="Consolas"/>
+          <w:color w:val="161616"/>
+          <w:bdr w:val="none" w:sz="0" w:space="0" w:color="auto" w:frame="1"/>
+        </w:rPr>
+        <w:lastRenderedPageBreak/>
+        <w:t>OrderDate</w:t>
+      </w:r>
+      <w:proofErr w:type="spellEnd"/>
+      <w:r>
+        <w:rPr>
+          <w:rStyle w:val="HTMLCode"/>
+          <w:rFonts w:ascii="Consolas" w:hAnsi="Consolas"/>
+          <w:color w:val="161616"/>
+          <w:bdr w:val="none" w:sz="0" w:space="0" w:color="auto" w:frame="1"/>
+        </w:rPr>
+        <w:t xml:space="preserve"> &gt;= ‘</w:t>
+      </w:r>
+      <w:r>
+        <w:rPr>
+          <w:rStyle w:val="hljs-number"/>
+          <w:rFonts w:ascii="Consolas" w:hAnsi="Consolas"/>
+          <w:color w:val="161616"/>
+          <w:bdr w:val="none" w:sz="0" w:space="0" w:color="auto" w:frame="1"/>
+        </w:rPr>
+        <w:t>1</w:t>
+      </w:r>
+      <w:r>
+        <w:rPr>
+          <w:rStyle w:val="HTMLCode"/>
+          <w:rFonts w:ascii="Consolas" w:hAnsi="Consolas"/>
+          <w:color w:val="161616"/>
+          <w:bdr w:val="none" w:sz="0" w:space="0" w:color="auto" w:frame="1"/>
+        </w:rPr>
+        <w:t>/</w:t>
+      </w:r>
+      <w:r>
+        <w:rPr>
+          <w:rStyle w:val="hljs-number"/>
+          <w:rFonts w:ascii="Consolas" w:hAnsi="Consolas"/>
+          <w:color w:val="161616"/>
+          <w:bdr w:val="none" w:sz="0" w:space="0" w:color="auto" w:frame="1"/>
+        </w:rPr>
+        <w:t>1</w:t>
+      </w:r>
+      <w:r>
+        <w:rPr>
+          <w:rStyle w:val="HTMLCode"/>
+          <w:rFonts w:ascii="Consolas" w:hAnsi="Consolas"/>
+          <w:color w:val="161616"/>
+          <w:bdr w:val="none" w:sz="0" w:space="0" w:color="auto" w:frame="1"/>
+        </w:rPr>
+        <w:t>/</w:t>
+      </w:r>
+      <w:r>
+        <w:rPr>
+          <w:rStyle w:val="hljs-number"/>
+          <w:rFonts w:ascii="Consolas" w:hAnsi="Consolas"/>
+          <w:color w:val="161616"/>
+          <w:bdr w:val="none" w:sz="0" w:space="0" w:color="auto" w:frame="1"/>
+        </w:rPr>
+        <w:t>2020</w:t>
+      </w:r>
+      <w:r>
+        <w:rPr>
+          <w:rStyle w:val="HTMLCode"/>
+          <w:rFonts w:ascii="Consolas" w:hAnsi="Consolas"/>
+          <w:color w:val="161616"/>
+          <w:bdr w:val="none" w:sz="0" w:space="0" w:color="auto" w:frame="1"/>
+        </w:rPr>
+        <w:t>’</w:t>
+      </w:r>
+    </w:p>
+    <w:p>
+      <w:pPr>
+        <w:pStyle w:val="NormalWeb"/>
+        <w:shd w:val="clear" w:color="auto" w:fill="FFFFFF"/>
+        <w:rPr>
+          <w:rFonts w:ascii="Segoe UI" w:hAnsi="Segoe UI" w:cs="Segoe UI"/>
+          <w:color w:val="161616"/>
+        </w:rPr>
+      </w:pPr>
+      <w:r>
+        <w:rPr>
+          <w:rFonts w:ascii="Segoe UI" w:hAnsi="Segoe UI" w:cs="Segoe UI"/>
+          <w:color w:val="161616"/>
+        </w:rPr>
+        <w:t xml:space="preserve">It's </w:t>
+      </w:r>
+      <w:proofErr w:type="gramStart"/>
+      <w:r>
+        <w:rPr>
+          <w:rFonts w:ascii="Segoe UI" w:hAnsi="Segoe UI" w:cs="Segoe UI"/>
+          <w:color w:val="161616"/>
+        </w:rPr>
+        <w:t>a best</w:t>
+      </w:r>
+      <w:proofErr w:type="gramEnd"/>
+      <w:r>
+        <w:rPr>
+          <w:rFonts w:ascii="Segoe UI" w:hAnsi="Segoe UI" w:cs="Segoe UI"/>
+          <w:color w:val="161616"/>
+        </w:rPr>
+        <w:t xml:space="preserve"> practice to avoid doing this directly in Power BI. Instead, consider writing a query like this in a view. A view is an object in a relational database, </w:t>
+      </w:r>
+      <w:proofErr w:type="gramStart"/>
+      <w:r>
+        <w:rPr>
+          <w:rFonts w:ascii="Segoe UI" w:hAnsi="Segoe UI" w:cs="Segoe UI"/>
+          <w:color w:val="161616"/>
+        </w:rPr>
+        <w:t>similar to</w:t>
+      </w:r>
+      <w:proofErr w:type="gramEnd"/>
+      <w:r>
+        <w:rPr>
+          <w:rFonts w:ascii="Segoe UI" w:hAnsi="Segoe UI" w:cs="Segoe UI"/>
+          <w:color w:val="161616"/>
+        </w:rPr>
+        <w:t xml:space="preserve"> a table. Views have rows and </w:t>
+      </w:r>
+      <w:proofErr w:type="gramStart"/>
+      <w:r>
+        <w:rPr>
+          <w:rFonts w:ascii="Segoe UI" w:hAnsi="Segoe UI" w:cs="Segoe UI"/>
+          <w:color w:val="161616"/>
+        </w:rPr>
+        <w:t>columns, and</w:t>
+      </w:r>
+      <w:proofErr w:type="gramEnd"/>
+      <w:r>
+        <w:rPr>
+          <w:rFonts w:ascii="Segoe UI" w:hAnsi="Segoe UI" w:cs="Segoe UI"/>
+          <w:color w:val="161616"/>
+        </w:rPr>
+        <w:t xml:space="preserve"> can contain almost every operator in the SQL language. If Power BI uses a view, when it retrieves data, it participates in query folding, a feature of Power Query. Query folding will be explained later, but in short, Power Query will optimize data retrieval according to how the data is being used later.</w:t>
+      </w:r>
+    </w:p>
+    <w:p>
+      <w:pPr>
+        <w:shd w:val="clear" w:color="auto" w:fill="FFFFFF"/>
+        <w:rPr>
+          <w:rFonts w:ascii="Segoe UI" w:hAnsi="Segoe UI" w:cs="Segoe UI"/>
+          <w:color w:val="161616"/>
+        </w:rPr>
+      </w:pPr>
+      <w:r>
+        <w:rPr>
+          <w:rFonts w:ascii="Segoe UI" w:hAnsi="Segoe UI" w:cs="Segoe UI"/>
+          <w:color w:val="161616"/>
+        </w:rPr>
+        <w:pict w14:anchorId="7A802E85">
+          <v:rect id="_x0000_i1036" style="width:0;height:0" o:hralign="center" o:hrstd="t" o:hr="t" fillcolor="#a0a0a0" stroked="f"/>
+        </w:pict>
+      </w:r>
+    </w:p>
+    <w:p>
+      <w:pPr>
+        <w:pStyle w:val="Heading2"/>
+        <w:shd w:val="clear" w:color="auto" w:fill="FFFFFF"/>
+        <w:rPr>
+          <w:rFonts w:ascii="Segoe UI" w:hAnsi="Segoe UI" w:cs="Segoe UI"/>
+          <w:color w:val="161616"/>
+        </w:rPr>
+      </w:pPr>
+      <w:r>
+        <w:rPr>
+          <w:rFonts w:ascii="Segoe UI" w:hAnsi="Segoe UI" w:cs="Segoe UI"/>
+          <w:color w:val="161616"/>
+        </w:rPr>
+        <w:t xml:space="preserve">Next unit: Get data from a NoSQL </w:t>
+      </w:r>
+      <w:proofErr w:type="gramStart"/>
+      <w:r>
+        <w:rPr>
+          <w:rFonts w:ascii="Segoe UI" w:hAnsi="Segoe UI" w:cs="Segoe UI"/>
+          <w:color w:val="161616"/>
+        </w:rPr>
+        <w:t>database</w:t>
       </w:r>
       <w:proofErr w:type="gramEnd"/>
     </w:p>
@@ -2717,9 +5483,9 @@
     </w:lvl>
   </w:abstractNum>
   <w:abstractNum w:abstractNumId="2" w15:restartNumberingAfterBreak="0">
-    <w:nsid w:val="3F027E63"/>
+    <w:nsid w:val="3BA73965"/>
     <w:multiLevelType w:val="multilevel"/>
-    <w:tmpl w:val="0144D7FE"/>
+    <w:tmpl w:val="39E6A996"/>
     <w:lvl w:ilvl="0">
       <w:start w:val="1"/>
       <w:numFmt w:val="bullet"/>
@@ -2866,9 +5632,9 @@
     </w:lvl>
   </w:abstractNum>
   <w:abstractNum w:abstractNumId="3" w15:restartNumberingAfterBreak="0">
-    <w:nsid w:val="6DA64682"/>
+    <w:nsid w:val="3F027E63"/>
     <w:multiLevelType w:val="multilevel"/>
-    <w:tmpl w:val="5364AFCA"/>
+    <w:tmpl w:val="0144D7FE"/>
     <w:lvl w:ilvl="0">
       <w:start w:val="1"/>
       <w:numFmt w:val="bullet"/>
@@ -3015,9 +5781,9 @@
     </w:lvl>
   </w:abstractNum>
   <w:abstractNum w:abstractNumId="4" w15:restartNumberingAfterBreak="0">
-    <w:nsid w:val="6F0732A2"/>
+    <w:nsid w:val="6A20270A"/>
     <w:multiLevelType w:val="multilevel"/>
-    <w:tmpl w:val="672A21FE"/>
+    <w:tmpl w:val="AB56B544"/>
     <w:lvl w:ilvl="0">
       <w:start w:val="1"/>
       <w:numFmt w:val="bullet"/>
@@ -3163,20 +5929,476 @@
       </w:rPr>
     </w:lvl>
   </w:abstractNum>
+  <w:abstractNum w:abstractNumId="5" w15:restartNumberingAfterBreak="0">
+    <w:nsid w:val="6DA64682"/>
+    <w:multiLevelType w:val="multilevel"/>
+    <w:tmpl w:val="5364AFCA"/>
+    <w:lvl w:ilvl="0">
+      <w:start w:val="1"/>
+      <w:numFmt w:val="bullet"/>
+      <w:lvlText w:val=""/>
+      <w:lvlJc w:val="left"/>
+      <w:pPr>
+        <w:tabs>
+          <w:tab w:val="num" w:pos="720"/>
+        </w:tabs>
+        <w:ind w:left="720" w:hanging="360"/>
+      </w:pPr>
+      <w:rPr>
+        <w:rFonts w:ascii="Symbol" w:hAnsi="Symbol" w:hint="default"/>
+        <w:sz w:val="20"/>
+      </w:rPr>
+    </w:lvl>
+    <w:lvl w:ilvl="1" w:tentative="1">
+      <w:start w:val="1"/>
+      <w:numFmt w:val="bullet"/>
+      <w:lvlText w:val="o"/>
+      <w:lvlJc w:val="left"/>
+      <w:pPr>
+        <w:tabs>
+          <w:tab w:val="num" w:pos="1440"/>
+        </w:tabs>
+        <w:ind w:left="1440" w:hanging="360"/>
+      </w:pPr>
+      <w:rPr>
+        <w:rFonts w:ascii="Courier New" w:hAnsi="Courier New" w:hint="default"/>
+        <w:sz w:val="20"/>
+      </w:rPr>
+    </w:lvl>
+    <w:lvl w:ilvl="2" w:tentative="1">
+      <w:start w:val="1"/>
+      <w:numFmt w:val="bullet"/>
+      <w:lvlText w:val=""/>
+      <w:lvlJc w:val="left"/>
+      <w:pPr>
+        <w:tabs>
+          <w:tab w:val="num" w:pos="2160"/>
+        </w:tabs>
+        <w:ind w:left="2160" w:hanging="360"/>
+      </w:pPr>
+      <w:rPr>
+        <w:rFonts w:ascii="Wingdings" w:hAnsi="Wingdings" w:hint="default"/>
+        <w:sz w:val="20"/>
+      </w:rPr>
+    </w:lvl>
+    <w:lvl w:ilvl="3" w:tentative="1">
+      <w:start w:val="1"/>
+      <w:numFmt w:val="bullet"/>
+      <w:lvlText w:val=""/>
+      <w:lvlJc w:val="left"/>
+      <w:pPr>
+        <w:tabs>
+          <w:tab w:val="num" w:pos="2880"/>
+        </w:tabs>
+        <w:ind w:left="2880" w:hanging="360"/>
+      </w:pPr>
+      <w:rPr>
+        <w:rFonts w:ascii="Wingdings" w:hAnsi="Wingdings" w:hint="default"/>
+        <w:sz w:val="20"/>
+      </w:rPr>
+    </w:lvl>
+    <w:lvl w:ilvl="4" w:tentative="1">
+      <w:start w:val="1"/>
+      <w:numFmt w:val="bullet"/>
+      <w:lvlText w:val=""/>
+      <w:lvlJc w:val="left"/>
+      <w:pPr>
+        <w:tabs>
+          <w:tab w:val="num" w:pos="3600"/>
+        </w:tabs>
+        <w:ind w:left="3600" w:hanging="360"/>
+      </w:pPr>
+      <w:rPr>
+        <w:rFonts w:ascii="Wingdings" w:hAnsi="Wingdings" w:hint="default"/>
+        <w:sz w:val="20"/>
+      </w:rPr>
+    </w:lvl>
+    <w:lvl w:ilvl="5" w:tentative="1">
+      <w:start w:val="1"/>
+      <w:numFmt w:val="bullet"/>
+      <w:lvlText w:val=""/>
+      <w:lvlJc w:val="left"/>
+      <w:pPr>
+        <w:tabs>
+          <w:tab w:val="num" w:pos="4320"/>
+        </w:tabs>
+        <w:ind w:left="4320" w:hanging="360"/>
+      </w:pPr>
+      <w:rPr>
+        <w:rFonts w:ascii="Wingdings" w:hAnsi="Wingdings" w:hint="default"/>
+        <w:sz w:val="20"/>
+      </w:rPr>
+    </w:lvl>
+    <w:lvl w:ilvl="6" w:tentative="1">
+      <w:start w:val="1"/>
+      <w:numFmt w:val="bullet"/>
+      <w:lvlText w:val=""/>
+      <w:lvlJc w:val="left"/>
+      <w:pPr>
+        <w:tabs>
+          <w:tab w:val="num" w:pos="5040"/>
+        </w:tabs>
+        <w:ind w:left="5040" w:hanging="360"/>
+      </w:pPr>
+      <w:rPr>
+        <w:rFonts w:ascii="Wingdings" w:hAnsi="Wingdings" w:hint="default"/>
+        <w:sz w:val="20"/>
+      </w:rPr>
+    </w:lvl>
+    <w:lvl w:ilvl="7" w:tentative="1">
+      <w:start w:val="1"/>
+      <w:numFmt w:val="bullet"/>
+      <w:lvlText w:val=""/>
+      <w:lvlJc w:val="left"/>
+      <w:pPr>
+        <w:tabs>
+          <w:tab w:val="num" w:pos="5760"/>
+        </w:tabs>
+        <w:ind w:left="5760" w:hanging="360"/>
+      </w:pPr>
+      <w:rPr>
+        <w:rFonts w:ascii="Wingdings" w:hAnsi="Wingdings" w:hint="default"/>
+        <w:sz w:val="20"/>
+      </w:rPr>
+    </w:lvl>
+    <w:lvl w:ilvl="8" w:tentative="1">
+      <w:start w:val="1"/>
+      <w:numFmt w:val="bullet"/>
+      <w:lvlText w:val=""/>
+      <w:lvlJc w:val="left"/>
+      <w:pPr>
+        <w:tabs>
+          <w:tab w:val="num" w:pos="6480"/>
+        </w:tabs>
+        <w:ind w:left="6480" w:hanging="360"/>
+      </w:pPr>
+      <w:rPr>
+        <w:rFonts w:ascii="Wingdings" w:hAnsi="Wingdings" w:hint="default"/>
+        <w:sz w:val="20"/>
+      </w:rPr>
+    </w:lvl>
+  </w:abstractNum>
+  <w:abstractNum w:abstractNumId="6" w15:restartNumberingAfterBreak="0">
+    <w:nsid w:val="6F0732A2"/>
+    <w:multiLevelType w:val="multilevel"/>
+    <w:tmpl w:val="672A21FE"/>
+    <w:lvl w:ilvl="0">
+      <w:start w:val="1"/>
+      <w:numFmt w:val="bullet"/>
+      <w:lvlText w:val=""/>
+      <w:lvlJc w:val="left"/>
+      <w:pPr>
+        <w:tabs>
+          <w:tab w:val="num" w:pos="720"/>
+        </w:tabs>
+        <w:ind w:left="720" w:hanging="360"/>
+      </w:pPr>
+      <w:rPr>
+        <w:rFonts w:ascii="Symbol" w:hAnsi="Symbol" w:hint="default"/>
+        <w:sz w:val="20"/>
+      </w:rPr>
+    </w:lvl>
+    <w:lvl w:ilvl="1" w:tentative="1">
+      <w:start w:val="1"/>
+      <w:numFmt w:val="bullet"/>
+      <w:lvlText w:val="o"/>
+      <w:lvlJc w:val="left"/>
+      <w:pPr>
+        <w:tabs>
+          <w:tab w:val="num" w:pos="1440"/>
+        </w:tabs>
+        <w:ind w:left="1440" w:hanging="360"/>
+      </w:pPr>
+      <w:rPr>
+        <w:rFonts w:ascii="Courier New" w:hAnsi="Courier New" w:hint="default"/>
+        <w:sz w:val="20"/>
+      </w:rPr>
+    </w:lvl>
+    <w:lvl w:ilvl="2" w:tentative="1">
+      <w:start w:val="1"/>
+      <w:numFmt w:val="bullet"/>
+      <w:lvlText w:val=""/>
+      <w:lvlJc w:val="left"/>
+      <w:pPr>
+        <w:tabs>
+          <w:tab w:val="num" w:pos="2160"/>
+        </w:tabs>
+        <w:ind w:left="2160" w:hanging="360"/>
+      </w:pPr>
+      <w:rPr>
+        <w:rFonts w:ascii="Wingdings" w:hAnsi="Wingdings" w:hint="default"/>
+        <w:sz w:val="20"/>
+      </w:rPr>
+    </w:lvl>
+    <w:lvl w:ilvl="3" w:tentative="1">
+      <w:start w:val="1"/>
+      <w:numFmt w:val="bullet"/>
+      <w:lvlText w:val=""/>
+      <w:lvlJc w:val="left"/>
+      <w:pPr>
+        <w:tabs>
+          <w:tab w:val="num" w:pos="2880"/>
+        </w:tabs>
+        <w:ind w:left="2880" w:hanging="360"/>
+      </w:pPr>
+      <w:rPr>
+        <w:rFonts w:ascii="Wingdings" w:hAnsi="Wingdings" w:hint="default"/>
+        <w:sz w:val="20"/>
+      </w:rPr>
+    </w:lvl>
+    <w:lvl w:ilvl="4" w:tentative="1">
+      <w:start w:val="1"/>
+      <w:numFmt w:val="bullet"/>
+      <w:lvlText w:val=""/>
+      <w:lvlJc w:val="left"/>
+      <w:pPr>
+        <w:tabs>
+          <w:tab w:val="num" w:pos="3600"/>
+        </w:tabs>
+        <w:ind w:left="3600" w:hanging="360"/>
+      </w:pPr>
+      <w:rPr>
+        <w:rFonts w:ascii="Wingdings" w:hAnsi="Wingdings" w:hint="default"/>
+        <w:sz w:val="20"/>
+      </w:rPr>
+    </w:lvl>
+    <w:lvl w:ilvl="5" w:tentative="1">
+      <w:start w:val="1"/>
+      <w:numFmt w:val="bullet"/>
+      <w:lvlText w:val=""/>
+      <w:lvlJc w:val="left"/>
+      <w:pPr>
+        <w:tabs>
+          <w:tab w:val="num" w:pos="4320"/>
+        </w:tabs>
+        <w:ind w:left="4320" w:hanging="360"/>
+      </w:pPr>
+      <w:rPr>
+        <w:rFonts w:ascii="Wingdings" w:hAnsi="Wingdings" w:hint="default"/>
+        <w:sz w:val="20"/>
+      </w:rPr>
+    </w:lvl>
+    <w:lvl w:ilvl="6" w:tentative="1">
+      <w:start w:val="1"/>
+      <w:numFmt w:val="bullet"/>
+      <w:lvlText w:val=""/>
+      <w:lvlJc w:val="left"/>
+      <w:pPr>
+        <w:tabs>
+          <w:tab w:val="num" w:pos="5040"/>
+        </w:tabs>
+        <w:ind w:left="5040" w:hanging="360"/>
+      </w:pPr>
+      <w:rPr>
+        <w:rFonts w:ascii="Wingdings" w:hAnsi="Wingdings" w:hint="default"/>
+        <w:sz w:val="20"/>
+      </w:rPr>
+    </w:lvl>
+    <w:lvl w:ilvl="7" w:tentative="1">
+      <w:start w:val="1"/>
+      <w:numFmt w:val="bullet"/>
+      <w:lvlText w:val=""/>
+      <w:lvlJc w:val="left"/>
+      <w:pPr>
+        <w:tabs>
+          <w:tab w:val="num" w:pos="5760"/>
+        </w:tabs>
+        <w:ind w:left="5760" w:hanging="360"/>
+      </w:pPr>
+      <w:rPr>
+        <w:rFonts w:ascii="Wingdings" w:hAnsi="Wingdings" w:hint="default"/>
+        <w:sz w:val="20"/>
+      </w:rPr>
+    </w:lvl>
+    <w:lvl w:ilvl="8" w:tentative="1">
+      <w:start w:val="1"/>
+      <w:numFmt w:val="bullet"/>
+      <w:lvlText w:val=""/>
+      <w:lvlJc w:val="left"/>
+      <w:pPr>
+        <w:tabs>
+          <w:tab w:val="num" w:pos="6480"/>
+        </w:tabs>
+        <w:ind w:left="6480" w:hanging="360"/>
+      </w:pPr>
+      <w:rPr>
+        <w:rFonts w:ascii="Wingdings" w:hAnsi="Wingdings" w:hint="default"/>
+        <w:sz w:val="20"/>
+      </w:rPr>
+    </w:lvl>
+  </w:abstractNum>
+  <w:abstractNum w:abstractNumId="7" w15:restartNumberingAfterBreak="0">
+    <w:nsid w:val="775678A7"/>
+    <w:multiLevelType w:val="multilevel"/>
+    <w:tmpl w:val="07FCCB6A"/>
+    <w:lvl w:ilvl="0">
+      <w:start w:val="1"/>
+      <w:numFmt w:val="bullet"/>
+      <w:lvlText w:val=""/>
+      <w:lvlJc w:val="left"/>
+      <w:pPr>
+        <w:tabs>
+          <w:tab w:val="num" w:pos="720"/>
+        </w:tabs>
+        <w:ind w:left="720" w:hanging="360"/>
+      </w:pPr>
+      <w:rPr>
+        <w:rFonts w:ascii="Symbol" w:hAnsi="Symbol" w:hint="default"/>
+        <w:sz w:val="20"/>
+      </w:rPr>
+    </w:lvl>
+    <w:lvl w:ilvl="1" w:tentative="1">
+      <w:start w:val="1"/>
+      <w:numFmt w:val="bullet"/>
+      <w:lvlText w:val="o"/>
+      <w:lvlJc w:val="left"/>
+      <w:pPr>
+        <w:tabs>
+          <w:tab w:val="num" w:pos="1440"/>
+        </w:tabs>
+        <w:ind w:left="1440" w:hanging="360"/>
+      </w:pPr>
+      <w:rPr>
+        <w:rFonts w:ascii="Courier New" w:hAnsi="Courier New" w:hint="default"/>
+        <w:sz w:val="20"/>
+      </w:rPr>
+    </w:lvl>
+    <w:lvl w:ilvl="2" w:tentative="1">
+      <w:start w:val="1"/>
+      <w:numFmt w:val="bullet"/>
+      <w:lvlText w:val=""/>
+      <w:lvlJc w:val="left"/>
+      <w:pPr>
+        <w:tabs>
+          <w:tab w:val="num" w:pos="2160"/>
+        </w:tabs>
+        <w:ind w:left="2160" w:hanging="360"/>
+      </w:pPr>
+      <w:rPr>
+        <w:rFonts w:ascii="Wingdings" w:hAnsi="Wingdings" w:hint="default"/>
+        <w:sz w:val="20"/>
+      </w:rPr>
+    </w:lvl>
+    <w:lvl w:ilvl="3" w:tentative="1">
+      <w:start w:val="1"/>
+      <w:numFmt w:val="bullet"/>
+      <w:lvlText w:val=""/>
+      <w:lvlJc w:val="left"/>
+      <w:pPr>
+        <w:tabs>
+          <w:tab w:val="num" w:pos="2880"/>
+        </w:tabs>
+        <w:ind w:left="2880" w:hanging="360"/>
+      </w:pPr>
+      <w:rPr>
+        <w:rFonts w:ascii="Wingdings" w:hAnsi="Wingdings" w:hint="default"/>
+        <w:sz w:val="20"/>
+      </w:rPr>
+    </w:lvl>
+    <w:lvl w:ilvl="4" w:tentative="1">
+      <w:start w:val="1"/>
+      <w:numFmt w:val="bullet"/>
+      <w:lvlText w:val=""/>
+      <w:lvlJc w:val="left"/>
+      <w:pPr>
+        <w:tabs>
+          <w:tab w:val="num" w:pos="3600"/>
+        </w:tabs>
+        <w:ind w:left="3600" w:hanging="360"/>
+      </w:pPr>
+      <w:rPr>
+        <w:rFonts w:ascii="Wingdings" w:hAnsi="Wingdings" w:hint="default"/>
+        <w:sz w:val="20"/>
+      </w:rPr>
+    </w:lvl>
+    <w:lvl w:ilvl="5" w:tentative="1">
+      <w:start w:val="1"/>
+      <w:numFmt w:val="bullet"/>
+      <w:lvlText w:val=""/>
+      <w:lvlJc w:val="left"/>
+      <w:pPr>
+        <w:tabs>
+          <w:tab w:val="num" w:pos="4320"/>
+        </w:tabs>
+        <w:ind w:left="4320" w:hanging="360"/>
+      </w:pPr>
+      <w:rPr>
+        <w:rFonts w:ascii="Wingdings" w:hAnsi="Wingdings" w:hint="default"/>
+        <w:sz w:val="20"/>
+      </w:rPr>
+    </w:lvl>
+    <w:lvl w:ilvl="6" w:tentative="1">
+      <w:start w:val="1"/>
+      <w:numFmt w:val="bullet"/>
+      <w:lvlText w:val=""/>
+      <w:lvlJc w:val="left"/>
+      <w:pPr>
+        <w:tabs>
+          <w:tab w:val="num" w:pos="5040"/>
+        </w:tabs>
+        <w:ind w:left="5040" w:hanging="360"/>
+      </w:pPr>
+      <w:rPr>
+        <w:rFonts w:ascii="Wingdings" w:hAnsi="Wingdings" w:hint="default"/>
+        <w:sz w:val="20"/>
+      </w:rPr>
+    </w:lvl>
+    <w:lvl w:ilvl="7" w:tentative="1">
+      <w:start w:val="1"/>
+      <w:numFmt w:val="bullet"/>
+      <w:lvlText w:val=""/>
+      <w:lvlJc w:val="left"/>
+      <w:pPr>
+        <w:tabs>
+          <w:tab w:val="num" w:pos="5760"/>
+        </w:tabs>
+        <w:ind w:left="5760" w:hanging="360"/>
+      </w:pPr>
+      <w:rPr>
+        <w:rFonts w:ascii="Wingdings" w:hAnsi="Wingdings" w:hint="default"/>
+        <w:sz w:val="20"/>
+      </w:rPr>
+    </w:lvl>
+    <w:lvl w:ilvl="8" w:tentative="1">
+      <w:start w:val="1"/>
+      <w:numFmt w:val="bullet"/>
+      <w:lvlText w:val=""/>
+      <w:lvlJc w:val="left"/>
+      <w:pPr>
+        <w:tabs>
+          <w:tab w:val="num" w:pos="6480"/>
+        </w:tabs>
+        <w:ind w:left="6480" w:hanging="360"/>
+      </w:pPr>
+      <w:rPr>
+        <w:rFonts w:ascii="Wingdings" w:hAnsi="Wingdings" w:hint="default"/>
+        <w:sz w:val="20"/>
+      </w:rPr>
+    </w:lvl>
+  </w:abstractNum>
   <w:num w:numId="1" w16cid:durableId="588732707">
-    <w:abstractNumId w:val="2"/>
+    <w:abstractNumId w:val="3"/>
   </w:num>
   <w:num w:numId="2" w16cid:durableId="1815483568">
     <w:abstractNumId w:val="1"/>
   </w:num>
   <w:num w:numId="3" w16cid:durableId="333650781">
-    <w:abstractNumId w:val="4"/>
+    <w:abstractNumId w:val="6"/>
   </w:num>
   <w:num w:numId="4" w16cid:durableId="99221907">
-    <w:abstractNumId w:val="3"/>
+    <w:abstractNumId w:val="5"/>
   </w:num>
   <w:num w:numId="5" w16cid:durableId="330984983">
     <w:abstractNumId w:val="0"/>
+  </w:num>
+  <w:num w:numId="6" w16cid:durableId="2147122636">
+    <w:abstractNumId w:val="2"/>
+  </w:num>
+  <w:num w:numId="7" w16cid:durableId="1242983512">
+    <w:abstractNumId w:val="4"/>
+  </w:num>
+  <w:num w:numId="8" w16cid:durableId="837965468">
+    <w:abstractNumId w:val="7"/>
   </w:num>
 </w:numbering>
 </file>
@@ -3786,6 +7008,86 @@
       <w:bCs/>
     </w:rPr>
   </w:style>
+  <w:style w:type="character" w:customStyle="1" w:styleId="language">
+    <w:name w:val="language"/>
+    <w:basedOn w:val="DefaultParagraphFont"/>
+    <w:rsid w:val="00A4239D"/>
+  </w:style>
+  <w:style w:type="paragraph" w:styleId="HTMLPreformatted">
+    <w:name w:val="HTML Preformatted"/>
+    <w:basedOn w:val="Normal"/>
+    <w:link w:val="HTMLPreformattedChar"/>
+    <w:uiPriority w:val="99"/>
+    <w:semiHidden/>
+    <w:unhideWhenUsed/>
+    <w:rsid w:val="00A4239D"/>
+    <w:pPr>
+      <w:tabs>
+        <w:tab w:val="left" w:pos="916"/>
+        <w:tab w:val="left" w:pos="1832"/>
+        <w:tab w:val="left" w:pos="2748"/>
+        <w:tab w:val="left" w:pos="3664"/>
+        <w:tab w:val="left" w:pos="4580"/>
+        <w:tab w:val="left" w:pos="5496"/>
+        <w:tab w:val="left" w:pos="6412"/>
+        <w:tab w:val="left" w:pos="7328"/>
+        <w:tab w:val="left" w:pos="8244"/>
+        <w:tab w:val="left" w:pos="9160"/>
+        <w:tab w:val="left" w:pos="10076"/>
+        <w:tab w:val="left" w:pos="10992"/>
+        <w:tab w:val="left" w:pos="11908"/>
+        <w:tab w:val="left" w:pos="12824"/>
+        <w:tab w:val="left" w:pos="13740"/>
+        <w:tab w:val="left" w:pos="14656"/>
+      </w:tabs>
+      <w:spacing w:after="0" w:line="240" w:lineRule="auto"/>
+    </w:pPr>
+    <w:rPr>
+      <w:rFonts w:ascii="Courier New" w:eastAsia="Times New Roman" w:hAnsi="Courier New" w:cs="Courier New"/>
+      <w:kern w:val="0"/>
+      <w:sz w:val="20"/>
+      <w:szCs w:val="20"/>
+      <w14:ligatures w14:val="none"/>
+    </w:rPr>
+  </w:style>
+  <w:style w:type="character" w:customStyle="1" w:styleId="HTMLPreformattedChar">
+    <w:name w:val="HTML Preformatted Char"/>
+    <w:basedOn w:val="DefaultParagraphFont"/>
+    <w:link w:val="HTMLPreformatted"/>
+    <w:uiPriority w:val="99"/>
+    <w:semiHidden/>
+    <w:rsid w:val="00A4239D"/>
+    <w:rPr>
+      <w:rFonts w:ascii="Courier New" w:eastAsia="Times New Roman" w:hAnsi="Courier New" w:cs="Courier New"/>
+      <w:kern w:val="0"/>
+      <w:sz w:val="20"/>
+      <w:szCs w:val="20"/>
+      <w14:ligatures w14:val="none"/>
+    </w:rPr>
+  </w:style>
+  <w:style w:type="character" w:styleId="HTMLCode">
+    <w:name w:val="HTML Code"/>
+    <w:basedOn w:val="DefaultParagraphFont"/>
+    <w:uiPriority w:val="99"/>
+    <w:semiHidden/>
+    <w:unhideWhenUsed/>
+    <w:rsid w:val="00A4239D"/>
+    <w:rPr>
+      <w:rFonts w:ascii="Courier New" w:eastAsia="Times New Roman" w:hAnsi="Courier New" w:cs="Courier New"/>
+      <w:sz w:val="20"/>
+      <w:szCs w:val="20"/>
+    </w:rPr>
+  </w:style>
+  <w:style w:type="character" w:customStyle="1" w:styleId="hljs-keyword">
+    <w:name w:val="hljs-keyword"/>
+    <w:basedOn w:val="DefaultParagraphFont"/>
+    <w:rsid w:val="00A4239D"/>
+  </w:style>
+  <w:style w:type="character" w:customStyle="1" w:styleId="hljs-number">
+    <w:name w:val="hljs-number"/>
+    <w:basedOn w:val="DefaultParagraphFont"/>
+    <w:rsid w:val="00A4239D"/>
+  </w:style>
 </w:styles>
 </file>
 

--- a/PL-300 Exam/Microsoft_Learn/2 - Prepare data for analysis/Module 1 - Prepare data for analysis - Get data in Power BI.docx
+++ b/PL-300 Exam/Microsoft_Learn/2 - Prepare data for analysis/Module 1 - Prepare data for analysis - Get data in Power BI.docx
@@ -809,23 +809,8 @@
           <w:szCs w:val="36"/>
           <w14:ligatures w14:val="none"/>
         </w:rPr>
-        <w:t xml:space="preserve">Next unit: Get data from </w:t>
-      </w:r>
-      <w:proofErr w:type="gramStart"/>
-      <w:r>
-        <w:rPr>
-          <w:rFonts w:ascii="Segoe UI" w:eastAsia="Times New Roman" w:hAnsi="Segoe UI" w:cs="Segoe UI"/>
-          <w:b/>
-          <w:bCs/>
-          <w:color w:val="161616"/>
-          <w:kern w:val="0"/>
-          <w:sz w:val="36"/>
-          <w:szCs w:val="36"/>
-          <w14:ligatures w14:val="none"/>
-        </w:rPr>
-        <w:t>files</w:t>
-      </w:r>
-      <w:proofErr w:type="gramEnd"/>
+        <w:t>Next unit: Get data from files</w:t>
+      </w:r>
     </w:p>
     <w:p>
       <w:pPr>
@@ -842,17 +827,8 @@
           <w:rFonts w:ascii="Segoe UI" w:hAnsi="Segoe UI" w:cs="Segoe UI"/>
           <w:color w:val="161616"/>
         </w:rPr>
-        <w:t xml:space="preserve">Get data from </w:t>
-      </w:r>
-      <w:proofErr w:type="gramStart"/>
-      <w:r>
-        <w:rPr>
-          <w:rFonts w:ascii="Segoe UI" w:hAnsi="Segoe UI" w:cs="Segoe UI"/>
-          <w:color w:val="161616"/>
-        </w:rPr>
-        <w:t>files</w:t>
-      </w:r>
-      <w:proofErr w:type="gramEnd"/>
+        <w:t>Get data from files</w:t>
+      </w:r>
     </w:p>
     <w:p>
       <w:pPr>
@@ -1054,23 +1030,7 @@
           <w:rFonts w:ascii="Segoe UI" w:hAnsi="Segoe UI" w:cs="Segoe UI"/>
           <w:color w:val="161616"/>
         </w:rPr>
-        <w:t xml:space="preserve">The Human Resources (HR) team at Tailwind Traders has prepared a flat file that contains some of your organization's employee data, such as employee name, hire date, position, and manager. They've requested that you build Power BI reports by using this data, and data that </w:t>
-      </w:r>
-      <w:proofErr w:type="gramStart"/>
-      <w:r>
-        <w:rPr>
-          <w:rFonts w:ascii="Segoe UI" w:hAnsi="Segoe UI" w:cs="Segoe UI"/>
-          <w:color w:val="161616"/>
-        </w:rPr>
-        <w:t>is located in</w:t>
-      </w:r>
-      <w:proofErr w:type="gramEnd"/>
-      <w:r>
-        <w:rPr>
-          <w:rFonts w:ascii="Segoe UI" w:hAnsi="Segoe UI" w:cs="Segoe UI"/>
-          <w:color w:val="161616"/>
-        </w:rPr>
-        <w:t xml:space="preserve"> several other data sources.</w:t>
+        <w:t>The Human Resources (HR) team at Tailwind Traders has prepared a flat file that contains some of your organization's employee data, such as employee name, hire date, position, and manager. They've requested that you build Power BI reports by using this data, and data that is located in several other data sources.</w:t>
       </w:r>
     </w:p>
     <w:p>
@@ -1152,23 +1112,7 @@
           <w:rFonts w:ascii="Segoe UI" w:hAnsi="Segoe UI" w:cs="Segoe UI"/>
           <w:color w:val="161616"/>
         </w:rPr>
-        <w:t xml:space="preserve"> - You can import data from a local file into Power BI. The file </w:t>
-      </w:r>
-      <w:proofErr w:type="gramStart"/>
-      <w:r>
-        <w:rPr>
-          <w:rFonts w:ascii="Segoe UI" w:hAnsi="Segoe UI" w:cs="Segoe UI"/>
-          <w:color w:val="161616"/>
-        </w:rPr>
-        <w:t>isn't</w:t>
-      </w:r>
-      <w:proofErr w:type="gramEnd"/>
-      <w:r>
-        <w:rPr>
-          <w:rFonts w:ascii="Segoe UI" w:hAnsi="Segoe UI" w:cs="Segoe UI"/>
-          <w:color w:val="161616"/>
-        </w:rPr>
-        <w:t xml:space="preserve"> moved into Power BI, and a link doesn't remain to it. Instead, a new dataset is created in Power BI, and data from the Excel file is loaded into it. Accordingly, changes to the original Excel file aren't reflected in your Power BI dataset. You can use local data import for data that doesn't change.</w:t>
+        <w:t> - You can import data from a local file into Power BI. The file isn't moved into Power BI, and a link doesn't remain to it. Instead, a new dataset is created in Power BI, and data from the Excel file is loaded into it. Accordingly, changes to the original Excel file aren't reflected in your Power BI dataset. You can use local data import for data that doesn't change.</w:t>
       </w:r>
     </w:p>
     <w:p>
@@ -1228,39 +1172,7 @@
           <w:rFonts w:ascii="Segoe UI" w:hAnsi="Segoe UI" w:cs="Segoe UI"/>
           <w:color w:val="161616"/>
         </w:rPr>
-        <w:t xml:space="preserve"> - You can use data from files on a personal OneDrive </w:t>
-      </w:r>
-      <w:proofErr w:type="gramStart"/>
-      <w:r>
-        <w:rPr>
-          <w:rFonts w:ascii="Segoe UI" w:hAnsi="Segoe UI" w:cs="Segoe UI"/>
-          <w:color w:val="161616"/>
-        </w:rPr>
-        <w:t>account, and</w:t>
-      </w:r>
-      <w:proofErr w:type="gramEnd"/>
-      <w:r>
-        <w:rPr>
-          <w:rFonts w:ascii="Segoe UI" w:hAnsi="Segoe UI" w:cs="Segoe UI"/>
-          <w:color w:val="161616"/>
-        </w:rPr>
-        <w:t xml:space="preserve"> get many of the same benefits that you would with OneDrive for Business. However, you'll need to sign in with your personal OneDrive </w:t>
-      </w:r>
-      <w:proofErr w:type="gramStart"/>
-      <w:r>
-        <w:rPr>
-          <w:rFonts w:ascii="Segoe UI" w:hAnsi="Segoe UI" w:cs="Segoe UI"/>
-          <w:color w:val="161616"/>
-        </w:rPr>
-        <w:t>account, and</w:t>
-      </w:r>
-      <w:proofErr w:type="gramEnd"/>
-      <w:r>
-        <w:rPr>
-          <w:rFonts w:ascii="Segoe UI" w:hAnsi="Segoe UI" w:cs="Segoe UI"/>
-          <w:color w:val="161616"/>
-        </w:rPr>
-        <w:t xml:space="preserve"> select the </w:t>
+        <w:t> - You can use data from files on a personal OneDrive account, and get many of the same benefits that you would with OneDrive for Business. However, you'll need to sign in with your personal OneDrive account, and select the </w:t>
       </w:r>
       <w:r>
         <w:rPr>
@@ -1305,23 +1217,7 @@
           <w:rFonts w:ascii="Segoe UI" w:hAnsi="Segoe UI" w:cs="Segoe UI"/>
           <w:color w:val="161616"/>
         </w:rPr>
-        <w:t xml:space="preserve"> - Saving your Power BI Desktop files to SharePoint Team Sites is </w:t>
-      </w:r>
-      <w:proofErr w:type="gramStart"/>
-      <w:r>
-        <w:rPr>
-          <w:rFonts w:ascii="Segoe UI" w:hAnsi="Segoe UI" w:cs="Segoe UI"/>
-          <w:color w:val="161616"/>
-        </w:rPr>
-        <w:t>similar to</w:t>
-      </w:r>
-      <w:proofErr w:type="gramEnd"/>
-      <w:r>
-        <w:rPr>
-          <w:rFonts w:ascii="Segoe UI" w:hAnsi="Segoe UI" w:cs="Segoe UI"/>
-          <w:color w:val="161616"/>
-        </w:rPr>
-        <w:t xml:space="preserve"> saving to OneDrive for Business. The main difference is how you connect to the file from Power BI. You can specify a URL or connect to the root folder.</w:t>
+        <w:t> - Saving your Power BI Desktop files to SharePoint Team Sites is similar to saving to OneDrive for Business. The main difference is how you connect to the file from Power BI. You can specify a URL or connect to the root folder.</w:t>
       </w:r>
     </w:p>
     <w:p>
@@ -1427,17 +1323,8 @@
           <w:rFonts w:ascii="Segoe UI" w:hAnsi="Segoe UI" w:cs="Segoe UI"/>
           <w:color w:val="161616"/>
         </w:rPr>
-        <w:t xml:space="preserve">Connect to data in a </w:t>
-      </w:r>
-      <w:proofErr w:type="gramStart"/>
-      <w:r>
-        <w:rPr>
-          <w:rFonts w:ascii="Segoe UI" w:hAnsi="Segoe UI" w:cs="Segoe UI"/>
-          <w:color w:val="161616"/>
-        </w:rPr>
-        <w:t>file</w:t>
-      </w:r>
-      <w:proofErr w:type="gramEnd"/>
+        <w:t>Connect to data in a file</w:t>
+      </w:r>
     </w:p>
     <w:p>
       <w:pPr>
@@ -1455,7 +1342,6 @@
         </w:rPr>
         <w:t>In Power BI, on the </w:t>
       </w:r>
-      <w:proofErr w:type="gramStart"/>
       <w:r>
         <w:rPr>
           <w:rStyle w:val="Strong"/>
@@ -1464,7 +1350,6 @@
         </w:rPr>
         <w:t>Home</w:t>
       </w:r>
-      <w:proofErr w:type="gramEnd"/>
       <w:r>
         <w:rPr>
           <w:rFonts w:ascii="Segoe UI" w:hAnsi="Segoe UI" w:cs="Segoe UI"/>
@@ -1801,17 +1686,8 @@
           <w:rFonts w:ascii="Segoe UI" w:hAnsi="Segoe UI" w:cs="Segoe UI"/>
           <w:color w:val="161616"/>
         </w:rPr>
-        <w:t xml:space="preserve">Select the file data to </w:t>
-      </w:r>
-      <w:proofErr w:type="gramStart"/>
-      <w:r>
-        <w:rPr>
-          <w:rFonts w:ascii="Segoe UI" w:hAnsi="Segoe UI" w:cs="Segoe UI"/>
-          <w:color w:val="161616"/>
-        </w:rPr>
-        <w:t>import</w:t>
-      </w:r>
-      <w:proofErr w:type="gramEnd"/>
+        <w:t>Select the file data to import</w:t>
+      </w:r>
     </w:p>
     <w:p>
       <w:pPr>
@@ -2056,17 +1932,8 @@
           <w:rFonts w:ascii="Segoe UI" w:hAnsi="Segoe UI" w:cs="Segoe UI"/>
           <w:color w:val="161616"/>
         </w:rPr>
-        <w:t xml:space="preserve">Change the source </w:t>
-      </w:r>
-      <w:proofErr w:type="gramStart"/>
-      <w:r>
-        <w:rPr>
-          <w:rFonts w:ascii="Segoe UI" w:hAnsi="Segoe UI" w:cs="Segoe UI"/>
-          <w:color w:val="161616"/>
-        </w:rPr>
-        <w:t>file</w:t>
-      </w:r>
-      <w:proofErr w:type="gramEnd"/>
+        <w:t>Change the source file</w:t>
+      </w:r>
     </w:p>
     <w:p>
       <w:pPr>
@@ -2429,17 +2296,8 @@
           <w:rFonts w:ascii="Segoe UI" w:hAnsi="Segoe UI" w:cs="Segoe UI"/>
           <w:color w:val="161616"/>
         </w:rPr>
-        <w:t xml:space="preserve">Next unit: Get data from relational data </w:t>
-      </w:r>
-      <w:proofErr w:type="gramStart"/>
-      <w:r>
-        <w:rPr>
-          <w:rFonts w:ascii="Segoe UI" w:hAnsi="Segoe UI" w:cs="Segoe UI"/>
-          <w:color w:val="161616"/>
-        </w:rPr>
-        <w:t>sources</w:t>
-      </w:r>
-      <w:proofErr w:type="gramEnd"/>
+        <w:t>Next unit: Get data from relational data sources</w:t>
+      </w:r>
     </w:p>
     <w:p>
       <w:pPr>
@@ -2456,17 +2314,8 @@
           <w:rFonts w:ascii="Segoe UI" w:hAnsi="Segoe UI" w:cs="Segoe UI"/>
           <w:color w:val="161616"/>
         </w:rPr>
-        <w:t xml:space="preserve">Get data from relational data </w:t>
-      </w:r>
-      <w:proofErr w:type="gramStart"/>
-      <w:r>
-        <w:rPr>
-          <w:rFonts w:ascii="Segoe UI" w:hAnsi="Segoe UI" w:cs="Segoe UI"/>
-          <w:color w:val="161616"/>
-        </w:rPr>
-        <w:t>sources</w:t>
-      </w:r>
-      <w:proofErr w:type="gramEnd"/>
+        <w:t>Get data from relational data sources</w:t>
+      </w:r>
     </w:p>
     <w:p>
       <w:pPr>
@@ -2549,23 +2398,7 @@
           <w:rFonts w:ascii="Segoe UI" w:hAnsi="Segoe UI" w:cs="Segoe UI"/>
           <w:color w:val="161616"/>
         </w:rPr>
-        <w:t xml:space="preserve">Connecting Power BI to your database will help you to monitor the progress of your business and identify trends, so you can forecast sales figures, plan </w:t>
-      </w:r>
-      <w:proofErr w:type="gramStart"/>
-      <w:r>
-        <w:rPr>
-          <w:rFonts w:ascii="Segoe UI" w:hAnsi="Segoe UI" w:cs="Segoe UI"/>
-          <w:color w:val="161616"/>
-        </w:rPr>
-        <w:t>budgets</w:t>
-      </w:r>
-      <w:proofErr w:type="gramEnd"/>
-      <w:r>
-        <w:rPr>
-          <w:rFonts w:ascii="Segoe UI" w:hAnsi="Segoe UI" w:cs="Segoe UI"/>
-          <w:color w:val="161616"/>
-        </w:rPr>
-        <w:t xml:space="preserve"> and set performance indicators and targets. Power BI Desktop can connect to many relational databases that are either in the cloud or on-premises.</w:t>
+        <w:t>Connecting Power BI to your database will help you to monitor the progress of your business and identify trends, so you can forecast sales figures, plan budgets and set performance indicators and targets. Power BI Desktop can connect to many relational databases that are either in the cloud or on-premises.</w:t>
       </w:r>
     </w:p>
     <w:p>
@@ -2600,23 +2433,7 @@
           <w:rFonts w:ascii="Segoe UI" w:hAnsi="Segoe UI" w:cs="Segoe UI"/>
           <w:color w:val="161616"/>
         </w:rPr>
-        <w:t xml:space="preserve">The Sales team at Tailwind Traders has requested that you connect to the organization's on-premises SQL Server database and get the sales data into </w:t>
-      </w:r>
-      <w:proofErr w:type="gramStart"/>
-      <w:r>
-        <w:rPr>
-          <w:rFonts w:ascii="Segoe UI" w:hAnsi="Segoe UI" w:cs="Segoe UI"/>
-          <w:color w:val="161616"/>
-        </w:rPr>
-        <w:t>Power</w:t>
-      </w:r>
-      <w:proofErr w:type="gramEnd"/>
-      <w:r>
-        <w:rPr>
-          <w:rFonts w:ascii="Segoe UI" w:hAnsi="Segoe UI" w:cs="Segoe UI"/>
-          <w:color w:val="161616"/>
-        </w:rPr>
-        <w:t xml:space="preserve"> BI Desktop so you can build sales reports.</w:t>
+        <w:t>The Sales team at Tailwind Traders has requested that you connect to the organization's on-premises SQL Server database and get the sales data into Power BI Desktop so you can build sales reports.</w:t>
       </w:r>
     </w:p>
     <w:p>
@@ -2703,17 +2520,8 @@
           <w:rFonts w:ascii="Segoe UI" w:hAnsi="Segoe UI" w:cs="Segoe UI"/>
           <w:color w:val="161616"/>
         </w:rPr>
-        <w:t xml:space="preserve">Connect to data in a relational </w:t>
-      </w:r>
-      <w:proofErr w:type="gramStart"/>
-      <w:r>
-        <w:rPr>
-          <w:rFonts w:ascii="Segoe UI" w:hAnsi="Segoe UI" w:cs="Segoe UI"/>
-          <w:color w:val="161616"/>
-        </w:rPr>
-        <w:t>database</w:t>
-      </w:r>
-      <w:proofErr w:type="gramEnd"/>
+        <w:t>Connect to data in a relational database</w:t>
+      </w:r>
     </w:p>
     <w:p>
       <w:pPr>
@@ -3295,17 +3103,8 @@
           <w:rFonts w:ascii="Segoe UI" w:hAnsi="Segoe UI" w:cs="Segoe UI"/>
           <w:color w:val="161616"/>
         </w:rPr>
-        <w:t xml:space="preserve">Select data to </w:t>
-      </w:r>
-      <w:proofErr w:type="gramStart"/>
-      <w:r>
-        <w:rPr>
-          <w:rFonts w:ascii="Segoe UI" w:hAnsi="Segoe UI" w:cs="Segoe UI"/>
-          <w:color w:val="161616"/>
-        </w:rPr>
-        <w:t>import</w:t>
-      </w:r>
-      <w:proofErr w:type="gramEnd"/>
+        <w:t>Select data to import</w:t>
+      </w:r>
     </w:p>
     <w:p>
       <w:pPr>
@@ -3443,23 +3242,7 @@
           <w:rFonts w:ascii="Segoe UI" w:hAnsi="Segoe UI" w:cs="Segoe UI"/>
           <w:color w:val="161616"/>
         </w:rPr>
-        <w:t xml:space="preserve"> - Open your data in Microsoft Power Query, where you can perform </w:t>
-      </w:r>
-      <w:proofErr w:type="gramStart"/>
-      <w:r>
-        <w:rPr>
-          <w:rFonts w:ascii="Segoe UI" w:hAnsi="Segoe UI" w:cs="Segoe UI"/>
-          <w:color w:val="161616"/>
-        </w:rPr>
-        <w:t>actions</w:t>
-      </w:r>
-      <w:proofErr w:type="gramEnd"/>
-      <w:r>
-        <w:rPr>
-          <w:rFonts w:ascii="Segoe UI" w:hAnsi="Segoe UI" w:cs="Segoe UI"/>
-          <w:color w:val="161616"/>
-        </w:rPr>
-        <w:t xml:space="preserve"> such as deleting unnecessary rows or columns, grouping your data, removing errors, and many other data quality tasks.</w:t>
+        <w:t> - Open your data in Microsoft Power Query, where you can perform actions such as deleting unnecessary rows or columns, grouping your data, removing errors, and many other data quality tasks.</w:t>
       </w:r>
     </w:p>
     <w:p>
@@ -3548,17 +3331,8 @@
           <w:rFonts w:ascii="Segoe UI" w:hAnsi="Segoe UI" w:cs="Segoe UI"/>
           <w:color w:val="161616"/>
         </w:rPr>
-        <w:t xml:space="preserve">Import data by writing an SQL </w:t>
-      </w:r>
-      <w:proofErr w:type="gramStart"/>
-      <w:r>
-        <w:rPr>
-          <w:rFonts w:ascii="Segoe UI" w:hAnsi="Segoe UI" w:cs="Segoe UI"/>
-          <w:color w:val="161616"/>
-        </w:rPr>
-        <w:t>query</w:t>
-      </w:r>
-      <w:proofErr w:type="gramEnd"/>
+        <w:t>Import data by writing an SQL query</w:t>
+      </w:r>
     </w:p>
     <w:p>
       <w:pPr>
@@ -3769,49 +3543,24 @@
           <w:rFonts w:ascii="Segoe UI" w:hAnsi="Segoe UI" w:cs="Segoe UI"/>
           <w:color w:val="161616"/>
         </w:rPr>
-        <w:t xml:space="preserve">Change data source </w:t>
-      </w:r>
-      <w:proofErr w:type="gramStart"/>
-      <w:r>
-        <w:rPr>
-          <w:rFonts w:ascii="Segoe UI" w:hAnsi="Segoe UI" w:cs="Segoe UI"/>
-          <w:color w:val="161616"/>
-        </w:rPr>
-        <w:t>settings</w:t>
-      </w:r>
-      <w:proofErr w:type="gramEnd"/>
-    </w:p>
-    <w:p>
-      <w:pPr>
-        <w:pStyle w:val="NormalWeb"/>
-        <w:shd w:val="clear" w:color="auto" w:fill="FFFFFF"/>
-        <w:rPr>
-          <w:rFonts w:ascii="Segoe UI" w:hAnsi="Segoe UI" w:cs="Segoe UI"/>
-          <w:color w:val="161616"/>
-        </w:rPr>
-      </w:pPr>
-      <w:r>
-        <w:rPr>
-          <w:rFonts w:ascii="Segoe UI" w:hAnsi="Segoe UI" w:cs="Segoe UI"/>
-          <w:color w:val="161616"/>
-        </w:rPr>
-        <w:t xml:space="preserve">After you create a data source connection and load data into Power BI Desktop, you can return and change your connection settings at any time. This action is often required due to a security policy within the organization, for example, when the password needs to be updated every 90 days. You can change the data source, edit </w:t>
-      </w:r>
-      <w:proofErr w:type="gramStart"/>
-      <w:r>
-        <w:rPr>
-          <w:rFonts w:ascii="Segoe UI" w:hAnsi="Segoe UI" w:cs="Segoe UI"/>
-          <w:color w:val="161616"/>
-        </w:rPr>
-        <w:t>permissions</w:t>
-      </w:r>
-      <w:proofErr w:type="gramEnd"/>
-      <w:r>
-        <w:rPr>
-          <w:rFonts w:ascii="Segoe UI" w:hAnsi="Segoe UI" w:cs="Segoe UI"/>
-          <w:color w:val="161616"/>
-        </w:rPr>
-        <w:t xml:space="preserve"> or clear permissions.</w:t>
+        <w:t>Change data source settings</w:t>
+      </w:r>
+    </w:p>
+    <w:p>
+      <w:pPr>
+        <w:pStyle w:val="NormalWeb"/>
+        <w:shd w:val="clear" w:color="auto" w:fill="FFFFFF"/>
+        <w:rPr>
+          <w:rFonts w:ascii="Segoe UI" w:hAnsi="Segoe UI" w:cs="Segoe UI"/>
+          <w:color w:val="161616"/>
+        </w:rPr>
+      </w:pPr>
+      <w:r>
+        <w:rPr>
+          <w:rFonts w:ascii="Segoe UI" w:hAnsi="Segoe UI" w:cs="Segoe UI"/>
+          <w:color w:val="161616"/>
+        </w:rPr>
+        <w:t>After you create a data source connection and load data into Power BI Desktop, you can return and change your connection settings at any time. This action is often required due to a security policy within the organization, for example, when the password needs to be updated every 90 days. You can change the data source, edit permissions or clear permissions.</w:t>
       </w:r>
     </w:p>
     <w:p>
@@ -4064,7 +3813,6 @@
         </w:rPr>
         <w:t> option on the </w:t>
       </w:r>
-      <w:proofErr w:type="gramStart"/>
       <w:r>
         <w:rPr>
           <w:rStyle w:val="Strong"/>
@@ -4073,7 +3821,6 @@
         </w:rPr>
         <w:t>Home</w:t>
       </w:r>
-      <w:proofErr w:type="gramEnd"/>
       <w:r>
         <w:rPr>
           <w:rFonts w:ascii="Segoe UI" w:hAnsi="Segoe UI" w:cs="Segoe UI"/>
@@ -4228,17 +3975,8 @@
           <w:rFonts w:ascii="Segoe UI" w:hAnsi="Segoe UI" w:cs="Segoe UI"/>
           <w:color w:val="161616"/>
         </w:rPr>
-        <w:t xml:space="preserve">Write an SQL </w:t>
-      </w:r>
-      <w:proofErr w:type="gramStart"/>
-      <w:r>
-        <w:rPr>
-          <w:rFonts w:ascii="Segoe UI" w:hAnsi="Segoe UI" w:cs="Segoe UI"/>
-          <w:color w:val="161616"/>
-        </w:rPr>
-        <w:t>statement</w:t>
-      </w:r>
-      <w:proofErr w:type="gramEnd"/>
+        <w:t>Write an SQL statement</w:t>
+      </w:r>
     </w:p>
     <w:p>
       <w:pPr>
@@ -5000,7 +4738,6 @@
           <w:bdr w:val="none" w:sz="0" w:space="0" w:color="auto" w:frame="1"/>
         </w:rPr>
       </w:pPr>
-      <w:proofErr w:type="gramStart"/>
       <w:r>
         <w:rPr>
           <w:rStyle w:val="hljs-keyword"/>
@@ -5010,7 +4747,6 @@
         </w:rPr>
         <w:t>WHERE</w:t>
       </w:r>
-      <w:proofErr w:type="gramEnd"/>
     </w:p>
     <w:p>
       <w:pPr>
@@ -5112,55 +4848,7 @@
           <w:rFonts w:ascii="Segoe UI" w:hAnsi="Segoe UI" w:cs="Segoe UI"/>
           <w:color w:val="161616"/>
         </w:rPr>
-        <w:t xml:space="preserve">It's </w:t>
-      </w:r>
-      <w:proofErr w:type="gramStart"/>
-      <w:r>
-        <w:rPr>
-          <w:rFonts w:ascii="Segoe UI" w:hAnsi="Segoe UI" w:cs="Segoe UI"/>
-          <w:color w:val="161616"/>
-        </w:rPr>
-        <w:t>a best</w:t>
-      </w:r>
-      <w:proofErr w:type="gramEnd"/>
-      <w:r>
-        <w:rPr>
-          <w:rFonts w:ascii="Segoe UI" w:hAnsi="Segoe UI" w:cs="Segoe UI"/>
-          <w:color w:val="161616"/>
-        </w:rPr>
-        <w:t xml:space="preserve"> practice to avoid doing this directly in Power BI. Instead, consider writing a query like this in a view. A view is an object in a relational database, </w:t>
-      </w:r>
-      <w:proofErr w:type="gramStart"/>
-      <w:r>
-        <w:rPr>
-          <w:rFonts w:ascii="Segoe UI" w:hAnsi="Segoe UI" w:cs="Segoe UI"/>
-          <w:color w:val="161616"/>
-        </w:rPr>
-        <w:t>similar to</w:t>
-      </w:r>
-      <w:proofErr w:type="gramEnd"/>
-      <w:r>
-        <w:rPr>
-          <w:rFonts w:ascii="Segoe UI" w:hAnsi="Segoe UI" w:cs="Segoe UI"/>
-          <w:color w:val="161616"/>
-        </w:rPr>
-        <w:t xml:space="preserve"> a table. Views have rows and </w:t>
-      </w:r>
-      <w:proofErr w:type="gramStart"/>
-      <w:r>
-        <w:rPr>
-          <w:rFonts w:ascii="Segoe UI" w:hAnsi="Segoe UI" w:cs="Segoe UI"/>
-          <w:color w:val="161616"/>
-        </w:rPr>
-        <w:t>columns, and</w:t>
-      </w:r>
-      <w:proofErr w:type="gramEnd"/>
-      <w:r>
-        <w:rPr>
-          <w:rFonts w:ascii="Segoe UI" w:hAnsi="Segoe UI" w:cs="Segoe UI"/>
-          <w:color w:val="161616"/>
-        </w:rPr>
-        <w:t xml:space="preserve"> can contain almost every operator in the SQL language. If Power BI uses a view, when it retrieves data, it participates in query folding, a feature of Power Query. Query folding will be explained later, but in short, Power Query will optimize data retrieval according to how the data is being used later.</w:t>
+        <w:t>It's a best practice to avoid doing this directly in Power BI. Instead, consider writing a query like this in a view. A view is an object in a relational database, similar to a table. Views have rows and columns, and can contain almost every operator in the SQL language. If Power BI uses a view, when it retrieves data, it participates in query folding, a feature of Power Query. Query folding will be explained later, but in short, Power Query will optimize data retrieval according to how the data is being used later.</w:t>
       </w:r>
     </w:p>
     <w:p>
@@ -5177,7 +4865,7 @@
           <w:color w:val="161616"/>
         </w:rPr>
         <w:pict w14:anchorId="7A802E85">
-          <v:rect id="_x0000_i1036" style="width:0;height:0" o:hralign="center" o:hrstd="t" o:hr="t" fillcolor="#a0a0a0" stroked="f"/>
+          <v:rect id="_x0000_i1027" style="width:0;height:0" o:hralign="center" o:hrstd="t" o:hr="t" fillcolor="#a0a0a0" stroked="f"/>
         </w:pict>
       </w:r>
     </w:p>
@@ -5195,17 +4883,3974 @@
           <w:rFonts w:ascii="Segoe UI" w:hAnsi="Segoe UI" w:cs="Segoe UI"/>
           <w:color w:val="161616"/>
         </w:rPr>
-        <w:t xml:space="preserve">Next unit: Get data from a NoSQL </w:t>
-      </w:r>
-      <w:proofErr w:type="gramStart"/>
-      <w:r>
-        <w:rPr>
-          <w:rFonts w:ascii="Segoe UI" w:hAnsi="Segoe UI" w:cs="Segoe UI"/>
-          <w:color w:val="161616"/>
-        </w:rPr>
-        <w:t>database</w:t>
-      </w:r>
-      <w:proofErr w:type="gramEnd"/>
+        <w:t>Next unit: Get data from a NoSQL database</w:t>
+      </w:r>
+    </w:p>
+    <w:p>
+      <w:pPr>
+        <w:pStyle w:val="Heading1"/>
+        <w:shd w:val="clear" w:color="auto" w:fill="FFFFFF"/>
+        <w:spacing w:before="0" w:beforeAutospacing="0" w:after="0" w:afterAutospacing="0"/>
+        <w:rPr>
+          <w:rFonts w:ascii="Segoe UI" w:hAnsi="Segoe UI" w:cs="Segoe UI"/>
+          <w:color w:val="161616"/>
+        </w:rPr>
+      </w:pPr>
+      <w:r>
+        <w:rPr>
+          <w:rFonts w:ascii="Segoe UI" w:hAnsi="Segoe UI" w:cs="Segoe UI"/>
+          <w:color w:val="161616"/>
+        </w:rPr>
+        <w:t>Get data from a NoSQL database</w:t>
+      </w:r>
+    </w:p>
+    <w:p>
+      <w:pPr>
+        <w:shd w:val="clear" w:color="auto" w:fill="FFFFFF"/>
+        <w:rPr>
+          <w:rFonts w:ascii="Segoe UI" w:hAnsi="Segoe UI" w:cs="Segoe UI"/>
+          <w:color w:val="161616"/>
+        </w:rPr>
+      </w:pPr>
+      <w:r>
+        <w:rPr>
+          <w:rStyle w:val="visually-hidden"/>
+          <w:rFonts w:ascii="docons" w:hAnsi="docons" w:cs="Segoe UI"/>
+          <w:color w:val="161616"/>
+          <w:sz w:val="14"/>
+          <w:szCs w:val="14"/>
+          <w:bdr w:val="none" w:sz="0" w:space="0" w:color="auto" w:frame="1"/>
+        </w:rPr>
+        <w:t>Completed</w:t>
+      </w:r>
+      <w:r>
+        <w:rPr>
+          <w:rStyle w:val="xp-tag-xp"/>
+          <w:rFonts w:ascii="Segoe UI" w:hAnsi="Segoe UI" w:cs="Segoe UI"/>
+          <w:color w:val="161616"/>
+          <w:sz w:val="18"/>
+          <w:szCs w:val="18"/>
+        </w:rPr>
+        <w:t>100 XP</w:t>
+      </w:r>
+    </w:p>
+    <w:p>
+      <w:pPr>
+        <w:numPr>
+          <w:ilvl w:val="0"/>
+          <w:numId w:val="9"/>
+        </w:numPr>
+        <w:shd w:val="clear" w:color="auto" w:fill="FFFFFF"/>
+        <w:spacing w:after="0" w:line="240" w:lineRule="auto"/>
+        <w:rPr>
+          <w:rFonts w:ascii="Segoe UI" w:hAnsi="Segoe UI" w:cs="Segoe UI"/>
+        </w:rPr>
+      </w:pPr>
+      <w:r>
+        <w:rPr>
+          <w:rFonts w:ascii="Segoe UI" w:hAnsi="Segoe UI" w:cs="Segoe UI"/>
+        </w:rPr>
+        <w:t>5 minutes</w:t>
+      </w:r>
+    </w:p>
+    <w:p>
+      <w:pPr>
+        <w:pStyle w:val="NormalWeb"/>
+        <w:shd w:val="clear" w:color="auto" w:fill="FFFFFF"/>
+        <w:rPr>
+          <w:rFonts w:ascii="Segoe UI" w:hAnsi="Segoe UI" w:cs="Segoe UI"/>
+          <w:color w:val="161616"/>
+        </w:rPr>
+      </w:pPr>
+      <w:r>
+        <w:rPr>
+          <w:rFonts w:ascii="Segoe UI" w:hAnsi="Segoe UI" w:cs="Segoe UI"/>
+          <w:color w:val="161616"/>
+        </w:rPr>
+        <w:t>Some organizations don't use a relational database but instead use a </w:t>
+      </w:r>
+      <w:r>
+        <w:rPr>
+          <w:rStyle w:val="Emphasis"/>
+          <w:rFonts w:ascii="Segoe UI" w:hAnsi="Segoe UI" w:cs="Segoe UI"/>
+          <w:color w:val="161616"/>
+        </w:rPr>
+        <w:t>NoSQL</w:t>
+      </w:r>
+      <w:r>
+        <w:rPr>
+          <w:rFonts w:ascii="Segoe UI" w:hAnsi="Segoe UI" w:cs="Segoe UI"/>
+          <w:color w:val="161616"/>
+        </w:rPr>
+        <w:t> database. A NoSQL database (also referred to as non-SQL, not only SQL or </w:t>
+      </w:r>
+      <w:r>
+        <w:rPr>
+          <w:rStyle w:val="Emphasis"/>
+          <w:rFonts w:ascii="Segoe UI" w:hAnsi="Segoe UI" w:cs="Segoe UI"/>
+          <w:color w:val="161616"/>
+        </w:rPr>
+        <w:t>non-relational</w:t>
+      </w:r>
+      <w:r>
+        <w:rPr>
+          <w:rFonts w:ascii="Segoe UI" w:hAnsi="Segoe UI" w:cs="Segoe UI"/>
+          <w:color w:val="161616"/>
+        </w:rPr>
+        <w:t>) is a flexible type of database that doesn't use tables to store data.</w:t>
+      </w:r>
+    </w:p>
+    <w:p>
+      <w:pPr>
+        <w:pStyle w:val="Heading2"/>
+        <w:shd w:val="clear" w:color="auto" w:fill="FFFFFF"/>
+        <w:spacing w:before="480" w:beforeAutospacing="0" w:after="180" w:afterAutospacing="0"/>
+        <w:rPr>
+          <w:rFonts w:ascii="Segoe UI" w:hAnsi="Segoe UI" w:cs="Segoe UI"/>
+          <w:color w:val="161616"/>
+        </w:rPr>
+      </w:pPr>
+      <w:r>
+        <w:rPr>
+          <w:rFonts w:ascii="Segoe UI" w:hAnsi="Segoe UI" w:cs="Segoe UI"/>
+          <w:color w:val="161616"/>
+        </w:rPr>
+        <w:t>Scenario</w:t>
+      </w:r>
+    </w:p>
+    <w:p>
+      <w:pPr>
+        <w:pStyle w:val="NormalWeb"/>
+        <w:shd w:val="clear" w:color="auto" w:fill="FFFFFF"/>
+        <w:rPr>
+          <w:rFonts w:ascii="Segoe UI" w:hAnsi="Segoe UI" w:cs="Segoe UI"/>
+          <w:color w:val="161616"/>
+        </w:rPr>
+      </w:pPr>
+      <w:r>
+        <w:rPr>
+          <w:rFonts w:ascii="Segoe UI" w:hAnsi="Segoe UI" w:cs="Segoe UI"/>
+          <w:color w:val="161616"/>
+        </w:rPr>
+        <w:t>Software developers at Tailwind Traders created an application to manage shipping and tracking products from their warehouses. The application uses Cosmos DB, a NoSQL database, as the data repository. Data is stored as JSON documents, which are open standard file formats that are primarily used to transmit data between a server and web application. You need to import this data into a Power BI data model for reporting.</w:t>
+      </w:r>
+    </w:p>
+    <w:p>
+      <w:pPr>
+        <w:pStyle w:val="Heading3"/>
+        <w:shd w:val="clear" w:color="auto" w:fill="FFFFFF"/>
+        <w:spacing w:before="450" w:after="270"/>
+        <w:rPr>
+          <w:rFonts w:ascii="Segoe UI" w:hAnsi="Segoe UI" w:cs="Segoe UI"/>
+          <w:color w:val="161616"/>
+        </w:rPr>
+      </w:pPr>
+      <w:r>
+        <w:rPr>
+          <w:rFonts w:ascii="Segoe UI" w:hAnsi="Segoe UI" w:cs="Segoe UI"/>
+          <w:color w:val="161616"/>
+        </w:rPr>
+        <w:t>Connect to a NoSQL database (Azure Cosmos DB)</w:t>
+      </w:r>
+    </w:p>
+    <w:p>
+      <w:pPr>
+        <w:pStyle w:val="NormalWeb"/>
+        <w:shd w:val="clear" w:color="auto" w:fill="FFFFFF"/>
+        <w:rPr>
+          <w:rFonts w:ascii="Segoe UI" w:hAnsi="Segoe UI" w:cs="Segoe UI"/>
+          <w:color w:val="161616"/>
+        </w:rPr>
+      </w:pPr>
+      <w:r>
+        <w:rPr>
+          <w:rFonts w:ascii="Segoe UI" w:hAnsi="Segoe UI" w:cs="Segoe UI"/>
+          <w:color w:val="161616"/>
+        </w:rPr>
+        <w:t>In this scenario, you'll use the </w:t>
+      </w:r>
+      <w:r>
+        <w:rPr>
+          <w:rStyle w:val="Strong"/>
+          <w:rFonts w:ascii="Segoe UI" w:hAnsi="Segoe UI" w:cs="Segoe UI"/>
+          <w:color w:val="161616"/>
+        </w:rPr>
+        <w:t>Get data</w:t>
+      </w:r>
+      <w:r>
+        <w:rPr>
+          <w:rFonts w:ascii="Segoe UI" w:hAnsi="Segoe UI" w:cs="Segoe UI"/>
+          <w:color w:val="161616"/>
+        </w:rPr>
+        <w:t> feature in Power BI Desktop. However, this time you'll select the </w:t>
+      </w:r>
+      <w:r>
+        <w:rPr>
+          <w:rStyle w:val="Strong"/>
+          <w:rFonts w:ascii="Segoe UI" w:hAnsi="Segoe UI" w:cs="Segoe UI"/>
+          <w:color w:val="161616"/>
+        </w:rPr>
+        <w:t>More...</w:t>
+      </w:r>
+      <w:r>
+        <w:rPr>
+          <w:rFonts w:ascii="Segoe UI" w:hAnsi="Segoe UI" w:cs="Segoe UI"/>
+          <w:color w:val="161616"/>
+        </w:rPr>
+        <w:t> option to locate and connect to the type of database that you use. In this example, you'll select the </w:t>
+      </w:r>
+      <w:r>
+        <w:rPr>
+          <w:rStyle w:val="Strong"/>
+          <w:rFonts w:ascii="Segoe UI" w:hAnsi="Segoe UI" w:cs="Segoe UI"/>
+          <w:color w:val="161616"/>
+        </w:rPr>
+        <w:t>Azure</w:t>
+      </w:r>
+      <w:r>
+        <w:rPr>
+          <w:rFonts w:ascii="Segoe UI" w:hAnsi="Segoe UI" w:cs="Segoe UI"/>
+          <w:color w:val="161616"/>
+        </w:rPr>
+        <w:t> category, select </w:t>
+      </w:r>
+      <w:r>
+        <w:rPr>
+          <w:rStyle w:val="Strong"/>
+          <w:rFonts w:ascii="Segoe UI" w:hAnsi="Segoe UI" w:cs="Segoe UI"/>
+          <w:color w:val="161616"/>
+        </w:rPr>
+        <w:t>Azure Cosmos DB,</w:t>
+      </w:r>
+      <w:r>
+        <w:rPr>
+          <w:rFonts w:ascii="Segoe UI" w:hAnsi="Segoe UI" w:cs="Segoe UI"/>
+          <w:color w:val="161616"/>
+        </w:rPr>
+        <w:t> and then select </w:t>
+      </w:r>
+      <w:r>
+        <w:rPr>
+          <w:rStyle w:val="Strong"/>
+          <w:rFonts w:ascii="Segoe UI" w:hAnsi="Segoe UI" w:cs="Segoe UI"/>
+          <w:color w:val="161616"/>
+        </w:rPr>
+        <w:t>Connect</w:t>
+      </w:r>
+      <w:r>
+        <w:rPr>
+          <w:rFonts w:ascii="Segoe UI" w:hAnsi="Segoe UI" w:cs="Segoe UI"/>
+          <w:color w:val="161616"/>
+        </w:rPr>
+        <w:t>.</w:t>
+      </w:r>
+    </w:p>
+    <w:p>
+      <w:pPr>
+        <w:pStyle w:val="NormalWeb"/>
+        <w:shd w:val="clear" w:color="auto" w:fill="FFFFFF"/>
+        <w:rPr>
+          <w:rFonts w:ascii="Segoe UI" w:hAnsi="Segoe UI" w:cs="Segoe UI"/>
+          <w:color w:val="161616"/>
+        </w:rPr>
+      </w:pPr>
+      <w:r>
+        <w:rPr>
+          <w:rFonts w:ascii="Segoe UI" w:hAnsi="Segoe UI" w:cs="Segoe UI"/>
+          <w:noProof/>
+          <w:color w:val="0000FF"/>
+        </w:rPr>
+        <w:lastRenderedPageBreak/>
+        <w:drawing>
+          <wp:inline distT="0" distB="0" distL="0" distR="0" wp14:anchorId="7499386C" wp14:editId="3825C444">
+            <wp:extent cx="5943600" cy="3538855"/>
+            <wp:effectExtent l="0" t="0" r="0" b="4445"/>
+            <wp:docPr id="37317187" name="Picture 4" descr="Screenshot of the Get Data from Azure Cosmos D B option.">
+              <a:hlinkClick xmlns:a="http://schemas.openxmlformats.org/drawingml/2006/main" r:id="rId38"/>
+            </wp:docPr>
+            <wp:cNvGraphicFramePr>
+              <a:graphicFrameLocks xmlns:a="http://schemas.openxmlformats.org/drawingml/2006/main" noChangeAspect="1"/>
+            </wp:cNvGraphicFramePr>
+            <a:graphic xmlns:a="http://schemas.openxmlformats.org/drawingml/2006/main">
+              <a:graphicData uri="http://schemas.openxmlformats.org/drawingml/2006/picture">
+                <pic:pic xmlns:pic="http://schemas.openxmlformats.org/drawingml/2006/picture">
+                  <pic:nvPicPr>
+                    <pic:cNvPr id="0" name="Picture 4" descr="Screenshot of the Get Data from Azure Cosmos D B option.">
+                      <a:hlinkClick r:id="rId38"/>
+                    </pic:cNvPr>
+                    <pic:cNvPicPr>
+                      <a:picLocks noChangeAspect="1" noChangeArrowheads="1"/>
+                    </pic:cNvPicPr>
+                  </pic:nvPicPr>
+                  <pic:blipFill>
+                    <a:blip r:embed="rId39">
+                      <a:extLst>
+                        <a:ext uri="{28A0092B-C50C-407E-A947-70E740481C1C}">
+                          <a14:useLocalDpi xmlns:a14="http://schemas.microsoft.com/office/drawing/2010/main" val="0"/>
+                        </a:ext>
+                      </a:extLst>
+                    </a:blip>
+                    <a:srcRect/>
+                    <a:stretch>
+                      <a:fillRect/>
+                    </a:stretch>
+                  </pic:blipFill>
+                  <pic:spPr bwMode="auto">
+                    <a:xfrm>
+                      <a:off x="0" y="0"/>
+                      <a:ext cx="5943600" cy="3538855"/>
+                    </a:xfrm>
+                    <a:prstGeom prst="rect">
+                      <a:avLst/>
+                    </a:prstGeom>
+                    <a:noFill/>
+                    <a:ln>
+                      <a:noFill/>
+                    </a:ln>
+                  </pic:spPr>
+                </pic:pic>
+              </a:graphicData>
+            </a:graphic>
+          </wp:inline>
+        </w:drawing>
+      </w:r>
+    </w:p>
+    <w:p>
+      <w:pPr>
+        <w:pStyle w:val="NormalWeb"/>
+        <w:shd w:val="clear" w:color="auto" w:fill="FFFFFF"/>
+        <w:rPr>
+          <w:rFonts w:ascii="Segoe UI" w:hAnsi="Segoe UI" w:cs="Segoe UI"/>
+          <w:color w:val="161616"/>
+        </w:rPr>
+      </w:pPr>
+      <w:r>
+        <w:rPr>
+          <w:rFonts w:ascii="Segoe UI" w:hAnsi="Segoe UI" w:cs="Segoe UI"/>
+          <w:color w:val="161616"/>
+        </w:rPr>
+        <w:t>On the </w:t>
+      </w:r>
+      <w:r>
+        <w:rPr>
+          <w:rStyle w:val="Strong"/>
+          <w:rFonts w:ascii="Segoe UI" w:hAnsi="Segoe UI" w:cs="Segoe UI"/>
+          <w:color w:val="161616"/>
+        </w:rPr>
+        <w:t>Preview Connector</w:t>
+      </w:r>
+      <w:r>
+        <w:rPr>
+          <w:rFonts w:ascii="Segoe UI" w:hAnsi="Segoe UI" w:cs="Segoe UI"/>
+          <w:color w:val="161616"/>
+        </w:rPr>
+        <w:t> window, select </w:t>
+      </w:r>
+      <w:r>
+        <w:rPr>
+          <w:rStyle w:val="Strong"/>
+          <w:rFonts w:ascii="Segoe UI" w:hAnsi="Segoe UI" w:cs="Segoe UI"/>
+          <w:color w:val="161616"/>
+        </w:rPr>
+        <w:t>Continue</w:t>
+      </w:r>
+      <w:r>
+        <w:rPr>
+          <w:rFonts w:ascii="Segoe UI" w:hAnsi="Segoe UI" w:cs="Segoe UI"/>
+          <w:color w:val="161616"/>
+        </w:rPr>
+        <w:t> and then enter your database credentials. In this example, on the </w:t>
+      </w:r>
+      <w:r>
+        <w:rPr>
+          <w:rStyle w:val="Strong"/>
+          <w:rFonts w:ascii="Segoe UI" w:hAnsi="Segoe UI" w:cs="Segoe UI"/>
+          <w:color w:val="161616"/>
+        </w:rPr>
+        <w:t>Azure Cosmos DB</w:t>
+      </w:r>
+      <w:r>
+        <w:rPr>
+          <w:rFonts w:ascii="Segoe UI" w:hAnsi="Segoe UI" w:cs="Segoe UI"/>
+          <w:color w:val="161616"/>
+        </w:rPr>
+        <w:t> window, you can enter the database details. You can specify the Azure Cosmos DB account endpoint URL that you want to get the data from (you can get the URL from the </w:t>
+      </w:r>
+      <w:r>
+        <w:rPr>
+          <w:rStyle w:val="Strong"/>
+          <w:rFonts w:ascii="Segoe UI" w:hAnsi="Segoe UI" w:cs="Segoe UI"/>
+          <w:color w:val="161616"/>
+        </w:rPr>
+        <w:t>Keys</w:t>
+      </w:r>
+      <w:r>
+        <w:rPr>
+          <w:rFonts w:ascii="Segoe UI" w:hAnsi="Segoe UI" w:cs="Segoe UI"/>
+          <w:color w:val="161616"/>
+        </w:rPr>
+        <w:t> blade of your Azure portal). Alternatively, you can enter the database name, collection name or use the navigator to select the database and collection to identify the data source.</w:t>
+      </w:r>
+    </w:p>
+    <w:p>
+      <w:pPr>
+        <w:pStyle w:val="NormalWeb"/>
+        <w:shd w:val="clear" w:color="auto" w:fill="FFFFFF"/>
+        <w:rPr>
+          <w:rFonts w:ascii="Segoe UI" w:hAnsi="Segoe UI" w:cs="Segoe UI"/>
+          <w:color w:val="161616"/>
+        </w:rPr>
+      </w:pPr>
+      <w:r>
+        <w:rPr>
+          <w:rFonts w:ascii="Segoe UI" w:hAnsi="Segoe UI" w:cs="Segoe UI"/>
+          <w:color w:val="161616"/>
+        </w:rPr>
+        <w:t>If you're connecting to an endpoint for the first time, as you are in this example, make sure that you enter your account key. You can find this key in the </w:t>
+      </w:r>
+      <w:r>
+        <w:rPr>
+          <w:rStyle w:val="Strong"/>
+          <w:rFonts w:ascii="Segoe UI" w:hAnsi="Segoe UI" w:cs="Segoe UI"/>
+          <w:color w:val="161616"/>
+        </w:rPr>
+        <w:t>Primary Key</w:t>
+      </w:r>
+      <w:r>
+        <w:rPr>
+          <w:rFonts w:ascii="Segoe UI" w:hAnsi="Segoe UI" w:cs="Segoe UI"/>
+          <w:color w:val="161616"/>
+        </w:rPr>
+        <w:t> box in the </w:t>
+      </w:r>
+      <w:r>
+        <w:rPr>
+          <w:rStyle w:val="Strong"/>
+          <w:rFonts w:ascii="Segoe UI" w:hAnsi="Segoe UI" w:cs="Segoe UI"/>
+          <w:color w:val="161616"/>
+        </w:rPr>
+        <w:t>Read-only Keys</w:t>
+      </w:r>
+      <w:r>
+        <w:rPr>
+          <w:rFonts w:ascii="Segoe UI" w:hAnsi="Segoe UI" w:cs="Segoe UI"/>
+          <w:color w:val="161616"/>
+        </w:rPr>
+        <w:t> blade of your Azure portal.</w:t>
+      </w:r>
+    </w:p>
+    <w:p>
+      <w:pPr>
+        <w:pStyle w:val="Heading3"/>
+        <w:shd w:val="clear" w:color="auto" w:fill="FFFFFF"/>
+        <w:spacing w:before="450" w:after="270"/>
+        <w:rPr>
+          <w:rFonts w:ascii="Segoe UI" w:hAnsi="Segoe UI" w:cs="Segoe UI"/>
+          <w:color w:val="161616"/>
+        </w:rPr>
+      </w:pPr>
+      <w:r>
+        <w:rPr>
+          <w:rFonts w:ascii="Segoe UI" w:hAnsi="Segoe UI" w:cs="Segoe UI"/>
+          <w:color w:val="161616"/>
+        </w:rPr>
+        <w:t>Import a JSON file</w:t>
+      </w:r>
+    </w:p>
+    <w:p>
+      <w:pPr>
+        <w:pStyle w:val="NormalWeb"/>
+        <w:shd w:val="clear" w:color="auto" w:fill="FFFFFF"/>
+        <w:rPr>
+          <w:rFonts w:ascii="Segoe UI" w:hAnsi="Segoe UI" w:cs="Segoe UI"/>
+          <w:color w:val="161616"/>
+        </w:rPr>
+      </w:pPr>
+      <w:r>
+        <w:rPr>
+          <w:rFonts w:ascii="Segoe UI" w:hAnsi="Segoe UI" w:cs="Segoe UI"/>
+          <w:color w:val="161616"/>
+        </w:rPr>
+        <w:t>If you're working with data stored in JSON format, it's often necessary to extract and normalize the data first. This is because JSON data is often stored in a nested or unstructured format, which makes it difficult to analyze or report on directly.</w:t>
+      </w:r>
+    </w:p>
+    <w:p>
+      <w:pPr>
+        <w:pStyle w:val="NormalWeb"/>
+        <w:shd w:val="clear" w:color="auto" w:fill="FFFFFF"/>
+        <w:rPr>
+          <w:rFonts w:ascii="Segoe UI" w:hAnsi="Segoe UI" w:cs="Segoe UI"/>
+          <w:color w:val="161616"/>
+        </w:rPr>
+      </w:pPr>
+      <w:r>
+        <w:rPr>
+          <w:rFonts w:ascii="Segoe UI" w:hAnsi="Segoe UI" w:cs="Segoe UI"/>
+          <w:color w:val="161616"/>
+        </w:rPr>
+        <w:t>In this example, the data must be extracted and normalized before you can report on them, so you need to transform the data before loading it into Power BI Desktop.</w:t>
+      </w:r>
+    </w:p>
+    <w:p>
+      <w:pPr>
+        <w:pStyle w:val="NormalWeb"/>
+        <w:shd w:val="clear" w:color="auto" w:fill="FFFFFF"/>
+        <w:rPr>
+          <w:rFonts w:ascii="Segoe UI" w:hAnsi="Segoe UI" w:cs="Segoe UI"/>
+          <w:color w:val="161616"/>
+        </w:rPr>
+      </w:pPr>
+      <w:r>
+        <w:rPr>
+          <w:rFonts w:ascii="Segoe UI" w:hAnsi="Segoe UI" w:cs="Segoe UI"/>
+          <w:color w:val="161616"/>
+        </w:rPr>
+        <w:t>After you've connected to the database account, the </w:t>
+      </w:r>
+      <w:r>
+        <w:rPr>
+          <w:rStyle w:val="Strong"/>
+          <w:rFonts w:ascii="Segoe UI" w:hAnsi="Segoe UI" w:cs="Segoe UI"/>
+          <w:color w:val="161616"/>
+        </w:rPr>
+        <w:t>Navigator</w:t>
+      </w:r>
+      <w:r>
+        <w:rPr>
+          <w:rFonts w:ascii="Segoe UI" w:hAnsi="Segoe UI" w:cs="Segoe UI"/>
+          <w:color w:val="161616"/>
+        </w:rPr>
+        <w:t xml:space="preserve"> window opens, showing a list of databases under that account. Select the table that you want to import. In this </w:t>
+      </w:r>
+      <w:r>
+        <w:rPr>
+          <w:rFonts w:ascii="Segoe UI" w:hAnsi="Segoe UI" w:cs="Segoe UI"/>
+          <w:color w:val="161616"/>
+        </w:rPr>
+        <w:lastRenderedPageBreak/>
+        <w:t>example, you'll select the Product table. The preview pane only shows </w:t>
+      </w:r>
+      <w:r>
+        <w:rPr>
+          <w:rStyle w:val="Strong"/>
+          <w:rFonts w:ascii="Segoe UI" w:hAnsi="Segoe UI" w:cs="Segoe UI"/>
+          <w:color w:val="161616"/>
+        </w:rPr>
+        <w:t>Record</w:t>
+      </w:r>
+      <w:r>
+        <w:rPr>
+          <w:rFonts w:ascii="Segoe UI" w:hAnsi="Segoe UI" w:cs="Segoe UI"/>
+          <w:color w:val="161616"/>
+        </w:rPr>
+        <w:t> items because all records in the document are represented as a Record type in Power BI.</w:t>
+      </w:r>
+    </w:p>
+    <w:p>
+      <w:pPr>
+        <w:pStyle w:val="NormalWeb"/>
+        <w:shd w:val="clear" w:color="auto" w:fill="FFFFFF"/>
+        <w:rPr>
+          <w:rFonts w:ascii="Segoe UI" w:hAnsi="Segoe UI" w:cs="Segoe UI"/>
+          <w:color w:val="161616"/>
+        </w:rPr>
+      </w:pPr>
+      <w:r>
+        <w:rPr>
+          <w:rFonts w:ascii="Segoe UI" w:hAnsi="Segoe UI" w:cs="Segoe UI"/>
+          <w:noProof/>
+          <w:color w:val="0000FF"/>
+        </w:rPr>
+        <w:drawing>
+          <wp:inline distT="0" distB="0" distL="0" distR="0" wp14:anchorId="3516700F" wp14:editId="0241085B">
+            <wp:extent cx="4880610" cy="4954905"/>
+            <wp:effectExtent l="0" t="0" r="0" b="0"/>
+            <wp:docPr id="470776114" name="Picture 3" descr="Screenshot of the Navigator window with list of available records.">
+              <a:hlinkClick xmlns:a="http://schemas.openxmlformats.org/drawingml/2006/main" r:id="rId40"/>
+            </wp:docPr>
+            <wp:cNvGraphicFramePr>
+              <a:graphicFrameLocks xmlns:a="http://schemas.openxmlformats.org/drawingml/2006/main" noChangeAspect="1"/>
+            </wp:cNvGraphicFramePr>
+            <a:graphic xmlns:a="http://schemas.openxmlformats.org/drawingml/2006/main">
+              <a:graphicData uri="http://schemas.openxmlformats.org/drawingml/2006/picture">
+                <pic:pic xmlns:pic="http://schemas.openxmlformats.org/drawingml/2006/picture">
+                  <pic:nvPicPr>
+                    <pic:cNvPr id="0" name="Picture 5" descr="Screenshot of the Navigator window with list of available records.">
+                      <a:hlinkClick r:id="rId40"/>
+                    </pic:cNvPr>
+                    <pic:cNvPicPr>
+                      <a:picLocks noChangeAspect="1" noChangeArrowheads="1"/>
+                    </pic:cNvPicPr>
+                  </pic:nvPicPr>
+                  <pic:blipFill>
+                    <a:blip r:embed="rId41">
+                      <a:extLst>
+                        <a:ext uri="{28A0092B-C50C-407E-A947-70E740481C1C}">
+                          <a14:useLocalDpi xmlns:a14="http://schemas.microsoft.com/office/drawing/2010/main" val="0"/>
+                        </a:ext>
+                      </a:extLst>
+                    </a:blip>
+                    <a:srcRect/>
+                    <a:stretch>
+                      <a:fillRect/>
+                    </a:stretch>
+                  </pic:blipFill>
+                  <pic:spPr bwMode="auto">
+                    <a:xfrm>
+                      <a:off x="0" y="0"/>
+                      <a:ext cx="4880610" cy="4954905"/>
+                    </a:xfrm>
+                    <a:prstGeom prst="rect">
+                      <a:avLst/>
+                    </a:prstGeom>
+                    <a:noFill/>
+                    <a:ln>
+                      <a:noFill/>
+                    </a:ln>
+                  </pic:spPr>
+                </pic:pic>
+              </a:graphicData>
+            </a:graphic>
+          </wp:inline>
+        </w:drawing>
+      </w:r>
+    </w:p>
+    <w:p>
+      <w:pPr>
+        <w:pStyle w:val="NormalWeb"/>
+        <w:shd w:val="clear" w:color="auto" w:fill="FFFFFF"/>
+        <w:rPr>
+          <w:rFonts w:ascii="Segoe UI" w:hAnsi="Segoe UI" w:cs="Segoe UI"/>
+          <w:color w:val="161616"/>
+        </w:rPr>
+      </w:pPr>
+      <w:r>
+        <w:rPr>
+          <w:rFonts w:ascii="Segoe UI" w:hAnsi="Segoe UI" w:cs="Segoe UI"/>
+          <w:color w:val="161616"/>
+        </w:rPr>
+        <w:t>Select the </w:t>
+      </w:r>
+      <w:r>
+        <w:rPr>
+          <w:rStyle w:val="Strong"/>
+          <w:rFonts w:ascii="Segoe UI" w:hAnsi="Segoe UI" w:cs="Segoe UI"/>
+          <w:color w:val="161616"/>
+        </w:rPr>
+        <w:t>Edit</w:t>
+      </w:r>
+      <w:r>
+        <w:rPr>
+          <w:rFonts w:ascii="Segoe UI" w:hAnsi="Segoe UI" w:cs="Segoe UI"/>
+          <w:color w:val="161616"/>
+        </w:rPr>
+        <w:t> button to open the records in Power Query.</w:t>
+      </w:r>
+    </w:p>
+    <w:p>
+      <w:pPr>
+        <w:pStyle w:val="NormalWeb"/>
+        <w:shd w:val="clear" w:color="auto" w:fill="FFFFFF"/>
+        <w:rPr>
+          <w:rFonts w:ascii="Segoe UI" w:hAnsi="Segoe UI" w:cs="Segoe UI"/>
+          <w:color w:val="161616"/>
+        </w:rPr>
+      </w:pPr>
+      <w:r>
+        <w:rPr>
+          <w:rFonts w:ascii="Segoe UI" w:hAnsi="Segoe UI" w:cs="Segoe UI"/>
+          <w:color w:val="161616"/>
+        </w:rPr>
+        <w:t>In Power Query, select the </w:t>
+      </w:r>
+      <w:r>
+        <w:rPr>
+          <w:rStyle w:val="Strong"/>
+          <w:rFonts w:ascii="Segoe UI" w:hAnsi="Segoe UI" w:cs="Segoe UI"/>
+          <w:color w:val="161616"/>
+        </w:rPr>
+        <w:t>Expander</w:t>
+      </w:r>
+      <w:r>
+        <w:rPr>
+          <w:rFonts w:ascii="Segoe UI" w:hAnsi="Segoe UI" w:cs="Segoe UI"/>
+          <w:color w:val="161616"/>
+        </w:rPr>
+        <w:t> button to the right side of the </w:t>
+      </w:r>
+      <w:r>
+        <w:rPr>
+          <w:rStyle w:val="Strong"/>
+          <w:rFonts w:ascii="Segoe UI" w:hAnsi="Segoe UI" w:cs="Segoe UI"/>
+          <w:color w:val="161616"/>
+        </w:rPr>
+        <w:t>Column1</w:t>
+      </w:r>
+      <w:r>
+        <w:rPr>
+          <w:rFonts w:ascii="Segoe UI" w:hAnsi="Segoe UI" w:cs="Segoe UI"/>
+          <w:color w:val="161616"/>
+        </w:rPr>
+        <w:t> header, which displays the context menu with a list of fields. Select the fields that you want to load into Power BI Desktop, clear the </w:t>
+      </w:r>
+      <w:r>
+        <w:rPr>
+          <w:rStyle w:val="Strong"/>
+          <w:rFonts w:ascii="Segoe UI" w:hAnsi="Segoe UI" w:cs="Segoe UI"/>
+          <w:color w:val="161616"/>
+        </w:rPr>
+        <w:t>Use original column name as prefix</w:t>
+      </w:r>
+      <w:r>
+        <w:rPr>
+          <w:rFonts w:ascii="Segoe UI" w:hAnsi="Segoe UI" w:cs="Segoe UI"/>
+          <w:color w:val="161616"/>
+        </w:rPr>
+        <w:t> checkbox, and then select </w:t>
+      </w:r>
+      <w:r>
+        <w:rPr>
+          <w:rStyle w:val="Strong"/>
+          <w:rFonts w:ascii="Segoe UI" w:hAnsi="Segoe UI" w:cs="Segoe UI"/>
+          <w:color w:val="161616"/>
+        </w:rPr>
+        <w:t>OK</w:t>
+      </w:r>
+      <w:r>
+        <w:rPr>
+          <w:rFonts w:ascii="Segoe UI" w:hAnsi="Segoe UI" w:cs="Segoe UI"/>
+          <w:color w:val="161616"/>
+        </w:rPr>
+        <w:t>.</w:t>
+      </w:r>
+    </w:p>
+    <w:p>
+      <w:pPr>
+        <w:pStyle w:val="NormalWeb"/>
+        <w:shd w:val="clear" w:color="auto" w:fill="FFFFFF"/>
+        <w:rPr>
+          <w:rFonts w:ascii="Segoe UI" w:hAnsi="Segoe UI" w:cs="Segoe UI"/>
+          <w:color w:val="161616"/>
+        </w:rPr>
+      </w:pPr>
+      <w:r>
+        <w:rPr>
+          <w:rFonts w:ascii="Segoe UI" w:hAnsi="Segoe UI" w:cs="Segoe UI"/>
+          <w:noProof/>
+          <w:color w:val="0000FF"/>
+        </w:rPr>
+        <w:lastRenderedPageBreak/>
+        <w:drawing>
+          <wp:inline distT="0" distB="0" distL="0" distR="0" wp14:anchorId="38D5CDC9" wp14:editId="6A35B780">
+            <wp:extent cx="5943600" cy="4588510"/>
+            <wp:effectExtent l="0" t="0" r="0" b="2540"/>
+            <wp:docPr id="1535958551" name="Picture 2" descr="Screenshot of the Expand records function.">
+              <a:hlinkClick xmlns:a="http://schemas.openxmlformats.org/drawingml/2006/main" r:id="rId42"/>
+            </wp:docPr>
+            <wp:cNvGraphicFramePr>
+              <a:graphicFrameLocks xmlns:a="http://schemas.openxmlformats.org/drawingml/2006/main" noChangeAspect="1"/>
+            </wp:cNvGraphicFramePr>
+            <a:graphic xmlns:a="http://schemas.openxmlformats.org/drawingml/2006/main">
+              <a:graphicData uri="http://schemas.openxmlformats.org/drawingml/2006/picture">
+                <pic:pic xmlns:pic="http://schemas.openxmlformats.org/drawingml/2006/picture">
+                  <pic:nvPicPr>
+                    <pic:cNvPr id="0" name="Picture 6" descr="Screenshot of the Expand records function.">
+                      <a:hlinkClick r:id="rId42"/>
+                    </pic:cNvPr>
+                    <pic:cNvPicPr>
+                      <a:picLocks noChangeAspect="1" noChangeArrowheads="1"/>
+                    </pic:cNvPicPr>
+                  </pic:nvPicPr>
+                  <pic:blipFill>
+                    <a:blip r:embed="rId43">
+                      <a:extLst>
+                        <a:ext uri="{28A0092B-C50C-407E-A947-70E740481C1C}">
+                          <a14:useLocalDpi xmlns:a14="http://schemas.microsoft.com/office/drawing/2010/main" val="0"/>
+                        </a:ext>
+                      </a:extLst>
+                    </a:blip>
+                    <a:srcRect/>
+                    <a:stretch>
+                      <a:fillRect/>
+                    </a:stretch>
+                  </pic:blipFill>
+                  <pic:spPr bwMode="auto">
+                    <a:xfrm>
+                      <a:off x="0" y="0"/>
+                      <a:ext cx="5943600" cy="4588510"/>
+                    </a:xfrm>
+                    <a:prstGeom prst="rect">
+                      <a:avLst/>
+                    </a:prstGeom>
+                    <a:noFill/>
+                    <a:ln>
+                      <a:noFill/>
+                    </a:ln>
+                  </pic:spPr>
+                </pic:pic>
+              </a:graphicData>
+            </a:graphic>
+          </wp:inline>
+        </w:drawing>
+      </w:r>
+    </w:p>
+    <w:p>
+      <w:pPr>
+        <w:pStyle w:val="NormalWeb"/>
+        <w:shd w:val="clear" w:color="auto" w:fill="FFFFFF"/>
+        <w:rPr>
+          <w:rFonts w:ascii="Segoe UI" w:hAnsi="Segoe UI" w:cs="Segoe UI"/>
+          <w:color w:val="161616"/>
+        </w:rPr>
+      </w:pPr>
+      <w:r>
+        <w:rPr>
+          <w:rFonts w:ascii="Segoe UI" w:hAnsi="Segoe UI" w:cs="Segoe UI"/>
+          <w:color w:val="161616"/>
+        </w:rPr>
+        <w:t>Review the selected data to ensure that you're satisfied with it, then select </w:t>
+      </w:r>
+      <w:r>
+        <w:rPr>
+          <w:rStyle w:val="Strong"/>
+          <w:rFonts w:ascii="Segoe UI" w:hAnsi="Segoe UI" w:cs="Segoe UI"/>
+          <w:color w:val="161616"/>
+        </w:rPr>
+        <w:t>Close &amp; Apply</w:t>
+      </w:r>
+      <w:r>
+        <w:rPr>
+          <w:rFonts w:ascii="Segoe UI" w:hAnsi="Segoe UI" w:cs="Segoe UI"/>
+          <w:color w:val="161616"/>
+        </w:rPr>
+        <w:t> to load the data into Power BI Desktop.</w:t>
+      </w:r>
+    </w:p>
+    <w:p>
+      <w:pPr>
+        <w:pStyle w:val="NormalWeb"/>
+        <w:shd w:val="clear" w:color="auto" w:fill="FFFFFF"/>
+        <w:rPr>
+          <w:rFonts w:ascii="Segoe UI" w:hAnsi="Segoe UI" w:cs="Segoe UI"/>
+          <w:color w:val="161616"/>
+        </w:rPr>
+      </w:pPr>
+      <w:r>
+        <w:rPr>
+          <w:rFonts w:ascii="Segoe UI" w:hAnsi="Segoe UI" w:cs="Segoe UI"/>
+          <w:noProof/>
+          <w:color w:val="0000FF"/>
+        </w:rPr>
+        <w:lastRenderedPageBreak/>
+        <w:drawing>
+          <wp:inline distT="0" distB="0" distL="0" distR="0" wp14:anchorId="7D4465CB" wp14:editId="6EB1A7A3">
+            <wp:extent cx="5943600" cy="3300730"/>
+            <wp:effectExtent l="0" t="0" r="0" b="0"/>
+            <wp:docPr id="642765897" name="Picture 1" descr="Screenshot of the Close and Apply step in Power Query.">
+              <a:hlinkClick xmlns:a="http://schemas.openxmlformats.org/drawingml/2006/main" r:id="rId44"/>
+            </wp:docPr>
+            <wp:cNvGraphicFramePr>
+              <a:graphicFrameLocks xmlns:a="http://schemas.openxmlformats.org/drawingml/2006/main" noChangeAspect="1"/>
+            </wp:cNvGraphicFramePr>
+            <a:graphic xmlns:a="http://schemas.openxmlformats.org/drawingml/2006/main">
+              <a:graphicData uri="http://schemas.openxmlformats.org/drawingml/2006/picture">
+                <pic:pic xmlns:pic="http://schemas.openxmlformats.org/drawingml/2006/picture">
+                  <pic:nvPicPr>
+                    <pic:cNvPr id="0" name="Picture 7" descr="Screenshot of the Close and Apply step in Power Query.">
+                      <a:hlinkClick r:id="rId44"/>
+                    </pic:cNvPr>
+                    <pic:cNvPicPr>
+                      <a:picLocks noChangeAspect="1" noChangeArrowheads="1"/>
+                    </pic:cNvPicPr>
+                  </pic:nvPicPr>
+                  <pic:blipFill>
+                    <a:blip r:embed="rId45">
+                      <a:extLst>
+                        <a:ext uri="{28A0092B-C50C-407E-A947-70E740481C1C}">
+                          <a14:useLocalDpi xmlns:a14="http://schemas.microsoft.com/office/drawing/2010/main" val="0"/>
+                        </a:ext>
+                      </a:extLst>
+                    </a:blip>
+                    <a:srcRect/>
+                    <a:stretch>
+                      <a:fillRect/>
+                    </a:stretch>
+                  </pic:blipFill>
+                  <pic:spPr bwMode="auto">
+                    <a:xfrm>
+                      <a:off x="0" y="0"/>
+                      <a:ext cx="5943600" cy="3300730"/>
+                    </a:xfrm>
+                    <a:prstGeom prst="rect">
+                      <a:avLst/>
+                    </a:prstGeom>
+                    <a:noFill/>
+                    <a:ln>
+                      <a:noFill/>
+                    </a:ln>
+                  </pic:spPr>
+                </pic:pic>
+              </a:graphicData>
+            </a:graphic>
+          </wp:inline>
+        </w:drawing>
+      </w:r>
+    </w:p>
+    <w:p>
+      <w:pPr>
+        <w:pStyle w:val="NormalWeb"/>
+        <w:shd w:val="clear" w:color="auto" w:fill="FFFFFF"/>
+        <w:rPr>
+          <w:rFonts w:ascii="Segoe UI" w:hAnsi="Segoe UI" w:cs="Segoe UI"/>
+          <w:color w:val="161616"/>
+        </w:rPr>
+      </w:pPr>
+      <w:r>
+        <w:rPr>
+          <w:rFonts w:ascii="Segoe UI" w:hAnsi="Segoe UI" w:cs="Segoe UI"/>
+          <w:color w:val="161616"/>
+        </w:rPr>
+        <w:t>The data now resembles a table with rows and columns. Data from Cosmos DB can now be related to data from other data sources and can eventually be used in a Power BI report.</w:t>
+      </w:r>
+    </w:p>
+    <w:p>
+      <w:pPr>
+        <w:shd w:val="clear" w:color="auto" w:fill="FFFFFF"/>
+        <w:rPr>
+          <w:rFonts w:ascii="Segoe UI" w:hAnsi="Segoe UI" w:cs="Segoe UI"/>
+          <w:color w:val="161616"/>
+        </w:rPr>
+      </w:pPr>
+      <w:r>
+        <w:rPr>
+          <w:rFonts w:ascii="Segoe UI" w:hAnsi="Segoe UI" w:cs="Segoe UI"/>
+          <w:color w:val="161616"/>
+        </w:rPr>
+        <w:pict w14:anchorId="44020B6A">
+          <v:rect id="_x0000_i1032" style="width:0;height:0" o:hralign="center" o:hrstd="t" o:hr="t" fillcolor="#a0a0a0" stroked="f"/>
+        </w:pict>
+      </w:r>
+    </w:p>
+    <w:p>
+      <w:pPr>
+        <w:pStyle w:val="Heading2"/>
+        <w:shd w:val="clear" w:color="auto" w:fill="FFFFFF"/>
+        <w:rPr>
+          <w:rFonts w:ascii="Segoe UI" w:hAnsi="Segoe UI" w:cs="Segoe UI"/>
+          <w:color w:val="161616"/>
+        </w:rPr>
+      </w:pPr>
+      <w:r>
+        <w:rPr>
+          <w:rFonts w:ascii="Segoe UI" w:hAnsi="Segoe UI" w:cs="Segoe UI"/>
+          <w:color w:val="161616"/>
+        </w:rPr>
+        <w:t>Next unit: Get data from online services</w:t>
+      </w:r>
+    </w:p>
+    <w:p>
+      <w:pPr>
+        <w:pStyle w:val="Heading1"/>
+        <w:shd w:val="clear" w:color="auto" w:fill="FFFFFF"/>
+        <w:spacing w:before="0" w:beforeAutospacing="0" w:after="0" w:afterAutospacing="0"/>
+        <w:rPr>
+          <w:rFonts w:ascii="Segoe UI" w:hAnsi="Segoe UI" w:cs="Segoe UI"/>
+          <w:color w:val="161616"/>
+        </w:rPr>
+      </w:pPr>
+      <w:r>
+        <w:rPr>
+          <w:rFonts w:ascii="Segoe UI" w:hAnsi="Segoe UI" w:cs="Segoe UI"/>
+          <w:color w:val="161616"/>
+        </w:rPr>
+        <w:t>Get data from online services</w:t>
+      </w:r>
+    </w:p>
+    <w:p>
+      <w:pPr>
+        <w:shd w:val="clear" w:color="auto" w:fill="FFFFFF"/>
+        <w:rPr>
+          <w:rFonts w:ascii="Segoe UI" w:hAnsi="Segoe UI" w:cs="Segoe UI"/>
+          <w:color w:val="161616"/>
+        </w:rPr>
+      </w:pPr>
+      <w:r>
+        <w:rPr>
+          <w:rStyle w:val="visually-hidden"/>
+          <w:rFonts w:ascii="docons" w:hAnsi="docons" w:cs="Segoe UI"/>
+          <w:color w:val="161616"/>
+          <w:sz w:val="14"/>
+          <w:szCs w:val="14"/>
+          <w:bdr w:val="none" w:sz="0" w:space="0" w:color="auto" w:frame="1"/>
+        </w:rPr>
+        <w:t>Completed</w:t>
+      </w:r>
+      <w:r>
+        <w:rPr>
+          <w:rStyle w:val="xp-tag-xp"/>
+          <w:rFonts w:ascii="Segoe UI" w:hAnsi="Segoe UI" w:cs="Segoe UI"/>
+          <w:color w:val="161616"/>
+          <w:sz w:val="18"/>
+          <w:szCs w:val="18"/>
+        </w:rPr>
+        <w:t>100 XP</w:t>
+      </w:r>
+    </w:p>
+    <w:p>
+      <w:pPr>
+        <w:numPr>
+          <w:ilvl w:val="0"/>
+          <w:numId w:val="10"/>
+        </w:numPr>
+        <w:shd w:val="clear" w:color="auto" w:fill="FFFFFF"/>
+        <w:spacing w:after="0" w:line="240" w:lineRule="auto"/>
+        <w:rPr>
+          <w:rFonts w:ascii="Segoe UI" w:hAnsi="Segoe UI" w:cs="Segoe UI"/>
+        </w:rPr>
+      </w:pPr>
+      <w:r>
+        <w:rPr>
+          <w:rFonts w:ascii="Segoe UI" w:hAnsi="Segoe UI" w:cs="Segoe UI"/>
+        </w:rPr>
+        <w:t>5 minutes</w:t>
+      </w:r>
+    </w:p>
+    <w:p>
+      <w:pPr>
+        <w:pStyle w:val="NormalWeb"/>
+        <w:shd w:val="clear" w:color="auto" w:fill="FFFFFF"/>
+        <w:rPr>
+          <w:rFonts w:ascii="Segoe UI" w:hAnsi="Segoe UI" w:cs="Segoe UI"/>
+          <w:color w:val="161616"/>
+        </w:rPr>
+      </w:pPr>
+      <w:r>
+        <w:rPr>
+          <w:rFonts w:ascii="Segoe UI" w:hAnsi="Segoe UI" w:cs="Segoe UI"/>
+          <w:color w:val="161616"/>
+        </w:rPr>
+        <w:t>To support their daily operations, organizations frequently use a range of software applications, such as SharePoint, OneDrive, Dynamics 365, Google Analytics and so on. These applications produce their own data. Power BI can combine the data from multiple applications to produce more meaningful insights and reports.</w:t>
+      </w:r>
+    </w:p>
+    <w:p>
+      <w:pPr>
+        <w:pStyle w:val="Heading2"/>
+        <w:shd w:val="clear" w:color="auto" w:fill="FFFFFF"/>
+        <w:spacing w:before="480" w:beforeAutospacing="0" w:after="180" w:afterAutospacing="0"/>
+        <w:rPr>
+          <w:rFonts w:ascii="Segoe UI" w:hAnsi="Segoe UI" w:cs="Segoe UI"/>
+          <w:color w:val="161616"/>
+        </w:rPr>
+      </w:pPr>
+      <w:r>
+        <w:rPr>
+          <w:rFonts w:ascii="Segoe UI" w:hAnsi="Segoe UI" w:cs="Segoe UI"/>
+          <w:color w:val="161616"/>
+        </w:rPr>
+        <w:t>Scenario</w:t>
+      </w:r>
+    </w:p>
+    <w:p>
+      <w:pPr>
+        <w:pStyle w:val="NormalWeb"/>
+        <w:shd w:val="clear" w:color="auto" w:fill="FFFFFF"/>
+        <w:rPr>
+          <w:rFonts w:ascii="Segoe UI" w:hAnsi="Segoe UI" w:cs="Segoe UI"/>
+          <w:color w:val="161616"/>
+        </w:rPr>
+      </w:pPr>
+      <w:r>
+        <w:rPr>
+          <w:rFonts w:ascii="Segoe UI" w:hAnsi="Segoe UI" w:cs="Segoe UI"/>
+          <w:color w:val="161616"/>
+        </w:rPr>
+        <w:t xml:space="preserve">Tailwind Traders uses SharePoint to collaborate and store sales data. It's the start of the new financial year and the sales managers want to enter new goals for the sales team. </w:t>
+      </w:r>
+      <w:r>
+        <w:rPr>
+          <w:rFonts w:ascii="Segoe UI" w:hAnsi="Segoe UI" w:cs="Segoe UI"/>
+          <w:color w:val="161616"/>
+        </w:rPr>
+        <w:lastRenderedPageBreak/>
+        <w:t>The form that the leadership uses exists in SharePoint. You're required to establish a connection to this data within Power BI Desktop, so that the sales goals can be used alongside other sales data to determine the health of the sales pipeline.</w:t>
+      </w:r>
+    </w:p>
+    <w:p>
+      <w:pPr>
+        <w:pStyle w:val="NormalWeb"/>
+        <w:shd w:val="clear" w:color="auto" w:fill="FFFFFF"/>
+        <w:rPr>
+          <w:rFonts w:ascii="Segoe UI" w:hAnsi="Segoe UI" w:cs="Segoe UI"/>
+          <w:color w:val="161616"/>
+        </w:rPr>
+      </w:pPr>
+      <w:r>
+        <w:rPr>
+          <w:rFonts w:ascii="Segoe UI" w:hAnsi="Segoe UI" w:cs="Segoe UI"/>
+          <w:color w:val="161616"/>
+        </w:rPr>
+        <w:t>The following sections examine how to use the Power BI Desktop </w:t>
+      </w:r>
+      <w:r>
+        <w:rPr>
+          <w:rStyle w:val="Strong"/>
+          <w:rFonts w:ascii="Segoe UI" w:eastAsiaTheme="majorEastAsia" w:hAnsi="Segoe UI" w:cs="Segoe UI"/>
+          <w:color w:val="161616"/>
+        </w:rPr>
+        <w:t>Get Data</w:t>
+      </w:r>
+      <w:r>
+        <w:rPr>
+          <w:rFonts w:ascii="Segoe UI" w:hAnsi="Segoe UI" w:cs="Segoe UI"/>
+          <w:color w:val="161616"/>
+        </w:rPr>
+        <w:t> feature to connect to data sources that are produced by external applications. To illustrate this process, we've provided an example that shows how to connect to a SharePoint site and import data from an online list.</w:t>
+      </w:r>
+    </w:p>
+    <w:p>
+      <w:pPr>
+        <w:pStyle w:val="Heading3"/>
+        <w:shd w:val="clear" w:color="auto" w:fill="FFFFFF"/>
+        <w:spacing w:before="450" w:after="270"/>
+        <w:rPr>
+          <w:rFonts w:ascii="Segoe UI" w:hAnsi="Segoe UI" w:cs="Segoe UI"/>
+          <w:color w:val="161616"/>
+        </w:rPr>
+      </w:pPr>
+      <w:r>
+        <w:rPr>
+          <w:rFonts w:ascii="Segoe UI" w:hAnsi="Segoe UI" w:cs="Segoe UI"/>
+          <w:color w:val="161616"/>
+        </w:rPr>
+        <w:t>Connect to data in an application</w:t>
+      </w:r>
+    </w:p>
+    <w:p>
+      <w:pPr>
+        <w:pStyle w:val="NormalWeb"/>
+        <w:shd w:val="clear" w:color="auto" w:fill="FFFFFF"/>
+        <w:rPr>
+          <w:rFonts w:ascii="Segoe UI" w:hAnsi="Segoe UI" w:cs="Segoe UI"/>
+          <w:color w:val="161616"/>
+        </w:rPr>
+      </w:pPr>
+      <w:r>
+        <w:rPr>
+          <w:rFonts w:ascii="Segoe UI" w:hAnsi="Segoe UI" w:cs="Segoe UI"/>
+          <w:color w:val="161616"/>
+        </w:rPr>
+        <w:t>When connecting to data in an application, you would begin in the same way as you would when connecting to the other data sources: by selecting the </w:t>
+      </w:r>
+      <w:r>
+        <w:rPr>
+          <w:rStyle w:val="Strong"/>
+          <w:rFonts w:ascii="Segoe UI" w:eastAsiaTheme="majorEastAsia" w:hAnsi="Segoe UI" w:cs="Segoe UI"/>
+          <w:color w:val="161616"/>
+        </w:rPr>
+        <w:t>Get data</w:t>
+      </w:r>
+      <w:r>
+        <w:rPr>
+          <w:rFonts w:ascii="Segoe UI" w:hAnsi="Segoe UI" w:cs="Segoe UI"/>
+          <w:color w:val="161616"/>
+        </w:rPr>
+        <w:t> feature in Power BI Desktop. Then, select the option that you need from the </w:t>
+      </w:r>
+      <w:r>
+        <w:rPr>
+          <w:rStyle w:val="Strong"/>
+          <w:rFonts w:ascii="Segoe UI" w:eastAsiaTheme="majorEastAsia" w:hAnsi="Segoe UI" w:cs="Segoe UI"/>
+          <w:color w:val="161616"/>
+        </w:rPr>
+        <w:t>Online Services</w:t>
+      </w:r>
+      <w:r>
+        <w:rPr>
+          <w:rFonts w:ascii="Segoe UI" w:hAnsi="Segoe UI" w:cs="Segoe UI"/>
+          <w:color w:val="161616"/>
+        </w:rPr>
+        <w:t> category. In this example, you select </w:t>
+      </w:r>
+      <w:r>
+        <w:rPr>
+          <w:rStyle w:val="Strong"/>
+          <w:rFonts w:ascii="Segoe UI" w:eastAsiaTheme="majorEastAsia" w:hAnsi="Segoe UI" w:cs="Segoe UI"/>
+          <w:color w:val="161616"/>
+        </w:rPr>
+        <w:t>SharePoint Online List</w:t>
+      </w:r>
+      <w:r>
+        <w:rPr>
+          <w:rFonts w:ascii="Segoe UI" w:hAnsi="Segoe UI" w:cs="Segoe UI"/>
+          <w:color w:val="161616"/>
+        </w:rPr>
+        <w:t>.</w:t>
+      </w:r>
+    </w:p>
+    <w:p>
+      <w:pPr>
+        <w:pStyle w:val="NormalWeb"/>
+        <w:shd w:val="clear" w:color="auto" w:fill="FFFFFF"/>
+        <w:rPr>
+          <w:rFonts w:ascii="Segoe UI" w:hAnsi="Segoe UI" w:cs="Segoe UI"/>
+          <w:color w:val="161616"/>
+        </w:rPr>
+      </w:pPr>
+      <w:r>
+        <w:rPr>
+          <w:rFonts w:ascii="Segoe UI" w:hAnsi="Segoe UI" w:cs="Segoe UI"/>
+          <w:color w:val="161616"/>
+        </w:rPr>
+        <w:t>After you've selected </w:t>
+      </w:r>
+      <w:r>
+        <w:rPr>
+          <w:rStyle w:val="Strong"/>
+          <w:rFonts w:ascii="Segoe UI" w:eastAsiaTheme="majorEastAsia" w:hAnsi="Segoe UI" w:cs="Segoe UI"/>
+          <w:color w:val="161616"/>
+        </w:rPr>
+        <w:t>Connect</w:t>
+      </w:r>
+      <w:r>
+        <w:rPr>
+          <w:rFonts w:ascii="Segoe UI" w:hAnsi="Segoe UI" w:cs="Segoe UI"/>
+          <w:color w:val="161616"/>
+        </w:rPr>
+        <w:t>, you'll be asked for your SharePoint URL. This URL is the one that you use to sign into your SharePoint site through a web browser. You can copy the URL from your SharePoint site and paste it into the connection window in Power BI. You don't need to enter your full URL file path; you only need to load your site URL because, when you're connected, you can select the specific list that you want to load. Depending on the URL that you copied, you might need to delete the last part of your URL, as illustrated in the following image.</w:t>
+      </w:r>
+    </w:p>
+    <w:p>
+      <w:pPr>
+        <w:pStyle w:val="NormalWeb"/>
+        <w:shd w:val="clear" w:color="auto" w:fill="FFFFFF"/>
+        <w:rPr>
+          <w:rFonts w:ascii="Segoe UI" w:hAnsi="Segoe UI" w:cs="Segoe UI"/>
+          <w:color w:val="161616"/>
+        </w:rPr>
+      </w:pPr>
+      <w:r>
+        <w:rPr>
+          <w:rFonts w:ascii="Segoe UI" w:hAnsi="Segoe UI" w:cs="Segoe UI"/>
+          <w:noProof/>
+          <w:color w:val="0000FF"/>
+        </w:rPr>
+        <w:drawing>
+          <wp:inline distT="0" distB="0" distL="0" distR="0" wp14:anchorId="791CC78C" wp14:editId="0196EED0">
+            <wp:extent cx="5943600" cy="1426210"/>
+            <wp:effectExtent l="0" t="0" r="0" b="2540"/>
+            <wp:docPr id="1113139537" name="Picture 7" descr="Screenshot of the SharePoint Online List U R L.">
+              <a:hlinkClick xmlns:a="http://schemas.openxmlformats.org/drawingml/2006/main" r:id="rId46"/>
+            </wp:docPr>
+            <wp:cNvGraphicFramePr>
+              <a:graphicFrameLocks xmlns:a="http://schemas.openxmlformats.org/drawingml/2006/main" noChangeAspect="1"/>
+            </wp:cNvGraphicFramePr>
+            <a:graphic xmlns:a="http://schemas.openxmlformats.org/drawingml/2006/main">
+              <a:graphicData uri="http://schemas.openxmlformats.org/drawingml/2006/picture">
+                <pic:pic xmlns:pic="http://schemas.openxmlformats.org/drawingml/2006/picture">
+                  <pic:nvPicPr>
+                    <pic:cNvPr id="0" name="Picture 14" descr="Screenshot of the SharePoint Online List U R L.">
+                      <a:hlinkClick r:id="rId46"/>
+                    </pic:cNvPr>
+                    <pic:cNvPicPr>
+                      <a:picLocks noChangeAspect="1" noChangeArrowheads="1"/>
+                    </pic:cNvPicPr>
+                  </pic:nvPicPr>
+                  <pic:blipFill>
+                    <a:blip r:embed="rId47">
+                      <a:extLst>
+                        <a:ext uri="{28A0092B-C50C-407E-A947-70E740481C1C}">
+                          <a14:useLocalDpi xmlns:a14="http://schemas.microsoft.com/office/drawing/2010/main" val="0"/>
+                        </a:ext>
+                      </a:extLst>
+                    </a:blip>
+                    <a:srcRect/>
+                    <a:stretch>
+                      <a:fillRect/>
+                    </a:stretch>
+                  </pic:blipFill>
+                  <pic:spPr bwMode="auto">
+                    <a:xfrm>
+                      <a:off x="0" y="0"/>
+                      <a:ext cx="5943600" cy="1426210"/>
+                    </a:xfrm>
+                    <a:prstGeom prst="rect">
+                      <a:avLst/>
+                    </a:prstGeom>
+                    <a:noFill/>
+                    <a:ln>
+                      <a:noFill/>
+                    </a:ln>
+                  </pic:spPr>
+                </pic:pic>
+              </a:graphicData>
+            </a:graphic>
+          </wp:inline>
+        </w:drawing>
+      </w:r>
+    </w:p>
+    <w:p>
+      <w:pPr>
+        <w:pStyle w:val="NormalWeb"/>
+        <w:shd w:val="clear" w:color="auto" w:fill="FFFFFF"/>
+        <w:rPr>
+          <w:rFonts w:ascii="Segoe UI" w:hAnsi="Segoe UI" w:cs="Segoe UI"/>
+          <w:color w:val="161616"/>
+        </w:rPr>
+      </w:pPr>
+      <w:r>
+        <w:rPr>
+          <w:rFonts w:ascii="Segoe UI" w:hAnsi="Segoe UI" w:cs="Segoe UI"/>
+          <w:color w:val="161616"/>
+        </w:rPr>
+        <w:t>After you've entered your URL, select </w:t>
+      </w:r>
+      <w:r>
+        <w:rPr>
+          <w:rStyle w:val="Strong"/>
+          <w:rFonts w:ascii="Segoe UI" w:eastAsiaTheme="majorEastAsia" w:hAnsi="Segoe UI" w:cs="Segoe UI"/>
+          <w:color w:val="161616"/>
+        </w:rPr>
+        <w:t>OK</w:t>
+      </w:r>
+      <w:r>
+        <w:rPr>
+          <w:rFonts w:ascii="Segoe UI" w:hAnsi="Segoe UI" w:cs="Segoe UI"/>
+          <w:color w:val="161616"/>
+        </w:rPr>
+        <w:t>. Power BI needs to authorize the connection to SharePoint, so sign in with your Microsoft account and then select </w:t>
+      </w:r>
+      <w:r>
+        <w:rPr>
+          <w:rStyle w:val="Strong"/>
+          <w:rFonts w:ascii="Segoe UI" w:eastAsiaTheme="majorEastAsia" w:hAnsi="Segoe UI" w:cs="Segoe UI"/>
+          <w:color w:val="161616"/>
+        </w:rPr>
+        <w:t>Connect</w:t>
+      </w:r>
+      <w:r>
+        <w:rPr>
+          <w:rFonts w:ascii="Segoe UI" w:hAnsi="Segoe UI" w:cs="Segoe UI"/>
+          <w:color w:val="161616"/>
+        </w:rPr>
+        <w:t>.</w:t>
+      </w:r>
+    </w:p>
+    <w:p>
+      <w:pPr>
+        <w:pStyle w:val="NormalWeb"/>
+        <w:shd w:val="clear" w:color="auto" w:fill="FFFFFF"/>
+        <w:rPr>
+          <w:rFonts w:ascii="Segoe UI" w:hAnsi="Segoe UI" w:cs="Segoe UI"/>
+          <w:color w:val="161616"/>
+        </w:rPr>
+      </w:pPr>
+      <w:r>
+        <w:rPr>
+          <w:rFonts w:ascii="Segoe UI" w:hAnsi="Segoe UI" w:cs="Segoe UI"/>
+          <w:noProof/>
+          <w:color w:val="0000FF"/>
+        </w:rPr>
+        <w:lastRenderedPageBreak/>
+        <w:drawing>
+          <wp:inline distT="0" distB="0" distL="0" distR="0" wp14:anchorId="60204C5B" wp14:editId="66A79129">
+            <wp:extent cx="5943600" cy="1971675"/>
+            <wp:effectExtent l="0" t="0" r="0" b="9525"/>
+            <wp:docPr id="30601767" name="Picture 6" descr="Screenshot of the Authorization step to get access to SharePoint.">
+              <a:hlinkClick xmlns:a="http://schemas.openxmlformats.org/drawingml/2006/main" r:id="rId48"/>
+            </wp:docPr>
+            <wp:cNvGraphicFramePr>
+              <a:graphicFrameLocks xmlns:a="http://schemas.openxmlformats.org/drawingml/2006/main" noChangeAspect="1"/>
+            </wp:cNvGraphicFramePr>
+            <a:graphic xmlns:a="http://schemas.openxmlformats.org/drawingml/2006/main">
+              <a:graphicData uri="http://schemas.openxmlformats.org/drawingml/2006/picture">
+                <pic:pic xmlns:pic="http://schemas.openxmlformats.org/drawingml/2006/picture">
+                  <pic:nvPicPr>
+                    <pic:cNvPr id="0" name="Picture 15" descr="Screenshot of the Authorization step to get access to SharePoint.">
+                      <a:hlinkClick r:id="rId48"/>
+                    </pic:cNvPr>
+                    <pic:cNvPicPr>
+                      <a:picLocks noChangeAspect="1" noChangeArrowheads="1"/>
+                    </pic:cNvPicPr>
+                  </pic:nvPicPr>
+                  <pic:blipFill>
+                    <a:blip r:embed="rId49">
+                      <a:extLst>
+                        <a:ext uri="{28A0092B-C50C-407E-A947-70E740481C1C}">
+                          <a14:useLocalDpi xmlns:a14="http://schemas.microsoft.com/office/drawing/2010/main" val="0"/>
+                        </a:ext>
+                      </a:extLst>
+                    </a:blip>
+                    <a:srcRect/>
+                    <a:stretch>
+                      <a:fillRect/>
+                    </a:stretch>
+                  </pic:blipFill>
+                  <pic:spPr bwMode="auto">
+                    <a:xfrm>
+                      <a:off x="0" y="0"/>
+                      <a:ext cx="5943600" cy="1971675"/>
+                    </a:xfrm>
+                    <a:prstGeom prst="rect">
+                      <a:avLst/>
+                    </a:prstGeom>
+                    <a:noFill/>
+                    <a:ln>
+                      <a:noFill/>
+                    </a:ln>
+                  </pic:spPr>
+                </pic:pic>
+              </a:graphicData>
+            </a:graphic>
+          </wp:inline>
+        </w:drawing>
+      </w:r>
+    </w:p>
+    <w:p>
+      <w:pPr>
+        <w:pStyle w:val="Heading3"/>
+        <w:shd w:val="clear" w:color="auto" w:fill="FFFFFF"/>
+        <w:spacing w:before="450" w:after="270"/>
+        <w:rPr>
+          <w:rFonts w:ascii="Segoe UI" w:hAnsi="Segoe UI" w:cs="Segoe UI"/>
+          <w:color w:val="161616"/>
+        </w:rPr>
+      </w:pPr>
+      <w:r>
+        <w:rPr>
+          <w:rFonts w:ascii="Segoe UI" w:hAnsi="Segoe UI" w:cs="Segoe UI"/>
+          <w:color w:val="161616"/>
+        </w:rPr>
+        <w:t>Choose the application data to import</w:t>
+      </w:r>
+    </w:p>
+    <w:p>
+      <w:pPr>
+        <w:pStyle w:val="NormalWeb"/>
+        <w:shd w:val="clear" w:color="auto" w:fill="FFFFFF"/>
+        <w:rPr>
+          <w:rFonts w:ascii="Segoe UI" w:hAnsi="Segoe UI" w:cs="Segoe UI"/>
+          <w:color w:val="161616"/>
+        </w:rPr>
+      </w:pPr>
+      <w:r>
+        <w:rPr>
+          <w:rFonts w:ascii="Segoe UI" w:hAnsi="Segoe UI" w:cs="Segoe UI"/>
+          <w:color w:val="161616"/>
+        </w:rPr>
+        <w:t>After Power BI has made the connection with SharePoint, the </w:t>
+      </w:r>
+      <w:r>
+        <w:rPr>
+          <w:rStyle w:val="Strong"/>
+          <w:rFonts w:ascii="Segoe UI" w:eastAsiaTheme="majorEastAsia" w:hAnsi="Segoe UI" w:cs="Segoe UI"/>
+          <w:color w:val="161616"/>
+        </w:rPr>
+        <w:t>Navigator</w:t>
+      </w:r>
+      <w:r>
+        <w:rPr>
+          <w:rFonts w:ascii="Segoe UI" w:hAnsi="Segoe UI" w:cs="Segoe UI"/>
+          <w:color w:val="161616"/>
+        </w:rPr>
+        <w:t> window appears, as it does when you connect to other data sources. The window displays the tables and entities within your SharePoint site. Select the list that you want to load into Power BI Desktop. Similar to when you import from other data sources, you have the option to automatically load your data into Power BI model or launch the Power Query Editor to transform your data before loading it.</w:t>
+      </w:r>
+    </w:p>
+    <w:p>
+      <w:pPr>
+        <w:pStyle w:val="NormalWeb"/>
+        <w:shd w:val="clear" w:color="auto" w:fill="FFFFFF"/>
+        <w:rPr>
+          <w:rFonts w:ascii="Segoe UI" w:hAnsi="Segoe UI" w:cs="Segoe UI"/>
+          <w:color w:val="161616"/>
+        </w:rPr>
+      </w:pPr>
+      <w:r>
+        <w:rPr>
+          <w:rFonts w:ascii="Segoe UI" w:hAnsi="Segoe UI" w:cs="Segoe UI"/>
+          <w:color w:val="161616"/>
+        </w:rPr>
+        <w:t>For this example, you select the </w:t>
+      </w:r>
+      <w:r>
+        <w:rPr>
+          <w:rStyle w:val="Strong"/>
+          <w:rFonts w:ascii="Segoe UI" w:eastAsiaTheme="majorEastAsia" w:hAnsi="Segoe UI" w:cs="Segoe UI"/>
+          <w:color w:val="161616"/>
+        </w:rPr>
+        <w:t>Load</w:t>
+      </w:r>
+      <w:r>
+        <w:rPr>
+          <w:rFonts w:ascii="Segoe UI" w:hAnsi="Segoe UI" w:cs="Segoe UI"/>
+          <w:color w:val="161616"/>
+        </w:rPr>
+        <w:t> option.</w:t>
+      </w:r>
+    </w:p>
+    <w:p>
+      <w:pPr>
+        <w:pStyle w:val="NormalWeb"/>
+        <w:shd w:val="clear" w:color="auto" w:fill="FFFFFF"/>
+        <w:rPr>
+          <w:rFonts w:ascii="Segoe UI" w:hAnsi="Segoe UI" w:cs="Segoe UI"/>
+          <w:color w:val="161616"/>
+        </w:rPr>
+      </w:pPr>
+      <w:r>
+        <w:rPr>
+          <w:rFonts w:ascii="Segoe UI" w:hAnsi="Segoe UI" w:cs="Segoe UI"/>
+          <w:noProof/>
+          <w:color w:val="0000FF"/>
+        </w:rPr>
+        <w:drawing>
+          <wp:inline distT="0" distB="0" distL="0" distR="0" wp14:anchorId="521E1AB2" wp14:editId="11BB8B2C">
+            <wp:extent cx="5943600" cy="2811145"/>
+            <wp:effectExtent l="0" t="0" r="0" b="8255"/>
+            <wp:docPr id="851322155" name="Picture 5" descr="Screenshot of the Navigator window view with available tables.">
+              <a:hlinkClick xmlns:a="http://schemas.openxmlformats.org/drawingml/2006/main" r:id="rId50"/>
+            </wp:docPr>
+            <wp:cNvGraphicFramePr>
+              <a:graphicFrameLocks xmlns:a="http://schemas.openxmlformats.org/drawingml/2006/main" noChangeAspect="1"/>
+            </wp:cNvGraphicFramePr>
+            <a:graphic xmlns:a="http://schemas.openxmlformats.org/drawingml/2006/main">
+              <a:graphicData uri="http://schemas.openxmlformats.org/drawingml/2006/picture">
+                <pic:pic xmlns:pic="http://schemas.openxmlformats.org/drawingml/2006/picture">
+                  <pic:nvPicPr>
+                    <pic:cNvPr id="0" name="Picture 16" descr="Screenshot of the Navigator window view with available tables.">
+                      <a:hlinkClick r:id="rId50"/>
+                    </pic:cNvPr>
+                    <pic:cNvPicPr>
+                      <a:picLocks noChangeAspect="1" noChangeArrowheads="1"/>
+                    </pic:cNvPicPr>
+                  </pic:nvPicPr>
+                  <pic:blipFill>
+                    <a:blip r:embed="rId51">
+                      <a:extLst>
+                        <a:ext uri="{28A0092B-C50C-407E-A947-70E740481C1C}">
+                          <a14:useLocalDpi xmlns:a14="http://schemas.microsoft.com/office/drawing/2010/main" val="0"/>
+                        </a:ext>
+                      </a:extLst>
+                    </a:blip>
+                    <a:srcRect/>
+                    <a:stretch>
+                      <a:fillRect/>
+                    </a:stretch>
+                  </pic:blipFill>
+                  <pic:spPr bwMode="auto">
+                    <a:xfrm>
+                      <a:off x="0" y="0"/>
+                      <a:ext cx="5943600" cy="2811145"/>
+                    </a:xfrm>
+                    <a:prstGeom prst="rect">
+                      <a:avLst/>
+                    </a:prstGeom>
+                    <a:noFill/>
+                    <a:ln>
+                      <a:noFill/>
+                    </a:ln>
+                  </pic:spPr>
+                </pic:pic>
+              </a:graphicData>
+            </a:graphic>
+          </wp:inline>
+        </w:drawing>
+      </w:r>
+    </w:p>
+    <w:p>
+      <w:pPr>
+        <w:shd w:val="clear" w:color="auto" w:fill="FFFFFF"/>
+        <w:rPr>
+          <w:rFonts w:ascii="Segoe UI" w:hAnsi="Segoe UI" w:cs="Segoe UI"/>
+          <w:color w:val="161616"/>
+        </w:rPr>
+      </w:pPr>
+      <w:r>
+        <w:rPr>
+          <w:rFonts w:ascii="Segoe UI" w:hAnsi="Segoe UI" w:cs="Segoe UI"/>
+          <w:color w:val="161616"/>
+        </w:rPr>
+        <w:pict w14:anchorId="67F2FE1F">
+          <v:rect id="_x0000_i1041" style="width:0;height:0" o:hralign="center" o:hrstd="t" o:hr="t" fillcolor="#a0a0a0" stroked="f"/>
+        </w:pict>
+      </w:r>
+    </w:p>
+    <w:p>
+      <w:pPr>
+        <w:pStyle w:val="Heading2"/>
+        <w:shd w:val="clear" w:color="auto" w:fill="FFFFFF"/>
+        <w:rPr>
+          <w:rFonts w:ascii="Segoe UI" w:hAnsi="Segoe UI" w:cs="Segoe UI"/>
+          <w:color w:val="161616"/>
+        </w:rPr>
+      </w:pPr>
+      <w:r>
+        <w:rPr>
+          <w:rFonts w:ascii="Segoe UI" w:hAnsi="Segoe UI" w:cs="Segoe UI"/>
+          <w:color w:val="161616"/>
+        </w:rPr>
+        <w:t>Next unit: Select a storage mode</w:t>
+      </w:r>
+    </w:p>
+    <w:p>
+      <w:pPr>
+        <w:pStyle w:val="Heading1"/>
+        <w:shd w:val="clear" w:color="auto" w:fill="FFFFFF"/>
+        <w:spacing w:before="0" w:beforeAutospacing="0" w:after="0" w:afterAutospacing="0"/>
+        <w:rPr>
+          <w:rFonts w:ascii="Segoe UI" w:hAnsi="Segoe UI" w:cs="Segoe UI"/>
+          <w:color w:val="161616"/>
+        </w:rPr>
+      </w:pPr>
+      <w:r>
+        <w:rPr>
+          <w:rFonts w:ascii="Segoe UI" w:hAnsi="Segoe UI" w:cs="Segoe UI"/>
+          <w:color w:val="161616"/>
+        </w:rPr>
+        <w:lastRenderedPageBreak/>
+        <w:t>Select a storage mode</w:t>
+      </w:r>
+    </w:p>
+    <w:p>
+      <w:pPr>
+        <w:shd w:val="clear" w:color="auto" w:fill="FFFFFF"/>
+        <w:rPr>
+          <w:rFonts w:ascii="Segoe UI" w:hAnsi="Segoe UI" w:cs="Segoe UI"/>
+          <w:color w:val="161616"/>
+        </w:rPr>
+      </w:pPr>
+      <w:r>
+        <w:rPr>
+          <w:rStyle w:val="visually-hidden"/>
+          <w:rFonts w:ascii="docons" w:hAnsi="docons" w:cs="Segoe UI"/>
+          <w:color w:val="161616"/>
+          <w:sz w:val="14"/>
+          <w:szCs w:val="14"/>
+          <w:bdr w:val="none" w:sz="0" w:space="0" w:color="auto" w:frame="1"/>
+        </w:rPr>
+        <w:t>Completed</w:t>
+      </w:r>
+      <w:r>
+        <w:rPr>
+          <w:rStyle w:val="xp-tag-xp"/>
+          <w:rFonts w:ascii="Segoe UI" w:hAnsi="Segoe UI" w:cs="Segoe UI"/>
+          <w:color w:val="161616"/>
+          <w:sz w:val="18"/>
+          <w:szCs w:val="18"/>
+        </w:rPr>
+        <w:t>100 XP</w:t>
+      </w:r>
+    </w:p>
+    <w:p>
+      <w:pPr>
+        <w:numPr>
+          <w:ilvl w:val="0"/>
+          <w:numId w:val="11"/>
+        </w:numPr>
+        <w:shd w:val="clear" w:color="auto" w:fill="FFFFFF"/>
+        <w:spacing w:after="0" w:line="240" w:lineRule="auto"/>
+        <w:rPr>
+          <w:rFonts w:ascii="Segoe UI" w:hAnsi="Segoe UI" w:cs="Segoe UI"/>
+        </w:rPr>
+      </w:pPr>
+      <w:r>
+        <w:rPr>
+          <w:rFonts w:ascii="Segoe UI" w:hAnsi="Segoe UI" w:cs="Segoe UI"/>
+        </w:rPr>
+        <w:t>6 minutes</w:t>
+      </w:r>
+    </w:p>
+    <w:p>
+      <w:pPr>
+        <w:pStyle w:val="NormalWeb"/>
+        <w:shd w:val="clear" w:color="auto" w:fill="FFFFFF"/>
+        <w:rPr>
+          <w:rFonts w:ascii="Segoe UI" w:hAnsi="Segoe UI" w:cs="Segoe UI"/>
+          <w:color w:val="161616"/>
+        </w:rPr>
+      </w:pPr>
+      <w:r>
+        <w:rPr>
+          <w:rFonts w:ascii="Segoe UI" w:hAnsi="Segoe UI" w:cs="Segoe UI"/>
+          <w:color w:val="161616"/>
+        </w:rPr>
+        <w:t>The most popular way to use data in Power BI is to import it into a Power BI dataset. Importing the data means that the data is stored in the Power BI file and gets published along with the Power BI reports. This process helps make it easier for you to interact directly with your data. However, this approach might not work for all organizations.</w:t>
+      </w:r>
+    </w:p>
+    <w:p>
+      <w:pPr>
+        <w:pStyle w:val="NormalWeb"/>
+        <w:shd w:val="clear" w:color="auto" w:fill="FFFFFF"/>
+        <w:rPr>
+          <w:rFonts w:ascii="Segoe UI" w:hAnsi="Segoe UI" w:cs="Segoe UI"/>
+          <w:color w:val="161616"/>
+        </w:rPr>
+      </w:pPr>
+      <w:r>
+        <w:rPr>
+          <w:rFonts w:ascii="Segoe UI" w:hAnsi="Segoe UI" w:cs="Segoe UI"/>
+          <w:color w:val="161616"/>
+        </w:rPr>
+        <w:t>To continue with the scenario, you're building Power BI reports for the Sales department at Tailwind Traders, where importing the data isn't an ideal method. The first task you need to accomplish is to create your datasets in Power BI so you can build visuals and other report elements. The Sales department has many different datasets of varying sizes. For security reasons, you aren't allowed to import local copies of the data into your reports, so directly importing data is no longer an option. Therefore, you need to create a direct connection to the Sales department’s data source. The following section describes how you can ensure that these business requirements are satisfied when you're importing data into Power BI.</w:t>
+      </w:r>
+    </w:p>
+    <w:p>
+      <w:pPr>
+        <w:pStyle w:val="NormalWeb"/>
+        <w:shd w:val="clear" w:color="auto" w:fill="FFFFFF"/>
+        <w:rPr>
+          <w:rFonts w:ascii="Segoe UI" w:hAnsi="Segoe UI" w:cs="Segoe UI"/>
+          <w:color w:val="161616"/>
+        </w:rPr>
+      </w:pPr>
+      <w:r>
+        <w:rPr>
+          <w:rFonts w:ascii="Segoe UI" w:hAnsi="Segoe UI" w:cs="Segoe UI"/>
+          <w:color w:val="161616"/>
+        </w:rPr>
+        <w:t xml:space="preserve">However, sometimes there may be security requirements around your data that make it impossible to directly import a copy. Or your datasets may simply be too large and would take too long to load into Power BI, and you want to avoid creating a performance bottleneck. Power BI solves these problems by using the </w:t>
+      </w:r>
+      <w:proofErr w:type="spellStart"/>
+      <w:r>
+        <w:rPr>
+          <w:rFonts w:ascii="Segoe UI" w:hAnsi="Segoe UI" w:cs="Segoe UI"/>
+          <w:color w:val="161616"/>
+        </w:rPr>
+        <w:t>DirectQuery</w:t>
+      </w:r>
+      <w:proofErr w:type="spellEnd"/>
+      <w:r>
+        <w:rPr>
+          <w:rFonts w:ascii="Segoe UI" w:hAnsi="Segoe UI" w:cs="Segoe UI"/>
+          <w:color w:val="161616"/>
+        </w:rPr>
+        <w:t xml:space="preserve"> storage mode, which allows you to query the data in the data source directly and not import a copy into Power BI. </w:t>
+      </w:r>
+      <w:proofErr w:type="spellStart"/>
+      <w:r>
+        <w:rPr>
+          <w:rFonts w:ascii="Segoe UI" w:hAnsi="Segoe UI" w:cs="Segoe UI"/>
+          <w:color w:val="161616"/>
+        </w:rPr>
+        <w:t>DirectQuery</w:t>
+      </w:r>
+      <w:proofErr w:type="spellEnd"/>
+      <w:r>
+        <w:rPr>
+          <w:rFonts w:ascii="Segoe UI" w:hAnsi="Segoe UI" w:cs="Segoe UI"/>
+          <w:color w:val="161616"/>
+        </w:rPr>
+        <w:t xml:space="preserve"> is useful because it ensures you're always viewing the most recent version of the data.</w:t>
+      </w:r>
+    </w:p>
+    <w:p>
+      <w:pPr>
+        <w:pStyle w:val="NormalWeb"/>
+        <w:shd w:val="clear" w:color="auto" w:fill="FFFFFF"/>
+        <w:rPr>
+          <w:rFonts w:ascii="Segoe UI" w:hAnsi="Segoe UI" w:cs="Segoe UI"/>
+          <w:color w:val="161616"/>
+        </w:rPr>
+      </w:pPr>
+      <w:r>
+        <w:rPr>
+          <w:rFonts w:ascii="Segoe UI" w:hAnsi="Segoe UI" w:cs="Segoe UI"/>
+          <w:color w:val="161616"/>
+        </w:rPr>
+        <w:t>The three different types of storage modes you can choose from:</w:t>
+      </w:r>
+    </w:p>
+    <w:p>
+      <w:pPr>
+        <w:numPr>
+          <w:ilvl w:val="0"/>
+          <w:numId w:val="12"/>
+        </w:numPr>
+        <w:shd w:val="clear" w:color="auto" w:fill="FFFFFF"/>
+        <w:spacing w:after="0" w:line="240" w:lineRule="auto"/>
+        <w:ind w:left="1290"/>
+        <w:rPr>
+          <w:rFonts w:ascii="Segoe UI" w:hAnsi="Segoe UI" w:cs="Segoe UI"/>
+          <w:color w:val="161616"/>
+        </w:rPr>
+      </w:pPr>
+      <w:r>
+        <w:rPr>
+          <w:rFonts w:ascii="Segoe UI" w:hAnsi="Segoe UI" w:cs="Segoe UI"/>
+          <w:color w:val="161616"/>
+        </w:rPr>
+        <w:t>Import</w:t>
+      </w:r>
+    </w:p>
+    <w:p>
+      <w:pPr>
+        <w:numPr>
+          <w:ilvl w:val="0"/>
+          <w:numId w:val="12"/>
+        </w:numPr>
+        <w:shd w:val="clear" w:color="auto" w:fill="FFFFFF"/>
+        <w:spacing w:after="0" w:line="240" w:lineRule="auto"/>
+        <w:ind w:left="1290"/>
+        <w:rPr>
+          <w:rFonts w:ascii="Segoe UI" w:hAnsi="Segoe UI" w:cs="Segoe UI"/>
+          <w:color w:val="161616"/>
+        </w:rPr>
+      </w:pPr>
+      <w:proofErr w:type="spellStart"/>
+      <w:r>
+        <w:rPr>
+          <w:rFonts w:ascii="Segoe UI" w:hAnsi="Segoe UI" w:cs="Segoe UI"/>
+          <w:color w:val="161616"/>
+        </w:rPr>
+        <w:t>DirectQuery</w:t>
+      </w:r>
+      <w:proofErr w:type="spellEnd"/>
+    </w:p>
+    <w:p>
+      <w:pPr>
+        <w:numPr>
+          <w:ilvl w:val="0"/>
+          <w:numId w:val="12"/>
+        </w:numPr>
+        <w:shd w:val="clear" w:color="auto" w:fill="FFFFFF"/>
+        <w:spacing w:after="0" w:line="240" w:lineRule="auto"/>
+        <w:ind w:left="1290"/>
+        <w:rPr>
+          <w:rFonts w:ascii="Segoe UI" w:hAnsi="Segoe UI" w:cs="Segoe UI"/>
+          <w:color w:val="161616"/>
+        </w:rPr>
+      </w:pPr>
+      <w:r>
+        <w:rPr>
+          <w:rFonts w:ascii="Segoe UI" w:hAnsi="Segoe UI" w:cs="Segoe UI"/>
+          <w:color w:val="161616"/>
+        </w:rPr>
+        <w:t>Dual (Composite)</w:t>
+      </w:r>
+    </w:p>
+    <w:p>
+      <w:pPr>
+        <w:pStyle w:val="NormalWeb"/>
+        <w:shd w:val="clear" w:color="auto" w:fill="FFFFFF"/>
+        <w:rPr>
+          <w:rFonts w:ascii="Segoe UI" w:hAnsi="Segoe UI" w:cs="Segoe UI"/>
+          <w:color w:val="161616"/>
+        </w:rPr>
+      </w:pPr>
+      <w:r>
+        <w:rPr>
+          <w:rFonts w:ascii="Segoe UI" w:hAnsi="Segoe UI" w:cs="Segoe UI"/>
+          <w:color w:val="161616"/>
+        </w:rPr>
+        <w:t>You can access storage modes by switching to the </w:t>
+      </w:r>
+      <w:r>
+        <w:rPr>
+          <w:rStyle w:val="Strong"/>
+          <w:rFonts w:ascii="Segoe UI" w:hAnsi="Segoe UI" w:cs="Segoe UI"/>
+          <w:color w:val="161616"/>
+        </w:rPr>
+        <w:t>Model</w:t>
+      </w:r>
+      <w:r>
+        <w:rPr>
+          <w:rFonts w:ascii="Segoe UI" w:hAnsi="Segoe UI" w:cs="Segoe UI"/>
+          <w:color w:val="161616"/>
+        </w:rPr>
+        <w:t> view, selecting a data table, and in the resulting Properties pane, selecting which mode that you want to use from the </w:t>
+      </w:r>
+      <w:r>
+        <w:rPr>
+          <w:rStyle w:val="Strong"/>
+          <w:rFonts w:ascii="Segoe UI" w:hAnsi="Segoe UI" w:cs="Segoe UI"/>
+          <w:color w:val="161616"/>
+        </w:rPr>
+        <w:t>Storage mode</w:t>
+      </w:r>
+      <w:r>
+        <w:rPr>
+          <w:rFonts w:ascii="Segoe UI" w:hAnsi="Segoe UI" w:cs="Segoe UI"/>
+          <w:color w:val="161616"/>
+        </w:rPr>
+        <w:t> drop-down list, as shown in the following visual.</w:t>
+      </w:r>
+    </w:p>
+    <w:p>
+      <w:pPr>
+        <w:pStyle w:val="NormalWeb"/>
+        <w:shd w:val="clear" w:color="auto" w:fill="FFFFFF"/>
+        <w:rPr>
+          <w:rFonts w:ascii="Segoe UI" w:hAnsi="Segoe UI" w:cs="Segoe UI"/>
+          <w:color w:val="161616"/>
+        </w:rPr>
+      </w:pPr>
+      <w:r>
+        <w:rPr>
+          <w:rFonts w:ascii="Segoe UI" w:hAnsi="Segoe UI" w:cs="Segoe UI"/>
+          <w:noProof/>
+          <w:color w:val="0000FF"/>
+        </w:rPr>
+        <w:lastRenderedPageBreak/>
+        <w:drawing>
+          <wp:inline distT="0" distB="0" distL="0" distR="0" wp14:anchorId="3546BCF7" wp14:editId="738855C3">
+            <wp:extent cx="2860040" cy="2604770"/>
+            <wp:effectExtent l="0" t="0" r="0" b="5080"/>
+            <wp:docPr id="275770884" name="Picture 8" descr="Screenshot of the expanded storage mode list.">
+              <a:hlinkClick xmlns:a="http://schemas.openxmlformats.org/drawingml/2006/main" r:id="rId52"/>
+            </wp:docPr>
+            <wp:cNvGraphicFramePr>
+              <a:graphicFrameLocks xmlns:a="http://schemas.openxmlformats.org/drawingml/2006/main" noChangeAspect="1"/>
+            </wp:cNvGraphicFramePr>
+            <a:graphic xmlns:a="http://schemas.openxmlformats.org/drawingml/2006/main">
+              <a:graphicData uri="http://schemas.openxmlformats.org/drawingml/2006/picture">
+                <pic:pic xmlns:pic="http://schemas.openxmlformats.org/drawingml/2006/picture">
+                  <pic:nvPicPr>
+                    <pic:cNvPr id="0" name="Picture 22" descr="Screenshot of the expanded storage mode list.">
+                      <a:hlinkClick r:id="rId52"/>
+                    </pic:cNvPr>
+                    <pic:cNvPicPr>
+                      <a:picLocks noChangeAspect="1" noChangeArrowheads="1"/>
+                    </pic:cNvPicPr>
+                  </pic:nvPicPr>
+                  <pic:blipFill>
+                    <a:blip r:embed="rId53">
+                      <a:extLst>
+                        <a:ext uri="{28A0092B-C50C-407E-A947-70E740481C1C}">
+                          <a14:useLocalDpi xmlns:a14="http://schemas.microsoft.com/office/drawing/2010/main" val="0"/>
+                        </a:ext>
+                      </a:extLst>
+                    </a:blip>
+                    <a:srcRect/>
+                    <a:stretch>
+                      <a:fillRect/>
+                    </a:stretch>
+                  </pic:blipFill>
+                  <pic:spPr bwMode="auto">
+                    <a:xfrm>
+                      <a:off x="0" y="0"/>
+                      <a:ext cx="2860040" cy="2604770"/>
+                    </a:xfrm>
+                    <a:prstGeom prst="rect">
+                      <a:avLst/>
+                    </a:prstGeom>
+                    <a:noFill/>
+                    <a:ln>
+                      <a:noFill/>
+                    </a:ln>
+                  </pic:spPr>
+                </pic:pic>
+              </a:graphicData>
+            </a:graphic>
+          </wp:inline>
+        </w:drawing>
+      </w:r>
+    </w:p>
+    <w:p>
+      <w:pPr>
+        <w:pStyle w:val="NormalWeb"/>
+        <w:shd w:val="clear" w:color="auto" w:fill="FFFFFF"/>
+        <w:rPr>
+          <w:rFonts w:ascii="Segoe UI" w:hAnsi="Segoe UI" w:cs="Segoe UI"/>
+          <w:color w:val="161616"/>
+        </w:rPr>
+      </w:pPr>
+      <w:r>
+        <w:rPr>
+          <w:rFonts w:ascii="Segoe UI" w:hAnsi="Segoe UI" w:cs="Segoe UI"/>
+          <w:color w:val="161616"/>
+        </w:rPr>
+        <w:t>Let’s take a closer look at the different types of Storage Modes.</w:t>
+      </w:r>
+    </w:p>
+    <w:p>
+      <w:pPr>
+        <w:pStyle w:val="Heading3"/>
+        <w:shd w:val="clear" w:color="auto" w:fill="FFFFFF"/>
+        <w:spacing w:before="450" w:after="270"/>
+        <w:rPr>
+          <w:rFonts w:ascii="Segoe UI" w:hAnsi="Segoe UI" w:cs="Segoe UI"/>
+          <w:color w:val="161616"/>
+        </w:rPr>
+      </w:pPr>
+      <w:r>
+        <w:rPr>
+          <w:rFonts w:ascii="Segoe UI" w:hAnsi="Segoe UI" w:cs="Segoe UI"/>
+          <w:color w:val="161616"/>
+        </w:rPr>
+        <w:t>Import mode</w:t>
+      </w:r>
+    </w:p>
+    <w:p>
+      <w:pPr>
+        <w:pStyle w:val="NormalWeb"/>
+        <w:shd w:val="clear" w:color="auto" w:fill="FFFFFF"/>
+        <w:rPr>
+          <w:rFonts w:ascii="Segoe UI" w:hAnsi="Segoe UI" w:cs="Segoe UI"/>
+          <w:color w:val="161616"/>
+        </w:rPr>
+      </w:pPr>
+      <w:r>
+        <w:rPr>
+          <w:rFonts w:ascii="Segoe UI" w:hAnsi="Segoe UI" w:cs="Segoe UI"/>
+          <w:color w:val="161616"/>
+        </w:rPr>
+        <w:t>The Import mode allows you to create a local Power BI copy of your datasets from your data source. You can use all Power BI service features with this storage mode, including Q&amp;A and Quick Insights. Data refreshes can be scheduled or on-demand. Import mode is the default for creating new Power BI reports.</w:t>
+      </w:r>
+    </w:p>
+    <w:p>
+      <w:pPr>
+        <w:pStyle w:val="Heading3"/>
+        <w:shd w:val="clear" w:color="auto" w:fill="FFFFFF"/>
+        <w:spacing w:before="450" w:after="270"/>
+        <w:rPr>
+          <w:rFonts w:ascii="Segoe UI" w:hAnsi="Segoe UI" w:cs="Segoe UI"/>
+          <w:color w:val="161616"/>
+        </w:rPr>
+      </w:pPr>
+      <w:proofErr w:type="spellStart"/>
+      <w:r>
+        <w:rPr>
+          <w:rFonts w:ascii="Segoe UI" w:hAnsi="Segoe UI" w:cs="Segoe UI"/>
+          <w:color w:val="161616"/>
+        </w:rPr>
+        <w:t>DirectQuery</w:t>
+      </w:r>
+      <w:proofErr w:type="spellEnd"/>
+      <w:r>
+        <w:rPr>
+          <w:rFonts w:ascii="Segoe UI" w:hAnsi="Segoe UI" w:cs="Segoe UI"/>
+          <w:color w:val="161616"/>
+        </w:rPr>
+        <w:t xml:space="preserve"> mode</w:t>
+      </w:r>
+    </w:p>
+    <w:p>
+      <w:pPr>
+        <w:pStyle w:val="NormalWeb"/>
+        <w:shd w:val="clear" w:color="auto" w:fill="FFFFFF"/>
+        <w:rPr>
+          <w:rFonts w:ascii="Segoe UI" w:hAnsi="Segoe UI" w:cs="Segoe UI"/>
+          <w:color w:val="161616"/>
+        </w:rPr>
+      </w:pPr>
+      <w:r>
+        <w:rPr>
+          <w:rFonts w:ascii="Segoe UI" w:hAnsi="Segoe UI" w:cs="Segoe UI"/>
+          <w:color w:val="161616"/>
+        </w:rPr>
+        <w:t xml:space="preserve">The </w:t>
+      </w:r>
+      <w:proofErr w:type="spellStart"/>
+      <w:r>
+        <w:rPr>
+          <w:rFonts w:ascii="Segoe UI" w:hAnsi="Segoe UI" w:cs="Segoe UI"/>
+          <w:color w:val="161616"/>
+        </w:rPr>
+        <w:t>DirectQuery</w:t>
+      </w:r>
+      <w:proofErr w:type="spellEnd"/>
+      <w:r>
+        <w:rPr>
+          <w:rFonts w:ascii="Segoe UI" w:hAnsi="Segoe UI" w:cs="Segoe UI"/>
+          <w:color w:val="161616"/>
+        </w:rPr>
+        <w:t xml:space="preserve"> option is useful when you don't want to save local copies of your data because your data won't be cached. Instead, you can query the specific tables that you'll need by using native Power BI queries, and the required data will be retrieved from the underlying data source. Essentially, you're creating a direct connection to the data source. Using this model ensures that you're always viewing the most up-to-date data, and that all security requirements are satisfied. Additionally, this mode is suited for when you have large datasets to pull data from. Instead of slowing down performance by having to load large amounts of data into Power BI, you can use </w:t>
+      </w:r>
+      <w:proofErr w:type="spellStart"/>
+      <w:r>
+        <w:rPr>
+          <w:rFonts w:ascii="Segoe UI" w:hAnsi="Segoe UI" w:cs="Segoe UI"/>
+          <w:color w:val="161616"/>
+        </w:rPr>
+        <w:t>DirectQuery</w:t>
+      </w:r>
+      <w:proofErr w:type="spellEnd"/>
+      <w:r>
+        <w:rPr>
+          <w:rFonts w:ascii="Segoe UI" w:hAnsi="Segoe UI" w:cs="Segoe UI"/>
+          <w:color w:val="161616"/>
+        </w:rPr>
+        <w:t xml:space="preserve"> to create a connection to the source, solving data latency issues as well.</w:t>
+      </w:r>
+    </w:p>
+    <w:p>
+      <w:pPr>
+        <w:pStyle w:val="Heading3"/>
+        <w:shd w:val="clear" w:color="auto" w:fill="FFFFFF"/>
+        <w:spacing w:before="450" w:after="270"/>
+        <w:rPr>
+          <w:rFonts w:ascii="Segoe UI" w:hAnsi="Segoe UI" w:cs="Segoe UI"/>
+          <w:color w:val="161616"/>
+        </w:rPr>
+      </w:pPr>
+      <w:r>
+        <w:rPr>
+          <w:rFonts w:ascii="Segoe UI" w:hAnsi="Segoe UI" w:cs="Segoe UI"/>
+          <w:color w:val="161616"/>
+        </w:rPr>
+        <w:t>Dual (Composite mode)</w:t>
+      </w:r>
+    </w:p>
+    <w:p>
+      <w:pPr>
+        <w:pStyle w:val="NormalWeb"/>
+        <w:shd w:val="clear" w:color="auto" w:fill="FFFFFF"/>
+        <w:rPr>
+          <w:rFonts w:ascii="Segoe UI" w:hAnsi="Segoe UI" w:cs="Segoe UI"/>
+          <w:color w:val="161616"/>
+        </w:rPr>
+      </w:pPr>
+      <w:r>
+        <w:rPr>
+          <w:rFonts w:ascii="Segoe UI" w:hAnsi="Segoe UI" w:cs="Segoe UI"/>
+          <w:color w:val="161616"/>
+        </w:rPr>
+        <w:t xml:space="preserve">In Dual mode, you can identify some data to be directly imported and other data that must be queried. Any table that is brought in to your report is a product of both Import </w:t>
+      </w:r>
+      <w:r>
+        <w:rPr>
+          <w:rFonts w:ascii="Segoe UI" w:hAnsi="Segoe UI" w:cs="Segoe UI"/>
+          <w:color w:val="161616"/>
+        </w:rPr>
+        <w:lastRenderedPageBreak/>
+        <w:t xml:space="preserve">and </w:t>
+      </w:r>
+      <w:proofErr w:type="spellStart"/>
+      <w:r>
+        <w:rPr>
+          <w:rFonts w:ascii="Segoe UI" w:hAnsi="Segoe UI" w:cs="Segoe UI"/>
+          <w:color w:val="161616"/>
+        </w:rPr>
+        <w:t>DirectQuery</w:t>
+      </w:r>
+      <w:proofErr w:type="spellEnd"/>
+      <w:r>
+        <w:rPr>
+          <w:rFonts w:ascii="Segoe UI" w:hAnsi="Segoe UI" w:cs="Segoe UI"/>
+          <w:color w:val="161616"/>
+        </w:rPr>
+        <w:t xml:space="preserve"> modes. Using the Dual mode allows Power BI to choose the most efficient form of data retrieval.</w:t>
+      </w:r>
+    </w:p>
+    <w:p>
+      <w:pPr>
+        <w:pStyle w:val="NormalWeb"/>
+        <w:shd w:val="clear" w:color="auto" w:fill="FFFFFF"/>
+        <w:rPr>
+          <w:rFonts w:ascii="Segoe UI" w:hAnsi="Segoe UI" w:cs="Segoe UI"/>
+          <w:color w:val="161616"/>
+        </w:rPr>
+      </w:pPr>
+      <w:r>
+        <w:rPr>
+          <w:rFonts w:ascii="Segoe UI" w:hAnsi="Segoe UI" w:cs="Segoe UI"/>
+          <w:color w:val="161616"/>
+        </w:rPr>
+        <w:t>For more information regarding Storage Modes, refer to </w:t>
+      </w:r>
+      <w:hyperlink r:id="rId54" w:tgtFrame="az-portal" w:history="1">
+        <w:r>
+          <w:rPr>
+            <w:rStyle w:val="Hyperlink"/>
+            <w:rFonts w:ascii="Segoe UI" w:eastAsiaTheme="majorEastAsia" w:hAnsi="Segoe UI" w:cs="Segoe UI"/>
+          </w:rPr>
+          <w:t>Storage Modes</w:t>
+        </w:r>
+      </w:hyperlink>
+      <w:r>
+        <w:rPr>
+          <w:rFonts w:ascii="Segoe UI" w:hAnsi="Segoe UI" w:cs="Segoe UI"/>
+          <w:color w:val="161616"/>
+        </w:rPr>
+        <w:t>.</w:t>
+      </w:r>
+    </w:p>
+    <w:p>
+      <w:pPr>
+        <w:shd w:val="clear" w:color="auto" w:fill="FFFFFF"/>
+        <w:rPr>
+          <w:rFonts w:ascii="Segoe UI" w:hAnsi="Segoe UI" w:cs="Segoe UI"/>
+          <w:color w:val="161616"/>
+        </w:rPr>
+      </w:pPr>
+      <w:r>
+        <w:rPr>
+          <w:rFonts w:ascii="Segoe UI" w:hAnsi="Segoe UI" w:cs="Segoe UI"/>
+          <w:color w:val="161616"/>
+        </w:rPr>
+        <w:pict w14:anchorId="75CC0D05">
+          <v:rect id="_x0000_i1047" style="width:0;height:0" o:hralign="center" o:hrstd="t" o:hr="t" fillcolor="#a0a0a0" stroked="f"/>
+        </w:pict>
+      </w:r>
+    </w:p>
+    <w:p>
+      <w:pPr>
+        <w:pStyle w:val="Heading2"/>
+        <w:shd w:val="clear" w:color="auto" w:fill="FFFFFF"/>
+        <w:rPr>
+          <w:rFonts w:ascii="Segoe UI" w:hAnsi="Segoe UI" w:cs="Segoe UI"/>
+          <w:color w:val="161616"/>
+        </w:rPr>
+      </w:pPr>
+      <w:r>
+        <w:rPr>
+          <w:rFonts w:ascii="Segoe UI" w:hAnsi="Segoe UI" w:cs="Segoe UI"/>
+          <w:color w:val="161616"/>
+        </w:rPr>
+        <w:t>Next unit: Get data from Azure Analysis Services</w:t>
+      </w:r>
+    </w:p>
+    <w:p>
+      <w:pPr>
+        <w:pStyle w:val="Heading1"/>
+        <w:shd w:val="clear" w:color="auto" w:fill="FFFFFF"/>
+        <w:spacing w:before="0" w:beforeAutospacing="0" w:after="0" w:afterAutospacing="0"/>
+        <w:rPr>
+          <w:rFonts w:ascii="Segoe UI" w:hAnsi="Segoe UI" w:cs="Segoe UI"/>
+          <w:color w:val="161616"/>
+        </w:rPr>
+      </w:pPr>
+      <w:r>
+        <w:rPr>
+          <w:rFonts w:ascii="Segoe UI" w:hAnsi="Segoe UI" w:cs="Segoe UI"/>
+          <w:color w:val="161616"/>
+        </w:rPr>
+        <w:t>Get data from Azure Analysis Services</w:t>
+      </w:r>
+    </w:p>
+    <w:p>
+      <w:pPr>
+        <w:shd w:val="clear" w:color="auto" w:fill="FFFFFF"/>
+        <w:rPr>
+          <w:rFonts w:ascii="Segoe UI" w:hAnsi="Segoe UI" w:cs="Segoe UI"/>
+          <w:color w:val="161616"/>
+        </w:rPr>
+      </w:pPr>
+      <w:r>
+        <w:rPr>
+          <w:rStyle w:val="visually-hidden"/>
+          <w:rFonts w:ascii="docons" w:hAnsi="docons" w:cs="Segoe UI"/>
+          <w:color w:val="161616"/>
+          <w:sz w:val="14"/>
+          <w:szCs w:val="14"/>
+          <w:bdr w:val="none" w:sz="0" w:space="0" w:color="auto" w:frame="1"/>
+        </w:rPr>
+        <w:t>Completed</w:t>
+      </w:r>
+      <w:r>
+        <w:rPr>
+          <w:rStyle w:val="xp-tag-xp"/>
+          <w:rFonts w:ascii="Segoe UI" w:hAnsi="Segoe UI" w:cs="Segoe UI"/>
+          <w:color w:val="161616"/>
+          <w:sz w:val="18"/>
+          <w:szCs w:val="18"/>
+        </w:rPr>
+        <w:t>100 XP</w:t>
+      </w:r>
+    </w:p>
+    <w:p>
+      <w:pPr>
+        <w:numPr>
+          <w:ilvl w:val="0"/>
+          <w:numId w:val="13"/>
+        </w:numPr>
+        <w:shd w:val="clear" w:color="auto" w:fill="FFFFFF"/>
+        <w:spacing w:after="0" w:line="240" w:lineRule="auto"/>
+        <w:rPr>
+          <w:rFonts w:ascii="Segoe UI" w:hAnsi="Segoe UI" w:cs="Segoe UI"/>
+        </w:rPr>
+      </w:pPr>
+      <w:r>
+        <w:rPr>
+          <w:rFonts w:ascii="Segoe UI" w:hAnsi="Segoe UI" w:cs="Segoe UI"/>
+        </w:rPr>
+        <w:t>5 minutes</w:t>
+      </w:r>
+    </w:p>
+    <w:p>
+      <w:pPr>
+        <w:pStyle w:val="NormalWeb"/>
+        <w:shd w:val="clear" w:color="auto" w:fill="FFFFFF"/>
+        <w:rPr>
+          <w:rFonts w:ascii="Segoe UI" w:hAnsi="Segoe UI" w:cs="Segoe UI"/>
+          <w:color w:val="161616"/>
+        </w:rPr>
+      </w:pPr>
+      <w:r>
+        <w:rPr>
+          <w:rFonts w:ascii="Segoe UI" w:hAnsi="Segoe UI" w:cs="Segoe UI"/>
+          <w:color w:val="161616"/>
+        </w:rPr>
+        <w:t>Azure Analysis Services is a fully managed platform as a service (PaaS) that provides enterprise-grade data models in the cloud. You can use advanced mashup and modeling features to combine data from multiple data sources, define metrics, and secure your data in a single, trusted tabular semantic data model. The data model provides an easier and faster way for users to perform ad hoc data analysis using tools like Power BI.</w:t>
+      </w:r>
+    </w:p>
+    <w:p>
+      <w:pPr>
+        <w:pStyle w:val="NormalWeb"/>
+        <w:shd w:val="clear" w:color="auto" w:fill="FFFFFF"/>
+        <w:rPr>
+          <w:rFonts w:ascii="Segoe UI" w:hAnsi="Segoe UI" w:cs="Segoe UI"/>
+          <w:color w:val="161616"/>
+        </w:rPr>
+      </w:pPr>
+      <w:r>
+        <w:rPr>
+          <w:rFonts w:ascii="Segoe UI" w:hAnsi="Segoe UI" w:cs="Segoe UI"/>
+          <w:color w:val="161616"/>
+        </w:rPr>
+        <w:t>To resume the scenario, Tailwind Traders uses Azure Analysis Services to store financial projection data. You’ve been asked to compare this data with actual sales data in a different database. Getting data from Azure Analysis Services server is similar to getting data from SQL Server, in that you can:</w:t>
+      </w:r>
+    </w:p>
+    <w:p>
+      <w:pPr>
+        <w:numPr>
+          <w:ilvl w:val="0"/>
+          <w:numId w:val="14"/>
+        </w:numPr>
+        <w:shd w:val="clear" w:color="auto" w:fill="FFFFFF"/>
+        <w:spacing w:after="0" w:line="240" w:lineRule="auto"/>
+        <w:ind w:left="1290"/>
+        <w:rPr>
+          <w:rFonts w:ascii="Segoe UI" w:hAnsi="Segoe UI" w:cs="Segoe UI"/>
+          <w:color w:val="161616"/>
+        </w:rPr>
+      </w:pPr>
+      <w:r>
+        <w:rPr>
+          <w:rFonts w:ascii="Segoe UI" w:hAnsi="Segoe UI" w:cs="Segoe UI"/>
+          <w:color w:val="161616"/>
+        </w:rPr>
+        <w:t>Authenticate to the server.</w:t>
+      </w:r>
+    </w:p>
+    <w:p>
+      <w:pPr>
+        <w:numPr>
+          <w:ilvl w:val="0"/>
+          <w:numId w:val="14"/>
+        </w:numPr>
+        <w:shd w:val="clear" w:color="auto" w:fill="FFFFFF"/>
+        <w:spacing w:after="0" w:line="240" w:lineRule="auto"/>
+        <w:ind w:left="1290"/>
+        <w:rPr>
+          <w:rFonts w:ascii="Segoe UI" w:hAnsi="Segoe UI" w:cs="Segoe UI"/>
+          <w:color w:val="161616"/>
+        </w:rPr>
+      </w:pPr>
+      <w:r>
+        <w:rPr>
+          <w:rFonts w:ascii="Segoe UI" w:hAnsi="Segoe UI" w:cs="Segoe UI"/>
+          <w:color w:val="161616"/>
+        </w:rPr>
+        <w:t>Pick the model you want to use.</w:t>
+      </w:r>
+    </w:p>
+    <w:p>
+      <w:pPr>
+        <w:numPr>
+          <w:ilvl w:val="0"/>
+          <w:numId w:val="14"/>
+        </w:numPr>
+        <w:shd w:val="clear" w:color="auto" w:fill="FFFFFF"/>
+        <w:spacing w:after="0" w:line="240" w:lineRule="auto"/>
+        <w:ind w:left="1290"/>
+        <w:rPr>
+          <w:rFonts w:ascii="Segoe UI" w:hAnsi="Segoe UI" w:cs="Segoe UI"/>
+          <w:color w:val="161616"/>
+        </w:rPr>
+      </w:pPr>
+      <w:r>
+        <w:rPr>
+          <w:rFonts w:ascii="Segoe UI" w:hAnsi="Segoe UI" w:cs="Segoe UI"/>
+          <w:color w:val="161616"/>
+        </w:rPr>
+        <w:t>Select which tables you need.</w:t>
+      </w:r>
+    </w:p>
+    <w:p>
+      <w:pPr>
+        <w:pStyle w:val="NormalWeb"/>
+        <w:shd w:val="clear" w:color="auto" w:fill="FFFFFF"/>
+        <w:rPr>
+          <w:rFonts w:ascii="Segoe UI" w:hAnsi="Segoe UI" w:cs="Segoe UI"/>
+          <w:color w:val="161616"/>
+        </w:rPr>
+      </w:pPr>
+      <w:r>
+        <w:rPr>
+          <w:rFonts w:ascii="Segoe UI" w:hAnsi="Segoe UI" w:cs="Segoe UI"/>
+          <w:color w:val="161616"/>
+        </w:rPr>
+        <w:t>Notable differences between Azure Analysis Services and SQL Server are:</w:t>
+      </w:r>
+    </w:p>
+    <w:p>
+      <w:pPr>
+        <w:numPr>
+          <w:ilvl w:val="0"/>
+          <w:numId w:val="15"/>
+        </w:numPr>
+        <w:shd w:val="clear" w:color="auto" w:fill="FFFFFF"/>
+        <w:spacing w:after="0" w:line="240" w:lineRule="auto"/>
+        <w:ind w:left="1290"/>
+        <w:rPr>
+          <w:rFonts w:ascii="Segoe UI" w:hAnsi="Segoe UI" w:cs="Segoe UI"/>
+          <w:color w:val="161616"/>
+        </w:rPr>
+      </w:pPr>
+      <w:r>
+        <w:rPr>
+          <w:rFonts w:ascii="Segoe UI" w:hAnsi="Segoe UI" w:cs="Segoe UI"/>
+          <w:color w:val="161616"/>
+        </w:rPr>
+        <w:t>Analysis Services models have calculations already created.</w:t>
+      </w:r>
+    </w:p>
+    <w:p>
+      <w:pPr>
+        <w:numPr>
+          <w:ilvl w:val="0"/>
+          <w:numId w:val="15"/>
+        </w:numPr>
+        <w:shd w:val="clear" w:color="auto" w:fill="FFFFFF"/>
+        <w:spacing w:after="0" w:line="240" w:lineRule="auto"/>
+        <w:ind w:left="1290"/>
+        <w:rPr>
+          <w:rFonts w:ascii="Segoe UI" w:hAnsi="Segoe UI" w:cs="Segoe UI"/>
+          <w:color w:val="161616"/>
+        </w:rPr>
+      </w:pPr>
+      <w:r>
+        <w:rPr>
+          <w:rFonts w:ascii="Segoe UI" w:hAnsi="Segoe UI" w:cs="Segoe UI"/>
+          <w:color w:val="161616"/>
+        </w:rPr>
+        <w:t>If you don’t need an entire table, you can query the data directly. Instead of using Transact-SQL (T-SQL) to query the data, like you would in SQL Server, you can use multi-dimensional expressions (MDX) or data analysis expressions (DAX).</w:t>
+      </w:r>
+    </w:p>
+    <w:p>
+      <w:pPr>
+        <w:pStyle w:val="Heading3"/>
+        <w:shd w:val="clear" w:color="auto" w:fill="FFFFFF"/>
+        <w:spacing w:before="450" w:after="270"/>
+        <w:rPr>
+          <w:rFonts w:ascii="Segoe UI" w:hAnsi="Segoe UI" w:cs="Segoe UI"/>
+          <w:color w:val="161616"/>
+        </w:rPr>
+      </w:pPr>
+      <w:r>
+        <w:rPr>
+          <w:rFonts w:ascii="Segoe UI" w:hAnsi="Segoe UI" w:cs="Segoe UI"/>
+          <w:color w:val="161616"/>
+        </w:rPr>
+        <w:lastRenderedPageBreak/>
+        <w:t>Connect to data in Azure Analysis Services </w:t>
+      </w:r>
+    </w:p>
+    <w:p>
+      <w:pPr>
+        <w:pStyle w:val="NormalWeb"/>
+        <w:shd w:val="clear" w:color="auto" w:fill="FFFFFF"/>
+        <w:rPr>
+          <w:rFonts w:ascii="Segoe UI" w:hAnsi="Segoe UI" w:cs="Segoe UI"/>
+          <w:color w:val="161616"/>
+        </w:rPr>
+      </w:pPr>
+      <w:r>
+        <w:rPr>
+          <w:rFonts w:ascii="Segoe UI" w:hAnsi="Segoe UI" w:cs="Segoe UI"/>
+          <w:color w:val="161616"/>
+        </w:rPr>
+        <w:t>As previously mentioned, you use the </w:t>
+      </w:r>
+      <w:r>
+        <w:rPr>
+          <w:rStyle w:val="Strong"/>
+          <w:rFonts w:ascii="Segoe UI" w:eastAsiaTheme="majorEastAsia" w:hAnsi="Segoe UI" w:cs="Segoe UI"/>
+          <w:color w:val="161616"/>
+        </w:rPr>
+        <w:t>Get data</w:t>
+      </w:r>
+      <w:r>
+        <w:rPr>
+          <w:rFonts w:ascii="Segoe UI" w:hAnsi="Segoe UI" w:cs="Segoe UI"/>
+          <w:color w:val="161616"/>
+        </w:rPr>
+        <w:t> feature in Power BI Desktop. When you select </w:t>
+      </w:r>
+      <w:r>
+        <w:rPr>
+          <w:rStyle w:val="Strong"/>
+          <w:rFonts w:ascii="Segoe UI" w:eastAsiaTheme="majorEastAsia" w:hAnsi="Segoe UI" w:cs="Segoe UI"/>
+          <w:color w:val="161616"/>
+        </w:rPr>
+        <w:t>Analysis Services</w:t>
+      </w:r>
+      <w:r>
+        <w:rPr>
+          <w:rFonts w:ascii="Segoe UI" w:hAnsi="Segoe UI" w:cs="Segoe UI"/>
+          <w:color w:val="161616"/>
+        </w:rPr>
+        <w:t>, you're prompted for the server address and the database name with two options: </w:t>
+      </w:r>
+      <w:r>
+        <w:rPr>
+          <w:rStyle w:val="Strong"/>
+          <w:rFonts w:ascii="Segoe UI" w:eastAsiaTheme="majorEastAsia" w:hAnsi="Segoe UI" w:cs="Segoe UI"/>
+          <w:color w:val="161616"/>
+        </w:rPr>
+        <w:t>Import</w:t>
+      </w:r>
+      <w:r>
+        <w:rPr>
+          <w:rFonts w:ascii="Segoe UI" w:hAnsi="Segoe UI" w:cs="Segoe UI"/>
+          <w:color w:val="161616"/>
+        </w:rPr>
+        <w:t> and </w:t>
+      </w:r>
+      <w:r>
+        <w:rPr>
+          <w:rStyle w:val="Strong"/>
+          <w:rFonts w:ascii="Segoe UI" w:eastAsiaTheme="majorEastAsia" w:hAnsi="Segoe UI" w:cs="Segoe UI"/>
+          <w:color w:val="161616"/>
+        </w:rPr>
+        <w:t>Connect live</w:t>
+      </w:r>
+      <w:r>
+        <w:rPr>
+          <w:rFonts w:ascii="Segoe UI" w:hAnsi="Segoe UI" w:cs="Segoe UI"/>
+          <w:color w:val="161616"/>
+        </w:rPr>
+        <w:t>.</w:t>
+      </w:r>
+    </w:p>
+    <w:p>
+      <w:pPr>
+        <w:pStyle w:val="NormalWeb"/>
+        <w:shd w:val="clear" w:color="auto" w:fill="FFFFFF"/>
+        <w:rPr>
+          <w:rFonts w:ascii="Segoe UI" w:hAnsi="Segoe UI" w:cs="Segoe UI"/>
+          <w:color w:val="161616"/>
+        </w:rPr>
+      </w:pPr>
+      <w:r>
+        <w:rPr>
+          <w:rFonts w:ascii="Segoe UI" w:hAnsi="Segoe UI" w:cs="Segoe UI"/>
+          <w:noProof/>
+          <w:color w:val="0000FF"/>
+        </w:rPr>
+        <w:drawing>
+          <wp:inline distT="0" distB="0" distL="0" distR="0" wp14:anchorId="5F7905B6" wp14:editId="7FD0E3D6">
+            <wp:extent cx="5943600" cy="2679700"/>
+            <wp:effectExtent l="0" t="0" r="0" b="6350"/>
+            <wp:docPr id="1820550432" name="Picture 9" descr="Screenshot of the SQL Server Analysis Services database dialog.">
+              <a:hlinkClick xmlns:a="http://schemas.openxmlformats.org/drawingml/2006/main" r:id="rId55"/>
+            </wp:docPr>
+            <wp:cNvGraphicFramePr>
+              <a:graphicFrameLocks xmlns:a="http://schemas.openxmlformats.org/drawingml/2006/main" noChangeAspect="1"/>
+            </wp:cNvGraphicFramePr>
+            <a:graphic xmlns:a="http://schemas.openxmlformats.org/drawingml/2006/main">
+              <a:graphicData uri="http://schemas.openxmlformats.org/drawingml/2006/picture">
+                <pic:pic xmlns:pic="http://schemas.openxmlformats.org/drawingml/2006/picture">
+                  <pic:nvPicPr>
+                    <pic:cNvPr id="0" name="Picture 26" descr="Screenshot of the SQL Server Analysis Services database dialog.">
+                      <a:hlinkClick r:id="rId55"/>
+                    </pic:cNvPr>
+                    <pic:cNvPicPr>
+                      <a:picLocks noChangeAspect="1" noChangeArrowheads="1"/>
+                    </pic:cNvPicPr>
+                  </pic:nvPicPr>
+                  <pic:blipFill>
+                    <a:blip r:embed="rId56">
+                      <a:extLst>
+                        <a:ext uri="{28A0092B-C50C-407E-A947-70E740481C1C}">
+                          <a14:useLocalDpi xmlns:a14="http://schemas.microsoft.com/office/drawing/2010/main" val="0"/>
+                        </a:ext>
+                      </a:extLst>
+                    </a:blip>
+                    <a:srcRect/>
+                    <a:stretch>
+                      <a:fillRect/>
+                    </a:stretch>
+                  </pic:blipFill>
+                  <pic:spPr bwMode="auto">
+                    <a:xfrm>
+                      <a:off x="0" y="0"/>
+                      <a:ext cx="5943600" cy="2679700"/>
+                    </a:xfrm>
+                    <a:prstGeom prst="rect">
+                      <a:avLst/>
+                    </a:prstGeom>
+                    <a:noFill/>
+                    <a:ln>
+                      <a:noFill/>
+                    </a:ln>
+                  </pic:spPr>
+                </pic:pic>
+              </a:graphicData>
+            </a:graphic>
+          </wp:inline>
+        </w:drawing>
+      </w:r>
+    </w:p>
+    <w:p>
+      <w:pPr>
+        <w:pStyle w:val="NormalWeb"/>
+        <w:shd w:val="clear" w:color="auto" w:fill="FFFFFF"/>
+        <w:rPr>
+          <w:rFonts w:ascii="Segoe UI" w:hAnsi="Segoe UI" w:cs="Segoe UI"/>
+          <w:color w:val="161616"/>
+        </w:rPr>
+      </w:pPr>
+      <w:r>
+        <w:rPr>
+          <w:rStyle w:val="Strong"/>
+          <w:rFonts w:ascii="Segoe UI" w:eastAsiaTheme="majorEastAsia" w:hAnsi="Segoe UI" w:cs="Segoe UI"/>
+          <w:color w:val="161616"/>
+        </w:rPr>
+        <w:t>Connect live</w:t>
+      </w:r>
+      <w:r>
+        <w:rPr>
+          <w:rFonts w:ascii="Segoe UI" w:hAnsi="Segoe UI" w:cs="Segoe UI"/>
+          <w:color w:val="161616"/>
+        </w:rPr>
+        <w:t> is an option for Azure Analysis Services. Azure Analysis Services uses the tabular model and DAX to build calculations, similar to Power BI. These models are compatible with one another. Using the Connect live option helps you keep the data and DAX calculations in their original location, without having to import them all into Power BI. Azure Analysis Services can have a fast refresh schedule, which means that when data is refreshed in the service, Power BI reports will immediately be updated, without the need to initiate a Power BI refresh schedule. This process can improve the timeliness of the data in your report.</w:t>
+      </w:r>
+    </w:p>
+    <w:p>
+      <w:pPr>
+        <w:pStyle w:val="NormalWeb"/>
+        <w:shd w:val="clear" w:color="auto" w:fill="FFFFFF"/>
+        <w:rPr>
+          <w:rFonts w:ascii="Segoe UI" w:hAnsi="Segoe UI" w:cs="Segoe UI"/>
+          <w:color w:val="161616"/>
+        </w:rPr>
+      </w:pPr>
+      <w:r>
+        <w:rPr>
+          <w:rFonts w:ascii="Segoe UI" w:hAnsi="Segoe UI" w:cs="Segoe UI"/>
+          <w:color w:val="161616"/>
+        </w:rPr>
+        <w:t>Similar to a relational database, you can choose the tables that you want to use. If you want to directly query the Azure Analysis Services model, you can use DAX or MDX.</w:t>
+      </w:r>
+    </w:p>
+    <w:p>
+      <w:pPr>
+        <w:pStyle w:val="NormalWeb"/>
+        <w:shd w:val="clear" w:color="auto" w:fill="FFFFFF"/>
+        <w:rPr>
+          <w:rFonts w:ascii="Segoe UI" w:hAnsi="Segoe UI" w:cs="Segoe UI"/>
+          <w:color w:val="161616"/>
+        </w:rPr>
+      </w:pPr>
+      <w:r>
+        <w:rPr>
+          <w:rFonts w:ascii="Segoe UI" w:hAnsi="Segoe UI" w:cs="Segoe UI"/>
+          <w:color w:val="161616"/>
+        </w:rPr>
+        <w:t>You'll likely import the data directly into Power BI. An acceptable alternative is to import all other data that you want (from Excel, SQL Server, and so on) into the Azure Analysis Services model and then use a live connection. This approach simplifies your solution by keeping the data modeling and DAX measures in one place.</w:t>
+      </w:r>
+    </w:p>
+    <w:p>
+      <w:pPr>
+        <w:pStyle w:val="NormalWeb"/>
+        <w:shd w:val="clear" w:color="auto" w:fill="FFFFFF"/>
+        <w:rPr>
+          <w:rFonts w:ascii="Segoe UI" w:hAnsi="Segoe UI" w:cs="Segoe UI"/>
+          <w:color w:val="161616"/>
+        </w:rPr>
+      </w:pPr>
+      <w:r>
+        <w:rPr>
+          <w:rFonts w:ascii="Segoe UI" w:hAnsi="Segoe UI" w:cs="Segoe UI"/>
+          <w:color w:val="161616"/>
+        </w:rPr>
+        <w:t>For more information on connecting Power BI to Azure Analysis Services, see </w:t>
+      </w:r>
+      <w:hyperlink r:id="rId57" w:tgtFrame="az-portal" w:history="1">
+        <w:r>
+          <w:rPr>
+            <w:rStyle w:val="Hyperlink"/>
+            <w:rFonts w:ascii="Segoe UI" w:hAnsi="Segoe UI" w:cs="Segoe UI"/>
+          </w:rPr>
+          <w:t>Connect with Power BI documentation.</w:t>
+        </w:r>
+      </w:hyperlink>
+    </w:p>
+    <w:p>
+      <w:pPr>
+        <w:shd w:val="clear" w:color="auto" w:fill="FFFFFF"/>
+        <w:rPr>
+          <w:rFonts w:ascii="Segoe UI" w:hAnsi="Segoe UI" w:cs="Segoe UI"/>
+          <w:color w:val="161616"/>
+        </w:rPr>
+      </w:pPr>
+      <w:r>
+        <w:rPr>
+          <w:rFonts w:ascii="Segoe UI" w:hAnsi="Segoe UI" w:cs="Segoe UI"/>
+          <w:color w:val="161616"/>
+        </w:rPr>
+        <w:pict w14:anchorId="40DCFD2B">
+          <v:rect id="_x0000_i1051" style="width:0;height:0" o:hralign="center" o:hrstd="t" o:hr="t" fillcolor="#a0a0a0" stroked="f"/>
+        </w:pict>
+      </w:r>
+    </w:p>
+    <w:p>
+      <w:pPr>
+        <w:pStyle w:val="Heading2"/>
+        <w:shd w:val="clear" w:color="auto" w:fill="FFFFFF"/>
+        <w:rPr>
+          <w:rFonts w:ascii="Segoe UI" w:hAnsi="Segoe UI" w:cs="Segoe UI"/>
+          <w:color w:val="161616"/>
+        </w:rPr>
+      </w:pPr>
+      <w:r>
+        <w:rPr>
+          <w:rFonts w:ascii="Segoe UI" w:hAnsi="Segoe UI" w:cs="Segoe UI"/>
+          <w:color w:val="161616"/>
+        </w:rPr>
+        <w:lastRenderedPageBreak/>
+        <w:t>Next unit: Fix performance issues</w:t>
+      </w:r>
+    </w:p>
+    <w:p>
+      <w:pPr>
+        <w:pStyle w:val="Heading1"/>
+        <w:shd w:val="clear" w:color="auto" w:fill="FFFFFF"/>
+        <w:spacing w:before="0" w:beforeAutospacing="0" w:after="0" w:afterAutospacing="0"/>
+        <w:rPr>
+          <w:rFonts w:ascii="Segoe UI" w:hAnsi="Segoe UI" w:cs="Segoe UI"/>
+          <w:color w:val="161616"/>
+        </w:rPr>
+      </w:pPr>
+      <w:r>
+        <w:rPr>
+          <w:rFonts w:ascii="Segoe UI" w:hAnsi="Segoe UI" w:cs="Segoe UI"/>
+          <w:color w:val="161616"/>
+        </w:rPr>
+        <w:t>Fix performance issues</w:t>
+      </w:r>
+    </w:p>
+    <w:p>
+      <w:pPr>
+        <w:shd w:val="clear" w:color="auto" w:fill="FFFFFF"/>
+        <w:rPr>
+          <w:rFonts w:ascii="Segoe UI" w:hAnsi="Segoe UI" w:cs="Segoe UI"/>
+          <w:color w:val="161616"/>
+        </w:rPr>
+      </w:pPr>
+      <w:r>
+        <w:rPr>
+          <w:rStyle w:val="visually-hidden"/>
+          <w:rFonts w:ascii="docons" w:hAnsi="docons" w:cs="Segoe UI"/>
+          <w:color w:val="161616"/>
+          <w:sz w:val="14"/>
+          <w:szCs w:val="14"/>
+          <w:bdr w:val="none" w:sz="0" w:space="0" w:color="auto" w:frame="1"/>
+        </w:rPr>
+        <w:t>Completed</w:t>
+      </w:r>
+      <w:r>
+        <w:rPr>
+          <w:rStyle w:val="xp-tag-xp"/>
+          <w:rFonts w:ascii="Segoe UI" w:hAnsi="Segoe UI" w:cs="Segoe UI"/>
+          <w:color w:val="161616"/>
+          <w:sz w:val="18"/>
+          <w:szCs w:val="18"/>
+        </w:rPr>
+        <w:t>100 XP</w:t>
+      </w:r>
+    </w:p>
+    <w:p>
+      <w:pPr>
+        <w:numPr>
+          <w:ilvl w:val="0"/>
+          <w:numId w:val="16"/>
+        </w:numPr>
+        <w:shd w:val="clear" w:color="auto" w:fill="FFFFFF"/>
+        <w:spacing w:after="0" w:line="240" w:lineRule="auto"/>
+        <w:rPr>
+          <w:rFonts w:ascii="Segoe UI" w:hAnsi="Segoe UI" w:cs="Segoe UI"/>
+        </w:rPr>
+      </w:pPr>
+      <w:r>
+        <w:rPr>
+          <w:rFonts w:ascii="Segoe UI" w:hAnsi="Segoe UI" w:cs="Segoe UI"/>
+        </w:rPr>
+        <w:t>10 minutes</w:t>
+      </w:r>
+    </w:p>
+    <w:p>
+      <w:pPr>
+        <w:pStyle w:val="NormalWeb"/>
+        <w:shd w:val="clear" w:color="auto" w:fill="FFFFFF"/>
+        <w:rPr>
+          <w:rFonts w:ascii="Segoe UI" w:hAnsi="Segoe UI" w:cs="Segoe UI"/>
+          <w:color w:val="161616"/>
+        </w:rPr>
+      </w:pPr>
+      <w:r>
+        <w:rPr>
+          <w:rFonts w:ascii="Segoe UI" w:hAnsi="Segoe UI" w:cs="Segoe UI"/>
+          <w:color w:val="161616"/>
+        </w:rPr>
+        <w:t>Occasionally, organizations will need to address performance issues when running reports. Power BI provides the Performance Analyzer tool to help fix problems and streamline the process.</w:t>
+      </w:r>
+    </w:p>
+    <w:p>
+      <w:pPr>
+        <w:pStyle w:val="NormalWeb"/>
+        <w:shd w:val="clear" w:color="auto" w:fill="FFFFFF"/>
+        <w:rPr>
+          <w:rFonts w:ascii="Segoe UI" w:hAnsi="Segoe UI" w:cs="Segoe UI"/>
+          <w:color w:val="161616"/>
+        </w:rPr>
+      </w:pPr>
+      <w:r>
+        <w:rPr>
+          <w:rFonts w:ascii="Segoe UI" w:hAnsi="Segoe UI" w:cs="Segoe UI"/>
+          <w:color w:val="161616"/>
+        </w:rPr>
+        <w:t xml:space="preserve">Consider the scenario where you're building reports for the Sales team in your organization. You’ve imported your data, which is in several tables within the Sales team’s SQL database, by creating a data connection to the database through </w:t>
+      </w:r>
+      <w:proofErr w:type="spellStart"/>
+      <w:r>
+        <w:rPr>
+          <w:rFonts w:ascii="Segoe UI" w:hAnsi="Segoe UI" w:cs="Segoe UI"/>
+          <w:color w:val="161616"/>
+        </w:rPr>
+        <w:t>DirectQuery</w:t>
+      </w:r>
+      <w:proofErr w:type="spellEnd"/>
+      <w:r>
+        <w:rPr>
+          <w:rFonts w:ascii="Segoe UI" w:hAnsi="Segoe UI" w:cs="Segoe UI"/>
+          <w:color w:val="161616"/>
+        </w:rPr>
+        <w:t>. When you create preliminary visuals and filters, you notice that some tables are queried faster than others, and some filters are taking longer to process compared to others.</w:t>
+      </w:r>
+    </w:p>
+    <w:p>
+      <w:pPr>
+        <w:pStyle w:val="Heading2"/>
+        <w:shd w:val="clear" w:color="auto" w:fill="FFFFFF"/>
+        <w:spacing w:before="480" w:beforeAutospacing="0" w:after="180" w:afterAutospacing="0"/>
+        <w:rPr>
+          <w:rFonts w:ascii="Segoe UI" w:hAnsi="Segoe UI" w:cs="Segoe UI"/>
+          <w:color w:val="161616"/>
+        </w:rPr>
+      </w:pPr>
+      <w:r>
+        <w:rPr>
+          <w:rFonts w:ascii="Segoe UI" w:hAnsi="Segoe UI" w:cs="Segoe UI"/>
+          <w:color w:val="161616"/>
+        </w:rPr>
+        <w:t>Optimize performance in Power Query</w:t>
+      </w:r>
+    </w:p>
+    <w:p>
+      <w:pPr>
+        <w:pStyle w:val="NormalWeb"/>
+        <w:shd w:val="clear" w:color="auto" w:fill="FFFFFF"/>
+        <w:rPr>
+          <w:rFonts w:ascii="Segoe UI" w:hAnsi="Segoe UI" w:cs="Segoe UI"/>
+          <w:color w:val="161616"/>
+        </w:rPr>
+      </w:pPr>
+      <w:r>
+        <w:rPr>
+          <w:rFonts w:ascii="Segoe UI" w:hAnsi="Segoe UI" w:cs="Segoe UI"/>
+          <w:color w:val="161616"/>
+        </w:rPr>
+        <w:t>The performance in Power Query depends on the performance at the data source level. The variety of data sources that Power Query offers is wide, and the performance tuning techniques for each source are equally wide. For instance, if you extract data from a Microsoft SQL Server, you should follow the performance tuning guidelines for the product. Good SQL Server performance tuning techniques include index creation, hardware upgrades, execution plan tuning, and data compression. These topics are beyond the scope here, and are covered only as an example to build familiarity with your data source and reap the benefits when using Power BI and Power Query.</w:t>
+      </w:r>
+    </w:p>
+    <w:p>
+      <w:pPr>
+        <w:pStyle w:val="NormalWeb"/>
+        <w:shd w:val="clear" w:color="auto" w:fill="FFFFFF"/>
+        <w:rPr>
+          <w:rFonts w:ascii="Segoe UI" w:hAnsi="Segoe UI" w:cs="Segoe UI"/>
+          <w:color w:val="161616"/>
+        </w:rPr>
+      </w:pPr>
+      <w:r>
+        <w:rPr>
+          <w:rFonts w:ascii="Segoe UI" w:hAnsi="Segoe UI" w:cs="Segoe UI"/>
+          <w:color w:val="161616"/>
+        </w:rPr>
+        <w:t>Power Query takes advantage of good performance at the data source through a technique called Query Folding.</w:t>
+      </w:r>
+    </w:p>
+    <w:p>
+      <w:pPr>
+        <w:pStyle w:val="Heading3"/>
+        <w:shd w:val="clear" w:color="auto" w:fill="FFFFFF"/>
+        <w:spacing w:before="450" w:after="270"/>
+        <w:rPr>
+          <w:rFonts w:ascii="Segoe UI" w:hAnsi="Segoe UI" w:cs="Segoe UI"/>
+          <w:color w:val="161616"/>
+        </w:rPr>
+      </w:pPr>
+      <w:r>
+        <w:rPr>
+          <w:rFonts w:ascii="Segoe UI" w:hAnsi="Segoe UI" w:cs="Segoe UI"/>
+          <w:color w:val="161616"/>
+        </w:rPr>
+        <w:t>Query folding</w:t>
+      </w:r>
+    </w:p>
+    <w:p>
+      <w:pPr>
+        <w:pStyle w:val="NormalWeb"/>
+        <w:shd w:val="clear" w:color="auto" w:fill="FFFFFF"/>
+        <w:rPr>
+          <w:rFonts w:ascii="Segoe UI" w:hAnsi="Segoe UI" w:cs="Segoe UI"/>
+          <w:color w:val="161616"/>
+        </w:rPr>
+      </w:pPr>
+      <w:r>
+        <w:rPr>
+          <w:rFonts w:ascii="Segoe UI" w:hAnsi="Segoe UI" w:cs="Segoe UI"/>
+          <w:color w:val="161616"/>
+        </w:rPr>
+        <w:t>The query folding within Power Query Editor helps you increase the performance of your Power BI reports. </w:t>
+      </w:r>
+      <w:r>
+        <w:rPr>
+          <w:rStyle w:val="Emphasis"/>
+          <w:rFonts w:ascii="Segoe UI" w:hAnsi="Segoe UI" w:cs="Segoe UI"/>
+          <w:color w:val="161616"/>
+        </w:rPr>
+        <w:t>Query folding</w:t>
+      </w:r>
+      <w:r>
+        <w:rPr>
+          <w:rFonts w:ascii="Segoe UI" w:hAnsi="Segoe UI" w:cs="Segoe UI"/>
+          <w:color w:val="161616"/>
+        </w:rPr>
+        <w:t> is the process by which the transformations and edits that you make in Power Query Editor are simultaneously tracked as native queries, or simple </w:t>
+      </w:r>
+      <w:r>
+        <w:rPr>
+          <w:rStyle w:val="Strong"/>
+          <w:rFonts w:ascii="Segoe UI" w:hAnsi="Segoe UI" w:cs="Segoe UI"/>
+          <w:color w:val="161616"/>
+        </w:rPr>
+        <w:t>Select</w:t>
+      </w:r>
+      <w:r>
+        <w:rPr>
+          <w:rFonts w:ascii="Segoe UI" w:hAnsi="Segoe UI" w:cs="Segoe UI"/>
+          <w:color w:val="161616"/>
+        </w:rPr>
+        <w:t xml:space="preserve"> SQL statements, while you're actively making transformations. The reason for implementing this process is to ensure that these transformations can take </w:t>
+      </w:r>
+      <w:r>
+        <w:rPr>
+          <w:rFonts w:ascii="Segoe UI" w:hAnsi="Segoe UI" w:cs="Segoe UI"/>
+          <w:color w:val="161616"/>
+        </w:rPr>
+        <w:lastRenderedPageBreak/>
+        <w:t>place in the original data source server and don't overwhelm Power BI computing resources.</w:t>
+      </w:r>
+    </w:p>
+    <w:p>
+      <w:pPr>
+        <w:pStyle w:val="NormalWeb"/>
+        <w:shd w:val="clear" w:color="auto" w:fill="FFFFFF"/>
+        <w:rPr>
+          <w:rFonts w:ascii="Segoe UI" w:hAnsi="Segoe UI" w:cs="Segoe UI"/>
+          <w:color w:val="161616"/>
+        </w:rPr>
+      </w:pPr>
+      <w:r>
+        <w:rPr>
+          <w:rFonts w:ascii="Segoe UI" w:hAnsi="Segoe UI" w:cs="Segoe UI"/>
+          <w:color w:val="161616"/>
+        </w:rPr>
+        <w:t>You can use Power Query to load data into Power BI. Then use Power Query Editor to transform your data, such as renaming or deleting columns, appending, parsing, filtering, or grouping your data.</w:t>
+      </w:r>
+    </w:p>
+    <w:p>
+      <w:pPr>
+        <w:pStyle w:val="NormalWeb"/>
+        <w:shd w:val="clear" w:color="auto" w:fill="FFFFFF"/>
+        <w:rPr>
+          <w:rFonts w:ascii="Segoe UI" w:hAnsi="Segoe UI" w:cs="Segoe UI"/>
+          <w:color w:val="161616"/>
+        </w:rPr>
+      </w:pPr>
+      <w:r>
+        <w:rPr>
+          <w:rFonts w:ascii="Segoe UI" w:hAnsi="Segoe UI" w:cs="Segoe UI"/>
+          <w:color w:val="161616"/>
+        </w:rPr>
+        <w:t>Consider a scenario where you’ve renamed a few columns in the Sales data and merged a city and state column together in the “city state” format. Meanwhile, the query folding feature tracks those changes in native queries. Then, when you load your data, the transformations take place independently in the original source, this ensures that performance is optimized in Power BI.</w:t>
+      </w:r>
+    </w:p>
+    <w:p>
+      <w:pPr>
+        <w:pStyle w:val="NormalWeb"/>
+        <w:shd w:val="clear" w:color="auto" w:fill="FFFFFF"/>
+        <w:rPr>
+          <w:rFonts w:ascii="Segoe UI" w:hAnsi="Segoe UI" w:cs="Segoe UI"/>
+          <w:color w:val="161616"/>
+        </w:rPr>
+      </w:pPr>
+      <w:r>
+        <w:rPr>
+          <w:rFonts w:ascii="Segoe UI" w:hAnsi="Segoe UI" w:cs="Segoe UI"/>
+          <w:color w:val="161616"/>
+        </w:rPr>
+        <w:t>The benefits to query folding include:</w:t>
+      </w:r>
+    </w:p>
+    <w:p>
+      <w:pPr>
+        <w:pStyle w:val="NormalWeb"/>
+        <w:numPr>
+          <w:ilvl w:val="0"/>
+          <w:numId w:val="17"/>
+        </w:numPr>
+        <w:shd w:val="clear" w:color="auto" w:fill="FFFFFF"/>
+        <w:ind w:left="1290"/>
+        <w:rPr>
+          <w:rFonts w:ascii="Segoe UI" w:hAnsi="Segoe UI" w:cs="Segoe UI"/>
+          <w:color w:val="161616"/>
+        </w:rPr>
+      </w:pPr>
+      <w:r>
+        <w:rPr>
+          <w:rStyle w:val="Strong"/>
+          <w:rFonts w:ascii="Segoe UI" w:hAnsi="Segoe UI" w:cs="Segoe UI"/>
+          <w:color w:val="161616"/>
+        </w:rPr>
+        <w:t>More efficiency in data refreshes and incremental refreshes.</w:t>
+      </w:r>
+      <w:r>
+        <w:rPr>
+          <w:rFonts w:ascii="Segoe UI" w:hAnsi="Segoe UI" w:cs="Segoe UI"/>
+          <w:color w:val="161616"/>
+        </w:rPr>
+        <w:t> When you import data tables by using query folding, Power BI is better able to allocate resources and refresh the data faster because Power BI doesn't have to run through each transformation locally.</w:t>
+      </w:r>
+    </w:p>
+    <w:p>
+      <w:pPr>
+        <w:pStyle w:val="NormalWeb"/>
+        <w:numPr>
+          <w:ilvl w:val="0"/>
+          <w:numId w:val="17"/>
+        </w:numPr>
+        <w:shd w:val="clear" w:color="auto" w:fill="FFFFFF"/>
+        <w:ind w:left="1290"/>
+        <w:rPr>
+          <w:rFonts w:ascii="Segoe UI" w:hAnsi="Segoe UI" w:cs="Segoe UI"/>
+          <w:color w:val="161616"/>
+        </w:rPr>
+      </w:pPr>
+      <w:r>
+        <w:rPr>
+          <w:rStyle w:val="Strong"/>
+          <w:rFonts w:ascii="Segoe UI" w:hAnsi="Segoe UI" w:cs="Segoe UI"/>
+          <w:color w:val="161616"/>
+        </w:rPr>
+        <w:t xml:space="preserve">Automatic compatibility with </w:t>
+      </w:r>
+      <w:proofErr w:type="spellStart"/>
+      <w:r>
+        <w:rPr>
+          <w:rStyle w:val="Strong"/>
+          <w:rFonts w:ascii="Segoe UI" w:hAnsi="Segoe UI" w:cs="Segoe UI"/>
+          <w:color w:val="161616"/>
+        </w:rPr>
+        <w:t>DirectQuery</w:t>
+      </w:r>
+      <w:proofErr w:type="spellEnd"/>
+      <w:r>
+        <w:rPr>
+          <w:rStyle w:val="Strong"/>
+          <w:rFonts w:ascii="Segoe UI" w:hAnsi="Segoe UI" w:cs="Segoe UI"/>
+          <w:color w:val="161616"/>
+        </w:rPr>
+        <w:t xml:space="preserve"> and Dual storage modes.</w:t>
+      </w:r>
+      <w:r>
+        <w:rPr>
+          <w:rFonts w:ascii="Segoe UI" w:hAnsi="Segoe UI" w:cs="Segoe UI"/>
+          <w:color w:val="161616"/>
+        </w:rPr>
+        <w:t xml:space="preserve"> All </w:t>
+      </w:r>
+      <w:proofErr w:type="spellStart"/>
+      <w:r>
+        <w:rPr>
+          <w:rFonts w:ascii="Segoe UI" w:hAnsi="Segoe UI" w:cs="Segoe UI"/>
+          <w:color w:val="161616"/>
+        </w:rPr>
+        <w:t>DirectQuery</w:t>
+      </w:r>
+      <w:proofErr w:type="spellEnd"/>
+      <w:r>
+        <w:rPr>
+          <w:rFonts w:ascii="Segoe UI" w:hAnsi="Segoe UI" w:cs="Segoe UI"/>
+          <w:color w:val="161616"/>
+        </w:rPr>
+        <w:t xml:space="preserve"> and Dual storage mode data sources must have the back-end server processing abilities to create a direct connection, which means that query folding is an automatic capability that you can use. If all transformations can be reduced to a single </w:t>
+      </w:r>
+      <w:r>
+        <w:rPr>
+          <w:rStyle w:val="Strong"/>
+          <w:rFonts w:ascii="Segoe UI" w:hAnsi="Segoe UI" w:cs="Segoe UI"/>
+          <w:color w:val="161616"/>
+        </w:rPr>
+        <w:t>Select</w:t>
+      </w:r>
+      <w:r>
+        <w:rPr>
+          <w:rFonts w:ascii="Segoe UI" w:hAnsi="Segoe UI" w:cs="Segoe UI"/>
+          <w:color w:val="161616"/>
+        </w:rPr>
+        <w:t> statement, then query folding can occur.</w:t>
+      </w:r>
+    </w:p>
+    <w:p>
+      <w:pPr>
+        <w:pStyle w:val="NormalWeb"/>
+        <w:shd w:val="clear" w:color="auto" w:fill="FFFFFF"/>
+        <w:rPr>
+          <w:rFonts w:ascii="Segoe UI" w:hAnsi="Segoe UI" w:cs="Segoe UI"/>
+          <w:color w:val="161616"/>
+        </w:rPr>
+      </w:pPr>
+      <w:r>
+        <w:rPr>
+          <w:rFonts w:ascii="Segoe UI" w:hAnsi="Segoe UI" w:cs="Segoe UI"/>
+          <w:color w:val="161616"/>
+        </w:rPr>
+        <w:t>The following scenario shows query folding in action. In this scenario, you apply a set of queries to multiple tables. After you add a new data source by using Power Query, and you're directed to the Power Query Editor, you go to the </w:t>
+      </w:r>
+      <w:r>
+        <w:rPr>
+          <w:rStyle w:val="Strong"/>
+          <w:rFonts w:ascii="Segoe UI" w:hAnsi="Segoe UI" w:cs="Segoe UI"/>
+          <w:color w:val="161616"/>
+        </w:rPr>
+        <w:t>Query Settings</w:t>
+      </w:r>
+      <w:r>
+        <w:rPr>
+          <w:rFonts w:ascii="Segoe UI" w:hAnsi="Segoe UI" w:cs="Segoe UI"/>
+          <w:color w:val="161616"/>
+        </w:rPr>
+        <w:t> pane and right-click the last applied step, as shown in the following figure.</w:t>
+      </w:r>
+    </w:p>
+    <w:p>
+      <w:pPr>
+        <w:pStyle w:val="NormalWeb"/>
+        <w:shd w:val="clear" w:color="auto" w:fill="FFFFFF"/>
+        <w:rPr>
+          <w:rFonts w:ascii="Segoe UI" w:hAnsi="Segoe UI" w:cs="Segoe UI"/>
+          <w:color w:val="161616"/>
+        </w:rPr>
+      </w:pPr>
+      <w:r>
+        <w:rPr>
+          <w:rFonts w:ascii="Segoe UI" w:hAnsi="Segoe UI" w:cs="Segoe UI"/>
+          <w:noProof/>
+          <w:color w:val="0000FF"/>
+        </w:rPr>
+        <w:lastRenderedPageBreak/>
+        <w:drawing>
+          <wp:inline distT="0" distB="0" distL="0" distR="0" wp14:anchorId="63983FB7" wp14:editId="57EF5B7D">
+            <wp:extent cx="5060950" cy="6475095"/>
+            <wp:effectExtent l="0" t="0" r="6350" b="1905"/>
+            <wp:docPr id="697462432" name="Picture 12" descr="Screenshot of the last applied step right-clicked to show the context menu.">
+              <a:hlinkClick xmlns:a="http://schemas.openxmlformats.org/drawingml/2006/main" r:id="rId58"/>
+            </wp:docPr>
+            <wp:cNvGraphicFramePr>
+              <a:graphicFrameLocks xmlns:a="http://schemas.openxmlformats.org/drawingml/2006/main" noChangeAspect="1"/>
+            </wp:cNvGraphicFramePr>
+            <a:graphic xmlns:a="http://schemas.openxmlformats.org/drawingml/2006/main">
+              <a:graphicData uri="http://schemas.openxmlformats.org/drawingml/2006/picture">
+                <pic:pic xmlns:pic="http://schemas.openxmlformats.org/drawingml/2006/picture">
+                  <pic:nvPicPr>
+                    <pic:cNvPr id="0" name="Picture 30" descr="Screenshot of the last applied step right-clicked to show the context menu.">
+                      <a:hlinkClick r:id="rId58"/>
+                    </pic:cNvPr>
+                    <pic:cNvPicPr>
+                      <a:picLocks noChangeAspect="1" noChangeArrowheads="1"/>
+                    </pic:cNvPicPr>
+                  </pic:nvPicPr>
+                  <pic:blipFill>
+                    <a:blip r:embed="rId59">
+                      <a:extLst>
+                        <a:ext uri="{28A0092B-C50C-407E-A947-70E740481C1C}">
+                          <a14:useLocalDpi xmlns:a14="http://schemas.microsoft.com/office/drawing/2010/main" val="0"/>
+                        </a:ext>
+                      </a:extLst>
+                    </a:blip>
+                    <a:srcRect/>
+                    <a:stretch>
+                      <a:fillRect/>
+                    </a:stretch>
+                  </pic:blipFill>
+                  <pic:spPr bwMode="auto">
+                    <a:xfrm>
+                      <a:off x="0" y="0"/>
+                      <a:ext cx="5060950" cy="6475095"/>
+                    </a:xfrm>
+                    <a:prstGeom prst="rect">
+                      <a:avLst/>
+                    </a:prstGeom>
+                    <a:noFill/>
+                    <a:ln>
+                      <a:noFill/>
+                    </a:ln>
+                  </pic:spPr>
+                </pic:pic>
+              </a:graphicData>
+            </a:graphic>
+          </wp:inline>
+        </w:drawing>
+      </w:r>
+    </w:p>
+    <w:p>
+      <w:pPr>
+        <w:pStyle w:val="NormalWeb"/>
+        <w:shd w:val="clear" w:color="auto" w:fill="FFFFFF"/>
+        <w:rPr>
+          <w:rFonts w:ascii="Segoe UI" w:hAnsi="Segoe UI" w:cs="Segoe UI"/>
+          <w:color w:val="161616"/>
+        </w:rPr>
+      </w:pPr>
+      <w:r>
+        <w:rPr>
+          <w:rFonts w:ascii="Segoe UI" w:hAnsi="Segoe UI" w:cs="Segoe UI"/>
+          <w:color w:val="161616"/>
+        </w:rPr>
+        <w:t>If the </w:t>
+      </w:r>
+      <w:r>
+        <w:rPr>
+          <w:rStyle w:val="Strong"/>
+          <w:rFonts w:ascii="Segoe UI" w:hAnsi="Segoe UI" w:cs="Segoe UI"/>
+          <w:color w:val="161616"/>
+        </w:rPr>
+        <w:t>View Native Query</w:t>
+      </w:r>
+      <w:r>
+        <w:rPr>
+          <w:rFonts w:ascii="Segoe UI" w:hAnsi="Segoe UI" w:cs="Segoe UI"/>
+          <w:color w:val="161616"/>
+        </w:rPr>
+        <w:t> option isn't available (not displayed in bold type), then query folding isn't possible for this step, and you'll have to work backward in the </w:t>
+      </w:r>
+      <w:r>
+        <w:rPr>
+          <w:rStyle w:val="Strong"/>
+          <w:rFonts w:ascii="Segoe UI" w:hAnsi="Segoe UI" w:cs="Segoe UI"/>
+          <w:color w:val="161616"/>
+        </w:rPr>
+        <w:t>Applied Steps</w:t>
+      </w:r>
+      <w:r>
+        <w:rPr>
+          <w:rFonts w:ascii="Segoe UI" w:hAnsi="Segoe UI" w:cs="Segoe UI"/>
+          <w:color w:val="161616"/>
+        </w:rPr>
+        <w:t> area until you reach the step in which </w:t>
+      </w:r>
+      <w:r>
+        <w:rPr>
+          <w:rStyle w:val="Strong"/>
+          <w:rFonts w:ascii="Segoe UI" w:hAnsi="Segoe UI" w:cs="Segoe UI"/>
+          <w:color w:val="161616"/>
+        </w:rPr>
+        <w:t>View Native Query</w:t>
+      </w:r>
+      <w:r>
+        <w:rPr>
+          <w:rFonts w:ascii="Segoe UI" w:hAnsi="Segoe UI" w:cs="Segoe UI"/>
+          <w:color w:val="161616"/>
+        </w:rPr>
+        <w:t> is available (displays in bold type). This process will reveal the native query that is used to transform the dataset.</w:t>
+      </w:r>
+    </w:p>
+    <w:p>
+      <w:pPr>
+        <w:pStyle w:val="NormalWeb"/>
+        <w:shd w:val="clear" w:color="auto" w:fill="FFFFFF"/>
+        <w:rPr>
+          <w:rFonts w:ascii="Segoe UI" w:hAnsi="Segoe UI" w:cs="Segoe UI"/>
+          <w:color w:val="161616"/>
+        </w:rPr>
+      </w:pPr>
+      <w:r>
+        <w:rPr>
+          <w:rFonts w:ascii="Segoe UI" w:hAnsi="Segoe UI" w:cs="Segoe UI"/>
+          <w:color w:val="161616"/>
+        </w:rPr>
+        <w:t>Native queries aren't possible for the following transformations:</w:t>
+      </w:r>
+    </w:p>
+    <w:p>
+      <w:pPr>
+        <w:numPr>
+          <w:ilvl w:val="0"/>
+          <w:numId w:val="18"/>
+        </w:numPr>
+        <w:shd w:val="clear" w:color="auto" w:fill="FFFFFF"/>
+        <w:spacing w:after="0" w:line="240" w:lineRule="auto"/>
+        <w:ind w:left="1290"/>
+        <w:rPr>
+          <w:rFonts w:ascii="Segoe UI" w:hAnsi="Segoe UI" w:cs="Segoe UI"/>
+          <w:color w:val="161616"/>
+        </w:rPr>
+      </w:pPr>
+      <w:r>
+        <w:rPr>
+          <w:rFonts w:ascii="Segoe UI" w:hAnsi="Segoe UI" w:cs="Segoe UI"/>
+          <w:color w:val="161616"/>
+        </w:rPr>
+        <w:t>Adding an index column</w:t>
+      </w:r>
+    </w:p>
+    <w:p>
+      <w:pPr>
+        <w:numPr>
+          <w:ilvl w:val="0"/>
+          <w:numId w:val="18"/>
+        </w:numPr>
+        <w:shd w:val="clear" w:color="auto" w:fill="FFFFFF"/>
+        <w:spacing w:after="0" w:line="240" w:lineRule="auto"/>
+        <w:ind w:left="1290"/>
+        <w:rPr>
+          <w:rFonts w:ascii="Segoe UI" w:hAnsi="Segoe UI" w:cs="Segoe UI"/>
+          <w:color w:val="161616"/>
+        </w:rPr>
+      </w:pPr>
+      <w:r>
+        <w:rPr>
+          <w:rFonts w:ascii="Segoe UI" w:hAnsi="Segoe UI" w:cs="Segoe UI"/>
+          <w:color w:val="161616"/>
+        </w:rPr>
+        <w:lastRenderedPageBreak/>
+        <w:t>Merging and appending columns of different tables with two different sources</w:t>
+      </w:r>
+    </w:p>
+    <w:p>
+      <w:pPr>
+        <w:numPr>
+          <w:ilvl w:val="0"/>
+          <w:numId w:val="18"/>
+        </w:numPr>
+        <w:shd w:val="clear" w:color="auto" w:fill="FFFFFF"/>
+        <w:spacing w:after="0" w:line="240" w:lineRule="auto"/>
+        <w:ind w:left="1290"/>
+        <w:rPr>
+          <w:rFonts w:ascii="Segoe UI" w:hAnsi="Segoe UI" w:cs="Segoe UI"/>
+          <w:color w:val="161616"/>
+        </w:rPr>
+      </w:pPr>
+      <w:r>
+        <w:rPr>
+          <w:rFonts w:ascii="Segoe UI" w:hAnsi="Segoe UI" w:cs="Segoe UI"/>
+          <w:color w:val="161616"/>
+        </w:rPr>
+        <w:t>Changing the data type of a column</w:t>
+      </w:r>
+    </w:p>
+    <w:p>
+      <w:pPr>
+        <w:pStyle w:val="NormalWeb"/>
+        <w:shd w:val="clear" w:color="auto" w:fill="FFFFFF"/>
+        <w:rPr>
+          <w:rFonts w:ascii="Segoe UI" w:hAnsi="Segoe UI" w:cs="Segoe UI"/>
+          <w:color w:val="161616"/>
+        </w:rPr>
+      </w:pPr>
+      <w:r>
+        <w:rPr>
+          <w:rFonts w:ascii="Segoe UI" w:hAnsi="Segoe UI" w:cs="Segoe UI"/>
+          <w:color w:val="161616"/>
+        </w:rPr>
+        <w:t>A good guideline to remember is that if you can translate a transformation into a </w:t>
+      </w:r>
+      <w:r>
+        <w:rPr>
+          <w:rStyle w:val="Strong"/>
+          <w:rFonts w:ascii="Segoe UI" w:hAnsi="Segoe UI" w:cs="Segoe UI"/>
+          <w:color w:val="161616"/>
+        </w:rPr>
+        <w:t>Select</w:t>
+      </w:r>
+      <w:r>
+        <w:rPr>
+          <w:rFonts w:ascii="Segoe UI" w:hAnsi="Segoe UI" w:cs="Segoe UI"/>
+          <w:color w:val="161616"/>
+        </w:rPr>
+        <w:t> SQL statement, which includes operators and clauses such as GROUP BY, SORT BY, WHERE, UNION ALL, and JOIN, you can use query folding.</w:t>
+      </w:r>
+    </w:p>
+    <w:p>
+      <w:pPr>
+        <w:pStyle w:val="NormalWeb"/>
+        <w:shd w:val="clear" w:color="auto" w:fill="FFFFFF"/>
+        <w:rPr>
+          <w:rFonts w:ascii="Segoe UI" w:hAnsi="Segoe UI" w:cs="Segoe UI"/>
+          <w:color w:val="161616"/>
+        </w:rPr>
+      </w:pPr>
+      <w:r>
+        <w:rPr>
+          <w:rFonts w:ascii="Segoe UI" w:hAnsi="Segoe UI" w:cs="Segoe UI"/>
+          <w:color w:val="161616"/>
+        </w:rPr>
+        <w:t>While query folding is one option to optimize performance when retrieving, importing, and preparing data, another option is query diagnostics.</w:t>
+      </w:r>
+    </w:p>
+    <w:p>
+      <w:pPr>
+        <w:pStyle w:val="Heading3"/>
+        <w:shd w:val="clear" w:color="auto" w:fill="FFFFFF"/>
+        <w:spacing w:before="450" w:after="270"/>
+        <w:rPr>
+          <w:rFonts w:ascii="Segoe UI" w:hAnsi="Segoe UI" w:cs="Segoe UI"/>
+          <w:color w:val="161616"/>
+        </w:rPr>
+      </w:pPr>
+      <w:r>
+        <w:rPr>
+          <w:rFonts w:ascii="Segoe UI" w:hAnsi="Segoe UI" w:cs="Segoe UI"/>
+          <w:color w:val="161616"/>
+        </w:rPr>
+        <w:t>Query diagnostics</w:t>
+      </w:r>
+    </w:p>
+    <w:p>
+      <w:pPr>
+        <w:pStyle w:val="NormalWeb"/>
+        <w:shd w:val="clear" w:color="auto" w:fill="FFFFFF"/>
+        <w:rPr>
+          <w:rFonts w:ascii="Segoe UI" w:hAnsi="Segoe UI" w:cs="Segoe UI"/>
+          <w:color w:val="161616"/>
+        </w:rPr>
+      </w:pPr>
+      <w:r>
+        <w:rPr>
+          <w:rFonts w:ascii="Segoe UI" w:hAnsi="Segoe UI" w:cs="Segoe UI"/>
+          <w:color w:val="161616"/>
+        </w:rPr>
+        <w:t>Another tool that you can use to study query performance is </w:t>
+      </w:r>
+      <w:r>
+        <w:rPr>
+          <w:rStyle w:val="Emphasis"/>
+          <w:rFonts w:ascii="Segoe UI" w:hAnsi="Segoe UI" w:cs="Segoe UI"/>
+          <w:color w:val="161616"/>
+        </w:rPr>
+        <w:t>query diagnostics</w:t>
+      </w:r>
+      <w:r>
+        <w:rPr>
+          <w:rFonts w:ascii="Segoe UI" w:hAnsi="Segoe UI" w:cs="Segoe UI"/>
+          <w:color w:val="161616"/>
+        </w:rPr>
+        <w:t>. You can determine what bottlenecks may exist while loading and transforming your data, refreshing your data in Power Query, running SQL statements in Query Editor, and so on.</w:t>
+      </w:r>
+    </w:p>
+    <w:p>
+      <w:pPr>
+        <w:pStyle w:val="NormalWeb"/>
+        <w:shd w:val="clear" w:color="auto" w:fill="FFFFFF"/>
+        <w:rPr>
+          <w:rFonts w:ascii="Segoe UI" w:hAnsi="Segoe UI" w:cs="Segoe UI"/>
+          <w:color w:val="161616"/>
+        </w:rPr>
+      </w:pPr>
+      <w:r>
+        <w:rPr>
+          <w:rFonts w:ascii="Segoe UI" w:hAnsi="Segoe UI" w:cs="Segoe UI"/>
+          <w:color w:val="161616"/>
+        </w:rPr>
+        <w:t>To access query diagnostics in Power Query Editor, go to </w:t>
+      </w:r>
+      <w:r>
+        <w:rPr>
+          <w:rStyle w:val="Strong"/>
+          <w:rFonts w:ascii="Segoe UI" w:hAnsi="Segoe UI" w:cs="Segoe UI"/>
+          <w:color w:val="161616"/>
+        </w:rPr>
+        <w:t>Tools</w:t>
+      </w:r>
+      <w:r>
+        <w:rPr>
+          <w:rFonts w:ascii="Segoe UI" w:hAnsi="Segoe UI" w:cs="Segoe UI"/>
+          <w:color w:val="161616"/>
+        </w:rPr>
+        <w:t> in the Home ribbon. When you're ready to begin transforming your data or making other edits in Power Query Editor, select </w:t>
+      </w:r>
+      <w:r>
+        <w:rPr>
+          <w:rStyle w:val="Strong"/>
+          <w:rFonts w:ascii="Segoe UI" w:hAnsi="Segoe UI" w:cs="Segoe UI"/>
+          <w:color w:val="161616"/>
+        </w:rPr>
+        <w:t>Start Diagnostics</w:t>
+      </w:r>
+      <w:r>
+        <w:rPr>
+          <w:rFonts w:ascii="Segoe UI" w:hAnsi="Segoe UI" w:cs="Segoe UI"/>
+          <w:color w:val="161616"/>
+        </w:rPr>
+        <w:t> in the </w:t>
+      </w:r>
+      <w:r>
+        <w:rPr>
+          <w:rStyle w:val="Strong"/>
+          <w:rFonts w:ascii="Segoe UI" w:hAnsi="Segoe UI" w:cs="Segoe UI"/>
+          <w:color w:val="161616"/>
+        </w:rPr>
+        <w:t>Session Diagnostics</w:t>
+      </w:r>
+      <w:r>
+        <w:rPr>
+          <w:rFonts w:ascii="Segoe UI" w:hAnsi="Segoe UI" w:cs="Segoe UI"/>
+          <w:color w:val="161616"/>
+        </w:rPr>
+        <w:t> section. When you're finished, make sure that you select </w:t>
+      </w:r>
+      <w:r>
+        <w:rPr>
+          <w:rStyle w:val="Strong"/>
+          <w:rFonts w:ascii="Segoe UI" w:hAnsi="Segoe UI" w:cs="Segoe UI"/>
+          <w:color w:val="161616"/>
+        </w:rPr>
+        <w:t>Stop Diagnostics</w:t>
+      </w:r>
+      <w:r>
+        <w:rPr>
+          <w:rFonts w:ascii="Segoe UI" w:hAnsi="Segoe UI" w:cs="Segoe UI"/>
+          <w:color w:val="161616"/>
+        </w:rPr>
+        <w:t>.</w:t>
+      </w:r>
+    </w:p>
+    <w:p>
+      <w:pPr>
+        <w:pStyle w:val="NormalWeb"/>
+        <w:shd w:val="clear" w:color="auto" w:fill="FFFFFF"/>
+        <w:rPr>
+          <w:rFonts w:ascii="Segoe UI" w:hAnsi="Segoe UI" w:cs="Segoe UI"/>
+          <w:color w:val="161616"/>
+        </w:rPr>
+      </w:pPr>
+      <w:r>
+        <w:rPr>
+          <w:rFonts w:ascii="Segoe UI" w:hAnsi="Segoe UI" w:cs="Segoe UI"/>
+          <w:noProof/>
+          <w:color w:val="0000FF"/>
+        </w:rPr>
+        <w:drawing>
+          <wp:inline distT="0" distB="0" distL="0" distR="0" wp14:anchorId="62D1365B" wp14:editId="243DA6F0">
+            <wp:extent cx="5943600" cy="1678305"/>
+            <wp:effectExtent l="0" t="0" r="0" b="0"/>
+            <wp:docPr id="1395544534" name="Picture 11" descr="Screenshot of the Tools tab with session diagnostics options in the Power query Editor.">
+              <a:hlinkClick xmlns:a="http://schemas.openxmlformats.org/drawingml/2006/main" r:id="rId60"/>
+            </wp:docPr>
+            <wp:cNvGraphicFramePr>
+              <a:graphicFrameLocks xmlns:a="http://schemas.openxmlformats.org/drawingml/2006/main" noChangeAspect="1"/>
+            </wp:cNvGraphicFramePr>
+            <a:graphic xmlns:a="http://schemas.openxmlformats.org/drawingml/2006/main">
+              <a:graphicData uri="http://schemas.openxmlformats.org/drawingml/2006/picture">
+                <pic:pic xmlns:pic="http://schemas.openxmlformats.org/drawingml/2006/picture">
+                  <pic:nvPicPr>
+                    <pic:cNvPr id="0" name="Picture 31" descr="Screenshot of the Tools tab with session diagnostics options in the Power query Editor.">
+                      <a:hlinkClick r:id="rId60"/>
+                    </pic:cNvPr>
+                    <pic:cNvPicPr>
+                      <a:picLocks noChangeAspect="1" noChangeArrowheads="1"/>
+                    </pic:cNvPicPr>
+                  </pic:nvPicPr>
+                  <pic:blipFill>
+                    <a:blip r:embed="rId61">
+                      <a:extLst>
+                        <a:ext uri="{28A0092B-C50C-407E-A947-70E740481C1C}">
+                          <a14:useLocalDpi xmlns:a14="http://schemas.microsoft.com/office/drawing/2010/main" val="0"/>
+                        </a:ext>
+                      </a:extLst>
+                    </a:blip>
+                    <a:srcRect/>
+                    <a:stretch>
+                      <a:fillRect/>
+                    </a:stretch>
+                  </pic:blipFill>
+                  <pic:spPr bwMode="auto">
+                    <a:xfrm>
+                      <a:off x="0" y="0"/>
+                      <a:ext cx="5943600" cy="1678305"/>
+                    </a:xfrm>
+                    <a:prstGeom prst="rect">
+                      <a:avLst/>
+                    </a:prstGeom>
+                    <a:noFill/>
+                    <a:ln>
+                      <a:noFill/>
+                    </a:ln>
+                  </pic:spPr>
+                </pic:pic>
+              </a:graphicData>
+            </a:graphic>
+          </wp:inline>
+        </w:drawing>
+      </w:r>
+    </w:p>
+    <w:p>
+      <w:pPr>
+        <w:pStyle w:val="NormalWeb"/>
+        <w:shd w:val="clear" w:color="auto" w:fill="FFFFFF"/>
+        <w:rPr>
+          <w:rFonts w:ascii="Segoe UI" w:hAnsi="Segoe UI" w:cs="Segoe UI"/>
+          <w:color w:val="161616"/>
+        </w:rPr>
+      </w:pPr>
+      <w:r>
+        <w:rPr>
+          <w:rFonts w:ascii="Segoe UI" w:hAnsi="Segoe UI" w:cs="Segoe UI"/>
+          <w:color w:val="161616"/>
+        </w:rPr>
+        <w:t>Selecting </w:t>
+      </w:r>
+      <w:r>
+        <w:rPr>
+          <w:rStyle w:val="Strong"/>
+          <w:rFonts w:ascii="Segoe UI" w:hAnsi="Segoe UI" w:cs="Segoe UI"/>
+          <w:color w:val="161616"/>
+        </w:rPr>
+        <w:t>Diagnose Step</w:t>
+      </w:r>
+      <w:r>
+        <w:rPr>
+          <w:rFonts w:ascii="Segoe UI" w:hAnsi="Segoe UI" w:cs="Segoe UI"/>
+          <w:color w:val="161616"/>
+        </w:rPr>
+        <w:t> shows you the length of time that it takes to run that step, as shown in the following image. This selection can tell you if a step takes longer to complete than others, which then serves as a starting point for further investigation.</w:t>
+      </w:r>
+    </w:p>
+    <w:p>
+      <w:pPr>
+        <w:pStyle w:val="NormalWeb"/>
+        <w:shd w:val="clear" w:color="auto" w:fill="FFFFFF"/>
+        <w:rPr>
+          <w:rFonts w:ascii="Segoe UI" w:hAnsi="Segoe UI" w:cs="Segoe UI"/>
+          <w:color w:val="161616"/>
+        </w:rPr>
+      </w:pPr>
+      <w:r>
+        <w:rPr>
+          <w:rFonts w:ascii="Segoe UI" w:hAnsi="Segoe UI" w:cs="Segoe UI"/>
+          <w:noProof/>
+          <w:color w:val="0000FF"/>
+        </w:rPr>
+        <w:drawing>
+          <wp:inline distT="0" distB="0" distL="0" distR="0" wp14:anchorId="0F1F29F6" wp14:editId="019794D3">
+            <wp:extent cx="5943600" cy="560705"/>
+            <wp:effectExtent l="0" t="0" r="0" b="0"/>
+            <wp:docPr id="1892764680" name="Picture 10" descr="Screenshot of applying query diagnostics.">
+              <a:hlinkClick xmlns:a="http://schemas.openxmlformats.org/drawingml/2006/main" r:id="rId62"/>
+            </wp:docPr>
+            <wp:cNvGraphicFramePr>
+              <a:graphicFrameLocks xmlns:a="http://schemas.openxmlformats.org/drawingml/2006/main" noChangeAspect="1"/>
+            </wp:cNvGraphicFramePr>
+            <a:graphic xmlns:a="http://schemas.openxmlformats.org/drawingml/2006/main">
+              <a:graphicData uri="http://schemas.openxmlformats.org/drawingml/2006/picture">
+                <pic:pic xmlns:pic="http://schemas.openxmlformats.org/drawingml/2006/picture">
+                  <pic:nvPicPr>
+                    <pic:cNvPr id="0" name="Picture 32" descr="Screenshot of applying query diagnostics.">
+                      <a:hlinkClick r:id="rId62"/>
+                    </pic:cNvPr>
+                    <pic:cNvPicPr>
+                      <a:picLocks noChangeAspect="1" noChangeArrowheads="1"/>
+                    </pic:cNvPicPr>
+                  </pic:nvPicPr>
+                  <pic:blipFill>
+                    <a:blip r:embed="rId63" cstate="print">
+                      <a:extLst>
+                        <a:ext uri="{28A0092B-C50C-407E-A947-70E740481C1C}">
+                          <a14:useLocalDpi xmlns:a14="http://schemas.microsoft.com/office/drawing/2010/main" val="0"/>
+                        </a:ext>
+                      </a:extLst>
+                    </a:blip>
+                    <a:srcRect/>
+                    <a:stretch>
+                      <a:fillRect/>
+                    </a:stretch>
+                  </pic:blipFill>
+                  <pic:spPr bwMode="auto">
+                    <a:xfrm>
+                      <a:off x="0" y="0"/>
+                      <a:ext cx="5943600" cy="560705"/>
+                    </a:xfrm>
+                    <a:prstGeom prst="rect">
+                      <a:avLst/>
+                    </a:prstGeom>
+                    <a:noFill/>
+                    <a:ln>
+                      <a:noFill/>
+                    </a:ln>
+                  </pic:spPr>
+                </pic:pic>
+              </a:graphicData>
+            </a:graphic>
+          </wp:inline>
+        </w:drawing>
+      </w:r>
+    </w:p>
+    <w:p>
+      <w:pPr>
+        <w:pStyle w:val="NormalWeb"/>
+        <w:shd w:val="clear" w:color="auto" w:fill="FFFFFF"/>
+        <w:rPr>
+          <w:rFonts w:ascii="Segoe UI" w:hAnsi="Segoe UI" w:cs="Segoe UI"/>
+          <w:color w:val="161616"/>
+        </w:rPr>
+      </w:pPr>
+      <w:r>
+        <w:rPr>
+          <w:rFonts w:ascii="Segoe UI" w:hAnsi="Segoe UI" w:cs="Segoe UI"/>
+          <w:color w:val="161616"/>
+        </w:rPr>
+        <w:lastRenderedPageBreak/>
+        <w:t>This tool is useful when you want to analyze performance on the Power Query side for tasks such as loading datasets, running data refreshes, or running other transformative tasks.</w:t>
+      </w:r>
+    </w:p>
+    <w:p>
+      <w:pPr>
+        <w:pStyle w:val="Heading2"/>
+        <w:shd w:val="clear" w:color="auto" w:fill="FFFFFF"/>
+        <w:spacing w:before="480" w:beforeAutospacing="0" w:after="180" w:afterAutospacing="0"/>
+        <w:rPr>
+          <w:rFonts w:ascii="Segoe UI" w:hAnsi="Segoe UI" w:cs="Segoe UI"/>
+          <w:color w:val="161616"/>
+        </w:rPr>
+      </w:pPr>
+      <w:r>
+        <w:rPr>
+          <w:rFonts w:ascii="Segoe UI" w:hAnsi="Segoe UI" w:cs="Segoe UI"/>
+          <w:color w:val="161616"/>
+        </w:rPr>
+        <w:t>Other techniques to optimize performance</w:t>
+      </w:r>
+    </w:p>
+    <w:p>
+      <w:pPr>
+        <w:pStyle w:val="NormalWeb"/>
+        <w:shd w:val="clear" w:color="auto" w:fill="FFFFFF"/>
+        <w:rPr>
+          <w:rFonts w:ascii="Segoe UI" w:hAnsi="Segoe UI" w:cs="Segoe UI"/>
+          <w:color w:val="161616"/>
+        </w:rPr>
+      </w:pPr>
+      <w:r>
+        <w:rPr>
+          <w:rFonts w:ascii="Segoe UI" w:hAnsi="Segoe UI" w:cs="Segoe UI"/>
+          <w:color w:val="161616"/>
+        </w:rPr>
+        <w:t>Other ways to optimize query performance in Power BI include:</w:t>
+      </w:r>
+    </w:p>
+    <w:p>
+      <w:pPr>
+        <w:pStyle w:val="NormalWeb"/>
+        <w:numPr>
+          <w:ilvl w:val="0"/>
+          <w:numId w:val="19"/>
+        </w:numPr>
+        <w:shd w:val="clear" w:color="auto" w:fill="FFFFFF"/>
+        <w:ind w:left="1290"/>
+        <w:rPr>
+          <w:rFonts w:ascii="Segoe UI" w:hAnsi="Segoe UI" w:cs="Segoe UI"/>
+          <w:color w:val="161616"/>
+        </w:rPr>
+      </w:pPr>
+      <w:r>
+        <w:rPr>
+          <w:rStyle w:val="Strong"/>
+          <w:rFonts w:ascii="Segoe UI" w:hAnsi="Segoe UI" w:cs="Segoe UI"/>
+          <w:color w:val="161616"/>
+        </w:rPr>
+        <w:t>Process as much data as possible in the original data source.</w:t>
+      </w:r>
+      <w:r>
+        <w:rPr>
+          <w:rFonts w:ascii="Segoe UI" w:hAnsi="Segoe UI" w:cs="Segoe UI"/>
+          <w:color w:val="161616"/>
+        </w:rPr>
+        <w:t> Power Query and Power Query Editor allow you to process the data; however, the processing power that is required to complete this task might lower performance in other areas of your reports. Generally, a good practice is to process, as much as possible, in the native data source.</w:t>
+      </w:r>
+    </w:p>
+    <w:p>
+      <w:pPr>
+        <w:pStyle w:val="NormalWeb"/>
+        <w:numPr>
+          <w:ilvl w:val="0"/>
+          <w:numId w:val="19"/>
+        </w:numPr>
+        <w:shd w:val="clear" w:color="auto" w:fill="FFFFFF"/>
+        <w:ind w:left="1290"/>
+        <w:rPr>
+          <w:rFonts w:ascii="Segoe UI" w:hAnsi="Segoe UI" w:cs="Segoe UI"/>
+          <w:color w:val="161616"/>
+        </w:rPr>
+      </w:pPr>
+      <w:r>
+        <w:rPr>
+          <w:rStyle w:val="Strong"/>
+          <w:rFonts w:ascii="Segoe UI" w:hAnsi="Segoe UI" w:cs="Segoe UI"/>
+          <w:color w:val="161616"/>
+        </w:rPr>
+        <w:t>Use native SQL queries.</w:t>
+      </w:r>
+      <w:r>
+        <w:rPr>
+          <w:rFonts w:ascii="Segoe UI" w:hAnsi="Segoe UI" w:cs="Segoe UI"/>
+          <w:color w:val="161616"/>
+        </w:rPr>
+        <w:t xml:space="preserve"> When using </w:t>
+      </w:r>
+      <w:proofErr w:type="spellStart"/>
+      <w:r>
+        <w:rPr>
+          <w:rFonts w:ascii="Segoe UI" w:hAnsi="Segoe UI" w:cs="Segoe UI"/>
+          <w:color w:val="161616"/>
+        </w:rPr>
+        <w:t>DirectQuery</w:t>
+      </w:r>
+      <w:proofErr w:type="spellEnd"/>
+      <w:r>
+        <w:rPr>
+          <w:rFonts w:ascii="Segoe UI" w:hAnsi="Segoe UI" w:cs="Segoe UI"/>
+          <w:color w:val="161616"/>
+        </w:rPr>
+        <w:t xml:space="preserve"> for SQL databases, such as the case for our scenario, make sure that you aren't pulling data from stored procedures or common table expressions (CTEs).</w:t>
+      </w:r>
+    </w:p>
+    <w:p>
+      <w:pPr>
+        <w:pStyle w:val="NormalWeb"/>
+        <w:numPr>
+          <w:ilvl w:val="0"/>
+          <w:numId w:val="19"/>
+        </w:numPr>
+        <w:shd w:val="clear" w:color="auto" w:fill="FFFFFF"/>
+        <w:ind w:left="1290"/>
+        <w:rPr>
+          <w:rFonts w:ascii="Segoe UI" w:hAnsi="Segoe UI" w:cs="Segoe UI"/>
+          <w:color w:val="161616"/>
+        </w:rPr>
+      </w:pPr>
+      <w:r>
+        <w:rPr>
+          <w:rStyle w:val="Strong"/>
+          <w:rFonts w:ascii="Segoe UI" w:hAnsi="Segoe UI" w:cs="Segoe UI"/>
+          <w:color w:val="161616"/>
+        </w:rPr>
+        <w:t>Separate date and time, if bound together.</w:t>
+      </w:r>
+      <w:r>
+        <w:rPr>
+          <w:rFonts w:ascii="Segoe UI" w:hAnsi="Segoe UI" w:cs="Segoe UI"/>
+          <w:color w:val="161616"/>
+        </w:rPr>
+        <w:t> If any of your tables have columns that combine date and time, make sure that you separate them into distinct columns before importing them into Power BI. This approach will increase compression abilities.</w:t>
+      </w:r>
+    </w:p>
+    <w:p>
+      <w:pPr>
+        <w:pStyle w:val="NormalWeb"/>
+        <w:shd w:val="clear" w:color="auto" w:fill="FFFFFF"/>
+        <w:rPr>
+          <w:rFonts w:ascii="Segoe UI" w:hAnsi="Segoe UI" w:cs="Segoe UI"/>
+          <w:color w:val="161616"/>
+        </w:rPr>
+      </w:pPr>
+      <w:r>
+        <w:rPr>
+          <w:rFonts w:ascii="Segoe UI" w:hAnsi="Segoe UI" w:cs="Segoe UI"/>
+          <w:color w:val="161616"/>
+        </w:rPr>
+        <w:t>For more information, refer to </w:t>
+      </w:r>
+      <w:hyperlink r:id="rId64" w:tgtFrame="az-portal" w:history="1">
+        <w:r>
+          <w:rPr>
+            <w:rStyle w:val="Hyperlink"/>
+            <w:rFonts w:ascii="Segoe UI" w:hAnsi="Segoe UI" w:cs="Segoe UI"/>
+          </w:rPr>
+          <w:t>Query Folding Guidance</w:t>
+        </w:r>
+      </w:hyperlink>
+      <w:r>
+        <w:rPr>
+          <w:rFonts w:ascii="Segoe UI" w:hAnsi="Segoe UI" w:cs="Segoe UI"/>
+          <w:color w:val="161616"/>
+        </w:rPr>
+        <w:t> and </w:t>
+      </w:r>
+      <w:hyperlink r:id="rId65" w:tgtFrame="az-portal" w:history="1">
+        <w:r>
+          <w:rPr>
+            <w:rStyle w:val="Hyperlink"/>
+            <w:rFonts w:ascii="Segoe UI" w:hAnsi="Segoe UI" w:cs="Segoe UI"/>
+          </w:rPr>
+          <w:t>Query Folding</w:t>
+        </w:r>
+      </w:hyperlink>
+      <w:r>
+        <w:rPr>
+          <w:rFonts w:ascii="Segoe UI" w:hAnsi="Segoe UI" w:cs="Segoe UI"/>
+          <w:color w:val="161616"/>
+        </w:rPr>
+        <w:t>.</w:t>
+      </w:r>
+    </w:p>
+    <w:p>
+      <w:pPr>
+        <w:shd w:val="clear" w:color="auto" w:fill="FFFFFF"/>
+        <w:rPr>
+          <w:rFonts w:ascii="Segoe UI" w:hAnsi="Segoe UI" w:cs="Segoe UI"/>
+          <w:color w:val="161616"/>
+        </w:rPr>
+      </w:pPr>
+      <w:r>
+        <w:rPr>
+          <w:rFonts w:ascii="Segoe UI" w:hAnsi="Segoe UI" w:cs="Segoe UI"/>
+          <w:color w:val="161616"/>
+        </w:rPr>
+        <w:pict w14:anchorId="3999813C">
+          <v:rect id="_x0000_i1057" style="width:0;height:0" o:hralign="center" o:hrstd="t" o:hr="t" fillcolor="#a0a0a0" stroked="f"/>
+        </w:pict>
+      </w:r>
+    </w:p>
+    <w:p>
+      <w:pPr>
+        <w:pStyle w:val="Heading2"/>
+        <w:shd w:val="clear" w:color="auto" w:fill="FFFFFF"/>
+        <w:rPr>
+          <w:rFonts w:ascii="Segoe UI" w:hAnsi="Segoe UI" w:cs="Segoe UI"/>
+          <w:color w:val="161616"/>
+        </w:rPr>
+      </w:pPr>
+      <w:r>
+        <w:rPr>
+          <w:rFonts w:ascii="Segoe UI" w:hAnsi="Segoe UI" w:cs="Segoe UI"/>
+          <w:color w:val="161616"/>
+        </w:rPr>
+        <w:t>Next unit: Resolve data import errors</w:t>
+      </w:r>
     </w:p>
     <w:p/>
     <w:sectPr>
@@ -5334,6 +8979,751 @@
     </w:lvl>
   </w:abstractNum>
   <w:abstractNum w:abstractNumId="1" w15:restartNumberingAfterBreak="0">
+    <w:nsid w:val="04B662A4"/>
+    <w:multiLevelType w:val="multilevel"/>
+    <w:tmpl w:val="004832B2"/>
+    <w:lvl w:ilvl="0">
+      <w:start w:val="1"/>
+      <w:numFmt w:val="bullet"/>
+      <w:lvlText w:val=""/>
+      <w:lvlJc w:val="left"/>
+      <w:pPr>
+        <w:tabs>
+          <w:tab w:val="num" w:pos="720"/>
+        </w:tabs>
+        <w:ind w:left="720" w:hanging="360"/>
+      </w:pPr>
+      <w:rPr>
+        <w:rFonts w:ascii="Symbol" w:hAnsi="Symbol" w:hint="default"/>
+        <w:sz w:val="20"/>
+      </w:rPr>
+    </w:lvl>
+    <w:lvl w:ilvl="1" w:tentative="1">
+      <w:start w:val="1"/>
+      <w:numFmt w:val="bullet"/>
+      <w:lvlText w:val="o"/>
+      <w:lvlJc w:val="left"/>
+      <w:pPr>
+        <w:tabs>
+          <w:tab w:val="num" w:pos="1440"/>
+        </w:tabs>
+        <w:ind w:left="1440" w:hanging="360"/>
+      </w:pPr>
+      <w:rPr>
+        <w:rFonts w:ascii="Courier New" w:hAnsi="Courier New" w:hint="default"/>
+        <w:sz w:val="20"/>
+      </w:rPr>
+    </w:lvl>
+    <w:lvl w:ilvl="2" w:tentative="1">
+      <w:start w:val="1"/>
+      <w:numFmt w:val="bullet"/>
+      <w:lvlText w:val=""/>
+      <w:lvlJc w:val="left"/>
+      <w:pPr>
+        <w:tabs>
+          <w:tab w:val="num" w:pos="2160"/>
+        </w:tabs>
+        <w:ind w:left="2160" w:hanging="360"/>
+      </w:pPr>
+      <w:rPr>
+        <w:rFonts w:ascii="Wingdings" w:hAnsi="Wingdings" w:hint="default"/>
+        <w:sz w:val="20"/>
+      </w:rPr>
+    </w:lvl>
+    <w:lvl w:ilvl="3" w:tentative="1">
+      <w:start w:val="1"/>
+      <w:numFmt w:val="bullet"/>
+      <w:lvlText w:val=""/>
+      <w:lvlJc w:val="left"/>
+      <w:pPr>
+        <w:tabs>
+          <w:tab w:val="num" w:pos="2880"/>
+        </w:tabs>
+        <w:ind w:left="2880" w:hanging="360"/>
+      </w:pPr>
+      <w:rPr>
+        <w:rFonts w:ascii="Wingdings" w:hAnsi="Wingdings" w:hint="default"/>
+        <w:sz w:val="20"/>
+      </w:rPr>
+    </w:lvl>
+    <w:lvl w:ilvl="4" w:tentative="1">
+      <w:start w:val="1"/>
+      <w:numFmt w:val="bullet"/>
+      <w:lvlText w:val=""/>
+      <w:lvlJc w:val="left"/>
+      <w:pPr>
+        <w:tabs>
+          <w:tab w:val="num" w:pos="3600"/>
+        </w:tabs>
+        <w:ind w:left="3600" w:hanging="360"/>
+      </w:pPr>
+      <w:rPr>
+        <w:rFonts w:ascii="Wingdings" w:hAnsi="Wingdings" w:hint="default"/>
+        <w:sz w:val="20"/>
+      </w:rPr>
+    </w:lvl>
+    <w:lvl w:ilvl="5" w:tentative="1">
+      <w:start w:val="1"/>
+      <w:numFmt w:val="bullet"/>
+      <w:lvlText w:val=""/>
+      <w:lvlJc w:val="left"/>
+      <w:pPr>
+        <w:tabs>
+          <w:tab w:val="num" w:pos="4320"/>
+        </w:tabs>
+        <w:ind w:left="4320" w:hanging="360"/>
+      </w:pPr>
+      <w:rPr>
+        <w:rFonts w:ascii="Wingdings" w:hAnsi="Wingdings" w:hint="default"/>
+        <w:sz w:val="20"/>
+      </w:rPr>
+    </w:lvl>
+    <w:lvl w:ilvl="6" w:tentative="1">
+      <w:start w:val="1"/>
+      <w:numFmt w:val="bullet"/>
+      <w:lvlText w:val=""/>
+      <w:lvlJc w:val="left"/>
+      <w:pPr>
+        <w:tabs>
+          <w:tab w:val="num" w:pos="5040"/>
+        </w:tabs>
+        <w:ind w:left="5040" w:hanging="360"/>
+      </w:pPr>
+      <w:rPr>
+        <w:rFonts w:ascii="Wingdings" w:hAnsi="Wingdings" w:hint="default"/>
+        <w:sz w:val="20"/>
+      </w:rPr>
+    </w:lvl>
+    <w:lvl w:ilvl="7" w:tentative="1">
+      <w:start w:val="1"/>
+      <w:numFmt w:val="bullet"/>
+      <w:lvlText w:val=""/>
+      <w:lvlJc w:val="left"/>
+      <w:pPr>
+        <w:tabs>
+          <w:tab w:val="num" w:pos="5760"/>
+        </w:tabs>
+        <w:ind w:left="5760" w:hanging="360"/>
+      </w:pPr>
+      <w:rPr>
+        <w:rFonts w:ascii="Wingdings" w:hAnsi="Wingdings" w:hint="default"/>
+        <w:sz w:val="20"/>
+      </w:rPr>
+    </w:lvl>
+    <w:lvl w:ilvl="8" w:tentative="1">
+      <w:start w:val="1"/>
+      <w:numFmt w:val="bullet"/>
+      <w:lvlText w:val=""/>
+      <w:lvlJc w:val="left"/>
+      <w:pPr>
+        <w:tabs>
+          <w:tab w:val="num" w:pos="6480"/>
+        </w:tabs>
+        <w:ind w:left="6480" w:hanging="360"/>
+      </w:pPr>
+      <w:rPr>
+        <w:rFonts w:ascii="Wingdings" w:hAnsi="Wingdings" w:hint="default"/>
+        <w:sz w:val="20"/>
+      </w:rPr>
+    </w:lvl>
+  </w:abstractNum>
+  <w:abstractNum w:abstractNumId="2" w15:restartNumberingAfterBreak="0">
+    <w:nsid w:val="06517CAC"/>
+    <w:multiLevelType w:val="multilevel"/>
+    <w:tmpl w:val="5BCE3FF6"/>
+    <w:lvl w:ilvl="0">
+      <w:start w:val="1"/>
+      <w:numFmt w:val="bullet"/>
+      <w:lvlText w:val=""/>
+      <w:lvlJc w:val="left"/>
+      <w:pPr>
+        <w:tabs>
+          <w:tab w:val="num" w:pos="720"/>
+        </w:tabs>
+        <w:ind w:left="720" w:hanging="360"/>
+      </w:pPr>
+      <w:rPr>
+        <w:rFonts w:ascii="Symbol" w:hAnsi="Symbol" w:hint="default"/>
+        <w:sz w:val="20"/>
+      </w:rPr>
+    </w:lvl>
+    <w:lvl w:ilvl="1" w:tentative="1">
+      <w:start w:val="1"/>
+      <w:numFmt w:val="bullet"/>
+      <w:lvlText w:val="o"/>
+      <w:lvlJc w:val="left"/>
+      <w:pPr>
+        <w:tabs>
+          <w:tab w:val="num" w:pos="1440"/>
+        </w:tabs>
+        <w:ind w:left="1440" w:hanging="360"/>
+      </w:pPr>
+      <w:rPr>
+        <w:rFonts w:ascii="Courier New" w:hAnsi="Courier New" w:hint="default"/>
+        <w:sz w:val="20"/>
+      </w:rPr>
+    </w:lvl>
+    <w:lvl w:ilvl="2" w:tentative="1">
+      <w:start w:val="1"/>
+      <w:numFmt w:val="bullet"/>
+      <w:lvlText w:val=""/>
+      <w:lvlJc w:val="left"/>
+      <w:pPr>
+        <w:tabs>
+          <w:tab w:val="num" w:pos="2160"/>
+        </w:tabs>
+        <w:ind w:left="2160" w:hanging="360"/>
+      </w:pPr>
+      <w:rPr>
+        <w:rFonts w:ascii="Wingdings" w:hAnsi="Wingdings" w:hint="default"/>
+        <w:sz w:val="20"/>
+      </w:rPr>
+    </w:lvl>
+    <w:lvl w:ilvl="3" w:tentative="1">
+      <w:start w:val="1"/>
+      <w:numFmt w:val="bullet"/>
+      <w:lvlText w:val=""/>
+      <w:lvlJc w:val="left"/>
+      <w:pPr>
+        <w:tabs>
+          <w:tab w:val="num" w:pos="2880"/>
+        </w:tabs>
+        <w:ind w:left="2880" w:hanging="360"/>
+      </w:pPr>
+      <w:rPr>
+        <w:rFonts w:ascii="Wingdings" w:hAnsi="Wingdings" w:hint="default"/>
+        <w:sz w:val="20"/>
+      </w:rPr>
+    </w:lvl>
+    <w:lvl w:ilvl="4" w:tentative="1">
+      <w:start w:val="1"/>
+      <w:numFmt w:val="bullet"/>
+      <w:lvlText w:val=""/>
+      <w:lvlJc w:val="left"/>
+      <w:pPr>
+        <w:tabs>
+          <w:tab w:val="num" w:pos="3600"/>
+        </w:tabs>
+        <w:ind w:left="3600" w:hanging="360"/>
+      </w:pPr>
+      <w:rPr>
+        <w:rFonts w:ascii="Wingdings" w:hAnsi="Wingdings" w:hint="default"/>
+        <w:sz w:val="20"/>
+      </w:rPr>
+    </w:lvl>
+    <w:lvl w:ilvl="5" w:tentative="1">
+      <w:start w:val="1"/>
+      <w:numFmt w:val="bullet"/>
+      <w:lvlText w:val=""/>
+      <w:lvlJc w:val="left"/>
+      <w:pPr>
+        <w:tabs>
+          <w:tab w:val="num" w:pos="4320"/>
+        </w:tabs>
+        <w:ind w:left="4320" w:hanging="360"/>
+      </w:pPr>
+      <w:rPr>
+        <w:rFonts w:ascii="Wingdings" w:hAnsi="Wingdings" w:hint="default"/>
+        <w:sz w:val="20"/>
+      </w:rPr>
+    </w:lvl>
+    <w:lvl w:ilvl="6" w:tentative="1">
+      <w:start w:val="1"/>
+      <w:numFmt w:val="bullet"/>
+      <w:lvlText w:val=""/>
+      <w:lvlJc w:val="left"/>
+      <w:pPr>
+        <w:tabs>
+          <w:tab w:val="num" w:pos="5040"/>
+        </w:tabs>
+        <w:ind w:left="5040" w:hanging="360"/>
+      </w:pPr>
+      <w:rPr>
+        <w:rFonts w:ascii="Wingdings" w:hAnsi="Wingdings" w:hint="default"/>
+        <w:sz w:val="20"/>
+      </w:rPr>
+    </w:lvl>
+    <w:lvl w:ilvl="7" w:tentative="1">
+      <w:start w:val="1"/>
+      <w:numFmt w:val="bullet"/>
+      <w:lvlText w:val=""/>
+      <w:lvlJc w:val="left"/>
+      <w:pPr>
+        <w:tabs>
+          <w:tab w:val="num" w:pos="5760"/>
+        </w:tabs>
+        <w:ind w:left="5760" w:hanging="360"/>
+      </w:pPr>
+      <w:rPr>
+        <w:rFonts w:ascii="Wingdings" w:hAnsi="Wingdings" w:hint="default"/>
+        <w:sz w:val="20"/>
+      </w:rPr>
+    </w:lvl>
+    <w:lvl w:ilvl="8" w:tentative="1">
+      <w:start w:val="1"/>
+      <w:numFmt w:val="bullet"/>
+      <w:lvlText w:val=""/>
+      <w:lvlJc w:val="left"/>
+      <w:pPr>
+        <w:tabs>
+          <w:tab w:val="num" w:pos="6480"/>
+        </w:tabs>
+        <w:ind w:left="6480" w:hanging="360"/>
+      </w:pPr>
+      <w:rPr>
+        <w:rFonts w:ascii="Wingdings" w:hAnsi="Wingdings" w:hint="default"/>
+        <w:sz w:val="20"/>
+      </w:rPr>
+    </w:lvl>
+  </w:abstractNum>
+  <w:abstractNum w:abstractNumId="3" w15:restartNumberingAfterBreak="0">
+    <w:nsid w:val="162245D1"/>
+    <w:multiLevelType w:val="multilevel"/>
+    <w:tmpl w:val="6888A226"/>
+    <w:lvl w:ilvl="0">
+      <w:start w:val="1"/>
+      <w:numFmt w:val="bullet"/>
+      <w:lvlText w:val=""/>
+      <w:lvlJc w:val="left"/>
+      <w:pPr>
+        <w:tabs>
+          <w:tab w:val="num" w:pos="720"/>
+        </w:tabs>
+        <w:ind w:left="720" w:hanging="360"/>
+      </w:pPr>
+      <w:rPr>
+        <w:rFonts w:ascii="Symbol" w:hAnsi="Symbol" w:hint="default"/>
+        <w:sz w:val="20"/>
+      </w:rPr>
+    </w:lvl>
+    <w:lvl w:ilvl="1" w:tentative="1">
+      <w:start w:val="1"/>
+      <w:numFmt w:val="bullet"/>
+      <w:lvlText w:val="o"/>
+      <w:lvlJc w:val="left"/>
+      <w:pPr>
+        <w:tabs>
+          <w:tab w:val="num" w:pos="1440"/>
+        </w:tabs>
+        <w:ind w:left="1440" w:hanging="360"/>
+      </w:pPr>
+      <w:rPr>
+        <w:rFonts w:ascii="Courier New" w:hAnsi="Courier New" w:hint="default"/>
+        <w:sz w:val="20"/>
+      </w:rPr>
+    </w:lvl>
+    <w:lvl w:ilvl="2" w:tentative="1">
+      <w:start w:val="1"/>
+      <w:numFmt w:val="bullet"/>
+      <w:lvlText w:val=""/>
+      <w:lvlJc w:val="left"/>
+      <w:pPr>
+        <w:tabs>
+          <w:tab w:val="num" w:pos="2160"/>
+        </w:tabs>
+        <w:ind w:left="2160" w:hanging="360"/>
+      </w:pPr>
+      <w:rPr>
+        <w:rFonts w:ascii="Wingdings" w:hAnsi="Wingdings" w:hint="default"/>
+        <w:sz w:val="20"/>
+      </w:rPr>
+    </w:lvl>
+    <w:lvl w:ilvl="3" w:tentative="1">
+      <w:start w:val="1"/>
+      <w:numFmt w:val="bullet"/>
+      <w:lvlText w:val=""/>
+      <w:lvlJc w:val="left"/>
+      <w:pPr>
+        <w:tabs>
+          <w:tab w:val="num" w:pos="2880"/>
+        </w:tabs>
+        <w:ind w:left="2880" w:hanging="360"/>
+      </w:pPr>
+      <w:rPr>
+        <w:rFonts w:ascii="Wingdings" w:hAnsi="Wingdings" w:hint="default"/>
+        <w:sz w:val="20"/>
+      </w:rPr>
+    </w:lvl>
+    <w:lvl w:ilvl="4" w:tentative="1">
+      <w:start w:val="1"/>
+      <w:numFmt w:val="bullet"/>
+      <w:lvlText w:val=""/>
+      <w:lvlJc w:val="left"/>
+      <w:pPr>
+        <w:tabs>
+          <w:tab w:val="num" w:pos="3600"/>
+        </w:tabs>
+        <w:ind w:left="3600" w:hanging="360"/>
+      </w:pPr>
+      <w:rPr>
+        <w:rFonts w:ascii="Wingdings" w:hAnsi="Wingdings" w:hint="default"/>
+        <w:sz w:val="20"/>
+      </w:rPr>
+    </w:lvl>
+    <w:lvl w:ilvl="5" w:tentative="1">
+      <w:start w:val="1"/>
+      <w:numFmt w:val="bullet"/>
+      <w:lvlText w:val=""/>
+      <w:lvlJc w:val="left"/>
+      <w:pPr>
+        <w:tabs>
+          <w:tab w:val="num" w:pos="4320"/>
+        </w:tabs>
+        <w:ind w:left="4320" w:hanging="360"/>
+      </w:pPr>
+      <w:rPr>
+        <w:rFonts w:ascii="Wingdings" w:hAnsi="Wingdings" w:hint="default"/>
+        <w:sz w:val="20"/>
+      </w:rPr>
+    </w:lvl>
+    <w:lvl w:ilvl="6" w:tentative="1">
+      <w:start w:val="1"/>
+      <w:numFmt w:val="bullet"/>
+      <w:lvlText w:val=""/>
+      <w:lvlJc w:val="left"/>
+      <w:pPr>
+        <w:tabs>
+          <w:tab w:val="num" w:pos="5040"/>
+        </w:tabs>
+        <w:ind w:left="5040" w:hanging="360"/>
+      </w:pPr>
+      <w:rPr>
+        <w:rFonts w:ascii="Wingdings" w:hAnsi="Wingdings" w:hint="default"/>
+        <w:sz w:val="20"/>
+      </w:rPr>
+    </w:lvl>
+    <w:lvl w:ilvl="7" w:tentative="1">
+      <w:start w:val="1"/>
+      <w:numFmt w:val="bullet"/>
+      <w:lvlText w:val=""/>
+      <w:lvlJc w:val="left"/>
+      <w:pPr>
+        <w:tabs>
+          <w:tab w:val="num" w:pos="5760"/>
+        </w:tabs>
+        <w:ind w:left="5760" w:hanging="360"/>
+      </w:pPr>
+      <w:rPr>
+        <w:rFonts w:ascii="Wingdings" w:hAnsi="Wingdings" w:hint="default"/>
+        <w:sz w:val="20"/>
+      </w:rPr>
+    </w:lvl>
+    <w:lvl w:ilvl="8" w:tentative="1">
+      <w:start w:val="1"/>
+      <w:numFmt w:val="bullet"/>
+      <w:lvlText w:val=""/>
+      <w:lvlJc w:val="left"/>
+      <w:pPr>
+        <w:tabs>
+          <w:tab w:val="num" w:pos="6480"/>
+        </w:tabs>
+        <w:ind w:left="6480" w:hanging="360"/>
+      </w:pPr>
+      <w:rPr>
+        <w:rFonts w:ascii="Wingdings" w:hAnsi="Wingdings" w:hint="default"/>
+        <w:sz w:val="20"/>
+      </w:rPr>
+    </w:lvl>
+  </w:abstractNum>
+  <w:abstractNum w:abstractNumId="4" w15:restartNumberingAfterBreak="0">
+    <w:nsid w:val="16D75DBC"/>
+    <w:multiLevelType w:val="multilevel"/>
+    <w:tmpl w:val="9A9E2EE4"/>
+    <w:lvl w:ilvl="0">
+      <w:start w:val="1"/>
+      <w:numFmt w:val="bullet"/>
+      <w:lvlText w:val=""/>
+      <w:lvlJc w:val="left"/>
+      <w:pPr>
+        <w:tabs>
+          <w:tab w:val="num" w:pos="720"/>
+        </w:tabs>
+        <w:ind w:left="720" w:hanging="360"/>
+      </w:pPr>
+      <w:rPr>
+        <w:rFonts w:ascii="Symbol" w:hAnsi="Symbol" w:hint="default"/>
+        <w:sz w:val="20"/>
+      </w:rPr>
+    </w:lvl>
+    <w:lvl w:ilvl="1" w:tentative="1">
+      <w:start w:val="1"/>
+      <w:numFmt w:val="bullet"/>
+      <w:lvlText w:val="o"/>
+      <w:lvlJc w:val="left"/>
+      <w:pPr>
+        <w:tabs>
+          <w:tab w:val="num" w:pos="1440"/>
+        </w:tabs>
+        <w:ind w:left="1440" w:hanging="360"/>
+      </w:pPr>
+      <w:rPr>
+        <w:rFonts w:ascii="Courier New" w:hAnsi="Courier New" w:hint="default"/>
+        <w:sz w:val="20"/>
+      </w:rPr>
+    </w:lvl>
+    <w:lvl w:ilvl="2" w:tentative="1">
+      <w:start w:val="1"/>
+      <w:numFmt w:val="bullet"/>
+      <w:lvlText w:val=""/>
+      <w:lvlJc w:val="left"/>
+      <w:pPr>
+        <w:tabs>
+          <w:tab w:val="num" w:pos="2160"/>
+        </w:tabs>
+        <w:ind w:left="2160" w:hanging="360"/>
+      </w:pPr>
+      <w:rPr>
+        <w:rFonts w:ascii="Wingdings" w:hAnsi="Wingdings" w:hint="default"/>
+        <w:sz w:val="20"/>
+      </w:rPr>
+    </w:lvl>
+    <w:lvl w:ilvl="3" w:tentative="1">
+      <w:start w:val="1"/>
+      <w:numFmt w:val="bullet"/>
+      <w:lvlText w:val=""/>
+      <w:lvlJc w:val="left"/>
+      <w:pPr>
+        <w:tabs>
+          <w:tab w:val="num" w:pos="2880"/>
+        </w:tabs>
+        <w:ind w:left="2880" w:hanging="360"/>
+      </w:pPr>
+      <w:rPr>
+        <w:rFonts w:ascii="Wingdings" w:hAnsi="Wingdings" w:hint="default"/>
+        <w:sz w:val="20"/>
+      </w:rPr>
+    </w:lvl>
+    <w:lvl w:ilvl="4" w:tentative="1">
+      <w:start w:val="1"/>
+      <w:numFmt w:val="bullet"/>
+      <w:lvlText w:val=""/>
+      <w:lvlJc w:val="left"/>
+      <w:pPr>
+        <w:tabs>
+          <w:tab w:val="num" w:pos="3600"/>
+        </w:tabs>
+        <w:ind w:left="3600" w:hanging="360"/>
+      </w:pPr>
+      <w:rPr>
+        <w:rFonts w:ascii="Wingdings" w:hAnsi="Wingdings" w:hint="default"/>
+        <w:sz w:val="20"/>
+      </w:rPr>
+    </w:lvl>
+    <w:lvl w:ilvl="5" w:tentative="1">
+      <w:start w:val="1"/>
+      <w:numFmt w:val="bullet"/>
+      <w:lvlText w:val=""/>
+      <w:lvlJc w:val="left"/>
+      <w:pPr>
+        <w:tabs>
+          <w:tab w:val="num" w:pos="4320"/>
+        </w:tabs>
+        <w:ind w:left="4320" w:hanging="360"/>
+      </w:pPr>
+      <w:rPr>
+        <w:rFonts w:ascii="Wingdings" w:hAnsi="Wingdings" w:hint="default"/>
+        <w:sz w:val="20"/>
+      </w:rPr>
+    </w:lvl>
+    <w:lvl w:ilvl="6" w:tentative="1">
+      <w:start w:val="1"/>
+      <w:numFmt w:val="bullet"/>
+      <w:lvlText w:val=""/>
+      <w:lvlJc w:val="left"/>
+      <w:pPr>
+        <w:tabs>
+          <w:tab w:val="num" w:pos="5040"/>
+        </w:tabs>
+        <w:ind w:left="5040" w:hanging="360"/>
+      </w:pPr>
+      <w:rPr>
+        <w:rFonts w:ascii="Wingdings" w:hAnsi="Wingdings" w:hint="default"/>
+        <w:sz w:val="20"/>
+      </w:rPr>
+    </w:lvl>
+    <w:lvl w:ilvl="7" w:tentative="1">
+      <w:start w:val="1"/>
+      <w:numFmt w:val="bullet"/>
+      <w:lvlText w:val=""/>
+      <w:lvlJc w:val="left"/>
+      <w:pPr>
+        <w:tabs>
+          <w:tab w:val="num" w:pos="5760"/>
+        </w:tabs>
+        <w:ind w:left="5760" w:hanging="360"/>
+      </w:pPr>
+      <w:rPr>
+        <w:rFonts w:ascii="Wingdings" w:hAnsi="Wingdings" w:hint="default"/>
+        <w:sz w:val="20"/>
+      </w:rPr>
+    </w:lvl>
+    <w:lvl w:ilvl="8" w:tentative="1">
+      <w:start w:val="1"/>
+      <w:numFmt w:val="bullet"/>
+      <w:lvlText w:val=""/>
+      <w:lvlJc w:val="left"/>
+      <w:pPr>
+        <w:tabs>
+          <w:tab w:val="num" w:pos="6480"/>
+        </w:tabs>
+        <w:ind w:left="6480" w:hanging="360"/>
+      </w:pPr>
+      <w:rPr>
+        <w:rFonts w:ascii="Wingdings" w:hAnsi="Wingdings" w:hint="default"/>
+        <w:sz w:val="20"/>
+      </w:rPr>
+    </w:lvl>
+  </w:abstractNum>
+  <w:abstractNum w:abstractNumId="5" w15:restartNumberingAfterBreak="0">
+    <w:nsid w:val="1B024387"/>
+    <w:multiLevelType w:val="multilevel"/>
+    <w:tmpl w:val="B8088272"/>
+    <w:lvl w:ilvl="0">
+      <w:start w:val="1"/>
+      <w:numFmt w:val="bullet"/>
+      <w:lvlText w:val=""/>
+      <w:lvlJc w:val="left"/>
+      <w:pPr>
+        <w:tabs>
+          <w:tab w:val="num" w:pos="720"/>
+        </w:tabs>
+        <w:ind w:left="720" w:hanging="360"/>
+      </w:pPr>
+      <w:rPr>
+        <w:rFonts w:ascii="Symbol" w:hAnsi="Symbol" w:hint="default"/>
+        <w:sz w:val="20"/>
+      </w:rPr>
+    </w:lvl>
+    <w:lvl w:ilvl="1" w:tentative="1">
+      <w:start w:val="1"/>
+      <w:numFmt w:val="bullet"/>
+      <w:lvlText w:val="o"/>
+      <w:lvlJc w:val="left"/>
+      <w:pPr>
+        <w:tabs>
+          <w:tab w:val="num" w:pos="1440"/>
+        </w:tabs>
+        <w:ind w:left="1440" w:hanging="360"/>
+      </w:pPr>
+      <w:rPr>
+        <w:rFonts w:ascii="Courier New" w:hAnsi="Courier New" w:hint="default"/>
+        <w:sz w:val="20"/>
+      </w:rPr>
+    </w:lvl>
+    <w:lvl w:ilvl="2" w:tentative="1">
+      <w:start w:val="1"/>
+      <w:numFmt w:val="bullet"/>
+      <w:lvlText w:val=""/>
+      <w:lvlJc w:val="left"/>
+      <w:pPr>
+        <w:tabs>
+          <w:tab w:val="num" w:pos="2160"/>
+        </w:tabs>
+        <w:ind w:left="2160" w:hanging="360"/>
+      </w:pPr>
+      <w:rPr>
+        <w:rFonts w:ascii="Wingdings" w:hAnsi="Wingdings" w:hint="default"/>
+        <w:sz w:val="20"/>
+      </w:rPr>
+    </w:lvl>
+    <w:lvl w:ilvl="3" w:tentative="1">
+      <w:start w:val="1"/>
+      <w:numFmt w:val="bullet"/>
+      <w:lvlText w:val=""/>
+      <w:lvlJc w:val="left"/>
+      <w:pPr>
+        <w:tabs>
+          <w:tab w:val="num" w:pos="2880"/>
+        </w:tabs>
+        <w:ind w:left="2880" w:hanging="360"/>
+      </w:pPr>
+      <w:rPr>
+        <w:rFonts w:ascii="Wingdings" w:hAnsi="Wingdings" w:hint="default"/>
+        <w:sz w:val="20"/>
+      </w:rPr>
+    </w:lvl>
+    <w:lvl w:ilvl="4" w:tentative="1">
+      <w:start w:val="1"/>
+      <w:numFmt w:val="bullet"/>
+      <w:lvlText w:val=""/>
+      <w:lvlJc w:val="left"/>
+      <w:pPr>
+        <w:tabs>
+          <w:tab w:val="num" w:pos="3600"/>
+        </w:tabs>
+        <w:ind w:left="3600" w:hanging="360"/>
+      </w:pPr>
+      <w:rPr>
+        <w:rFonts w:ascii="Wingdings" w:hAnsi="Wingdings" w:hint="default"/>
+        <w:sz w:val="20"/>
+      </w:rPr>
+    </w:lvl>
+    <w:lvl w:ilvl="5" w:tentative="1">
+      <w:start w:val="1"/>
+      <w:numFmt w:val="bullet"/>
+      <w:lvlText w:val=""/>
+      <w:lvlJc w:val="left"/>
+      <w:pPr>
+        <w:tabs>
+          <w:tab w:val="num" w:pos="4320"/>
+        </w:tabs>
+        <w:ind w:left="4320" w:hanging="360"/>
+      </w:pPr>
+      <w:rPr>
+        <w:rFonts w:ascii="Wingdings" w:hAnsi="Wingdings" w:hint="default"/>
+        <w:sz w:val="20"/>
+      </w:rPr>
+    </w:lvl>
+    <w:lvl w:ilvl="6" w:tentative="1">
+      <w:start w:val="1"/>
+      <w:numFmt w:val="bullet"/>
+      <w:lvlText w:val=""/>
+      <w:lvlJc w:val="left"/>
+      <w:pPr>
+        <w:tabs>
+          <w:tab w:val="num" w:pos="5040"/>
+        </w:tabs>
+        <w:ind w:left="5040" w:hanging="360"/>
+      </w:pPr>
+      <w:rPr>
+        <w:rFonts w:ascii="Wingdings" w:hAnsi="Wingdings" w:hint="default"/>
+        <w:sz w:val="20"/>
+      </w:rPr>
+    </w:lvl>
+    <w:lvl w:ilvl="7" w:tentative="1">
+      <w:start w:val="1"/>
+      <w:numFmt w:val="bullet"/>
+      <w:lvlText w:val=""/>
+      <w:lvlJc w:val="left"/>
+      <w:pPr>
+        <w:tabs>
+          <w:tab w:val="num" w:pos="5760"/>
+        </w:tabs>
+        <w:ind w:left="5760" w:hanging="360"/>
+      </w:pPr>
+      <w:rPr>
+        <w:rFonts w:ascii="Wingdings" w:hAnsi="Wingdings" w:hint="default"/>
+        <w:sz w:val="20"/>
+      </w:rPr>
+    </w:lvl>
+    <w:lvl w:ilvl="8" w:tentative="1">
+      <w:start w:val="1"/>
+      <w:numFmt w:val="bullet"/>
+      <w:lvlText w:val=""/>
+      <w:lvlJc w:val="left"/>
+      <w:pPr>
+        <w:tabs>
+          <w:tab w:val="num" w:pos="6480"/>
+        </w:tabs>
+        <w:ind w:left="6480" w:hanging="360"/>
+      </w:pPr>
+      <w:rPr>
+        <w:rFonts w:ascii="Wingdings" w:hAnsi="Wingdings" w:hint="default"/>
+        <w:sz w:val="20"/>
+      </w:rPr>
+    </w:lvl>
+  </w:abstractNum>
+  <w:abstractNum w:abstractNumId="6" w15:restartNumberingAfterBreak="0">
     <w:nsid w:val="1D1E47E4"/>
     <w:multiLevelType w:val="multilevel"/>
     <w:tmpl w:val="9432BF48"/>
@@ -5482,7 +9872,305 @@
       </w:rPr>
     </w:lvl>
   </w:abstractNum>
-  <w:abstractNum w:abstractNumId="2" w15:restartNumberingAfterBreak="0">
+  <w:abstractNum w:abstractNumId="7" w15:restartNumberingAfterBreak="0">
+    <w:nsid w:val="1E3C2BE2"/>
+    <w:multiLevelType w:val="multilevel"/>
+    <w:tmpl w:val="61FA3FE0"/>
+    <w:lvl w:ilvl="0">
+      <w:start w:val="1"/>
+      <w:numFmt w:val="bullet"/>
+      <w:lvlText w:val=""/>
+      <w:lvlJc w:val="left"/>
+      <w:pPr>
+        <w:tabs>
+          <w:tab w:val="num" w:pos="720"/>
+        </w:tabs>
+        <w:ind w:left="720" w:hanging="360"/>
+      </w:pPr>
+      <w:rPr>
+        <w:rFonts w:ascii="Symbol" w:hAnsi="Symbol" w:hint="default"/>
+        <w:sz w:val="20"/>
+      </w:rPr>
+    </w:lvl>
+    <w:lvl w:ilvl="1" w:tentative="1">
+      <w:start w:val="1"/>
+      <w:numFmt w:val="bullet"/>
+      <w:lvlText w:val="o"/>
+      <w:lvlJc w:val="left"/>
+      <w:pPr>
+        <w:tabs>
+          <w:tab w:val="num" w:pos="1440"/>
+        </w:tabs>
+        <w:ind w:left="1440" w:hanging="360"/>
+      </w:pPr>
+      <w:rPr>
+        <w:rFonts w:ascii="Courier New" w:hAnsi="Courier New" w:hint="default"/>
+        <w:sz w:val="20"/>
+      </w:rPr>
+    </w:lvl>
+    <w:lvl w:ilvl="2" w:tentative="1">
+      <w:start w:val="1"/>
+      <w:numFmt w:val="bullet"/>
+      <w:lvlText w:val=""/>
+      <w:lvlJc w:val="left"/>
+      <w:pPr>
+        <w:tabs>
+          <w:tab w:val="num" w:pos="2160"/>
+        </w:tabs>
+        <w:ind w:left="2160" w:hanging="360"/>
+      </w:pPr>
+      <w:rPr>
+        <w:rFonts w:ascii="Wingdings" w:hAnsi="Wingdings" w:hint="default"/>
+        <w:sz w:val="20"/>
+      </w:rPr>
+    </w:lvl>
+    <w:lvl w:ilvl="3" w:tentative="1">
+      <w:start w:val="1"/>
+      <w:numFmt w:val="bullet"/>
+      <w:lvlText w:val=""/>
+      <w:lvlJc w:val="left"/>
+      <w:pPr>
+        <w:tabs>
+          <w:tab w:val="num" w:pos="2880"/>
+        </w:tabs>
+        <w:ind w:left="2880" w:hanging="360"/>
+      </w:pPr>
+      <w:rPr>
+        <w:rFonts w:ascii="Wingdings" w:hAnsi="Wingdings" w:hint="default"/>
+        <w:sz w:val="20"/>
+      </w:rPr>
+    </w:lvl>
+    <w:lvl w:ilvl="4" w:tentative="1">
+      <w:start w:val="1"/>
+      <w:numFmt w:val="bullet"/>
+      <w:lvlText w:val=""/>
+      <w:lvlJc w:val="left"/>
+      <w:pPr>
+        <w:tabs>
+          <w:tab w:val="num" w:pos="3600"/>
+        </w:tabs>
+        <w:ind w:left="3600" w:hanging="360"/>
+      </w:pPr>
+      <w:rPr>
+        <w:rFonts w:ascii="Wingdings" w:hAnsi="Wingdings" w:hint="default"/>
+        <w:sz w:val="20"/>
+      </w:rPr>
+    </w:lvl>
+    <w:lvl w:ilvl="5" w:tentative="1">
+      <w:start w:val="1"/>
+      <w:numFmt w:val="bullet"/>
+      <w:lvlText w:val=""/>
+      <w:lvlJc w:val="left"/>
+      <w:pPr>
+        <w:tabs>
+          <w:tab w:val="num" w:pos="4320"/>
+        </w:tabs>
+        <w:ind w:left="4320" w:hanging="360"/>
+      </w:pPr>
+      <w:rPr>
+        <w:rFonts w:ascii="Wingdings" w:hAnsi="Wingdings" w:hint="default"/>
+        <w:sz w:val="20"/>
+      </w:rPr>
+    </w:lvl>
+    <w:lvl w:ilvl="6" w:tentative="1">
+      <w:start w:val="1"/>
+      <w:numFmt w:val="bullet"/>
+      <w:lvlText w:val=""/>
+      <w:lvlJc w:val="left"/>
+      <w:pPr>
+        <w:tabs>
+          <w:tab w:val="num" w:pos="5040"/>
+        </w:tabs>
+        <w:ind w:left="5040" w:hanging="360"/>
+      </w:pPr>
+      <w:rPr>
+        <w:rFonts w:ascii="Wingdings" w:hAnsi="Wingdings" w:hint="default"/>
+        <w:sz w:val="20"/>
+      </w:rPr>
+    </w:lvl>
+    <w:lvl w:ilvl="7" w:tentative="1">
+      <w:start w:val="1"/>
+      <w:numFmt w:val="bullet"/>
+      <w:lvlText w:val=""/>
+      <w:lvlJc w:val="left"/>
+      <w:pPr>
+        <w:tabs>
+          <w:tab w:val="num" w:pos="5760"/>
+        </w:tabs>
+        <w:ind w:left="5760" w:hanging="360"/>
+      </w:pPr>
+      <w:rPr>
+        <w:rFonts w:ascii="Wingdings" w:hAnsi="Wingdings" w:hint="default"/>
+        <w:sz w:val="20"/>
+      </w:rPr>
+    </w:lvl>
+    <w:lvl w:ilvl="8" w:tentative="1">
+      <w:start w:val="1"/>
+      <w:numFmt w:val="bullet"/>
+      <w:lvlText w:val=""/>
+      <w:lvlJc w:val="left"/>
+      <w:pPr>
+        <w:tabs>
+          <w:tab w:val="num" w:pos="6480"/>
+        </w:tabs>
+        <w:ind w:left="6480" w:hanging="360"/>
+      </w:pPr>
+      <w:rPr>
+        <w:rFonts w:ascii="Wingdings" w:hAnsi="Wingdings" w:hint="default"/>
+        <w:sz w:val="20"/>
+      </w:rPr>
+    </w:lvl>
+  </w:abstractNum>
+  <w:abstractNum w:abstractNumId="8" w15:restartNumberingAfterBreak="0">
+    <w:nsid w:val="222D5CC6"/>
+    <w:multiLevelType w:val="multilevel"/>
+    <w:tmpl w:val="A810E7AE"/>
+    <w:lvl w:ilvl="0">
+      <w:start w:val="1"/>
+      <w:numFmt w:val="bullet"/>
+      <w:lvlText w:val=""/>
+      <w:lvlJc w:val="left"/>
+      <w:pPr>
+        <w:tabs>
+          <w:tab w:val="num" w:pos="720"/>
+        </w:tabs>
+        <w:ind w:left="720" w:hanging="360"/>
+      </w:pPr>
+      <w:rPr>
+        <w:rFonts w:ascii="Symbol" w:hAnsi="Symbol" w:hint="default"/>
+        <w:sz w:val="20"/>
+      </w:rPr>
+    </w:lvl>
+    <w:lvl w:ilvl="1" w:tentative="1">
+      <w:start w:val="1"/>
+      <w:numFmt w:val="bullet"/>
+      <w:lvlText w:val="o"/>
+      <w:lvlJc w:val="left"/>
+      <w:pPr>
+        <w:tabs>
+          <w:tab w:val="num" w:pos="1440"/>
+        </w:tabs>
+        <w:ind w:left="1440" w:hanging="360"/>
+      </w:pPr>
+      <w:rPr>
+        <w:rFonts w:ascii="Courier New" w:hAnsi="Courier New" w:hint="default"/>
+        <w:sz w:val="20"/>
+      </w:rPr>
+    </w:lvl>
+    <w:lvl w:ilvl="2" w:tentative="1">
+      <w:start w:val="1"/>
+      <w:numFmt w:val="bullet"/>
+      <w:lvlText w:val=""/>
+      <w:lvlJc w:val="left"/>
+      <w:pPr>
+        <w:tabs>
+          <w:tab w:val="num" w:pos="2160"/>
+        </w:tabs>
+        <w:ind w:left="2160" w:hanging="360"/>
+      </w:pPr>
+      <w:rPr>
+        <w:rFonts w:ascii="Wingdings" w:hAnsi="Wingdings" w:hint="default"/>
+        <w:sz w:val="20"/>
+      </w:rPr>
+    </w:lvl>
+    <w:lvl w:ilvl="3" w:tentative="1">
+      <w:start w:val="1"/>
+      <w:numFmt w:val="bullet"/>
+      <w:lvlText w:val=""/>
+      <w:lvlJc w:val="left"/>
+      <w:pPr>
+        <w:tabs>
+          <w:tab w:val="num" w:pos="2880"/>
+        </w:tabs>
+        <w:ind w:left="2880" w:hanging="360"/>
+      </w:pPr>
+      <w:rPr>
+        <w:rFonts w:ascii="Wingdings" w:hAnsi="Wingdings" w:hint="default"/>
+        <w:sz w:val="20"/>
+      </w:rPr>
+    </w:lvl>
+    <w:lvl w:ilvl="4" w:tentative="1">
+      <w:start w:val="1"/>
+      <w:numFmt w:val="bullet"/>
+      <w:lvlText w:val=""/>
+      <w:lvlJc w:val="left"/>
+      <w:pPr>
+        <w:tabs>
+          <w:tab w:val="num" w:pos="3600"/>
+        </w:tabs>
+        <w:ind w:left="3600" w:hanging="360"/>
+      </w:pPr>
+      <w:rPr>
+        <w:rFonts w:ascii="Wingdings" w:hAnsi="Wingdings" w:hint="default"/>
+        <w:sz w:val="20"/>
+      </w:rPr>
+    </w:lvl>
+    <w:lvl w:ilvl="5" w:tentative="1">
+      <w:start w:val="1"/>
+      <w:numFmt w:val="bullet"/>
+      <w:lvlText w:val=""/>
+      <w:lvlJc w:val="left"/>
+      <w:pPr>
+        <w:tabs>
+          <w:tab w:val="num" w:pos="4320"/>
+        </w:tabs>
+        <w:ind w:left="4320" w:hanging="360"/>
+      </w:pPr>
+      <w:rPr>
+        <w:rFonts w:ascii="Wingdings" w:hAnsi="Wingdings" w:hint="default"/>
+        <w:sz w:val="20"/>
+      </w:rPr>
+    </w:lvl>
+    <w:lvl w:ilvl="6" w:tentative="1">
+      <w:start w:val="1"/>
+      <w:numFmt w:val="bullet"/>
+      <w:lvlText w:val=""/>
+      <w:lvlJc w:val="left"/>
+      <w:pPr>
+        <w:tabs>
+          <w:tab w:val="num" w:pos="5040"/>
+        </w:tabs>
+        <w:ind w:left="5040" w:hanging="360"/>
+      </w:pPr>
+      <w:rPr>
+        <w:rFonts w:ascii="Wingdings" w:hAnsi="Wingdings" w:hint="default"/>
+        <w:sz w:val="20"/>
+      </w:rPr>
+    </w:lvl>
+    <w:lvl w:ilvl="7" w:tentative="1">
+      <w:start w:val="1"/>
+      <w:numFmt w:val="bullet"/>
+      <w:lvlText w:val=""/>
+      <w:lvlJc w:val="left"/>
+      <w:pPr>
+        <w:tabs>
+          <w:tab w:val="num" w:pos="5760"/>
+        </w:tabs>
+        <w:ind w:left="5760" w:hanging="360"/>
+      </w:pPr>
+      <w:rPr>
+        <w:rFonts w:ascii="Wingdings" w:hAnsi="Wingdings" w:hint="default"/>
+        <w:sz w:val="20"/>
+      </w:rPr>
+    </w:lvl>
+    <w:lvl w:ilvl="8" w:tentative="1">
+      <w:start w:val="1"/>
+      <w:numFmt w:val="bullet"/>
+      <w:lvlText w:val=""/>
+      <w:lvlJc w:val="left"/>
+      <w:pPr>
+        <w:tabs>
+          <w:tab w:val="num" w:pos="6480"/>
+        </w:tabs>
+        <w:ind w:left="6480" w:hanging="360"/>
+      </w:pPr>
+      <w:rPr>
+        <w:rFonts w:ascii="Wingdings" w:hAnsi="Wingdings" w:hint="default"/>
+        <w:sz w:val="20"/>
+      </w:rPr>
+    </w:lvl>
+  </w:abstractNum>
+  <w:abstractNum w:abstractNumId="9" w15:restartNumberingAfterBreak="0">
     <w:nsid w:val="3BA73965"/>
     <w:multiLevelType w:val="multilevel"/>
     <w:tmpl w:val="39E6A996"/>
@@ -5631,7 +10319,7 @@
       </w:rPr>
     </w:lvl>
   </w:abstractNum>
-  <w:abstractNum w:abstractNumId="3" w15:restartNumberingAfterBreak="0">
+  <w:abstractNum w:abstractNumId="10" w15:restartNumberingAfterBreak="0">
     <w:nsid w:val="3F027E63"/>
     <w:multiLevelType w:val="multilevel"/>
     <w:tmpl w:val="0144D7FE"/>
@@ -5780,7 +10468,7 @@
       </w:rPr>
     </w:lvl>
   </w:abstractNum>
-  <w:abstractNum w:abstractNumId="4" w15:restartNumberingAfterBreak="0">
+  <w:abstractNum w:abstractNumId="11" w15:restartNumberingAfterBreak="0">
     <w:nsid w:val="6A20270A"/>
     <w:multiLevelType w:val="multilevel"/>
     <w:tmpl w:val="AB56B544"/>
@@ -5929,7 +10617,156 @@
       </w:rPr>
     </w:lvl>
   </w:abstractNum>
-  <w:abstractNum w:abstractNumId="5" w15:restartNumberingAfterBreak="0">
+  <w:abstractNum w:abstractNumId="12" w15:restartNumberingAfterBreak="0">
+    <w:nsid w:val="6B8171B4"/>
+    <w:multiLevelType w:val="multilevel"/>
+    <w:tmpl w:val="B94AD720"/>
+    <w:lvl w:ilvl="0">
+      <w:start w:val="1"/>
+      <w:numFmt w:val="bullet"/>
+      <w:lvlText w:val=""/>
+      <w:lvlJc w:val="left"/>
+      <w:pPr>
+        <w:tabs>
+          <w:tab w:val="num" w:pos="720"/>
+        </w:tabs>
+        <w:ind w:left="720" w:hanging="360"/>
+      </w:pPr>
+      <w:rPr>
+        <w:rFonts w:ascii="Symbol" w:hAnsi="Symbol" w:hint="default"/>
+        <w:sz w:val="20"/>
+      </w:rPr>
+    </w:lvl>
+    <w:lvl w:ilvl="1" w:tentative="1">
+      <w:start w:val="1"/>
+      <w:numFmt w:val="bullet"/>
+      <w:lvlText w:val="o"/>
+      <w:lvlJc w:val="left"/>
+      <w:pPr>
+        <w:tabs>
+          <w:tab w:val="num" w:pos="1440"/>
+        </w:tabs>
+        <w:ind w:left="1440" w:hanging="360"/>
+      </w:pPr>
+      <w:rPr>
+        <w:rFonts w:ascii="Courier New" w:hAnsi="Courier New" w:hint="default"/>
+        <w:sz w:val="20"/>
+      </w:rPr>
+    </w:lvl>
+    <w:lvl w:ilvl="2" w:tentative="1">
+      <w:start w:val="1"/>
+      <w:numFmt w:val="bullet"/>
+      <w:lvlText w:val=""/>
+      <w:lvlJc w:val="left"/>
+      <w:pPr>
+        <w:tabs>
+          <w:tab w:val="num" w:pos="2160"/>
+        </w:tabs>
+        <w:ind w:left="2160" w:hanging="360"/>
+      </w:pPr>
+      <w:rPr>
+        <w:rFonts w:ascii="Wingdings" w:hAnsi="Wingdings" w:hint="default"/>
+        <w:sz w:val="20"/>
+      </w:rPr>
+    </w:lvl>
+    <w:lvl w:ilvl="3" w:tentative="1">
+      <w:start w:val="1"/>
+      <w:numFmt w:val="bullet"/>
+      <w:lvlText w:val=""/>
+      <w:lvlJc w:val="left"/>
+      <w:pPr>
+        <w:tabs>
+          <w:tab w:val="num" w:pos="2880"/>
+        </w:tabs>
+        <w:ind w:left="2880" w:hanging="360"/>
+      </w:pPr>
+      <w:rPr>
+        <w:rFonts w:ascii="Wingdings" w:hAnsi="Wingdings" w:hint="default"/>
+        <w:sz w:val="20"/>
+      </w:rPr>
+    </w:lvl>
+    <w:lvl w:ilvl="4" w:tentative="1">
+      <w:start w:val="1"/>
+      <w:numFmt w:val="bullet"/>
+      <w:lvlText w:val=""/>
+      <w:lvlJc w:val="left"/>
+      <w:pPr>
+        <w:tabs>
+          <w:tab w:val="num" w:pos="3600"/>
+        </w:tabs>
+        <w:ind w:left="3600" w:hanging="360"/>
+      </w:pPr>
+      <w:rPr>
+        <w:rFonts w:ascii="Wingdings" w:hAnsi="Wingdings" w:hint="default"/>
+        <w:sz w:val="20"/>
+      </w:rPr>
+    </w:lvl>
+    <w:lvl w:ilvl="5" w:tentative="1">
+      <w:start w:val="1"/>
+      <w:numFmt w:val="bullet"/>
+      <w:lvlText w:val=""/>
+      <w:lvlJc w:val="left"/>
+      <w:pPr>
+        <w:tabs>
+          <w:tab w:val="num" w:pos="4320"/>
+        </w:tabs>
+        <w:ind w:left="4320" w:hanging="360"/>
+      </w:pPr>
+      <w:rPr>
+        <w:rFonts w:ascii="Wingdings" w:hAnsi="Wingdings" w:hint="default"/>
+        <w:sz w:val="20"/>
+      </w:rPr>
+    </w:lvl>
+    <w:lvl w:ilvl="6" w:tentative="1">
+      <w:start w:val="1"/>
+      <w:numFmt w:val="bullet"/>
+      <w:lvlText w:val=""/>
+      <w:lvlJc w:val="left"/>
+      <w:pPr>
+        <w:tabs>
+          <w:tab w:val="num" w:pos="5040"/>
+        </w:tabs>
+        <w:ind w:left="5040" w:hanging="360"/>
+      </w:pPr>
+      <w:rPr>
+        <w:rFonts w:ascii="Wingdings" w:hAnsi="Wingdings" w:hint="default"/>
+        <w:sz w:val="20"/>
+      </w:rPr>
+    </w:lvl>
+    <w:lvl w:ilvl="7" w:tentative="1">
+      <w:start w:val="1"/>
+      <w:numFmt w:val="bullet"/>
+      <w:lvlText w:val=""/>
+      <w:lvlJc w:val="left"/>
+      <w:pPr>
+        <w:tabs>
+          <w:tab w:val="num" w:pos="5760"/>
+        </w:tabs>
+        <w:ind w:left="5760" w:hanging="360"/>
+      </w:pPr>
+      <w:rPr>
+        <w:rFonts w:ascii="Wingdings" w:hAnsi="Wingdings" w:hint="default"/>
+        <w:sz w:val="20"/>
+      </w:rPr>
+    </w:lvl>
+    <w:lvl w:ilvl="8" w:tentative="1">
+      <w:start w:val="1"/>
+      <w:numFmt w:val="bullet"/>
+      <w:lvlText w:val=""/>
+      <w:lvlJc w:val="left"/>
+      <w:pPr>
+        <w:tabs>
+          <w:tab w:val="num" w:pos="6480"/>
+        </w:tabs>
+        <w:ind w:left="6480" w:hanging="360"/>
+      </w:pPr>
+      <w:rPr>
+        <w:rFonts w:ascii="Wingdings" w:hAnsi="Wingdings" w:hint="default"/>
+        <w:sz w:val="20"/>
+      </w:rPr>
+    </w:lvl>
+  </w:abstractNum>
+  <w:abstractNum w:abstractNumId="13" w15:restartNumberingAfterBreak="0">
     <w:nsid w:val="6DA64682"/>
     <w:multiLevelType w:val="multilevel"/>
     <w:tmpl w:val="5364AFCA"/>
@@ -6078,7 +10915,7 @@
       </w:rPr>
     </w:lvl>
   </w:abstractNum>
-  <w:abstractNum w:abstractNumId="6" w15:restartNumberingAfterBreak="0">
+  <w:abstractNum w:abstractNumId="14" w15:restartNumberingAfterBreak="0">
     <w:nsid w:val="6F0732A2"/>
     <w:multiLevelType w:val="multilevel"/>
     <w:tmpl w:val="672A21FE"/>
@@ -6227,7 +11064,305 @@
       </w:rPr>
     </w:lvl>
   </w:abstractNum>
-  <w:abstractNum w:abstractNumId="7" w15:restartNumberingAfterBreak="0">
+  <w:abstractNum w:abstractNumId="15" w15:restartNumberingAfterBreak="0">
+    <w:nsid w:val="73E566A0"/>
+    <w:multiLevelType w:val="multilevel"/>
+    <w:tmpl w:val="8F14571E"/>
+    <w:lvl w:ilvl="0">
+      <w:start w:val="1"/>
+      <w:numFmt w:val="bullet"/>
+      <w:lvlText w:val=""/>
+      <w:lvlJc w:val="left"/>
+      <w:pPr>
+        <w:tabs>
+          <w:tab w:val="num" w:pos="720"/>
+        </w:tabs>
+        <w:ind w:left="720" w:hanging="360"/>
+      </w:pPr>
+      <w:rPr>
+        <w:rFonts w:ascii="Symbol" w:hAnsi="Symbol" w:hint="default"/>
+        <w:sz w:val="20"/>
+      </w:rPr>
+    </w:lvl>
+    <w:lvl w:ilvl="1" w:tentative="1">
+      <w:start w:val="1"/>
+      <w:numFmt w:val="bullet"/>
+      <w:lvlText w:val="o"/>
+      <w:lvlJc w:val="left"/>
+      <w:pPr>
+        <w:tabs>
+          <w:tab w:val="num" w:pos="1440"/>
+        </w:tabs>
+        <w:ind w:left="1440" w:hanging="360"/>
+      </w:pPr>
+      <w:rPr>
+        <w:rFonts w:ascii="Courier New" w:hAnsi="Courier New" w:hint="default"/>
+        <w:sz w:val="20"/>
+      </w:rPr>
+    </w:lvl>
+    <w:lvl w:ilvl="2" w:tentative="1">
+      <w:start w:val="1"/>
+      <w:numFmt w:val="bullet"/>
+      <w:lvlText w:val=""/>
+      <w:lvlJc w:val="left"/>
+      <w:pPr>
+        <w:tabs>
+          <w:tab w:val="num" w:pos="2160"/>
+        </w:tabs>
+        <w:ind w:left="2160" w:hanging="360"/>
+      </w:pPr>
+      <w:rPr>
+        <w:rFonts w:ascii="Wingdings" w:hAnsi="Wingdings" w:hint="default"/>
+        <w:sz w:val="20"/>
+      </w:rPr>
+    </w:lvl>
+    <w:lvl w:ilvl="3" w:tentative="1">
+      <w:start w:val="1"/>
+      <w:numFmt w:val="bullet"/>
+      <w:lvlText w:val=""/>
+      <w:lvlJc w:val="left"/>
+      <w:pPr>
+        <w:tabs>
+          <w:tab w:val="num" w:pos="2880"/>
+        </w:tabs>
+        <w:ind w:left="2880" w:hanging="360"/>
+      </w:pPr>
+      <w:rPr>
+        <w:rFonts w:ascii="Wingdings" w:hAnsi="Wingdings" w:hint="default"/>
+        <w:sz w:val="20"/>
+      </w:rPr>
+    </w:lvl>
+    <w:lvl w:ilvl="4" w:tentative="1">
+      <w:start w:val="1"/>
+      <w:numFmt w:val="bullet"/>
+      <w:lvlText w:val=""/>
+      <w:lvlJc w:val="left"/>
+      <w:pPr>
+        <w:tabs>
+          <w:tab w:val="num" w:pos="3600"/>
+        </w:tabs>
+        <w:ind w:left="3600" w:hanging="360"/>
+      </w:pPr>
+      <w:rPr>
+        <w:rFonts w:ascii="Wingdings" w:hAnsi="Wingdings" w:hint="default"/>
+        <w:sz w:val="20"/>
+      </w:rPr>
+    </w:lvl>
+    <w:lvl w:ilvl="5" w:tentative="1">
+      <w:start w:val="1"/>
+      <w:numFmt w:val="bullet"/>
+      <w:lvlText w:val=""/>
+      <w:lvlJc w:val="left"/>
+      <w:pPr>
+        <w:tabs>
+          <w:tab w:val="num" w:pos="4320"/>
+        </w:tabs>
+        <w:ind w:left="4320" w:hanging="360"/>
+      </w:pPr>
+      <w:rPr>
+        <w:rFonts w:ascii="Wingdings" w:hAnsi="Wingdings" w:hint="default"/>
+        <w:sz w:val="20"/>
+      </w:rPr>
+    </w:lvl>
+    <w:lvl w:ilvl="6" w:tentative="1">
+      <w:start w:val="1"/>
+      <w:numFmt w:val="bullet"/>
+      <w:lvlText w:val=""/>
+      <w:lvlJc w:val="left"/>
+      <w:pPr>
+        <w:tabs>
+          <w:tab w:val="num" w:pos="5040"/>
+        </w:tabs>
+        <w:ind w:left="5040" w:hanging="360"/>
+      </w:pPr>
+      <w:rPr>
+        <w:rFonts w:ascii="Wingdings" w:hAnsi="Wingdings" w:hint="default"/>
+        <w:sz w:val="20"/>
+      </w:rPr>
+    </w:lvl>
+    <w:lvl w:ilvl="7" w:tentative="1">
+      <w:start w:val="1"/>
+      <w:numFmt w:val="bullet"/>
+      <w:lvlText w:val=""/>
+      <w:lvlJc w:val="left"/>
+      <w:pPr>
+        <w:tabs>
+          <w:tab w:val="num" w:pos="5760"/>
+        </w:tabs>
+        <w:ind w:left="5760" w:hanging="360"/>
+      </w:pPr>
+      <w:rPr>
+        <w:rFonts w:ascii="Wingdings" w:hAnsi="Wingdings" w:hint="default"/>
+        <w:sz w:val="20"/>
+      </w:rPr>
+    </w:lvl>
+    <w:lvl w:ilvl="8" w:tentative="1">
+      <w:start w:val="1"/>
+      <w:numFmt w:val="bullet"/>
+      <w:lvlText w:val=""/>
+      <w:lvlJc w:val="left"/>
+      <w:pPr>
+        <w:tabs>
+          <w:tab w:val="num" w:pos="6480"/>
+        </w:tabs>
+        <w:ind w:left="6480" w:hanging="360"/>
+      </w:pPr>
+      <w:rPr>
+        <w:rFonts w:ascii="Wingdings" w:hAnsi="Wingdings" w:hint="default"/>
+        <w:sz w:val="20"/>
+      </w:rPr>
+    </w:lvl>
+  </w:abstractNum>
+  <w:abstractNum w:abstractNumId="16" w15:restartNumberingAfterBreak="0">
+    <w:nsid w:val="745B1B13"/>
+    <w:multiLevelType w:val="multilevel"/>
+    <w:tmpl w:val="BB809446"/>
+    <w:lvl w:ilvl="0">
+      <w:start w:val="1"/>
+      <w:numFmt w:val="bullet"/>
+      <w:lvlText w:val=""/>
+      <w:lvlJc w:val="left"/>
+      <w:pPr>
+        <w:tabs>
+          <w:tab w:val="num" w:pos="720"/>
+        </w:tabs>
+        <w:ind w:left="720" w:hanging="360"/>
+      </w:pPr>
+      <w:rPr>
+        <w:rFonts w:ascii="Symbol" w:hAnsi="Symbol" w:hint="default"/>
+        <w:sz w:val="20"/>
+      </w:rPr>
+    </w:lvl>
+    <w:lvl w:ilvl="1" w:tentative="1">
+      <w:start w:val="1"/>
+      <w:numFmt w:val="bullet"/>
+      <w:lvlText w:val="o"/>
+      <w:lvlJc w:val="left"/>
+      <w:pPr>
+        <w:tabs>
+          <w:tab w:val="num" w:pos="1440"/>
+        </w:tabs>
+        <w:ind w:left="1440" w:hanging="360"/>
+      </w:pPr>
+      <w:rPr>
+        <w:rFonts w:ascii="Courier New" w:hAnsi="Courier New" w:hint="default"/>
+        <w:sz w:val="20"/>
+      </w:rPr>
+    </w:lvl>
+    <w:lvl w:ilvl="2" w:tentative="1">
+      <w:start w:val="1"/>
+      <w:numFmt w:val="bullet"/>
+      <w:lvlText w:val=""/>
+      <w:lvlJc w:val="left"/>
+      <w:pPr>
+        <w:tabs>
+          <w:tab w:val="num" w:pos="2160"/>
+        </w:tabs>
+        <w:ind w:left="2160" w:hanging="360"/>
+      </w:pPr>
+      <w:rPr>
+        <w:rFonts w:ascii="Wingdings" w:hAnsi="Wingdings" w:hint="default"/>
+        <w:sz w:val="20"/>
+      </w:rPr>
+    </w:lvl>
+    <w:lvl w:ilvl="3" w:tentative="1">
+      <w:start w:val="1"/>
+      <w:numFmt w:val="bullet"/>
+      <w:lvlText w:val=""/>
+      <w:lvlJc w:val="left"/>
+      <w:pPr>
+        <w:tabs>
+          <w:tab w:val="num" w:pos="2880"/>
+        </w:tabs>
+        <w:ind w:left="2880" w:hanging="360"/>
+      </w:pPr>
+      <w:rPr>
+        <w:rFonts w:ascii="Wingdings" w:hAnsi="Wingdings" w:hint="default"/>
+        <w:sz w:val="20"/>
+      </w:rPr>
+    </w:lvl>
+    <w:lvl w:ilvl="4" w:tentative="1">
+      <w:start w:val="1"/>
+      <w:numFmt w:val="bullet"/>
+      <w:lvlText w:val=""/>
+      <w:lvlJc w:val="left"/>
+      <w:pPr>
+        <w:tabs>
+          <w:tab w:val="num" w:pos="3600"/>
+        </w:tabs>
+        <w:ind w:left="3600" w:hanging="360"/>
+      </w:pPr>
+      <w:rPr>
+        <w:rFonts w:ascii="Wingdings" w:hAnsi="Wingdings" w:hint="default"/>
+        <w:sz w:val="20"/>
+      </w:rPr>
+    </w:lvl>
+    <w:lvl w:ilvl="5" w:tentative="1">
+      <w:start w:val="1"/>
+      <w:numFmt w:val="bullet"/>
+      <w:lvlText w:val=""/>
+      <w:lvlJc w:val="left"/>
+      <w:pPr>
+        <w:tabs>
+          <w:tab w:val="num" w:pos="4320"/>
+        </w:tabs>
+        <w:ind w:left="4320" w:hanging="360"/>
+      </w:pPr>
+      <w:rPr>
+        <w:rFonts w:ascii="Wingdings" w:hAnsi="Wingdings" w:hint="default"/>
+        <w:sz w:val="20"/>
+      </w:rPr>
+    </w:lvl>
+    <w:lvl w:ilvl="6" w:tentative="1">
+      <w:start w:val="1"/>
+      <w:numFmt w:val="bullet"/>
+      <w:lvlText w:val=""/>
+      <w:lvlJc w:val="left"/>
+      <w:pPr>
+        <w:tabs>
+          <w:tab w:val="num" w:pos="5040"/>
+        </w:tabs>
+        <w:ind w:left="5040" w:hanging="360"/>
+      </w:pPr>
+      <w:rPr>
+        <w:rFonts w:ascii="Wingdings" w:hAnsi="Wingdings" w:hint="default"/>
+        <w:sz w:val="20"/>
+      </w:rPr>
+    </w:lvl>
+    <w:lvl w:ilvl="7" w:tentative="1">
+      <w:start w:val="1"/>
+      <w:numFmt w:val="bullet"/>
+      <w:lvlText w:val=""/>
+      <w:lvlJc w:val="left"/>
+      <w:pPr>
+        <w:tabs>
+          <w:tab w:val="num" w:pos="5760"/>
+        </w:tabs>
+        <w:ind w:left="5760" w:hanging="360"/>
+      </w:pPr>
+      <w:rPr>
+        <w:rFonts w:ascii="Wingdings" w:hAnsi="Wingdings" w:hint="default"/>
+        <w:sz w:val="20"/>
+      </w:rPr>
+    </w:lvl>
+    <w:lvl w:ilvl="8" w:tentative="1">
+      <w:start w:val="1"/>
+      <w:numFmt w:val="bullet"/>
+      <w:lvlText w:val=""/>
+      <w:lvlJc w:val="left"/>
+      <w:pPr>
+        <w:tabs>
+          <w:tab w:val="num" w:pos="6480"/>
+        </w:tabs>
+        <w:ind w:left="6480" w:hanging="360"/>
+      </w:pPr>
+      <w:rPr>
+        <w:rFonts w:ascii="Wingdings" w:hAnsi="Wingdings" w:hint="default"/>
+        <w:sz w:val="20"/>
+      </w:rPr>
+    </w:lvl>
+  </w:abstractNum>
+  <w:abstractNum w:abstractNumId="17" w15:restartNumberingAfterBreak="0">
     <w:nsid w:val="775678A7"/>
     <w:multiLevelType w:val="multilevel"/>
     <w:tmpl w:val="07FCCB6A"/>
@@ -6376,29 +11511,211 @@
       </w:rPr>
     </w:lvl>
   </w:abstractNum>
+  <w:abstractNum w:abstractNumId="18" w15:restartNumberingAfterBreak="0">
+    <w:nsid w:val="78436E45"/>
+    <w:multiLevelType w:val="multilevel"/>
+    <w:tmpl w:val="3C887A54"/>
+    <w:lvl w:ilvl="0">
+      <w:start w:val="1"/>
+      <w:numFmt w:val="bullet"/>
+      <w:lvlText w:val=""/>
+      <w:lvlJc w:val="left"/>
+      <w:pPr>
+        <w:tabs>
+          <w:tab w:val="num" w:pos="720"/>
+        </w:tabs>
+        <w:ind w:left="720" w:hanging="360"/>
+      </w:pPr>
+      <w:rPr>
+        <w:rFonts w:ascii="Symbol" w:hAnsi="Symbol" w:hint="default"/>
+        <w:sz w:val="20"/>
+      </w:rPr>
+    </w:lvl>
+    <w:lvl w:ilvl="1" w:tentative="1">
+      <w:start w:val="1"/>
+      <w:numFmt w:val="bullet"/>
+      <w:lvlText w:val="o"/>
+      <w:lvlJc w:val="left"/>
+      <w:pPr>
+        <w:tabs>
+          <w:tab w:val="num" w:pos="1440"/>
+        </w:tabs>
+        <w:ind w:left="1440" w:hanging="360"/>
+      </w:pPr>
+      <w:rPr>
+        <w:rFonts w:ascii="Courier New" w:hAnsi="Courier New" w:hint="default"/>
+        <w:sz w:val="20"/>
+      </w:rPr>
+    </w:lvl>
+    <w:lvl w:ilvl="2" w:tentative="1">
+      <w:start w:val="1"/>
+      <w:numFmt w:val="bullet"/>
+      <w:lvlText w:val=""/>
+      <w:lvlJc w:val="left"/>
+      <w:pPr>
+        <w:tabs>
+          <w:tab w:val="num" w:pos="2160"/>
+        </w:tabs>
+        <w:ind w:left="2160" w:hanging="360"/>
+      </w:pPr>
+      <w:rPr>
+        <w:rFonts w:ascii="Wingdings" w:hAnsi="Wingdings" w:hint="default"/>
+        <w:sz w:val="20"/>
+      </w:rPr>
+    </w:lvl>
+    <w:lvl w:ilvl="3" w:tentative="1">
+      <w:start w:val="1"/>
+      <w:numFmt w:val="bullet"/>
+      <w:lvlText w:val=""/>
+      <w:lvlJc w:val="left"/>
+      <w:pPr>
+        <w:tabs>
+          <w:tab w:val="num" w:pos="2880"/>
+        </w:tabs>
+        <w:ind w:left="2880" w:hanging="360"/>
+      </w:pPr>
+      <w:rPr>
+        <w:rFonts w:ascii="Wingdings" w:hAnsi="Wingdings" w:hint="default"/>
+        <w:sz w:val="20"/>
+      </w:rPr>
+    </w:lvl>
+    <w:lvl w:ilvl="4" w:tentative="1">
+      <w:start w:val="1"/>
+      <w:numFmt w:val="bullet"/>
+      <w:lvlText w:val=""/>
+      <w:lvlJc w:val="left"/>
+      <w:pPr>
+        <w:tabs>
+          <w:tab w:val="num" w:pos="3600"/>
+        </w:tabs>
+        <w:ind w:left="3600" w:hanging="360"/>
+      </w:pPr>
+      <w:rPr>
+        <w:rFonts w:ascii="Wingdings" w:hAnsi="Wingdings" w:hint="default"/>
+        <w:sz w:val="20"/>
+      </w:rPr>
+    </w:lvl>
+    <w:lvl w:ilvl="5" w:tentative="1">
+      <w:start w:val="1"/>
+      <w:numFmt w:val="bullet"/>
+      <w:lvlText w:val=""/>
+      <w:lvlJc w:val="left"/>
+      <w:pPr>
+        <w:tabs>
+          <w:tab w:val="num" w:pos="4320"/>
+        </w:tabs>
+        <w:ind w:left="4320" w:hanging="360"/>
+      </w:pPr>
+      <w:rPr>
+        <w:rFonts w:ascii="Wingdings" w:hAnsi="Wingdings" w:hint="default"/>
+        <w:sz w:val="20"/>
+      </w:rPr>
+    </w:lvl>
+    <w:lvl w:ilvl="6" w:tentative="1">
+      <w:start w:val="1"/>
+      <w:numFmt w:val="bullet"/>
+      <w:lvlText w:val=""/>
+      <w:lvlJc w:val="left"/>
+      <w:pPr>
+        <w:tabs>
+          <w:tab w:val="num" w:pos="5040"/>
+        </w:tabs>
+        <w:ind w:left="5040" w:hanging="360"/>
+      </w:pPr>
+      <w:rPr>
+        <w:rFonts w:ascii="Wingdings" w:hAnsi="Wingdings" w:hint="default"/>
+        <w:sz w:val="20"/>
+      </w:rPr>
+    </w:lvl>
+    <w:lvl w:ilvl="7" w:tentative="1">
+      <w:start w:val="1"/>
+      <w:numFmt w:val="bullet"/>
+      <w:lvlText w:val=""/>
+      <w:lvlJc w:val="left"/>
+      <w:pPr>
+        <w:tabs>
+          <w:tab w:val="num" w:pos="5760"/>
+        </w:tabs>
+        <w:ind w:left="5760" w:hanging="360"/>
+      </w:pPr>
+      <w:rPr>
+        <w:rFonts w:ascii="Wingdings" w:hAnsi="Wingdings" w:hint="default"/>
+        <w:sz w:val="20"/>
+      </w:rPr>
+    </w:lvl>
+    <w:lvl w:ilvl="8" w:tentative="1">
+      <w:start w:val="1"/>
+      <w:numFmt w:val="bullet"/>
+      <w:lvlText w:val=""/>
+      <w:lvlJc w:val="left"/>
+      <w:pPr>
+        <w:tabs>
+          <w:tab w:val="num" w:pos="6480"/>
+        </w:tabs>
+        <w:ind w:left="6480" w:hanging="360"/>
+      </w:pPr>
+      <w:rPr>
+        <w:rFonts w:ascii="Wingdings" w:hAnsi="Wingdings" w:hint="default"/>
+        <w:sz w:val="20"/>
+      </w:rPr>
+    </w:lvl>
+  </w:abstractNum>
   <w:num w:numId="1" w16cid:durableId="588732707">
-    <w:abstractNumId w:val="3"/>
+    <w:abstractNumId w:val="10"/>
   </w:num>
   <w:num w:numId="2" w16cid:durableId="1815483568">
-    <w:abstractNumId w:val="1"/>
+    <w:abstractNumId w:val="6"/>
   </w:num>
   <w:num w:numId="3" w16cid:durableId="333650781">
-    <w:abstractNumId w:val="6"/>
+    <w:abstractNumId w:val="14"/>
   </w:num>
   <w:num w:numId="4" w16cid:durableId="99221907">
-    <w:abstractNumId w:val="5"/>
+    <w:abstractNumId w:val="13"/>
   </w:num>
   <w:num w:numId="5" w16cid:durableId="330984983">
     <w:abstractNumId w:val="0"/>
   </w:num>
   <w:num w:numId="6" w16cid:durableId="2147122636">
+    <w:abstractNumId w:val="9"/>
+  </w:num>
+  <w:num w:numId="7" w16cid:durableId="1242983512">
+    <w:abstractNumId w:val="11"/>
+  </w:num>
+  <w:num w:numId="8" w16cid:durableId="837965468">
+    <w:abstractNumId w:val="17"/>
+  </w:num>
+  <w:num w:numId="9" w16cid:durableId="1849980955">
+    <w:abstractNumId w:val="1"/>
+  </w:num>
+  <w:num w:numId="10" w16cid:durableId="1708288194">
+    <w:abstractNumId w:val="5"/>
+  </w:num>
+  <w:num w:numId="11" w16cid:durableId="1776822149">
     <w:abstractNumId w:val="2"/>
   </w:num>
-  <w:num w:numId="7" w16cid:durableId="1242983512">
+  <w:num w:numId="12" w16cid:durableId="1637417356">
+    <w:abstractNumId w:val="18"/>
+  </w:num>
+  <w:num w:numId="13" w16cid:durableId="831215944">
+    <w:abstractNumId w:val="8"/>
+  </w:num>
+  <w:num w:numId="14" w16cid:durableId="1672834606">
+    <w:abstractNumId w:val="3"/>
+  </w:num>
+  <w:num w:numId="15" w16cid:durableId="984814673">
     <w:abstractNumId w:val="4"/>
   </w:num>
-  <w:num w:numId="8" w16cid:durableId="837965468">
+  <w:num w:numId="16" w16cid:durableId="2051373342">
+    <w:abstractNumId w:val="15"/>
+  </w:num>
+  <w:num w:numId="17" w16cid:durableId="1460026247">
     <w:abstractNumId w:val="7"/>
+  </w:num>
+  <w:num w:numId="18" w16cid:durableId="1876968210">
+    <w:abstractNumId w:val="16"/>
+  </w:num>
+  <w:num w:numId="19" w16cid:durableId="1156871822">
+    <w:abstractNumId w:val="12"/>
   </w:num>
 </w:numbering>
 </file>
@@ -7088,6 +12405,17 @@
     <w:basedOn w:val="DefaultParagraphFont"/>
     <w:rsid w:val="00A4239D"/>
   </w:style>
+  <w:style w:type="character" w:styleId="Emphasis">
+    <w:name w:val="Emphasis"/>
+    <w:basedOn w:val="DefaultParagraphFont"/>
+    <w:uiPriority w:val="20"/>
+    <w:qFormat/>
+    <w:rsid w:val="00F33160"/>
+    <w:rPr>
+      <w:i/>
+      <w:iCs/>
+    </w:rPr>
+  </w:style>
 </w:styles>
 </file>
 

--- a/PL-300 Exam/Microsoft_Learn/2 - Prepare data for analysis/Module 1 - Prepare data for analysis - Get data in Power BI.docx
+++ b/PL-300 Exam/Microsoft_Learn/2 - Prepare data for analysis/Module 1 - Prepare data for analysis - Get data in Power BI.docx
@@ -809,8 +809,23 @@
           <w:szCs w:val="36"/>
           <w14:ligatures w14:val="none"/>
         </w:rPr>
-        <w:t>Next unit: Get data from files</w:t>
-      </w:r>
+        <w:t xml:space="preserve">Next unit: Get data from </w:t>
+      </w:r>
+      <w:proofErr w:type="gramStart"/>
+      <w:r>
+        <w:rPr>
+          <w:rFonts w:ascii="Segoe UI" w:eastAsia="Times New Roman" w:hAnsi="Segoe UI" w:cs="Segoe UI"/>
+          <w:b/>
+          <w:bCs/>
+          <w:color w:val="161616"/>
+          <w:kern w:val="0"/>
+          <w:sz w:val="36"/>
+          <w:szCs w:val="36"/>
+          <w14:ligatures w14:val="none"/>
+        </w:rPr>
+        <w:t>files</w:t>
+      </w:r>
+      <w:proofErr w:type="gramEnd"/>
     </w:p>
     <w:p>
       <w:pPr>
@@ -8852,6 +8867,1232 @@
         <w:t>Next unit: Resolve data import errors</w:t>
       </w:r>
     </w:p>
+    <w:p>
+      <w:pPr>
+        <w:pStyle w:val="Heading1"/>
+        <w:shd w:val="clear" w:color="auto" w:fill="FFFFFF"/>
+        <w:spacing w:before="0" w:beforeAutospacing="0" w:after="0" w:afterAutospacing="0"/>
+        <w:rPr>
+          <w:rFonts w:ascii="Segoe UI" w:hAnsi="Segoe UI" w:cs="Segoe UI"/>
+          <w:color w:val="161616"/>
+        </w:rPr>
+      </w:pPr>
+      <w:r>
+        <w:rPr>
+          <w:rFonts w:ascii="Segoe UI" w:hAnsi="Segoe UI" w:cs="Segoe UI"/>
+          <w:color w:val="161616"/>
+        </w:rPr>
+        <w:t>Resolve data import errors</w:t>
+      </w:r>
+    </w:p>
+    <w:p>
+      <w:pPr>
+        <w:shd w:val="clear" w:color="auto" w:fill="FFFFFF"/>
+        <w:rPr>
+          <w:rFonts w:ascii="Segoe UI" w:hAnsi="Segoe UI" w:cs="Segoe UI"/>
+          <w:color w:val="161616"/>
+        </w:rPr>
+      </w:pPr>
+      <w:r>
+        <w:rPr>
+          <w:rStyle w:val="visually-hidden"/>
+          <w:rFonts w:ascii="docons" w:hAnsi="docons" w:cs="Segoe UI"/>
+          <w:color w:val="161616"/>
+          <w:sz w:val="14"/>
+          <w:szCs w:val="14"/>
+          <w:bdr w:val="none" w:sz="0" w:space="0" w:color="auto" w:frame="1"/>
+        </w:rPr>
+        <w:t>Completed</w:t>
+      </w:r>
+      <w:r>
+        <w:rPr>
+          <w:rStyle w:val="xp-tag-xp"/>
+          <w:rFonts w:ascii="Segoe UI" w:hAnsi="Segoe UI" w:cs="Segoe UI"/>
+          <w:color w:val="161616"/>
+          <w:sz w:val="18"/>
+          <w:szCs w:val="18"/>
+        </w:rPr>
+        <w:t>100 XP</w:t>
+      </w:r>
+    </w:p>
+    <w:p>
+      <w:pPr>
+        <w:numPr>
+          <w:ilvl w:val="0"/>
+          <w:numId w:val="20"/>
+        </w:numPr>
+        <w:shd w:val="clear" w:color="auto" w:fill="FFFFFF"/>
+        <w:spacing w:after="0" w:line="240" w:lineRule="auto"/>
+        <w:rPr>
+          <w:rFonts w:ascii="Segoe UI" w:hAnsi="Segoe UI" w:cs="Segoe UI"/>
+        </w:rPr>
+      </w:pPr>
+      <w:r>
+        <w:rPr>
+          <w:rFonts w:ascii="Segoe UI" w:hAnsi="Segoe UI" w:cs="Segoe UI"/>
+        </w:rPr>
+        <w:t>7 minutes</w:t>
+      </w:r>
+    </w:p>
+    <w:p>
+      <w:pPr>
+        <w:pStyle w:val="NormalWeb"/>
+        <w:shd w:val="clear" w:color="auto" w:fill="FFFFFF"/>
+        <w:rPr>
+          <w:rFonts w:ascii="Segoe UI" w:hAnsi="Segoe UI" w:cs="Segoe UI"/>
+          <w:color w:val="161616"/>
+        </w:rPr>
+      </w:pPr>
+      <w:r>
+        <w:rPr>
+          <w:rFonts w:ascii="Segoe UI" w:hAnsi="Segoe UI" w:cs="Segoe UI"/>
+          <w:color w:val="161616"/>
+        </w:rPr>
+        <w:t>While importing data into Power BI, you may encounter errors resulting from factors such as:</w:t>
+      </w:r>
+    </w:p>
+    <w:p>
+      <w:pPr>
+        <w:numPr>
+          <w:ilvl w:val="0"/>
+          <w:numId w:val="21"/>
+        </w:numPr>
+        <w:shd w:val="clear" w:color="auto" w:fill="FFFFFF"/>
+        <w:spacing w:after="0" w:line="240" w:lineRule="auto"/>
+        <w:ind w:left="1290"/>
+        <w:rPr>
+          <w:rFonts w:ascii="Segoe UI" w:hAnsi="Segoe UI" w:cs="Segoe UI"/>
+          <w:color w:val="161616"/>
+        </w:rPr>
+      </w:pPr>
+      <w:r>
+        <w:rPr>
+          <w:rFonts w:ascii="Segoe UI" w:hAnsi="Segoe UI" w:cs="Segoe UI"/>
+          <w:color w:val="161616"/>
+        </w:rPr>
+        <w:t>Power BI imports from numerous data sources.</w:t>
+      </w:r>
+    </w:p>
+    <w:p>
+      <w:pPr>
+        <w:numPr>
+          <w:ilvl w:val="0"/>
+          <w:numId w:val="21"/>
+        </w:numPr>
+        <w:shd w:val="clear" w:color="auto" w:fill="FFFFFF"/>
+        <w:spacing w:after="0" w:line="240" w:lineRule="auto"/>
+        <w:ind w:left="1290"/>
+        <w:rPr>
+          <w:rFonts w:ascii="Segoe UI" w:hAnsi="Segoe UI" w:cs="Segoe UI"/>
+          <w:color w:val="161616"/>
+        </w:rPr>
+      </w:pPr>
+      <w:r>
+        <w:rPr>
+          <w:rFonts w:ascii="Segoe UI" w:hAnsi="Segoe UI" w:cs="Segoe UI"/>
+          <w:color w:val="161616"/>
+        </w:rPr>
+        <w:t>Each data source might have dozens (and sometimes hundreds) of different error messages.</w:t>
+      </w:r>
+    </w:p>
+    <w:p>
+      <w:pPr>
+        <w:numPr>
+          <w:ilvl w:val="0"/>
+          <w:numId w:val="21"/>
+        </w:numPr>
+        <w:shd w:val="clear" w:color="auto" w:fill="FFFFFF"/>
+        <w:spacing w:after="0" w:line="240" w:lineRule="auto"/>
+        <w:ind w:left="1290"/>
+        <w:rPr>
+          <w:rFonts w:ascii="Segoe UI" w:hAnsi="Segoe UI" w:cs="Segoe UI"/>
+          <w:color w:val="161616"/>
+        </w:rPr>
+      </w:pPr>
+      <w:r>
+        <w:rPr>
+          <w:rFonts w:ascii="Segoe UI" w:hAnsi="Segoe UI" w:cs="Segoe UI"/>
+          <w:color w:val="161616"/>
+        </w:rPr>
+        <w:t>Other components can cause errors, such as hard drives, networks, software services, and operating systems.</w:t>
+      </w:r>
+    </w:p>
+    <w:p>
+      <w:pPr>
+        <w:numPr>
+          <w:ilvl w:val="0"/>
+          <w:numId w:val="21"/>
+        </w:numPr>
+        <w:shd w:val="clear" w:color="auto" w:fill="FFFFFF"/>
+        <w:spacing w:after="0" w:line="240" w:lineRule="auto"/>
+        <w:ind w:left="1290"/>
+        <w:rPr>
+          <w:rFonts w:ascii="Segoe UI" w:hAnsi="Segoe UI" w:cs="Segoe UI"/>
+          <w:color w:val="161616"/>
+        </w:rPr>
+      </w:pPr>
+      <w:r>
+        <w:rPr>
+          <w:rFonts w:ascii="Segoe UI" w:hAnsi="Segoe UI" w:cs="Segoe UI"/>
+          <w:color w:val="161616"/>
+        </w:rPr>
+        <w:lastRenderedPageBreak/>
+        <w:t>Data often can't comply with any specific schema.</w:t>
+      </w:r>
+    </w:p>
+    <w:p>
+      <w:pPr>
+        <w:pStyle w:val="NormalWeb"/>
+        <w:shd w:val="clear" w:color="auto" w:fill="FFFFFF"/>
+        <w:rPr>
+          <w:rFonts w:ascii="Segoe UI" w:hAnsi="Segoe UI" w:cs="Segoe UI"/>
+          <w:color w:val="161616"/>
+        </w:rPr>
+      </w:pPr>
+      <w:r>
+        <w:rPr>
+          <w:rFonts w:ascii="Segoe UI" w:hAnsi="Segoe UI" w:cs="Segoe UI"/>
+          <w:color w:val="161616"/>
+        </w:rPr>
+        <w:t>The following sections cover some of the more common error messages that you might encounter in Power BI.</w:t>
+      </w:r>
+    </w:p>
+    <w:p>
+      <w:pPr>
+        <w:pStyle w:val="Heading3"/>
+        <w:shd w:val="clear" w:color="auto" w:fill="FFFFFF"/>
+        <w:spacing w:before="450" w:after="270"/>
+        <w:rPr>
+          <w:rFonts w:ascii="Segoe UI" w:hAnsi="Segoe UI" w:cs="Segoe UI"/>
+          <w:color w:val="161616"/>
+        </w:rPr>
+      </w:pPr>
+      <w:r>
+        <w:rPr>
+          <w:rFonts w:ascii="Segoe UI" w:hAnsi="Segoe UI" w:cs="Segoe UI"/>
+          <w:color w:val="161616"/>
+        </w:rPr>
+        <w:t>Query timeout expired</w:t>
+      </w:r>
+    </w:p>
+    <w:p>
+      <w:pPr>
+        <w:pStyle w:val="NormalWeb"/>
+        <w:shd w:val="clear" w:color="auto" w:fill="FFFFFF"/>
+        <w:rPr>
+          <w:rFonts w:ascii="Segoe UI" w:hAnsi="Segoe UI" w:cs="Segoe UI"/>
+          <w:color w:val="161616"/>
+        </w:rPr>
+      </w:pPr>
+      <w:r>
+        <w:rPr>
+          <w:rFonts w:ascii="Segoe UI" w:hAnsi="Segoe UI" w:cs="Segoe UI"/>
+          <w:color w:val="161616"/>
+        </w:rPr>
+        <w:t>Relational source systems often have many people who are concurrently using the same data in the same database. Some relational systems and their administrators seek to limit a user from monopolizing all hardware resources by setting a query timeout. These timeouts can be configured for any timespan, from as little as five seconds to as much as 30 minutes or more.</w:t>
+      </w:r>
+    </w:p>
+    <w:p>
+      <w:pPr>
+        <w:pStyle w:val="NormalWeb"/>
+        <w:shd w:val="clear" w:color="auto" w:fill="FFFFFF"/>
+        <w:rPr>
+          <w:rFonts w:ascii="Segoe UI" w:hAnsi="Segoe UI" w:cs="Segoe UI"/>
+          <w:color w:val="161616"/>
+        </w:rPr>
+      </w:pPr>
+      <w:r>
+        <w:rPr>
+          <w:rFonts w:ascii="Segoe UI" w:hAnsi="Segoe UI" w:cs="Segoe UI"/>
+          <w:color w:val="161616"/>
+        </w:rPr>
+        <w:t>For instance, if you’re pulling data from your organization’s SQL Server, you might see the error shown in the following figure.</w:t>
+      </w:r>
+    </w:p>
+    <w:p>
+      <w:pPr>
+        <w:pStyle w:val="NormalWeb"/>
+        <w:shd w:val="clear" w:color="auto" w:fill="FFFFFF"/>
+        <w:rPr>
+          <w:rFonts w:ascii="Segoe UI" w:hAnsi="Segoe UI" w:cs="Segoe UI"/>
+          <w:color w:val="161616"/>
+        </w:rPr>
+      </w:pPr>
+      <w:r>
+        <w:rPr>
+          <w:rFonts w:ascii="Segoe UI" w:hAnsi="Segoe UI" w:cs="Segoe UI"/>
+          <w:noProof/>
+          <w:color w:val="0000FF"/>
+        </w:rPr>
+        <w:drawing>
+          <wp:inline distT="0" distB="0" distL="0" distR="0" wp14:anchorId="07755ED5" wp14:editId="2172D69E">
+            <wp:extent cx="4901565" cy="3413125"/>
+            <wp:effectExtent l="0" t="0" r="0" b="0"/>
+            <wp:docPr id="1920849820" name="Picture 17" descr="Screenshot of the data import errors for query timeout.">
+              <a:hlinkClick xmlns:a="http://schemas.openxmlformats.org/drawingml/2006/main" r:id="rId66"/>
+            </wp:docPr>
+            <wp:cNvGraphicFramePr>
+              <a:graphicFrameLocks xmlns:a="http://schemas.openxmlformats.org/drawingml/2006/main" noChangeAspect="1"/>
+            </wp:cNvGraphicFramePr>
+            <a:graphic xmlns:a="http://schemas.openxmlformats.org/drawingml/2006/main">
+              <a:graphicData uri="http://schemas.openxmlformats.org/drawingml/2006/picture">
+                <pic:pic xmlns:pic="http://schemas.openxmlformats.org/drawingml/2006/picture">
+                  <pic:nvPicPr>
+                    <pic:cNvPr id="0" name="Picture 38" descr="Screenshot of the data import errors for query timeout.">
+                      <a:hlinkClick r:id="rId66"/>
+                    </pic:cNvPr>
+                    <pic:cNvPicPr>
+                      <a:picLocks noChangeAspect="1" noChangeArrowheads="1"/>
+                    </pic:cNvPicPr>
+                  </pic:nvPicPr>
+                  <pic:blipFill>
+                    <a:blip r:embed="rId67">
+                      <a:extLst>
+                        <a:ext uri="{28A0092B-C50C-407E-A947-70E740481C1C}">
+                          <a14:useLocalDpi xmlns:a14="http://schemas.microsoft.com/office/drawing/2010/main" val="0"/>
+                        </a:ext>
+                      </a:extLst>
+                    </a:blip>
+                    <a:srcRect/>
+                    <a:stretch>
+                      <a:fillRect/>
+                    </a:stretch>
+                  </pic:blipFill>
+                  <pic:spPr bwMode="auto">
+                    <a:xfrm>
+                      <a:off x="0" y="0"/>
+                      <a:ext cx="4901565" cy="3413125"/>
+                    </a:xfrm>
+                    <a:prstGeom prst="rect">
+                      <a:avLst/>
+                    </a:prstGeom>
+                    <a:noFill/>
+                    <a:ln>
+                      <a:noFill/>
+                    </a:ln>
+                  </pic:spPr>
+                </pic:pic>
+              </a:graphicData>
+            </a:graphic>
+          </wp:inline>
+        </w:drawing>
+      </w:r>
+    </w:p>
+    <w:p>
+      <w:pPr>
+        <w:pStyle w:val="Heading3"/>
+        <w:shd w:val="clear" w:color="auto" w:fill="FFFFFF"/>
+        <w:spacing w:before="450" w:after="270"/>
+        <w:rPr>
+          <w:rFonts w:ascii="Segoe UI" w:hAnsi="Segoe UI" w:cs="Segoe UI"/>
+          <w:color w:val="161616"/>
+        </w:rPr>
+      </w:pPr>
+      <w:r>
+        <w:rPr>
+          <w:rFonts w:ascii="Segoe UI" w:hAnsi="Segoe UI" w:cs="Segoe UI"/>
+          <w:color w:val="161616"/>
+        </w:rPr>
+        <w:t>Power BI Query Error: Timeout expired</w:t>
+      </w:r>
+    </w:p>
+    <w:p>
+      <w:pPr>
+        <w:pStyle w:val="NormalWeb"/>
+        <w:shd w:val="clear" w:color="auto" w:fill="FFFFFF"/>
+        <w:rPr>
+          <w:rFonts w:ascii="Segoe UI" w:hAnsi="Segoe UI" w:cs="Segoe UI"/>
+          <w:color w:val="161616"/>
+        </w:rPr>
+      </w:pPr>
+      <w:r>
+        <w:rPr>
+          <w:rFonts w:ascii="Segoe UI" w:hAnsi="Segoe UI" w:cs="Segoe UI"/>
+          <w:color w:val="161616"/>
+        </w:rPr>
+        <w:t>This error indicates that you’ve pulled too much data according to your organization’s policies. Administrators incorporate this policy to avoid slowing down a different application or suite of applications that might also be using that database.</w:t>
+      </w:r>
+    </w:p>
+    <w:p>
+      <w:pPr>
+        <w:pStyle w:val="NormalWeb"/>
+        <w:shd w:val="clear" w:color="auto" w:fill="FFFFFF"/>
+        <w:rPr>
+          <w:rFonts w:ascii="Segoe UI" w:hAnsi="Segoe UI" w:cs="Segoe UI"/>
+          <w:color w:val="161616"/>
+        </w:rPr>
+      </w:pPr>
+      <w:r>
+        <w:rPr>
+          <w:rFonts w:ascii="Segoe UI" w:hAnsi="Segoe UI" w:cs="Segoe UI"/>
+          <w:color w:val="161616"/>
+        </w:rPr>
+        <w:lastRenderedPageBreak/>
+        <w:t>You can resolve this error by pulling fewer columns or rows from a single table. While you're writing SQL statements, it might be a common practice to include groupings and aggregations. You can also join multiple tables in a single SQL statement. Additionally, you can perform complicated subqueries and nested queries in a single statement. These complexities add to the query processing requirements of the relational system and can greatly elongate the time of implementation.</w:t>
+      </w:r>
+    </w:p>
+    <w:p>
+      <w:pPr>
+        <w:pStyle w:val="NormalWeb"/>
+        <w:shd w:val="clear" w:color="auto" w:fill="FFFFFF"/>
+        <w:rPr>
+          <w:rFonts w:ascii="Segoe UI" w:hAnsi="Segoe UI" w:cs="Segoe UI"/>
+          <w:color w:val="161616"/>
+        </w:rPr>
+      </w:pPr>
+      <w:r>
+        <w:rPr>
+          <w:rFonts w:ascii="Segoe UI" w:hAnsi="Segoe UI" w:cs="Segoe UI"/>
+          <w:color w:val="161616"/>
+        </w:rPr>
+        <w:t>If you need the rows, columns, and complexity, consider taking small chunks of data and then bringing them back together by using Power Query. For instance, you can combine half the columns in one query and the other half in a different query. Power Query can merge those two queries back together after you're finished.</w:t>
+      </w:r>
+    </w:p>
+    <w:p>
+      <w:pPr>
+        <w:pStyle w:val="Heading3"/>
+        <w:shd w:val="clear" w:color="auto" w:fill="FFFFFF"/>
+        <w:spacing w:before="450" w:after="270"/>
+        <w:rPr>
+          <w:rFonts w:ascii="Segoe UI" w:hAnsi="Segoe UI" w:cs="Segoe UI"/>
+          <w:color w:val="161616"/>
+        </w:rPr>
+      </w:pPr>
+      <w:r>
+        <w:rPr>
+          <w:rFonts w:ascii="Segoe UI" w:hAnsi="Segoe UI" w:cs="Segoe UI"/>
+          <w:color w:val="161616"/>
+        </w:rPr>
+        <w:t>We couldn't find any data formatted as a table</w:t>
+      </w:r>
+    </w:p>
+    <w:p>
+      <w:pPr>
+        <w:pStyle w:val="NormalWeb"/>
+        <w:shd w:val="clear" w:color="auto" w:fill="FFFFFF"/>
+        <w:rPr>
+          <w:rFonts w:ascii="Segoe UI" w:hAnsi="Segoe UI" w:cs="Segoe UI"/>
+          <w:color w:val="161616"/>
+        </w:rPr>
+      </w:pPr>
+      <w:r>
+        <w:rPr>
+          <w:rFonts w:ascii="Segoe UI" w:hAnsi="Segoe UI" w:cs="Segoe UI"/>
+          <w:color w:val="161616"/>
+        </w:rPr>
+        <w:t>Occasionally, you may encounter the “We couldn’t find any data formatted as a table” error while importing data from Microsoft Excel. Fortunately, this error is self-explanatory. Power BI expects to find data formatted as a table from Excel. The error event tells you the resolution. Perform the following steps to resolve the issue:</w:t>
+      </w:r>
+    </w:p>
+    <w:p>
+      <w:pPr>
+        <w:pStyle w:val="NormalWeb"/>
+        <w:numPr>
+          <w:ilvl w:val="0"/>
+          <w:numId w:val="22"/>
+        </w:numPr>
+        <w:shd w:val="clear" w:color="auto" w:fill="FFFFFF"/>
+        <w:ind w:left="1290"/>
+        <w:rPr>
+          <w:rFonts w:ascii="Segoe UI" w:hAnsi="Segoe UI" w:cs="Segoe UI"/>
+          <w:color w:val="161616"/>
+        </w:rPr>
+      </w:pPr>
+      <w:r>
+        <w:rPr>
+          <w:rFonts w:ascii="Segoe UI" w:hAnsi="Segoe UI" w:cs="Segoe UI"/>
+          <w:color w:val="161616"/>
+        </w:rPr>
+        <w:t>Open your Excel workbook, and highlight the data that you want to import.</w:t>
+      </w:r>
+    </w:p>
+    <w:p>
+      <w:pPr>
+        <w:pStyle w:val="NormalWeb"/>
+        <w:numPr>
+          <w:ilvl w:val="0"/>
+          <w:numId w:val="22"/>
+        </w:numPr>
+        <w:shd w:val="clear" w:color="auto" w:fill="FFFFFF"/>
+        <w:ind w:left="1290"/>
+        <w:rPr>
+          <w:rFonts w:ascii="Segoe UI" w:hAnsi="Segoe UI" w:cs="Segoe UI"/>
+          <w:color w:val="161616"/>
+        </w:rPr>
+      </w:pPr>
+      <w:r>
+        <w:rPr>
+          <w:rFonts w:ascii="Segoe UI" w:hAnsi="Segoe UI" w:cs="Segoe UI"/>
+          <w:color w:val="161616"/>
+        </w:rPr>
+        <w:t>Press the </w:t>
+      </w:r>
+      <w:r>
+        <w:rPr>
+          <w:rStyle w:val="Strong"/>
+          <w:rFonts w:ascii="Segoe UI" w:hAnsi="Segoe UI" w:cs="Segoe UI"/>
+          <w:color w:val="161616"/>
+        </w:rPr>
+        <w:t>Ctrl-T</w:t>
+      </w:r>
+      <w:r>
+        <w:rPr>
+          <w:rFonts w:ascii="Segoe UI" w:hAnsi="Segoe UI" w:cs="Segoe UI"/>
+          <w:color w:val="161616"/>
+        </w:rPr>
+        <w:t> keyboard shortcut. The first row will likely be your column headers.</w:t>
+      </w:r>
+    </w:p>
+    <w:p>
+      <w:pPr>
+        <w:pStyle w:val="NormalWeb"/>
+        <w:numPr>
+          <w:ilvl w:val="0"/>
+          <w:numId w:val="22"/>
+        </w:numPr>
+        <w:shd w:val="clear" w:color="auto" w:fill="FFFFFF"/>
+        <w:ind w:left="1290"/>
+        <w:rPr>
+          <w:rFonts w:ascii="Segoe UI" w:hAnsi="Segoe UI" w:cs="Segoe UI"/>
+          <w:color w:val="161616"/>
+        </w:rPr>
+      </w:pPr>
+      <w:r>
+        <w:rPr>
+          <w:rFonts w:ascii="Segoe UI" w:hAnsi="Segoe UI" w:cs="Segoe UI"/>
+          <w:color w:val="161616"/>
+        </w:rPr>
+        <w:t>Verify that the column headers reflect how you want to name your columns. Then, try to import data from Excel again. This time, it should work.</w:t>
+      </w:r>
+    </w:p>
+    <w:p>
+      <w:pPr>
+        <w:pStyle w:val="NormalWeb"/>
+        <w:shd w:val="clear" w:color="auto" w:fill="FFFFFF"/>
+        <w:ind w:left="1290"/>
+        <w:rPr>
+          <w:rFonts w:ascii="Segoe UI" w:hAnsi="Segoe UI" w:cs="Segoe UI"/>
+          <w:color w:val="161616"/>
+        </w:rPr>
+      </w:pPr>
+      <w:r>
+        <w:rPr>
+          <w:rFonts w:ascii="Segoe UI" w:hAnsi="Segoe UI" w:cs="Segoe UI"/>
+          <w:noProof/>
+          <w:color w:val="0000FF"/>
+        </w:rPr>
+        <w:drawing>
+          <wp:inline distT="0" distB="0" distL="0" distR="0" wp14:anchorId="3CC3D57D" wp14:editId="41AED98A">
+            <wp:extent cx="5943600" cy="1354455"/>
+            <wp:effectExtent l="0" t="0" r="0" b="0"/>
+            <wp:docPr id="449732332" name="Picture 16" descr="Screenshot of the Power B I Excel error: We couldn't find any data formatted as a table.">
+              <a:hlinkClick xmlns:a="http://schemas.openxmlformats.org/drawingml/2006/main" r:id="rId68"/>
+            </wp:docPr>
+            <wp:cNvGraphicFramePr>
+              <a:graphicFrameLocks xmlns:a="http://schemas.openxmlformats.org/drawingml/2006/main" noChangeAspect="1"/>
+            </wp:cNvGraphicFramePr>
+            <a:graphic xmlns:a="http://schemas.openxmlformats.org/drawingml/2006/main">
+              <a:graphicData uri="http://schemas.openxmlformats.org/drawingml/2006/picture">
+                <pic:pic xmlns:pic="http://schemas.openxmlformats.org/drawingml/2006/picture">
+                  <pic:nvPicPr>
+                    <pic:cNvPr id="0" name="Picture 39" descr="Screenshot of the Power B I Excel error: We couldn't find any data formatted as a table.">
+                      <a:hlinkClick r:id="rId68"/>
+                    </pic:cNvPr>
+                    <pic:cNvPicPr>
+                      <a:picLocks noChangeAspect="1" noChangeArrowheads="1"/>
+                    </pic:cNvPicPr>
+                  </pic:nvPicPr>
+                  <pic:blipFill>
+                    <a:blip r:embed="rId69">
+                      <a:extLst>
+                        <a:ext uri="{28A0092B-C50C-407E-A947-70E740481C1C}">
+                          <a14:useLocalDpi xmlns:a14="http://schemas.microsoft.com/office/drawing/2010/main" val="0"/>
+                        </a:ext>
+                      </a:extLst>
+                    </a:blip>
+                    <a:srcRect/>
+                    <a:stretch>
+                      <a:fillRect/>
+                    </a:stretch>
+                  </pic:blipFill>
+                  <pic:spPr bwMode="auto">
+                    <a:xfrm>
+                      <a:off x="0" y="0"/>
+                      <a:ext cx="5943600" cy="1354455"/>
+                    </a:xfrm>
+                    <a:prstGeom prst="rect">
+                      <a:avLst/>
+                    </a:prstGeom>
+                    <a:noFill/>
+                    <a:ln>
+                      <a:noFill/>
+                    </a:ln>
+                  </pic:spPr>
+                </pic:pic>
+              </a:graphicData>
+            </a:graphic>
+          </wp:inline>
+        </w:drawing>
+      </w:r>
+    </w:p>
+    <w:p>
+      <w:pPr>
+        <w:pStyle w:val="Heading3"/>
+        <w:shd w:val="clear" w:color="auto" w:fill="FFFFFF"/>
+        <w:spacing w:before="450" w:after="270"/>
+        <w:rPr>
+          <w:rFonts w:ascii="Segoe UI" w:hAnsi="Segoe UI" w:cs="Segoe UI"/>
+          <w:color w:val="161616"/>
+        </w:rPr>
+      </w:pPr>
+      <w:r>
+        <w:rPr>
+          <w:rFonts w:ascii="Segoe UI" w:hAnsi="Segoe UI" w:cs="Segoe UI"/>
+          <w:color w:val="161616"/>
+        </w:rPr>
+        <w:t>Couldn't find file</w:t>
+      </w:r>
+    </w:p>
+    <w:p>
+      <w:pPr>
+        <w:pStyle w:val="NormalWeb"/>
+        <w:shd w:val="clear" w:color="auto" w:fill="FFFFFF"/>
+        <w:rPr>
+          <w:rFonts w:ascii="Segoe UI" w:hAnsi="Segoe UI" w:cs="Segoe UI"/>
+          <w:color w:val="161616"/>
+        </w:rPr>
+      </w:pPr>
+      <w:r>
+        <w:rPr>
+          <w:rFonts w:ascii="Segoe UI" w:hAnsi="Segoe UI" w:cs="Segoe UI"/>
+          <w:color w:val="161616"/>
+        </w:rPr>
+        <w:t>While importing data from a file, you may get the "Couldn't find file" error.</w:t>
+      </w:r>
+    </w:p>
+    <w:p>
+      <w:pPr>
+        <w:pStyle w:val="NormalWeb"/>
+        <w:shd w:val="clear" w:color="auto" w:fill="FFFFFF"/>
+        <w:rPr>
+          <w:rFonts w:ascii="Segoe UI" w:hAnsi="Segoe UI" w:cs="Segoe UI"/>
+          <w:color w:val="161616"/>
+        </w:rPr>
+      </w:pPr>
+      <w:r>
+        <w:rPr>
+          <w:rFonts w:ascii="Segoe UI" w:hAnsi="Segoe UI" w:cs="Segoe UI"/>
+          <w:noProof/>
+          <w:color w:val="0000FF"/>
+        </w:rPr>
+        <w:lastRenderedPageBreak/>
+        <w:drawing>
+          <wp:inline distT="0" distB="0" distL="0" distR="0" wp14:anchorId="3FE1FA85" wp14:editId="3887B3B9">
+            <wp:extent cx="4954905" cy="2286000"/>
+            <wp:effectExtent l="0" t="0" r="0" b="0"/>
+            <wp:docPr id="1794276026" name="Picture 15" descr="Screenshot of the Could not find file error screen.">
+              <a:hlinkClick xmlns:a="http://schemas.openxmlformats.org/drawingml/2006/main" r:id="rId70"/>
+            </wp:docPr>
+            <wp:cNvGraphicFramePr>
+              <a:graphicFrameLocks xmlns:a="http://schemas.openxmlformats.org/drawingml/2006/main" noChangeAspect="1"/>
+            </wp:cNvGraphicFramePr>
+            <a:graphic xmlns:a="http://schemas.openxmlformats.org/drawingml/2006/main">
+              <a:graphicData uri="http://schemas.openxmlformats.org/drawingml/2006/picture">
+                <pic:pic xmlns:pic="http://schemas.openxmlformats.org/drawingml/2006/picture">
+                  <pic:nvPicPr>
+                    <pic:cNvPr id="0" name="Picture 40" descr="Screenshot of the Could not find file error screen.">
+                      <a:hlinkClick r:id="rId70"/>
+                    </pic:cNvPr>
+                    <pic:cNvPicPr>
+                      <a:picLocks noChangeAspect="1" noChangeArrowheads="1"/>
+                    </pic:cNvPicPr>
+                  </pic:nvPicPr>
+                  <pic:blipFill>
+                    <a:blip r:embed="rId71">
+                      <a:extLst>
+                        <a:ext uri="{28A0092B-C50C-407E-A947-70E740481C1C}">
+                          <a14:useLocalDpi xmlns:a14="http://schemas.microsoft.com/office/drawing/2010/main" val="0"/>
+                        </a:ext>
+                      </a:extLst>
+                    </a:blip>
+                    <a:srcRect/>
+                    <a:stretch>
+                      <a:fillRect/>
+                    </a:stretch>
+                  </pic:blipFill>
+                  <pic:spPr bwMode="auto">
+                    <a:xfrm>
+                      <a:off x="0" y="0"/>
+                      <a:ext cx="4954905" cy="2286000"/>
+                    </a:xfrm>
+                    <a:prstGeom prst="rect">
+                      <a:avLst/>
+                    </a:prstGeom>
+                    <a:noFill/>
+                    <a:ln>
+                      <a:noFill/>
+                    </a:ln>
+                  </pic:spPr>
+                </pic:pic>
+              </a:graphicData>
+            </a:graphic>
+          </wp:inline>
+        </w:drawing>
+      </w:r>
+    </w:p>
+    <w:p>
+      <w:pPr>
+        <w:pStyle w:val="NormalWeb"/>
+        <w:shd w:val="clear" w:color="auto" w:fill="FFFFFF"/>
+        <w:rPr>
+          <w:rFonts w:ascii="Segoe UI" w:hAnsi="Segoe UI" w:cs="Segoe UI"/>
+          <w:color w:val="161616"/>
+        </w:rPr>
+      </w:pPr>
+      <w:r>
+        <w:rPr>
+          <w:rFonts w:ascii="Segoe UI" w:hAnsi="Segoe UI" w:cs="Segoe UI"/>
+          <w:color w:val="161616"/>
+        </w:rPr>
+        <w:t>Usually, this error is caused by the file moving locations or the permissions to the file changing. If the cause is the former, you need to find the file and change the source settings.</w:t>
+      </w:r>
+    </w:p>
+    <w:p>
+      <w:pPr>
+        <w:pStyle w:val="NormalWeb"/>
+        <w:numPr>
+          <w:ilvl w:val="0"/>
+          <w:numId w:val="23"/>
+        </w:numPr>
+        <w:shd w:val="clear" w:color="auto" w:fill="FFFFFF"/>
+        <w:ind w:left="1290"/>
+        <w:rPr>
+          <w:rFonts w:ascii="Segoe UI" w:hAnsi="Segoe UI" w:cs="Segoe UI"/>
+          <w:color w:val="161616"/>
+        </w:rPr>
+      </w:pPr>
+      <w:r>
+        <w:rPr>
+          <w:rFonts w:ascii="Segoe UI" w:hAnsi="Segoe UI" w:cs="Segoe UI"/>
+          <w:color w:val="161616"/>
+        </w:rPr>
+        <w:t>Open Power Query by selecting the </w:t>
+      </w:r>
+      <w:r>
+        <w:rPr>
+          <w:rStyle w:val="Strong"/>
+          <w:rFonts w:ascii="Segoe UI" w:hAnsi="Segoe UI" w:cs="Segoe UI"/>
+          <w:color w:val="161616"/>
+        </w:rPr>
+        <w:t>Transform Data</w:t>
+      </w:r>
+      <w:r>
+        <w:rPr>
+          <w:rFonts w:ascii="Segoe UI" w:hAnsi="Segoe UI" w:cs="Segoe UI"/>
+          <w:color w:val="161616"/>
+        </w:rPr>
+        <w:t> button in Power BI.</w:t>
+      </w:r>
+    </w:p>
+    <w:p>
+      <w:pPr>
+        <w:pStyle w:val="NormalWeb"/>
+        <w:numPr>
+          <w:ilvl w:val="0"/>
+          <w:numId w:val="23"/>
+        </w:numPr>
+        <w:shd w:val="clear" w:color="auto" w:fill="FFFFFF"/>
+        <w:ind w:left="1290"/>
+        <w:rPr>
+          <w:rFonts w:ascii="Segoe UI" w:hAnsi="Segoe UI" w:cs="Segoe UI"/>
+          <w:color w:val="161616"/>
+        </w:rPr>
+      </w:pPr>
+      <w:r>
+        <w:rPr>
+          <w:rFonts w:ascii="Segoe UI" w:hAnsi="Segoe UI" w:cs="Segoe UI"/>
+          <w:color w:val="161616"/>
+        </w:rPr>
+        <w:t>Highlight the query that is creating the error.</w:t>
+      </w:r>
+    </w:p>
+    <w:p>
+      <w:pPr>
+        <w:pStyle w:val="NormalWeb"/>
+        <w:numPr>
+          <w:ilvl w:val="0"/>
+          <w:numId w:val="23"/>
+        </w:numPr>
+        <w:shd w:val="clear" w:color="auto" w:fill="FFFFFF"/>
+        <w:ind w:left="1290"/>
+        <w:rPr>
+          <w:rFonts w:ascii="Segoe UI" w:hAnsi="Segoe UI" w:cs="Segoe UI"/>
+          <w:color w:val="161616"/>
+        </w:rPr>
+      </w:pPr>
+      <w:r>
+        <w:rPr>
+          <w:rFonts w:ascii="Segoe UI" w:hAnsi="Segoe UI" w:cs="Segoe UI"/>
+          <w:color w:val="161616"/>
+        </w:rPr>
+        <w:t>On the left, under </w:t>
+      </w:r>
+      <w:r>
+        <w:rPr>
+          <w:rStyle w:val="Strong"/>
+          <w:rFonts w:ascii="Segoe UI" w:hAnsi="Segoe UI" w:cs="Segoe UI"/>
+          <w:color w:val="161616"/>
+        </w:rPr>
+        <w:t>Query Settings</w:t>
+      </w:r>
+      <w:r>
+        <w:rPr>
+          <w:rFonts w:ascii="Segoe UI" w:hAnsi="Segoe UI" w:cs="Segoe UI"/>
+          <w:color w:val="161616"/>
+        </w:rPr>
+        <w:t>, select the gear icon next to </w:t>
+      </w:r>
+      <w:r>
+        <w:rPr>
+          <w:rStyle w:val="Strong"/>
+          <w:rFonts w:ascii="Segoe UI" w:hAnsi="Segoe UI" w:cs="Segoe UI"/>
+          <w:color w:val="161616"/>
+        </w:rPr>
+        <w:t>Source</w:t>
+      </w:r>
+      <w:r>
+        <w:rPr>
+          <w:rFonts w:ascii="Segoe UI" w:hAnsi="Segoe UI" w:cs="Segoe UI"/>
+          <w:color w:val="161616"/>
+        </w:rPr>
+        <w:t>.</w:t>
+      </w:r>
+    </w:p>
+    <w:p>
+      <w:pPr>
+        <w:pStyle w:val="NormalWeb"/>
+        <w:shd w:val="clear" w:color="auto" w:fill="FFFFFF"/>
+        <w:ind w:left="1290"/>
+        <w:rPr>
+          <w:rFonts w:ascii="Segoe UI" w:hAnsi="Segoe UI" w:cs="Segoe UI"/>
+          <w:color w:val="161616"/>
+        </w:rPr>
+      </w:pPr>
+      <w:r>
+        <w:rPr>
+          <w:rFonts w:ascii="Segoe UI" w:hAnsi="Segoe UI" w:cs="Segoe UI"/>
+          <w:noProof/>
+          <w:color w:val="0000FF"/>
+        </w:rPr>
+        <w:drawing>
+          <wp:inline distT="0" distB="0" distL="0" distR="0" wp14:anchorId="5B549F8D" wp14:editId="7D952CFE">
+            <wp:extent cx="2573020" cy="2966720"/>
+            <wp:effectExtent l="0" t="0" r="0" b="5080"/>
+            <wp:docPr id="1867958725" name="Picture 14" descr="Screenshot of the query settings pane with Source selected under Applied Steps.">
+              <a:hlinkClick xmlns:a="http://schemas.openxmlformats.org/drawingml/2006/main" r:id="rId72"/>
+            </wp:docPr>
+            <wp:cNvGraphicFramePr>
+              <a:graphicFrameLocks xmlns:a="http://schemas.openxmlformats.org/drawingml/2006/main" noChangeAspect="1"/>
+            </wp:cNvGraphicFramePr>
+            <a:graphic xmlns:a="http://schemas.openxmlformats.org/drawingml/2006/main">
+              <a:graphicData uri="http://schemas.openxmlformats.org/drawingml/2006/picture">
+                <pic:pic xmlns:pic="http://schemas.openxmlformats.org/drawingml/2006/picture">
+                  <pic:nvPicPr>
+                    <pic:cNvPr id="0" name="Picture 41" descr="Screenshot of the query settings pane with Source selected under Applied Steps.">
+                      <a:hlinkClick r:id="rId72"/>
+                    </pic:cNvPr>
+                    <pic:cNvPicPr>
+                      <a:picLocks noChangeAspect="1" noChangeArrowheads="1"/>
+                    </pic:cNvPicPr>
+                  </pic:nvPicPr>
+                  <pic:blipFill>
+                    <a:blip r:embed="rId73">
+                      <a:extLst>
+                        <a:ext uri="{28A0092B-C50C-407E-A947-70E740481C1C}">
+                          <a14:useLocalDpi xmlns:a14="http://schemas.microsoft.com/office/drawing/2010/main" val="0"/>
+                        </a:ext>
+                      </a:extLst>
+                    </a:blip>
+                    <a:srcRect/>
+                    <a:stretch>
+                      <a:fillRect/>
+                    </a:stretch>
+                  </pic:blipFill>
+                  <pic:spPr bwMode="auto">
+                    <a:xfrm>
+                      <a:off x="0" y="0"/>
+                      <a:ext cx="2573020" cy="2966720"/>
+                    </a:xfrm>
+                    <a:prstGeom prst="rect">
+                      <a:avLst/>
+                    </a:prstGeom>
+                    <a:noFill/>
+                    <a:ln>
+                      <a:noFill/>
+                    </a:ln>
+                  </pic:spPr>
+                </pic:pic>
+              </a:graphicData>
+            </a:graphic>
+          </wp:inline>
+        </w:drawing>
+      </w:r>
+    </w:p>
+    <w:p>
+      <w:pPr>
+        <w:pStyle w:val="NormalWeb"/>
+        <w:numPr>
+          <w:ilvl w:val="0"/>
+          <w:numId w:val="23"/>
+        </w:numPr>
+        <w:shd w:val="clear" w:color="auto" w:fill="FFFFFF"/>
+        <w:ind w:left="1290"/>
+        <w:rPr>
+          <w:rFonts w:ascii="Segoe UI" w:hAnsi="Segoe UI" w:cs="Segoe UI"/>
+          <w:color w:val="161616"/>
+        </w:rPr>
+      </w:pPr>
+      <w:r>
+        <w:rPr>
+          <w:rFonts w:ascii="Segoe UI" w:hAnsi="Segoe UI" w:cs="Segoe UI"/>
+          <w:color w:val="161616"/>
+        </w:rPr>
+        <w:t>Change the file location to the new location.</w:t>
+      </w:r>
+    </w:p>
+    <w:p>
+      <w:pPr>
+        <w:pStyle w:val="NormalWeb"/>
+        <w:shd w:val="clear" w:color="auto" w:fill="FFFFFF"/>
+        <w:ind w:left="1290"/>
+        <w:rPr>
+          <w:rFonts w:ascii="Segoe UI" w:hAnsi="Segoe UI" w:cs="Segoe UI"/>
+          <w:color w:val="161616"/>
+        </w:rPr>
+      </w:pPr>
+      <w:r>
+        <w:rPr>
+          <w:rFonts w:ascii="Segoe UI" w:hAnsi="Segoe UI" w:cs="Segoe UI"/>
+          <w:noProof/>
+          <w:color w:val="0000FF"/>
+        </w:rPr>
+        <w:lastRenderedPageBreak/>
+        <w:drawing>
+          <wp:inline distT="0" distB="0" distL="0" distR="0" wp14:anchorId="5879B8E4" wp14:editId="72D57F00">
+            <wp:extent cx="5943600" cy="2416810"/>
+            <wp:effectExtent l="0" t="0" r="0" b="2540"/>
+            <wp:docPr id="569000923" name="Picture 13" descr="Screenshot of the file location settings pane.">
+              <a:hlinkClick xmlns:a="http://schemas.openxmlformats.org/drawingml/2006/main" r:id="rId74"/>
+            </wp:docPr>
+            <wp:cNvGraphicFramePr>
+              <a:graphicFrameLocks xmlns:a="http://schemas.openxmlformats.org/drawingml/2006/main" noChangeAspect="1"/>
+            </wp:cNvGraphicFramePr>
+            <a:graphic xmlns:a="http://schemas.openxmlformats.org/drawingml/2006/main">
+              <a:graphicData uri="http://schemas.openxmlformats.org/drawingml/2006/picture">
+                <pic:pic xmlns:pic="http://schemas.openxmlformats.org/drawingml/2006/picture">
+                  <pic:nvPicPr>
+                    <pic:cNvPr id="0" name="Picture 42" descr="Screenshot of the file location settings pane.">
+                      <a:hlinkClick r:id="rId74"/>
+                    </pic:cNvPr>
+                    <pic:cNvPicPr>
+                      <a:picLocks noChangeAspect="1" noChangeArrowheads="1"/>
+                    </pic:cNvPicPr>
+                  </pic:nvPicPr>
+                  <pic:blipFill>
+                    <a:blip r:embed="rId75">
+                      <a:extLst>
+                        <a:ext uri="{28A0092B-C50C-407E-A947-70E740481C1C}">
+                          <a14:useLocalDpi xmlns:a14="http://schemas.microsoft.com/office/drawing/2010/main" val="0"/>
+                        </a:ext>
+                      </a:extLst>
+                    </a:blip>
+                    <a:srcRect/>
+                    <a:stretch>
+                      <a:fillRect/>
+                    </a:stretch>
+                  </pic:blipFill>
+                  <pic:spPr bwMode="auto">
+                    <a:xfrm>
+                      <a:off x="0" y="0"/>
+                      <a:ext cx="5943600" cy="2416810"/>
+                    </a:xfrm>
+                    <a:prstGeom prst="rect">
+                      <a:avLst/>
+                    </a:prstGeom>
+                    <a:noFill/>
+                    <a:ln>
+                      <a:noFill/>
+                    </a:ln>
+                  </pic:spPr>
+                </pic:pic>
+              </a:graphicData>
+            </a:graphic>
+          </wp:inline>
+        </w:drawing>
+      </w:r>
+    </w:p>
+    <w:p>
+      <w:pPr>
+        <w:pStyle w:val="Heading3"/>
+        <w:shd w:val="clear" w:color="auto" w:fill="FFFFFF"/>
+        <w:spacing w:before="450" w:after="270"/>
+        <w:rPr>
+          <w:rFonts w:ascii="Segoe UI" w:hAnsi="Segoe UI" w:cs="Segoe UI"/>
+          <w:color w:val="161616"/>
+        </w:rPr>
+      </w:pPr>
+      <w:r>
+        <w:rPr>
+          <w:rFonts w:ascii="Segoe UI" w:hAnsi="Segoe UI" w:cs="Segoe UI"/>
+          <w:color w:val="161616"/>
+        </w:rPr>
+        <w:t>Data type errors</w:t>
+      </w:r>
+    </w:p>
+    <w:p>
+      <w:pPr>
+        <w:pStyle w:val="NormalWeb"/>
+        <w:shd w:val="clear" w:color="auto" w:fill="FFFFFF"/>
+        <w:rPr>
+          <w:rFonts w:ascii="Segoe UI" w:hAnsi="Segoe UI" w:cs="Segoe UI"/>
+          <w:color w:val="161616"/>
+        </w:rPr>
+      </w:pPr>
+      <w:r>
+        <w:rPr>
+          <w:rFonts w:ascii="Segoe UI" w:hAnsi="Segoe UI" w:cs="Segoe UI"/>
+          <w:color w:val="161616"/>
+        </w:rPr>
+        <w:t>Sometimes, when you import data into Power BI, the columns appear blank. This situation happens because of an error in interpreting the data type in Power BI. The resolution to this error is unique to the data source. For instance, if you're importing data from SQL Server and see blank columns, you could try to convert to the correct data type in the query.</w:t>
+      </w:r>
+    </w:p>
+    <w:p>
+      <w:pPr>
+        <w:pStyle w:val="NormalWeb"/>
+        <w:shd w:val="clear" w:color="auto" w:fill="FFFFFF"/>
+        <w:rPr>
+          <w:rFonts w:ascii="Segoe UI" w:hAnsi="Segoe UI" w:cs="Segoe UI"/>
+          <w:color w:val="161616"/>
+        </w:rPr>
+      </w:pPr>
+      <w:r>
+        <w:rPr>
+          <w:rFonts w:ascii="Segoe UI" w:hAnsi="Segoe UI" w:cs="Segoe UI"/>
+          <w:color w:val="161616"/>
+        </w:rPr>
+        <w:t>Instead of using this query:</w:t>
+      </w:r>
+    </w:p>
+    <w:p>
+      <w:pPr>
+        <w:pStyle w:val="NormalWeb"/>
+        <w:shd w:val="clear" w:color="auto" w:fill="FFFFFF"/>
+        <w:rPr>
+          <w:rFonts w:ascii="Segoe UI" w:hAnsi="Segoe UI" w:cs="Segoe UI"/>
+          <w:color w:val="161616"/>
+        </w:rPr>
+      </w:pPr>
+      <w:r>
+        <w:rPr>
+          <w:rStyle w:val="HTMLCode"/>
+          <w:rFonts w:ascii="Consolas" w:hAnsi="Consolas"/>
+          <w:color w:val="161616"/>
+        </w:rPr>
+        <w:t xml:space="preserve">SELECT </w:t>
+      </w:r>
+      <w:proofErr w:type="spellStart"/>
+      <w:r>
+        <w:rPr>
+          <w:rStyle w:val="HTMLCode"/>
+          <w:rFonts w:ascii="Consolas" w:hAnsi="Consolas"/>
+          <w:color w:val="161616"/>
+        </w:rPr>
+        <w:t>CustomerPostalCode</w:t>
+      </w:r>
+      <w:proofErr w:type="spellEnd"/>
+      <w:r>
+        <w:rPr>
+          <w:rStyle w:val="HTMLCode"/>
+          <w:rFonts w:ascii="Consolas" w:hAnsi="Consolas"/>
+          <w:color w:val="161616"/>
+        </w:rPr>
+        <w:t xml:space="preserve"> FROM </w:t>
+      </w:r>
+      <w:proofErr w:type="spellStart"/>
+      <w:r>
+        <w:rPr>
+          <w:rStyle w:val="HTMLCode"/>
+          <w:rFonts w:ascii="Consolas" w:hAnsi="Consolas"/>
+          <w:color w:val="161616"/>
+        </w:rPr>
+        <w:t>Sales.Customers</w:t>
+      </w:r>
+      <w:proofErr w:type="spellEnd"/>
+    </w:p>
+    <w:p>
+      <w:pPr>
+        <w:pStyle w:val="NormalWeb"/>
+        <w:shd w:val="clear" w:color="auto" w:fill="FFFFFF"/>
+        <w:rPr>
+          <w:rFonts w:ascii="Segoe UI" w:hAnsi="Segoe UI" w:cs="Segoe UI"/>
+          <w:color w:val="161616"/>
+        </w:rPr>
+      </w:pPr>
+      <w:r>
+        <w:rPr>
+          <w:rFonts w:ascii="Segoe UI" w:hAnsi="Segoe UI" w:cs="Segoe UI"/>
+          <w:color w:val="161616"/>
+        </w:rPr>
+        <w:t>Use this query:</w:t>
+      </w:r>
+    </w:p>
+    <w:p>
+      <w:pPr>
+        <w:pStyle w:val="NormalWeb"/>
+        <w:shd w:val="clear" w:color="auto" w:fill="FFFFFF"/>
+        <w:rPr>
+          <w:rFonts w:ascii="Segoe UI" w:hAnsi="Segoe UI" w:cs="Segoe UI"/>
+          <w:color w:val="161616"/>
+        </w:rPr>
+      </w:pPr>
+      <w:r>
+        <w:rPr>
+          <w:rStyle w:val="HTMLCode"/>
+          <w:rFonts w:ascii="Consolas" w:hAnsi="Consolas"/>
+          <w:color w:val="161616"/>
+        </w:rPr>
+        <w:t>SELECT CAST(</w:t>
+      </w:r>
+      <w:proofErr w:type="spellStart"/>
+      <w:r>
+        <w:rPr>
+          <w:rStyle w:val="HTMLCode"/>
+          <w:rFonts w:ascii="Consolas" w:hAnsi="Consolas"/>
+          <w:color w:val="161616"/>
+        </w:rPr>
+        <w:t>CustomerPostalCode</w:t>
+      </w:r>
+      <w:proofErr w:type="spellEnd"/>
+      <w:r>
+        <w:rPr>
+          <w:rStyle w:val="HTMLCode"/>
+          <w:rFonts w:ascii="Consolas" w:hAnsi="Consolas"/>
+          <w:color w:val="161616"/>
+        </w:rPr>
+        <w:t xml:space="preserve"> as varchar(10)) FROM </w:t>
+      </w:r>
+      <w:proofErr w:type="spellStart"/>
+      <w:r>
+        <w:rPr>
+          <w:rStyle w:val="HTMLCode"/>
+          <w:rFonts w:ascii="Consolas" w:hAnsi="Consolas"/>
+          <w:color w:val="161616"/>
+        </w:rPr>
+        <w:t>Sales.Customers</w:t>
+      </w:r>
+      <w:proofErr w:type="spellEnd"/>
+    </w:p>
+    <w:p>
+      <w:pPr>
+        <w:pStyle w:val="NormalWeb"/>
+        <w:shd w:val="clear" w:color="auto" w:fill="FFFFFF"/>
+        <w:rPr>
+          <w:rFonts w:ascii="Segoe UI" w:hAnsi="Segoe UI" w:cs="Segoe UI"/>
+          <w:color w:val="161616"/>
+        </w:rPr>
+      </w:pPr>
+      <w:r>
+        <w:rPr>
+          <w:rFonts w:ascii="Segoe UI" w:hAnsi="Segoe UI" w:cs="Segoe UI"/>
+          <w:color w:val="161616"/>
+        </w:rPr>
+        <w:t>By specifying the correct type at the data source, you eliminate many of these common data source errors.</w:t>
+      </w:r>
+    </w:p>
+    <w:p>
+      <w:pPr>
+        <w:pStyle w:val="NormalWeb"/>
+        <w:shd w:val="clear" w:color="auto" w:fill="FFFFFF"/>
+        <w:rPr>
+          <w:rFonts w:ascii="Segoe UI" w:hAnsi="Segoe UI" w:cs="Segoe UI"/>
+          <w:color w:val="161616"/>
+        </w:rPr>
+      </w:pPr>
+      <w:r>
+        <w:rPr>
+          <w:rFonts w:ascii="Segoe UI" w:hAnsi="Segoe UI" w:cs="Segoe UI"/>
+          <w:color w:val="161616"/>
+        </w:rPr>
+        <w:t>You may encounter different types of errors in Power BI that are caused by the diverse data source systems where your data resides.</w:t>
+      </w:r>
+    </w:p>
+    <w:p>
+      <w:pPr>
+        <w:pStyle w:val="NormalWeb"/>
+        <w:shd w:val="clear" w:color="auto" w:fill="FFFFFF"/>
+        <w:rPr>
+          <w:rFonts w:ascii="Segoe UI" w:hAnsi="Segoe UI" w:cs="Segoe UI"/>
+          <w:color w:val="161616"/>
+        </w:rPr>
+      </w:pPr>
+      <w:r>
+        <w:rPr>
+          <w:rFonts w:ascii="Segoe UI" w:hAnsi="Segoe UI" w:cs="Segoe UI"/>
+          <w:color w:val="161616"/>
+        </w:rPr>
+        <w:t>If you experience an error not covered, you can search </w:t>
+      </w:r>
+      <w:hyperlink r:id="rId76" w:history="1">
+        <w:r>
+          <w:rPr>
+            <w:rStyle w:val="Hyperlink"/>
+            <w:rFonts w:ascii="Segoe UI" w:eastAsiaTheme="majorEastAsia" w:hAnsi="Segoe UI" w:cs="Segoe UI"/>
+          </w:rPr>
+          <w:t>Microsoft documentation</w:t>
+        </w:r>
+      </w:hyperlink>
+      <w:r>
+        <w:rPr>
+          <w:rFonts w:ascii="Segoe UI" w:hAnsi="Segoe UI" w:cs="Segoe UI"/>
+          <w:color w:val="161616"/>
+        </w:rPr>
+        <w:t> for the error message, and the resolution you need.</w:t>
+      </w:r>
+    </w:p>
+    <w:p>
+      <w:pPr>
+        <w:shd w:val="clear" w:color="auto" w:fill="FFFFFF"/>
+        <w:rPr>
+          <w:rFonts w:ascii="Segoe UI" w:hAnsi="Segoe UI" w:cs="Segoe UI"/>
+          <w:color w:val="161616"/>
+        </w:rPr>
+      </w:pPr>
+      <w:r>
+        <w:rPr>
+          <w:rFonts w:ascii="Segoe UI" w:hAnsi="Segoe UI" w:cs="Segoe UI"/>
+          <w:color w:val="161616"/>
+        </w:rPr>
+        <w:pict w14:anchorId="50B6E668">
+          <v:rect id="_x0000_i1067" style="width:0;height:0" o:hralign="center" o:hrstd="t" o:hr="t" fillcolor="#a0a0a0" stroked="f"/>
+        </w:pict>
+      </w:r>
+    </w:p>
+    <w:p>
+      <w:pPr>
+        <w:pStyle w:val="Heading2"/>
+        <w:shd w:val="clear" w:color="auto" w:fill="FFFFFF"/>
+        <w:rPr>
+          <w:rFonts w:ascii="Segoe UI" w:hAnsi="Segoe UI" w:cs="Segoe UI"/>
+          <w:color w:val="161616"/>
+        </w:rPr>
+      </w:pPr>
+      <w:r>
+        <w:rPr>
+          <w:rFonts w:ascii="Segoe UI" w:hAnsi="Segoe UI" w:cs="Segoe UI"/>
+          <w:color w:val="161616"/>
+        </w:rPr>
+        <w:t>Next unit: Exercise - Prepare data in Power BI Desktop</w:t>
+      </w:r>
+    </w:p>
     <w:p/>
     <w:sectPr>
       <w:pgSz w:w="12240" w:h="15840"/>
@@ -8866,6 +10107,155 @@
 <file path=word/numbering.xml><?xml version="1.0" encoding="utf-8"?>
 <w:numbering xmlns:wpc="http://schemas.microsoft.com/office/word/2010/wordprocessingCanvas" xmlns:cx="http://schemas.microsoft.com/office/drawing/2014/chartex" xmlns:cx1="http://schemas.microsoft.com/office/drawing/2015/9/8/chartex" xmlns:cx2="http://schemas.microsoft.com/office/drawing/2015/10/21/chartex" xmlns:cx3="http://schemas.microsoft.com/office/drawing/2016/5/9/chartex" xmlns:cx4="http://schemas.microsoft.com/office/drawing/2016/5/10/chartex" xmlns:cx5="http://schemas.microsoft.com/office/drawing/2016/5/11/chartex" xmlns:cx6="http://schemas.microsoft.com/office/drawing/2016/5/12/chartex" xmlns:cx7="http://schemas.microsoft.com/office/drawing/2016/5/13/chartex" xmlns:cx8="http://schemas.microsoft.com/office/drawing/2016/5/14/chartex" xmlns:mc="http://schemas.openxmlformats.org/markup-compatibility/2006" xmlns:aink="http://schemas.microsoft.com/office/drawing/2016/ink" xmlns:am3d="http://schemas.microsoft.com/office/drawing/2017/model3d" xmlns:o="urn:schemas-microsoft-com:office:office" xmlns:oel="http://schemas.microsoft.com/office/2019/extlst" xmlns:r="http://schemas.openxmlformats.org/officeDocument/2006/relationships" xmlns:m="http://schemas.openxmlformats.org/officeDocument/2006/math" xmlns:v="urn:schemas-microsoft-com:vml" xmlns:wp14="http://schemas.microsoft.com/office/word/2010/wordprocessingDrawing" xmlns:wp="http://schemas.openxmlformats.org/drawingml/2006/wordprocessingDrawing" xmlns:w10="urn:schemas-microsoft-com:office:word" xmlns:w="http://schemas.openxmlformats.org/wordprocessingml/2006/main" xmlns:w14="http://schemas.microsoft.com/office/word/2010/wordml" xmlns:w15="http://schemas.microsoft.com/office/word/2012/wordml" xmlns:w16cex="http://schemas.microsoft.com/office/word/2018/wordml/cex" xmlns:w16cid="http://schemas.microsoft.com/office/word/2016/wordml/cid" xmlns:w16="http://schemas.microsoft.com/office/word/2018/wordml" xmlns:w16du="http://schemas.microsoft.com/office/word/2023/wordml/word16du" xmlns:w16sdtdh="http://schemas.microsoft.com/office/word/2020/wordml/sdtdatahash" xmlns:w16se="http://schemas.microsoft.com/office/word/2015/wordml/symex" xmlns:wpg="http://schemas.microsoft.com/office/word/2010/wordprocessingGroup" xmlns:wpi="http://schemas.microsoft.com/office/word/2010/wordprocessingInk" xmlns:wne="http://schemas.microsoft.com/office/word/2006/wordml" xmlns:wps="http://schemas.microsoft.com/office/word/2010/wordprocessingShape" mc:Ignorable="w14 w15 w16se w16cid w16 w16cex w16sdtdh wp14">
   <w:abstractNum w:abstractNumId="0" w15:restartNumberingAfterBreak="0">
+    <w:nsid w:val="03B86C4C"/>
+    <w:multiLevelType w:val="multilevel"/>
+    <w:tmpl w:val="FF945E28"/>
+    <w:lvl w:ilvl="0">
+      <w:start w:val="1"/>
+      <w:numFmt w:val="bullet"/>
+      <w:lvlText w:val=""/>
+      <w:lvlJc w:val="left"/>
+      <w:pPr>
+        <w:tabs>
+          <w:tab w:val="num" w:pos="720"/>
+        </w:tabs>
+        <w:ind w:left="720" w:hanging="360"/>
+      </w:pPr>
+      <w:rPr>
+        <w:rFonts w:ascii="Symbol" w:hAnsi="Symbol" w:hint="default"/>
+        <w:sz w:val="20"/>
+      </w:rPr>
+    </w:lvl>
+    <w:lvl w:ilvl="1" w:tentative="1">
+      <w:start w:val="1"/>
+      <w:numFmt w:val="bullet"/>
+      <w:lvlText w:val="o"/>
+      <w:lvlJc w:val="left"/>
+      <w:pPr>
+        <w:tabs>
+          <w:tab w:val="num" w:pos="1440"/>
+        </w:tabs>
+        <w:ind w:left="1440" w:hanging="360"/>
+      </w:pPr>
+      <w:rPr>
+        <w:rFonts w:ascii="Courier New" w:hAnsi="Courier New" w:hint="default"/>
+        <w:sz w:val="20"/>
+      </w:rPr>
+    </w:lvl>
+    <w:lvl w:ilvl="2" w:tentative="1">
+      <w:start w:val="1"/>
+      <w:numFmt w:val="bullet"/>
+      <w:lvlText w:val=""/>
+      <w:lvlJc w:val="left"/>
+      <w:pPr>
+        <w:tabs>
+          <w:tab w:val="num" w:pos="2160"/>
+        </w:tabs>
+        <w:ind w:left="2160" w:hanging="360"/>
+      </w:pPr>
+      <w:rPr>
+        <w:rFonts w:ascii="Wingdings" w:hAnsi="Wingdings" w:hint="default"/>
+        <w:sz w:val="20"/>
+      </w:rPr>
+    </w:lvl>
+    <w:lvl w:ilvl="3" w:tentative="1">
+      <w:start w:val="1"/>
+      <w:numFmt w:val="bullet"/>
+      <w:lvlText w:val=""/>
+      <w:lvlJc w:val="left"/>
+      <w:pPr>
+        <w:tabs>
+          <w:tab w:val="num" w:pos="2880"/>
+        </w:tabs>
+        <w:ind w:left="2880" w:hanging="360"/>
+      </w:pPr>
+      <w:rPr>
+        <w:rFonts w:ascii="Wingdings" w:hAnsi="Wingdings" w:hint="default"/>
+        <w:sz w:val="20"/>
+      </w:rPr>
+    </w:lvl>
+    <w:lvl w:ilvl="4" w:tentative="1">
+      <w:start w:val="1"/>
+      <w:numFmt w:val="bullet"/>
+      <w:lvlText w:val=""/>
+      <w:lvlJc w:val="left"/>
+      <w:pPr>
+        <w:tabs>
+          <w:tab w:val="num" w:pos="3600"/>
+        </w:tabs>
+        <w:ind w:left="3600" w:hanging="360"/>
+      </w:pPr>
+      <w:rPr>
+        <w:rFonts w:ascii="Wingdings" w:hAnsi="Wingdings" w:hint="default"/>
+        <w:sz w:val="20"/>
+      </w:rPr>
+    </w:lvl>
+    <w:lvl w:ilvl="5" w:tentative="1">
+      <w:start w:val="1"/>
+      <w:numFmt w:val="bullet"/>
+      <w:lvlText w:val=""/>
+      <w:lvlJc w:val="left"/>
+      <w:pPr>
+        <w:tabs>
+          <w:tab w:val="num" w:pos="4320"/>
+        </w:tabs>
+        <w:ind w:left="4320" w:hanging="360"/>
+      </w:pPr>
+      <w:rPr>
+        <w:rFonts w:ascii="Wingdings" w:hAnsi="Wingdings" w:hint="default"/>
+        <w:sz w:val="20"/>
+      </w:rPr>
+    </w:lvl>
+    <w:lvl w:ilvl="6" w:tentative="1">
+      <w:start w:val="1"/>
+      <w:numFmt w:val="bullet"/>
+      <w:lvlText w:val=""/>
+      <w:lvlJc w:val="left"/>
+      <w:pPr>
+        <w:tabs>
+          <w:tab w:val="num" w:pos="5040"/>
+        </w:tabs>
+        <w:ind w:left="5040" w:hanging="360"/>
+      </w:pPr>
+      <w:rPr>
+        <w:rFonts w:ascii="Wingdings" w:hAnsi="Wingdings" w:hint="default"/>
+        <w:sz w:val="20"/>
+      </w:rPr>
+    </w:lvl>
+    <w:lvl w:ilvl="7" w:tentative="1">
+      <w:start w:val="1"/>
+      <w:numFmt w:val="bullet"/>
+      <w:lvlText w:val=""/>
+      <w:lvlJc w:val="left"/>
+      <w:pPr>
+        <w:tabs>
+          <w:tab w:val="num" w:pos="5760"/>
+        </w:tabs>
+        <w:ind w:left="5760" w:hanging="360"/>
+      </w:pPr>
+      <w:rPr>
+        <w:rFonts w:ascii="Wingdings" w:hAnsi="Wingdings" w:hint="default"/>
+        <w:sz w:val="20"/>
+      </w:rPr>
+    </w:lvl>
+    <w:lvl w:ilvl="8" w:tentative="1">
+      <w:start w:val="1"/>
+      <w:numFmt w:val="bullet"/>
+      <w:lvlText w:val=""/>
+      <w:lvlJc w:val="left"/>
+      <w:pPr>
+        <w:tabs>
+          <w:tab w:val="num" w:pos="6480"/>
+        </w:tabs>
+        <w:ind w:left="6480" w:hanging="360"/>
+      </w:pPr>
+      <w:rPr>
+        <w:rFonts w:ascii="Wingdings" w:hAnsi="Wingdings" w:hint="default"/>
+        <w:sz w:val="20"/>
+      </w:rPr>
+    </w:lvl>
+  </w:abstractNum>
+  <w:abstractNum w:abstractNumId="1" w15:restartNumberingAfterBreak="0">
     <w:nsid w:val="04781D63"/>
     <w:multiLevelType w:val="multilevel"/>
     <w:tmpl w:val="17FC82F2"/>
@@ -8978,7 +10368,7 @@
       </w:pPr>
     </w:lvl>
   </w:abstractNum>
-  <w:abstractNum w:abstractNumId="1" w15:restartNumberingAfterBreak="0">
+  <w:abstractNum w:abstractNumId="2" w15:restartNumberingAfterBreak="0">
     <w:nsid w:val="04B662A4"/>
     <w:multiLevelType w:val="multilevel"/>
     <w:tmpl w:val="004832B2"/>
@@ -9127,7 +10517,7 @@
       </w:rPr>
     </w:lvl>
   </w:abstractNum>
-  <w:abstractNum w:abstractNumId="2" w15:restartNumberingAfterBreak="0">
+  <w:abstractNum w:abstractNumId="3" w15:restartNumberingAfterBreak="0">
     <w:nsid w:val="06517CAC"/>
     <w:multiLevelType w:val="multilevel"/>
     <w:tmpl w:val="5BCE3FF6"/>
@@ -9276,7 +10666,7 @@
       </w:rPr>
     </w:lvl>
   </w:abstractNum>
-  <w:abstractNum w:abstractNumId="3" w15:restartNumberingAfterBreak="0">
+  <w:abstractNum w:abstractNumId="4" w15:restartNumberingAfterBreak="0">
     <w:nsid w:val="162245D1"/>
     <w:multiLevelType w:val="multilevel"/>
     <w:tmpl w:val="6888A226"/>
@@ -9425,7 +10815,7 @@
       </w:rPr>
     </w:lvl>
   </w:abstractNum>
-  <w:abstractNum w:abstractNumId="4" w15:restartNumberingAfterBreak="0">
+  <w:abstractNum w:abstractNumId="5" w15:restartNumberingAfterBreak="0">
     <w:nsid w:val="16D75DBC"/>
     <w:multiLevelType w:val="multilevel"/>
     <w:tmpl w:val="9A9E2EE4"/>
@@ -9574,7 +10964,7 @@
       </w:rPr>
     </w:lvl>
   </w:abstractNum>
-  <w:abstractNum w:abstractNumId="5" w15:restartNumberingAfterBreak="0">
+  <w:abstractNum w:abstractNumId="6" w15:restartNumberingAfterBreak="0">
     <w:nsid w:val="1B024387"/>
     <w:multiLevelType w:val="multilevel"/>
     <w:tmpl w:val="B8088272"/>
@@ -9723,7 +11113,7 @@
       </w:rPr>
     </w:lvl>
   </w:abstractNum>
-  <w:abstractNum w:abstractNumId="6" w15:restartNumberingAfterBreak="0">
+  <w:abstractNum w:abstractNumId="7" w15:restartNumberingAfterBreak="0">
     <w:nsid w:val="1D1E47E4"/>
     <w:multiLevelType w:val="multilevel"/>
     <w:tmpl w:val="9432BF48"/>
@@ -9872,7 +11262,7 @@
       </w:rPr>
     </w:lvl>
   </w:abstractNum>
-  <w:abstractNum w:abstractNumId="7" w15:restartNumberingAfterBreak="0">
+  <w:abstractNum w:abstractNumId="8" w15:restartNumberingAfterBreak="0">
     <w:nsid w:val="1E3C2BE2"/>
     <w:multiLevelType w:val="multilevel"/>
     <w:tmpl w:val="61FA3FE0"/>
@@ -10021,7 +11411,7 @@
       </w:rPr>
     </w:lvl>
   </w:abstractNum>
-  <w:abstractNum w:abstractNumId="8" w15:restartNumberingAfterBreak="0">
+  <w:abstractNum w:abstractNumId="9" w15:restartNumberingAfterBreak="0">
     <w:nsid w:val="222D5CC6"/>
     <w:multiLevelType w:val="multilevel"/>
     <w:tmpl w:val="A810E7AE"/>
@@ -10170,7 +11560,120 @@
       </w:rPr>
     </w:lvl>
   </w:abstractNum>
-  <w:abstractNum w:abstractNumId="9" w15:restartNumberingAfterBreak="0">
+  <w:abstractNum w:abstractNumId="10" w15:restartNumberingAfterBreak="0">
+    <w:nsid w:val="2A914248"/>
+    <w:multiLevelType w:val="multilevel"/>
+    <w:tmpl w:val="1A4429A2"/>
+    <w:lvl w:ilvl="0">
+      <w:start w:val="1"/>
+      <w:numFmt w:val="decimal"/>
+      <w:lvlText w:val="%1."/>
+      <w:lvlJc w:val="left"/>
+      <w:pPr>
+        <w:tabs>
+          <w:tab w:val="num" w:pos="720"/>
+        </w:tabs>
+        <w:ind w:left="720" w:hanging="360"/>
+      </w:pPr>
+    </w:lvl>
+    <w:lvl w:ilvl="1" w:tentative="1">
+      <w:start w:val="1"/>
+      <w:numFmt w:val="decimal"/>
+      <w:lvlText w:val="%2."/>
+      <w:lvlJc w:val="left"/>
+      <w:pPr>
+        <w:tabs>
+          <w:tab w:val="num" w:pos="1440"/>
+        </w:tabs>
+        <w:ind w:left="1440" w:hanging="360"/>
+      </w:pPr>
+    </w:lvl>
+    <w:lvl w:ilvl="2" w:tentative="1">
+      <w:start w:val="1"/>
+      <w:numFmt w:val="decimal"/>
+      <w:lvlText w:val="%3."/>
+      <w:lvlJc w:val="left"/>
+      <w:pPr>
+        <w:tabs>
+          <w:tab w:val="num" w:pos="2160"/>
+        </w:tabs>
+        <w:ind w:left="2160" w:hanging="360"/>
+      </w:pPr>
+    </w:lvl>
+    <w:lvl w:ilvl="3" w:tentative="1">
+      <w:start w:val="1"/>
+      <w:numFmt w:val="decimal"/>
+      <w:lvlText w:val="%4."/>
+      <w:lvlJc w:val="left"/>
+      <w:pPr>
+        <w:tabs>
+          <w:tab w:val="num" w:pos="2880"/>
+        </w:tabs>
+        <w:ind w:left="2880" w:hanging="360"/>
+      </w:pPr>
+    </w:lvl>
+    <w:lvl w:ilvl="4" w:tentative="1">
+      <w:start w:val="1"/>
+      <w:numFmt w:val="decimal"/>
+      <w:lvlText w:val="%5."/>
+      <w:lvlJc w:val="left"/>
+      <w:pPr>
+        <w:tabs>
+          <w:tab w:val="num" w:pos="3600"/>
+        </w:tabs>
+        <w:ind w:left="3600" w:hanging="360"/>
+      </w:pPr>
+    </w:lvl>
+    <w:lvl w:ilvl="5" w:tentative="1">
+      <w:start w:val="1"/>
+      <w:numFmt w:val="decimal"/>
+      <w:lvlText w:val="%6."/>
+      <w:lvlJc w:val="left"/>
+      <w:pPr>
+        <w:tabs>
+          <w:tab w:val="num" w:pos="4320"/>
+        </w:tabs>
+        <w:ind w:left="4320" w:hanging="360"/>
+      </w:pPr>
+    </w:lvl>
+    <w:lvl w:ilvl="6" w:tentative="1">
+      <w:start w:val="1"/>
+      <w:numFmt w:val="decimal"/>
+      <w:lvlText w:val="%7."/>
+      <w:lvlJc w:val="left"/>
+      <w:pPr>
+        <w:tabs>
+          <w:tab w:val="num" w:pos="5040"/>
+        </w:tabs>
+        <w:ind w:left="5040" w:hanging="360"/>
+      </w:pPr>
+    </w:lvl>
+    <w:lvl w:ilvl="7" w:tentative="1">
+      <w:start w:val="1"/>
+      <w:numFmt w:val="decimal"/>
+      <w:lvlText w:val="%8."/>
+      <w:lvlJc w:val="left"/>
+      <w:pPr>
+        <w:tabs>
+          <w:tab w:val="num" w:pos="5760"/>
+        </w:tabs>
+        <w:ind w:left="5760" w:hanging="360"/>
+      </w:pPr>
+    </w:lvl>
+    <w:lvl w:ilvl="8" w:tentative="1">
+      <w:start w:val="1"/>
+      <w:numFmt w:val="decimal"/>
+      <w:lvlText w:val="%9."/>
+      <w:lvlJc w:val="left"/>
+      <w:pPr>
+        <w:tabs>
+          <w:tab w:val="num" w:pos="6480"/>
+        </w:tabs>
+        <w:ind w:left="6480" w:hanging="360"/>
+      </w:pPr>
+    </w:lvl>
+  </w:abstractNum>
+  <w:abstractNum w:abstractNumId="11" w15:restartNumberingAfterBreak="0">
     <w:nsid w:val="3BA73965"/>
     <w:multiLevelType w:val="multilevel"/>
     <w:tmpl w:val="39E6A996"/>
@@ -10319,7 +11822,7 @@
       </w:rPr>
     </w:lvl>
   </w:abstractNum>
-  <w:abstractNum w:abstractNumId="10" w15:restartNumberingAfterBreak="0">
+  <w:abstractNum w:abstractNumId="12" w15:restartNumberingAfterBreak="0">
     <w:nsid w:val="3F027E63"/>
     <w:multiLevelType w:val="multilevel"/>
     <w:tmpl w:val="0144D7FE"/>
@@ -10468,7 +11971,120 @@
       </w:rPr>
     </w:lvl>
   </w:abstractNum>
-  <w:abstractNum w:abstractNumId="11" w15:restartNumberingAfterBreak="0">
+  <w:abstractNum w:abstractNumId="13" w15:restartNumberingAfterBreak="0">
+    <w:nsid w:val="51B84CA0"/>
+    <w:multiLevelType w:val="multilevel"/>
+    <w:tmpl w:val="C61CBDA2"/>
+    <w:lvl w:ilvl="0">
+      <w:start w:val="1"/>
+      <w:numFmt w:val="decimal"/>
+      <w:lvlText w:val="%1."/>
+      <w:lvlJc w:val="left"/>
+      <w:pPr>
+        <w:tabs>
+          <w:tab w:val="num" w:pos="720"/>
+        </w:tabs>
+        <w:ind w:left="720" w:hanging="360"/>
+      </w:pPr>
+    </w:lvl>
+    <w:lvl w:ilvl="1" w:tentative="1">
+      <w:start w:val="1"/>
+      <w:numFmt w:val="decimal"/>
+      <w:lvlText w:val="%2."/>
+      <w:lvlJc w:val="left"/>
+      <w:pPr>
+        <w:tabs>
+          <w:tab w:val="num" w:pos="1440"/>
+        </w:tabs>
+        <w:ind w:left="1440" w:hanging="360"/>
+      </w:pPr>
+    </w:lvl>
+    <w:lvl w:ilvl="2" w:tentative="1">
+      <w:start w:val="1"/>
+      <w:numFmt w:val="decimal"/>
+      <w:lvlText w:val="%3."/>
+      <w:lvlJc w:val="left"/>
+      <w:pPr>
+        <w:tabs>
+          <w:tab w:val="num" w:pos="2160"/>
+        </w:tabs>
+        <w:ind w:left="2160" w:hanging="360"/>
+      </w:pPr>
+    </w:lvl>
+    <w:lvl w:ilvl="3" w:tentative="1">
+      <w:start w:val="1"/>
+      <w:numFmt w:val="decimal"/>
+      <w:lvlText w:val="%4."/>
+      <w:lvlJc w:val="left"/>
+      <w:pPr>
+        <w:tabs>
+          <w:tab w:val="num" w:pos="2880"/>
+        </w:tabs>
+        <w:ind w:left="2880" w:hanging="360"/>
+      </w:pPr>
+    </w:lvl>
+    <w:lvl w:ilvl="4" w:tentative="1">
+      <w:start w:val="1"/>
+      <w:numFmt w:val="decimal"/>
+      <w:lvlText w:val="%5."/>
+      <w:lvlJc w:val="left"/>
+      <w:pPr>
+        <w:tabs>
+          <w:tab w:val="num" w:pos="3600"/>
+        </w:tabs>
+        <w:ind w:left="3600" w:hanging="360"/>
+      </w:pPr>
+    </w:lvl>
+    <w:lvl w:ilvl="5" w:tentative="1">
+      <w:start w:val="1"/>
+      <w:numFmt w:val="decimal"/>
+      <w:lvlText w:val="%6."/>
+      <w:lvlJc w:val="left"/>
+      <w:pPr>
+        <w:tabs>
+          <w:tab w:val="num" w:pos="4320"/>
+        </w:tabs>
+        <w:ind w:left="4320" w:hanging="360"/>
+      </w:pPr>
+    </w:lvl>
+    <w:lvl w:ilvl="6" w:tentative="1">
+      <w:start w:val="1"/>
+      <w:numFmt w:val="decimal"/>
+      <w:lvlText w:val="%7."/>
+      <w:lvlJc w:val="left"/>
+      <w:pPr>
+        <w:tabs>
+          <w:tab w:val="num" w:pos="5040"/>
+        </w:tabs>
+        <w:ind w:left="5040" w:hanging="360"/>
+      </w:pPr>
+    </w:lvl>
+    <w:lvl w:ilvl="7" w:tentative="1">
+      <w:start w:val="1"/>
+      <w:numFmt w:val="decimal"/>
+      <w:lvlText w:val="%8."/>
+      <w:lvlJc w:val="left"/>
+      <w:pPr>
+        <w:tabs>
+          <w:tab w:val="num" w:pos="5760"/>
+        </w:tabs>
+        <w:ind w:left="5760" w:hanging="360"/>
+      </w:pPr>
+    </w:lvl>
+    <w:lvl w:ilvl="8" w:tentative="1">
+      <w:start w:val="1"/>
+      <w:numFmt w:val="decimal"/>
+      <w:lvlText w:val="%9."/>
+      <w:lvlJc w:val="left"/>
+      <w:pPr>
+        <w:tabs>
+          <w:tab w:val="num" w:pos="6480"/>
+        </w:tabs>
+        <w:ind w:left="6480" w:hanging="360"/>
+      </w:pPr>
+    </w:lvl>
+  </w:abstractNum>
+  <w:abstractNum w:abstractNumId="14" w15:restartNumberingAfterBreak="0">
     <w:nsid w:val="6A20270A"/>
     <w:multiLevelType w:val="multilevel"/>
     <w:tmpl w:val="AB56B544"/>
@@ -10617,7 +12233,7 @@
       </w:rPr>
     </w:lvl>
   </w:abstractNum>
-  <w:abstractNum w:abstractNumId="12" w15:restartNumberingAfterBreak="0">
+  <w:abstractNum w:abstractNumId="15" w15:restartNumberingAfterBreak="0">
     <w:nsid w:val="6B8171B4"/>
     <w:multiLevelType w:val="multilevel"/>
     <w:tmpl w:val="B94AD720"/>
@@ -10766,7 +12382,156 @@
       </w:rPr>
     </w:lvl>
   </w:abstractNum>
-  <w:abstractNum w:abstractNumId="13" w15:restartNumberingAfterBreak="0">
+  <w:abstractNum w:abstractNumId="16" w15:restartNumberingAfterBreak="0">
+    <w:nsid w:val="6BB00683"/>
+    <w:multiLevelType w:val="multilevel"/>
+    <w:tmpl w:val="E19E2238"/>
+    <w:lvl w:ilvl="0">
+      <w:start w:val="1"/>
+      <w:numFmt w:val="bullet"/>
+      <w:lvlText w:val=""/>
+      <w:lvlJc w:val="left"/>
+      <w:pPr>
+        <w:tabs>
+          <w:tab w:val="num" w:pos="720"/>
+        </w:tabs>
+        <w:ind w:left="720" w:hanging="360"/>
+      </w:pPr>
+      <w:rPr>
+        <w:rFonts w:ascii="Symbol" w:hAnsi="Symbol" w:hint="default"/>
+        <w:sz w:val="20"/>
+      </w:rPr>
+    </w:lvl>
+    <w:lvl w:ilvl="1" w:tentative="1">
+      <w:start w:val="1"/>
+      <w:numFmt w:val="bullet"/>
+      <w:lvlText w:val="o"/>
+      <w:lvlJc w:val="left"/>
+      <w:pPr>
+        <w:tabs>
+          <w:tab w:val="num" w:pos="1440"/>
+        </w:tabs>
+        <w:ind w:left="1440" w:hanging="360"/>
+      </w:pPr>
+      <w:rPr>
+        <w:rFonts w:ascii="Courier New" w:hAnsi="Courier New" w:hint="default"/>
+        <w:sz w:val="20"/>
+      </w:rPr>
+    </w:lvl>
+    <w:lvl w:ilvl="2" w:tentative="1">
+      <w:start w:val="1"/>
+      <w:numFmt w:val="bullet"/>
+      <w:lvlText w:val=""/>
+      <w:lvlJc w:val="left"/>
+      <w:pPr>
+        <w:tabs>
+          <w:tab w:val="num" w:pos="2160"/>
+        </w:tabs>
+        <w:ind w:left="2160" w:hanging="360"/>
+      </w:pPr>
+      <w:rPr>
+        <w:rFonts w:ascii="Wingdings" w:hAnsi="Wingdings" w:hint="default"/>
+        <w:sz w:val="20"/>
+      </w:rPr>
+    </w:lvl>
+    <w:lvl w:ilvl="3" w:tentative="1">
+      <w:start w:val="1"/>
+      <w:numFmt w:val="bullet"/>
+      <w:lvlText w:val=""/>
+      <w:lvlJc w:val="left"/>
+      <w:pPr>
+        <w:tabs>
+          <w:tab w:val="num" w:pos="2880"/>
+        </w:tabs>
+        <w:ind w:left="2880" w:hanging="360"/>
+      </w:pPr>
+      <w:rPr>
+        <w:rFonts w:ascii="Wingdings" w:hAnsi="Wingdings" w:hint="default"/>
+        <w:sz w:val="20"/>
+      </w:rPr>
+    </w:lvl>
+    <w:lvl w:ilvl="4" w:tentative="1">
+      <w:start w:val="1"/>
+      <w:numFmt w:val="bullet"/>
+      <w:lvlText w:val=""/>
+      <w:lvlJc w:val="left"/>
+      <w:pPr>
+        <w:tabs>
+          <w:tab w:val="num" w:pos="3600"/>
+        </w:tabs>
+        <w:ind w:left="3600" w:hanging="360"/>
+      </w:pPr>
+      <w:rPr>
+        <w:rFonts w:ascii="Wingdings" w:hAnsi="Wingdings" w:hint="default"/>
+        <w:sz w:val="20"/>
+      </w:rPr>
+    </w:lvl>
+    <w:lvl w:ilvl="5" w:tentative="1">
+      <w:start w:val="1"/>
+      <w:numFmt w:val="bullet"/>
+      <w:lvlText w:val=""/>
+      <w:lvlJc w:val="left"/>
+      <w:pPr>
+        <w:tabs>
+          <w:tab w:val="num" w:pos="4320"/>
+        </w:tabs>
+        <w:ind w:left="4320" w:hanging="360"/>
+      </w:pPr>
+      <w:rPr>
+        <w:rFonts w:ascii="Wingdings" w:hAnsi="Wingdings" w:hint="default"/>
+        <w:sz w:val="20"/>
+      </w:rPr>
+    </w:lvl>
+    <w:lvl w:ilvl="6" w:tentative="1">
+      <w:start w:val="1"/>
+      <w:numFmt w:val="bullet"/>
+      <w:lvlText w:val=""/>
+      <w:lvlJc w:val="left"/>
+      <w:pPr>
+        <w:tabs>
+          <w:tab w:val="num" w:pos="5040"/>
+        </w:tabs>
+        <w:ind w:left="5040" w:hanging="360"/>
+      </w:pPr>
+      <w:rPr>
+        <w:rFonts w:ascii="Wingdings" w:hAnsi="Wingdings" w:hint="default"/>
+        <w:sz w:val="20"/>
+      </w:rPr>
+    </w:lvl>
+    <w:lvl w:ilvl="7" w:tentative="1">
+      <w:start w:val="1"/>
+      <w:numFmt w:val="bullet"/>
+      <w:lvlText w:val=""/>
+      <w:lvlJc w:val="left"/>
+      <w:pPr>
+        <w:tabs>
+          <w:tab w:val="num" w:pos="5760"/>
+        </w:tabs>
+        <w:ind w:left="5760" w:hanging="360"/>
+      </w:pPr>
+      <w:rPr>
+        <w:rFonts w:ascii="Wingdings" w:hAnsi="Wingdings" w:hint="default"/>
+        <w:sz w:val="20"/>
+      </w:rPr>
+    </w:lvl>
+    <w:lvl w:ilvl="8" w:tentative="1">
+      <w:start w:val="1"/>
+      <w:numFmt w:val="bullet"/>
+      <w:lvlText w:val=""/>
+      <w:lvlJc w:val="left"/>
+      <w:pPr>
+        <w:tabs>
+          <w:tab w:val="num" w:pos="6480"/>
+        </w:tabs>
+        <w:ind w:left="6480" w:hanging="360"/>
+      </w:pPr>
+      <w:rPr>
+        <w:rFonts w:ascii="Wingdings" w:hAnsi="Wingdings" w:hint="default"/>
+        <w:sz w:val="20"/>
+      </w:rPr>
+    </w:lvl>
+  </w:abstractNum>
+  <w:abstractNum w:abstractNumId="17" w15:restartNumberingAfterBreak="0">
     <w:nsid w:val="6DA64682"/>
     <w:multiLevelType w:val="multilevel"/>
     <w:tmpl w:val="5364AFCA"/>
@@ -10915,7 +12680,7 @@
       </w:rPr>
     </w:lvl>
   </w:abstractNum>
-  <w:abstractNum w:abstractNumId="14" w15:restartNumberingAfterBreak="0">
+  <w:abstractNum w:abstractNumId="18" w15:restartNumberingAfterBreak="0">
     <w:nsid w:val="6F0732A2"/>
     <w:multiLevelType w:val="multilevel"/>
     <w:tmpl w:val="672A21FE"/>
@@ -11064,7 +12829,7 @@
       </w:rPr>
     </w:lvl>
   </w:abstractNum>
-  <w:abstractNum w:abstractNumId="15" w15:restartNumberingAfterBreak="0">
+  <w:abstractNum w:abstractNumId="19" w15:restartNumberingAfterBreak="0">
     <w:nsid w:val="73E566A0"/>
     <w:multiLevelType w:val="multilevel"/>
     <w:tmpl w:val="8F14571E"/>
@@ -11213,7 +12978,7 @@
       </w:rPr>
     </w:lvl>
   </w:abstractNum>
-  <w:abstractNum w:abstractNumId="16" w15:restartNumberingAfterBreak="0">
+  <w:abstractNum w:abstractNumId="20" w15:restartNumberingAfterBreak="0">
     <w:nsid w:val="745B1B13"/>
     <w:multiLevelType w:val="multilevel"/>
     <w:tmpl w:val="BB809446"/>
@@ -11362,7 +13127,7 @@
       </w:rPr>
     </w:lvl>
   </w:abstractNum>
-  <w:abstractNum w:abstractNumId="17" w15:restartNumberingAfterBreak="0">
+  <w:abstractNum w:abstractNumId="21" w15:restartNumberingAfterBreak="0">
     <w:nsid w:val="775678A7"/>
     <w:multiLevelType w:val="multilevel"/>
     <w:tmpl w:val="07FCCB6A"/>
@@ -11511,7 +13276,7 @@
       </w:rPr>
     </w:lvl>
   </w:abstractNum>
-  <w:abstractNum w:abstractNumId="18" w15:restartNumberingAfterBreak="0">
+  <w:abstractNum w:abstractNumId="22" w15:restartNumberingAfterBreak="0">
     <w:nsid w:val="78436E45"/>
     <w:multiLevelType w:val="multilevel"/>
     <w:tmpl w:val="3C887A54"/>
@@ -11661,61 +13426,73 @@
     </w:lvl>
   </w:abstractNum>
   <w:num w:numId="1" w16cid:durableId="588732707">
+    <w:abstractNumId w:val="12"/>
+  </w:num>
+  <w:num w:numId="2" w16cid:durableId="1815483568">
+    <w:abstractNumId w:val="7"/>
+  </w:num>
+  <w:num w:numId="3" w16cid:durableId="333650781">
+    <w:abstractNumId w:val="18"/>
+  </w:num>
+  <w:num w:numId="4" w16cid:durableId="99221907">
+    <w:abstractNumId w:val="17"/>
+  </w:num>
+  <w:num w:numId="5" w16cid:durableId="330984983">
+    <w:abstractNumId w:val="1"/>
+  </w:num>
+  <w:num w:numId="6" w16cid:durableId="2147122636">
+    <w:abstractNumId w:val="11"/>
+  </w:num>
+  <w:num w:numId="7" w16cid:durableId="1242983512">
+    <w:abstractNumId w:val="14"/>
+  </w:num>
+  <w:num w:numId="8" w16cid:durableId="837965468">
+    <w:abstractNumId w:val="21"/>
+  </w:num>
+  <w:num w:numId="9" w16cid:durableId="1849980955">
+    <w:abstractNumId w:val="2"/>
+  </w:num>
+  <w:num w:numId="10" w16cid:durableId="1708288194">
+    <w:abstractNumId w:val="6"/>
+  </w:num>
+  <w:num w:numId="11" w16cid:durableId="1776822149">
+    <w:abstractNumId w:val="3"/>
+  </w:num>
+  <w:num w:numId="12" w16cid:durableId="1637417356">
+    <w:abstractNumId w:val="22"/>
+  </w:num>
+  <w:num w:numId="13" w16cid:durableId="831215944">
+    <w:abstractNumId w:val="9"/>
+  </w:num>
+  <w:num w:numId="14" w16cid:durableId="1672834606">
+    <w:abstractNumId w:val="4"/>
+  </w:num>
+  <w:num w:numId="15" w16cid:durableId="984814673">
+    <w:abstractNumId w:val="5"/>
+  </w:num>
+  <w:num w:numId="16" w16cid:durableId="2051373342">
+    <w:abstractNumId w:val="19"/>
+  </w:num>
+  <w:num w:numId="17" w16cid:durableId="1460026247">
+    <w:abstractNumId w:val="8"/>
+  </w:num>
+  <w:num w:numId="18" w16cid:durableId="1876968210">
+    <w:abstractNumId w:val="20"/>
+  </w:num>
+  <w:num w:numId="19" w16cid:durableId="1156871822">
+    <w:abstractNumId w:val="15"/>
+  </w:num>
+  <w:num w:numId="20" w16cid:durableId="1953126529">
+    <w:abstractNumId w:val="0"/>
+  </w:num>
+  <w:num w:numId="21" w16cid:durableId="396519350">
+    <w:abstractNumId w:val="16"/>
+  </w:num>
+  <w:num w:numId="22" w16cid:durableId="1875074726">
     <w:abstractNumId w:val="10"/>
   </w:num>
-  <w:num w:numId="2" w16cid:durableId="1815483568">
-    <w:abstractNumId w:val="6"/>
-  </w:num>
-  <w:num w:numId="3" w16cid:durableId="333650781">
-    <w:abstractNumId w:val="14"/>
-  </w:num>
-  <w:num w:numId="4" w16cid:durableId="99221907">
+  <w:num w:numId="23" w16cid:durableId="1579483655">
     <w:abstractNumId w:val="13"/>
-  </w:num>
-  <w:num w:numId="5" w16cid:durableId="330984983">
-    <w:abstractNumId w:val="0"/>
-  </w:num>
-  <w:num w:numId="6" w16cid:durableId="2147122636">
-    <w:abstractNumId w:val="9"/>
-  </w:num>
-  <w:num w:numId="7" w16cid:durableId="1242983512">
-    <w:abstractNumId w:val="11"/>
-  </w:num>
-  <w:num w:numId="8" w16cid:durableId="837965468">
-    <w:abstractNumId w:val="17"/>
-  </w:num>
-  <w:num w:numId="9" w16cid:durableId="1849980955">
-    <w:abstractNumId w:val="1"/>
-  </w:num>
-  <w:num w:numId="10" w16cid:durableId="1708288194">
-    <w:abstractNumId w:val="5"/>
-  </w:num>
-  <w:num w:numId="11" w16cid:durableId="1776822149">
-    <w:abstractNumId w:val="2"/>
-  </w:num>
-  <w:num w:numId="12" w16cid:durableId="1637417356">
-    <w:abstractNumId w:val="18"/>
-  </w:num>
-  <w:num w:numId="13" w16cid:durableId="831215944">
-    <w:abstractNumId w:val="8"/>
-  </w:num>
-  <w:num w:numId="14" w16cid:durableId="1672834606">
-    <w:abstractNumId w:val="3"/>
-  </w:num>
-  <w:num w:numId="15" w16cid:durableId="984814673">
-    <w:abstractNumId w:val="4"/>
-  </w:num>
-  <w:num w:numId="16" w16cid:durableId="2051373342">
-    <w:abstractNumId w:val="15"/>
-  </w:num>
-  <w:num w:numId="17" w16cid:durableId="1460026247">
-    <w:abstractNumId w:val="7"/>
-  </w:num>
-  <w:num w:numId="18" w16cid:durableId="1876968210">
-    <w:abstractNumId w:val="16"/>
-  </w:num>
-  <w:num w:numId="19" w16cid:durableId="1156871822">
-    <w:abstractNumId w:val="12"/>
   </w:num>
 </w:numbering>
 </file>

--- a/PL-300 Exam/Microsoft_Learn/2 - Prepare data for analysis/Module 1 - Prepare data for analysis - Get data in Power BI.docx
+++ b/PL-300 Exam/Microsoft_Learn/2 - Prepare data for analysis/Module 1 - Prepare data for analysis - Get data in Power BI.docx
@@ -5842,7 +5842,7 @@
           <w:color w:val="161616"/>
         </w:rPr>
         <w:pict w14:anchorId="44020B6A">
-          <v:rect id="_x0000_i1032" style="width:0;height:0" o:hralign="center" o:hrstd="t" o:hr="t" fillcolor="#a0a0a0" stroked="f"/>
+          <v:rect id="_x0000_i1028" style="width:0;height:0" o:hralign="center" o:hrstd="t" o:hr="t" fillcolor="#a0a0a0" stroked="f"/>
         </w:pict>
       </w:r>
     </w:p>
@@ -6485,7 +6485,7 @@
           <w:color w:val="161616"/>
         </w:rPr>
         <w:pict w14:anchorId="67F2FE1F">
-          <v:rect id="_x0000_i1041" style="width:0;height:0" o:hralign="center" o:hrstd="t" o:hr="t" fillcolor="#a0a0a0" stroked="f"/>
+          <v:rect id="_x0000_i1029" style="width:0;height:0" o:hralign="center" o:hrstd="t" o:hr="t" fillcolor="#a0a0a0" stroked="f"/>
         </w:pict>
       </w:r>
     </w:p>
@@ -7093,7 +7093,7 @@
           <w:color w:val="161616"/>
         </w:rPr>
         <w:pict w14:anchorId="75CC0D05">
-          <v:rect id="_x0000_i1047" style="width:0;height:0" o:hralign="center" o:hrstd="t" o:hr="t" fillcolor="#a0a0a0" stroked="f"/>
+          <v:rect id="_x0000_i1030" style="width:0;height:0" o:hralign="center" o:hrstd="t" o:hr="t" fillcolor="#a0a0a0" stroked="f"/>
         </w:pict>
       </w:r>
     </w:p>
@@ -7606,7 +7606,7 @@
           <w:color w:val="161616"/>
         </w:rPr>
         <w:pict w14:anchorId="40DCFD2B">
-          <v:rect id="_x0000_i1051" style="width:0;height:0" o:hralign="center" o:hrstd="t" o:hr="t" fillcolor="#a0a0a0" stroked="f"/>
+          <v:rect id="_x0000_i1031" style="width:0;height:0" o:hralign="center" o:hrstd="t" o:hr="t" fillcolor="#a0a0a0" stroked="f"/>
         </w:pict>
       </w:r>
     </w:p>
@@ -8846,7 +8846,7 @@
           <w:color w:val="161616"/>
         </w:rPr>
         <w:pict w14:anchorId="3999813C">
-          <v:rect id="_x0000_i1057" style="width:0;height:0" o:hralign="center" o:hrstd="t" o:hr="t" fillcolor="#a0a0a0" stroked="f"/>
+          <v:rect id="_x0000_i1032" style="width:0;height:0" o:hralign="center" o:hrstd="t" o:hr="t" fillcolor="#a0a0a0" stroked="f"/>
         </w:pict>
       </w:r>
     </w:p>
@@ -10072,7 +10072,7 @@
           <w:color w:val="161616"/>
         </w:rPr>
         <w:pict w14:anchorId="50B6E668">
-          <v:rect id="_x0000_i1067" style="width:0;height:0" o:hralign="center" o:hrstd="t" o:hr="t" fillcolor="#a0a0a0" stroked="f"/>
+          <v:rect id="_x0000_i1033" style="width:0;height:0" o:hralign="center" o:hrstd="t" o:hr="t" fillcolor="#a0a0a0" stroked="f"/>
         </w:pict>
       </w:r>
     </w:p>
@@ -10092,6 +10092,1396 @@
         </w:rPr>
         <w:t>Next unit: Exercise - Prepare data in Power BI Desktop</w:t>
       </w:r>
+    </w:p>
+    <w:p>
+      <w:pPr>
+        <w:shd w:val="clear" w:color="auto" w:fill="FFFFFF"/>
+        <w:spacing w:after="0" w:line="240" w:lineRule="auto"/>
+        <w:outlineLvl w:val="0"/>
+        <w:rPr>
+          <w:rFonts w:ascii="Segoe UI" w:eastAsia="Times New Roman" w:hAnsi="Segoe UI" w:cs="Segoe UI"/>
+          <w:b/>
+          <w:bCs/>
+          <w:color w:val="161616"/>
+          <w:kern w:val="36"/>
+          <w:sz w:val="48"/>
+          <w:szCs w:val="48"/>
+          <w14:ligatures w14:val="none"/>
+        </w:rPr>
+      </w:pPr>
+      <w:r>
+        <w:rPr>
+          <w:rFonts w:ascii="Segoe UI" w:eastAsia="Times New Roman" w:hAnsi="Segoe UI" w:cs="Segoe UI"/>
+          <w:b/>
+          <w:bCs/>
+          <w:color w:val="161616"/>
+          <w:kern w:val="36"/>
+          <w:sz w:val="48"/>
+          <w:szCs w:val="48"/>
+          <w14:ligatures w14:val="none"/>
+        </w:rPr>
+        <w:lastRenderedPageBreak/>
+        <w:t>Exercise - Prepare data in Power BI Desktop</w:t>
+      </w:r>
+    </w:p>
+    <w:p>
+      <w:pPr>
+        <w:shd w:val="clear" w:color="auto" w:fill="FFFFFF"/>
+        <w:spacing w:after="0" w:line="240" w:lineRule="auto"/>
+        <w:rPr>
+          <w:rFonts w:ascii="Segoe UI" w:eastAsia="Times New Roman" w:hAnsi="Segoe UI" w:cs="Segoe UI"/>
+          <w:color w:val="161616"/>
+          <w:kern w:val="0"/>
+          <w:sz w:val="24"/>
+          <w:szCs w:val="24"/>
+          <w14:ligatures w14:val="none"/>
+        </w:rPr>
+      </w:pPr>
+      <w:r>
+        <w:rPr>
+          <w:rFonts w:ascii="docons" w:eastAsia="Times New Roman" w:hAnsi="docons" w:cs="Segoe UI"/>
+          <w:color w:val="161616"/>
+          <w:kern w:val="0"/>
+          <w:sz w:val="14"/>
+          <w:szCs w:val="14"/>
+          <w:bdr w:val="none" w:sz="0" w:space="0" w:color="auto" w:frame="1"/>
+          <w14:ligatures w14:val="none"/>
+        </w:rPr>
+        <w:t>Completed</w:t>
+      </w:r>
+      <w:r>
+        <w:rPr>
+          <w:rFonts w:ascii="Segoe UI" w:eastAsia="Times New Roman" w:hAnsi="Segoe UI" w:cs="Segoe UI"/>
+          <w:color w:val="161616"/>
+          <w:kern w:val="0"/>
+          <w:sz w:val="18"/>
+          <w:szCs w:val="18"/>
+          <w14:ligatures w14:val="none"/>
+        </w:rPr>
+        <w:t>100 XP</w:t>
+      </w:r>
+    </w:p>
+    <w:p>
+      <w:pPr>
+        <w:numPr>
+          <w:ilvl w:val="0"/>
+          <w:numId w:val="24"/>
+        </w:numPr>
+        <w:shd w:val="clear" w:color="auto" w:fill="FFFFFF"/>
+        <w:spacing w:after="0" w:line="240" w:lineRule="auto"/>
+        <w:rPr>
+          <w:rFonts w:ascii="Segoe UI" w:eastAsia="Times New Roman" w:hAnsi="Segoe UI" w:cs="Segoe UI"/>
+          <w:kern w:val="0"/>
+          <w:sz w:val="24"/>
+          <w:szCs w:val="24"/>
+          <w14:ligatures w14:val="none"/>
+        </w:rPr>
+      </w:pPr>
+      <w:r>
+        <w:rPr>
+          <w:rFonts w:ascii="Segoe UI" w:eastAsia="Times New Roman" w:hAnsi="Segoe UI" w:cs="Segoe UI"/>
+          <w:kern w:val="0"/>
+          <w:sz w:val="24"/>
+          <w:szCs w:val="24"/>
+          <w14:ligatures w14:val="none"/>
+        </w:rPr>
+        <w:t>45 minutes</w:t>
+      </w:r>
+    </w:p>
+    <w:p>
+      <w:pPr>
+        <w:spacing w:after="0" w:line="240" w:lineRule="auto"/>
+        <w:rPr>
+          <w:rFonts w:ascii="Segoe UI" w:eastAsia="Times New Roman" w:hAnsi="Segoe UI" w:cs="Segoe UI"/>
+          <w:color w:val="161616"/>
+          <w:kern w:val="0"/>
+          <w:sz w:val="24"/>
+          <w:szCs w:val="24"/>
+          <w14:ligatures w14:val="none"/>
+        </w:rPr>
+      </w:pPr>
+      <w:r>
+        <w:rPr>
+          <w:rFonts w:ascii="Segoe UI" w:eastAsia="Times New Roman" w:hAnsi="Segoe UI" w:cs="Segoe UI"/>
+          <w:color w:val="161616"/>
+          <w:kern w:val="0"/>
+          <w:sz w:val="24"/>
+          <w:szCs w:val="24"/>
+          <w14:ligatures w14:val="none"/>
+        </w:rPr>
+        <w:t>This unit includes a lab to complete.</w:t>
+      </w:r>
+    </w:p>
+    <w:p>
+      <w:pPr>
+        <w:spacing w:before="100" w:beforeAutospacing="1" w:after="100" w:afterAutospacing="1" w:line="240" w:lineRule="auto"/>
+        <w:rPr>
+          <w:rFonts w:ascii="Segoe UI" w:eastAsia="Times New Roman" w:hAnsi="Segoe UI" w:cs="Segoe UI"/>
+          <w:color w:val="161616"/>
+          <w:kern w:val="0"/>
+          <w:sz w:val="24"/>
+          <w:szCs w:val="24"/>
+          <w14:ligatures w14:val="none"/>
+        </w:rPr>
+      </w:pPr>
+      <w:r>
+        <w:rPr>
+          <w:rFonts w:ascii="Segoe UI" w:eastAsia="Times New Roman" w:hAnsi="Segoe UI" w:cs="Segoe UI"/>
+          <w:color w:val="161616"/>
+          <w:kern w:val="0"/>
+          <w:sz w:val="24"/>
+          <w:szCs w:val="24"/>
+          <w14:ligatures w14:val="none"/>
+        </w:rPr>
+        <w:t>Use the free resources provided in the lab to complete the exercises in this unit. You will not be charged.</w:t>
+      </w:r>
+    </w:p>
+    <w:p>
+      <w:pPr>
+        <w:spacing w:before="100" w:beforeAutospacing="1" w:after="100" w:afterAutospacing="1" w:line="240" w:lineRule="auto"/>
+        <w:rPr>
+          <w:rFonts w:ascii="Segoe UI" w:eastAsia="Times New Roman" w:hAnsi="Segoe UI" w:cs="Segoe UI"/>
+          <w:color w:val="161616"/>
+          <w:kern w:val="0"/>
+          <w:sz w:val="24"/>
+          <w:szCs w:val="24"/>
+          <w14:ligatures w14:val="none"/>
+        </w:rPr>
+      </w:pPr>
+      <w:r>
+        <w:rPr>
+          <w:rFonts w:ascii="Segoe UI" w:eastAsia="Times New Roman" w:hAnsi="Segoe UI" w:cs="Segoe UI"/>
+          <w:color w:val="161616"/>
+          <w:kern w:val="0"/>
+          <w:sz w:val="24"/>
+          <w:szCs w:val="24"/>
+          <w14:ligatures w14:val="none"/>
+        </w:rPr>
+        <w:t>Microsoft provides this lab experience and related content for educational purposes. All presented information is owned by Microsoft and intended solely for learning about the covered products and services in this Microsoft Learn module.</w:t>
+      </w:r>
+    </w:p>
+    <w:p>
+      <w:pPr>
+        <w:spacing w:before="100" w:beforeAutospacing="1" w:after="100" w:afterAutospacing="1" w:line="240" w:lineRule="auto"/>
+        <w:rPr>
+          <w:rFonts w:ascii="Segoe UI" w:eastAsia="Times New Roman" w:hAnsi="Segoe UI" w:cs="Segoe UI"/>
+          <w:color w:val="161616"/>
+          <w:kern w:val="0"/>
+          <w:sz w:val="24"/>
+          <w:szCs w:val="24"/>
+          <w14:ligatures w14:val="none"/>
+        </w:rPr>
+      </w:pPr>
+      <w:r>
+        <w:rPr>
+          <w:rFonts w:ascii="Segoe UI" w:eastAsia="Times New Roman" w:hAnsi="Segoe UI" w:cs="Segoe UI"/>
+          <w:color w:val="161616"/>
+          <w:kern w:val="0"/>
+          <w:sz w:val="24"/>
+          <w:szCs w:val="24"/>
+          <w14:ligatures w14:val="none"/>
+        </w:rPr>
+        <w:t xml:space="preserve">Launch </w:t>
+      </w:r>
+      <w:proofErr w:type="gramStart"/>
+      <w:r>
+        <w:rPr>
+          <w:rFonts w:ascii="Segoe UI" w:eastAsia="Times New Roman" w:hAnsi="Segoe UI" w:cs="Segoe UI"/>
+          <w:color w:val="161616"/>
+          <w:kern w:val="0"/>
+          <w:sz w:val="24"/>
+          <w:szCs w:val="24"/>
+          <w14:ligatures w14:val="none"/>
+        </w:rPr>
+        <w:t>lab</w:t>
+      </w:r>
+      <w:proofErr w:type="gramEnd"/>
+    </w:p>
+    <w:p>
+      <w:pPr>
+        <w:shd w:val="clear" w:color="auto" w:fill="FFFFFF"/>
+        <w:spacing w:before="100" w:beforeAutospacing="1" w:after="100" w:afterAutospacing="1" w:line="240" w:lineRule="auto"/>
+        <w:rPr>
+          <w:rFonts w:ascii="Segoe UI" w:eastAsia="Times New Roman" w:hAnsi="Segoe UI" w:cs="Segoe UI"/>
+          <w:color w:val="161616"/>
+          <w:kern w:val="0"/>
+          <w:sz w:val="24"/>
+          <w:szCs w:val="24"/>
+          <w14:ligatures w14:val="none"/>
+        </w:rPr>
+      </w:pPr>
+      <w:r>
+        <w:rPr>
+          <w:rFonts w:ascii="Segoe UI" w:eastAsia="Times New Roman" w:hAnsi="Segoe UI" w:cs="Segoe UI"/>
+          <w:b/>
+          <w:bCs/>
+          <w:color w:val="161616"/>
+          <w:kern w:val="0"/>
+          <w:sz w:val="24"/>
+          <w:szCs w:val="24"/>
+          <w14:ligatures w14:val="none"/>
+        </w:rPr>
+        <w:t>The estimated time to complete the exercise is 45 minutes.</w:t>
+      </w:r>
+    </w:p>
+    <w:p>
+      <w:pPr>
+        <w:spacing w:after="0" w:line="240" w:lineRule="auto"/>
+        <w:rPr>
+          <w:rFonts w:ascii="Segoe UI" w:eastAsia="Times New Roman" w:hAnsi="Segoe UI" w:cs="Segoe UI"/>
+          <w:b/>
+          <w:bCs/>
+          <w:color w:val="161616"/>
+          <w:kern w:val="0"/>
+          <w:sz w:val="24"/>
+          <w:szCs w:val="24"/>
+          <w14:ligatures w14:val="none"/>
+        </w:rPr>
+      </w:pPr>
+      <w:r>
+        <w:rPr>
+          <w:rFonts w:ascii="Segoe UI" w:eastAsia="Times New Roman" w:hAnsi="Segoe UI" w:cs="Segoe UI"/>
+          <w:b/>
+          <w:bCs/>
+          <w:color w:val="161616"/>
+          <w:kern w:val="0"/>
+          <w:sz w:val="24"/>
+          <w:szCs w:val="24"/>
+          <w14:ligatures w14:val="none"/>
+        </w:rPr>
+        <w:t> Note</w:t>
+      </w:r>
+    </w:p>
+    <w:p>
+      <w:pPr>
+        <w:spacing w:before="100" w:beforeAutospacing="1" w:after="100" w:afterAutospacing="1" w:line="240" w:lineRule="auto"/>
+        <w:rPr>
+          <w:rFonts w:ascii="Segoe UI" w:eastAsia="Times New Roman" w:hAnsi="Segoe UI" w:cs="Segoe UI"/>
+          <w:color w:val="161616"/>
+          <w:kern w:val="0"/>
+          <w:sz w:val="24"/>
+          <w:szCs w:val="24"/>
+          <w14:ligatures w14:val="none"/>
+        </w:rPr>
+      </w:pPr>
+      <w:r>
+        <w:rPr>
+          <w:rFonts w:ascii="Segoe UI" w:eastAsia="Times New Roman" w:hAnsi="Segoe UI" w:cs="Segoe UI"/>
+          <w:color w:val="161616"/>
+          <w:kern w:val="0"/>
+          <w:sz w:val="24"/>
+          <w:szCs w:val="24"/>
+          <w14:ligatures w14:val="none"/>
+        </w:rPr>
+        <w:t>A virtual machine containing the client tools you need is provided, along with the exercise instructions. Use the button above to launch the virtual machine.</w:t>
+      </w:r>
+    </w:p>
+    <w:p>
+      <w:pPr>
+        <w:shd w:val="clear" w:color="auto" w:fill="FFFFFF"/>
+        <w:spacing w:before="100" w:beforeAutospacing="1" w:after="100" w:afterAutospacing="1" w:line="240" w:lineRule="auto"/>
+        <w:rPr>
+          <w:rFonts w:ascii="Segoe UI" w:eastAsia="Times New Roman" w:hAnsi="Segoe UI" w:cs="Segoe UI"/>
+          <w:color w:val="161616"/>
+          <w:kern w:val="0"/>
+          <w:sz w:val="24"/>
+          <w:szCs w:val="24"/>
+          <w14:ligatures w14:val="none"/>
+        </w:rPr>
+      </w:pPr>
+      <w:r>
+        <w:rPr>
+          <w:rFonts w:ascii="Segoe UI" w:eastAsia="Times New Roman" w:hAnsi="Segoe UI" w:cs="Segoe UI"/>
+          <w:i/>
+          <w:iCs/>
+          <w:color w:val="161616"/>
+          <w:kern w:val="0"/>
+          <w:sz w:val="24"/>
+          <w:szCs w:val="24"/>
+          <w14:ligatures w14:val="none"/>
+        </w:rPr>
+        <w:t>A limited number of concurrent sessions are available - if the hosted environment is unavailable, try again later.</w:t>
+      </w:r>
+    </w:p>
+    <w:p>
+      <w:pPr>
+        <w:shd w:val="clear" w:color="auto" w:fill="FFFFFF"/>
+        <w:spacing w:before="100" w:beforeAutospacing="1" w:after="100" w:afterAutospacing="1" w:line="240" w:lineRule="auto"/>
+        <w:rPr>
+          <w:rFonts w:ascii="Segoe UI" w:eastAsia="Times New Roman" w:hAnsi="Segoe UI" w:cs="Segoe UI"/>
+          <w:color w:val="161616"/>
+          <w:kern w:val="0"/>
+          <w:sz w:val="24"/>
+          <w:szCs w:val="24"/>
+          <w14:ligatures w14:val="none"/>
+        </w:rPr>
+      </w:pPr>
+      <w:r>
+        <w:rPr>
+          <w:rFonts w:ascii="Segoe UI" w:eastAsia="Times New Roman" w:hAnsi="Segoe UI" w:cs="Segoe UI"/>
+          <w:color w:val="161616"/>
+          <w:kern w:val="0"/>
+          <w:sz w:val="24"/>
+          <w:szCs w:val="24"/>
+          <w14:ligatures w14:val="none"/>
+        </w:rPr>
+        <w:t>Alternatively, you can use these </w:t>
+      </w:r>
+      <w:hyperlink r:id="rId77" w:history="1">
+        <w:r>
+          <w:rPr>
+            <w:rFonts w:ascii="Segoe UI" w:eastAsia="Times New Roman" w:hAnsi="Segoe UI" w:cs="Segoe UI"/>
+            <w:b/>
+            <w:bCs/>
+            <w:color w:val="0000FF"/>
+            <w:kern w:val="0"/>
+            <w:sz w:val="24"/>
+            <w:szCs w:val="24"/>
+            <w14:ligatures w14:val="none"/>
+          </w:rPr>
+          <w:t>setup instructions</w:t>
+        </w:r>
+      </w:hyperlink>
+      <w:r>
+        <w:rPr>
+          <w:rFonts w:ascii="Segoe UI" w:eastAsia="Times New Roman" w:hAnsi="Segoe UI" w:cs="Segoe UI"/>
+          <w:color w:val="161616"/>
+          <w:kern w:val="0"/>
+          <w:sz w:val="24"/>
+          <w:szCs w:val="24"/>
+          <w14:ligatures w14:val="none"/>
+        </w:rPr>
+        <w:t> to create your own lab environment, then follow these </w:t>
+      </w:r>
+      <w:hyperlink r:id="rId78" w:history="1">
+        <w:r>
+          <w:rPr>
+            <w:rFonts w:ascii="Segoe UI" w:eastAsia="Times New Roman" w:hAnsi="Segoe UI" w:cs="Segoe UI"/>
+            <w:b/>
+            <w:bCs/>
+            <w:color w:val="0000FF"/>
+            <w:kern w:val="0"/>
+            <w:sz w:val="24"/>
+            <w:szCs w:val="24"/>
+            <w14:ligatures w14:val="none"/>
+          </w:rPr>
+          <w:t>exercise instructions</w:t>
+        </w:r>
+      </w:hyperlink>
+      <w:r>
+        <w:rPr>
+          <w:rFonts w:ascii="Segoe UI" w:eastAsia="Times New Roman" w:hAnsi="Segoe UI" w:cs="Segoe UI"/>
+          <w:color w:val="161616"/>
+          <w:kern w:val="0"/>
+          <w:sz w:val="24"/>
+          <w:szCs w:val="24"/>
+          <w14:ligatures w14:val="none"/>
+        </w:rPr>
+        <w:t>.</w:t>
+      </w:r>
+    </w:p>
+    <w:p>
+      <w:pPr>
+        <w:shd w:val="clear" w:color="auto" w:fill="FFFFFF"/>
+        <w:spacing w:after="0" w:line="240" w:lineRule="auto"/>
+        <w:rPr>
+          <w:rFonts w:ascii="Segoe UI" w:eastAsia="Times New Roman" w:hAnsi="Segoe UI" w:cs="Segoe UI"/>
+          <w:color w:val="161616"/>
+          <w:kern w:val="0"/>
+          <w:sz w:val="24"/>
+          <w:szCs w:val="24"/>
+          <w14:ligatures w14:val="none"/>
+        </w:rPr>
+      </w:pPr>
+      <w:r>
+        <w:rPr>
+          <w:rFonts w:ascii="Segoe UI" w:eastAsia="Times New Roman" w:hAnsi="Segoe UI" w:cs="Segoe UI"/>
+          <w:color w:val="161616"/>
+          <w:kern w:val="0"/>
+          <w:sz w:val="24"/>
+          <w:szCs w:val="24"/>
+          <w14:ligatures w14:val="none"/>
+        </w:rPr>
+        <w:pict w14:anchorId="3985E529">
+          <v:rect id="_x0000_i1034" style="width:0;height:0" o:hralign="center" o:hrstd="t" o:hr="t" fillcolor="#a0a0a0" stroked="f"/>
+        </w:pict>
+      </w:r>
+    </w:p>
+    <w:p>
+      <w:pPr>
+        <w:shd w:val="clear" w:color="auto" w:fill="FFFFFF"/>
+        <w:spacing w:before="100" w:beforeAutospacing="1" w:after="100" w:afterAutospacing="1" w:line="240" w:lineRule="auto"/>
+        <w:outlineLvl w:val="1"/>
+        <w:rPr>
+          <w:rFonts w:ascii="Segoe UI" w:eastAsia="Times New Roman" w:hAnsi="Segoe UI" w:cs="Segoe UI"/>
+          <w:b/>
+          <w:bCs/>
+          <w:color w:val="161616"/>
+          <w:kern w:val="0"/>
+          <w:sz w:val="36"/>
+          <w:szCs w:val="36"/>
+          <w14:ligatures w14:val="none"/>
+        </w:rPr>
+      </w:pPr>
+      <w:r>
+        <w:rPr>
+          <w:rFonts w:ascii="Segoe UI" w:eastAsia="Times New Roman" w:hAnsi="Segoe UI" w:cs="Segoe UI"/>
+          <w:b/>
+          <w:bCs/>
+          <w:color w:val="161616"/>
+          <w:kern w:val="0"/>
+          <w:sz w:val="36"/>
+          <w:szCs w:val="36"/>
+          <w14:ligatures w14:val="none"/>
+        </w:rPr>
+        <w:t xml:space="preserve">Next unit: Check your </w:t>
+      </w:r>
+      <w:proofErr w:type="gramStart"/>
+      <w:r>
+        <w:rPr>
+          <w:rFonts w:ascii="Segoe UI" w:eastAsia="Times New Roman" w:hAnsi="Segoe UI" w:cs="Segoe UI"/>
+          <w:b/>
+          <w:bCs/>
+          <w:color w:val="161616"/>
+          <w:kern w:val="0"/>
+          <w:sz w:val="36"/>
+          <w:szCs w:val="36"/>
+          <w14:ligatures w14:val="none"/>
+        </w:rPr>
+        <w:t>knowledge</w:t>
+      </w:r>
+      <w:proofErr w:type="gramEnd"/>
+    </w:p>
+    <w:p>
+      <w:pPr>
+        <w:pStyle w:val="Heading1"/>
+        <w:shd w:val="clear" w:color="auto" w:fill="F2F2F2"/>
+        <w:spacing w:before="0" w:beforeAutospacing="0" w:after="0" w:afterAutospacing="0"/>
+        <w:rPr>
+          <w:rFonts w:ascii="Segoe UI" w:hAnsi="Segoe UI" w:cs="Segoe UI"/>
+          <w:color w:val="161616"/>
+        </w:rPr>
+      </w:pPr>
+      <w:r>
+        <w:rPr>
+          <w:rFonts w:ascii="Segoe UI" w:hAnsi="Segoe UI" w:cs="Segoe UI"/>
+          <w:color w:val="161616"/>
+        </w:rPr>
+        <w:t xml:space="preserve">Check your </w:t>
+      </w:r>
+      <w:proofErr w:type="gramStart"/>
+      <w:r>
+        <w:rPr>
+          <w:rFonts w:ascii="Segoe UI" w:hAnsi="Segoe UI" w:cs="Segoe UI"/>
+          <w:color w:val="161616"/>
+        </w:rPr>
+        <w:t>knowledge</w:t>
+      </w:r>
+      <w:proofErr w:type="gramEnd"/>
+    </w:p>
+    <w:p>
+      <w:pPr>
+        <w:shd w:val="clear" w:color="auto" w:fill="F2F2F2"/>
+        <w:rPr>
+          <w:rFonts w:ascii="Segoe UI" w:hAnsi="Segoe UI" w:cs="Segoe UI"/>
+          <w:color w:val="161616"/>
+        </w:rPr>
+      </w:pPr>
+      <w:r>
+        <w:rPr>
+          <w:rStyle w:val="visually-hidden"/>
+          <w:rFonts w:ascii="docons" w:hAnsi="docons" w:cs="Segoe UI"/>
+          <w:color w:val="161616"/>
+          <w:sz w:val="14"/>
+          <w:szCs w:val="14"/>
+          <w:bdr w:val="none" w:sz="0" w:space="0" w:color="auto" w:frame="1"/>
+        </w:rPr>
+        <w:t>Completed</w:t>
+      </w:r>
+      <w:r>
+        <w:rPr>
+          <w:rStyle w:val="xp-tag-xp"/>
+          <w:rFonts w:ascii="Segoe UI" w:hAnsi="Segoe UI" w:cs="Segoe UI"/>
+          <w:color w:val="161616"/>
+          <w:sz w:val="18"/>
+          <w:szCs w:val="18"/>
+        </w:rPr>
+        <w:t>200 XP</w:t>
+      </w:r>
+    </w:p>
+    <w:p>
+      <w:pPr>
+        <w:numPr>
+          <w:ilvl w:val="0"/>
+          <w:numId w:val="25"/>
+        </w:numPr>
+        <w:shd w:val="clear" w:color="auto" w:fill="F2F2F2"/>
+        <w:spacing w:after="0" w:line="240" w:lineRule="auto"/>
+        <w:rPr>
+          <w:rFonts w:ascii="Segoe UI" w:hAnsi="Segoe UI" w:cs="Segoe UI"/>
+          <w:color w:val="161616"/>
+        </w:rPr>
+      </w:pPr>
+      <w:r>
+        <w:rPr>
+          <w:rFonts w:ascii="Segoe UI" w:hAnsi="Segoe UI" w:cs="Segoe UI"/>
+          <w:color w:val="161616"/>
+        </w:rPr>
+        <w:t>5 minutes</w:t>
+      </w:r>
+    </w:p>
+    <w:p>
+      <w:pPr>
+        <w:pStyle w:val="Heading2"/>
+        <w:shd w:val="clear" w:color="auto" w:fill="F2F2F2"/>
+        <w:spacing w:before="480" w:beforeAutospacing="0" w:after="180" w:afterAutospacing="0"/>
+        <w:rPr>
+          <w:rFonts w:ascii="Segoe UI" w:hAnsi="Segoe UI" w:cs="Segoe UI"/>
+          <w:color w:val="161616"/>
+        </w:rPr>
+      </w:pPr>
+      <w:r>
+        <w:rPr>
+          <w:rFonts w:ascii="Segoe UI" w:hAnsi="Segoe UI" w:cs="Segoe UI"/>
+          <w:color w:val="161616"/>
+        </w:rPr>
+        <w:t>Knowledge Check</w:t>
+      </w:r>
+    </w:p>
+    <w:p>
+      <w:pPr>
+        <w:pStyle w:val="z-TopofForm"/>
+      </w:pPr>
+      <w:r>
+        <w:lastRenderedPageBreak/>
+        <w:t>Top of Form</w:t>
+      </w:r>
+    </w:p>
+    <w:p>
+      <w:pPr>
+        <w:shd w:val="clear" w:color="auto" w:fill="F2F2F2"/>
+        <w:rPr>
+          <w:rFonts w:ascii="Segoe UI" w:hAnsi="Segoe UI" w:cs="Segoe UI"/>
+          <w:color w:val="161616"/>
+        </w:rPr>
+      </w:pPr>
+      <w:r>
+        <w:rPr>
+          <w:rStyle w:val="font-weight-semibold"/>
+          <w:rFonts w:ascii="Segoe UI" w:hAnsi="Segoe UI" w:cs="Segoe UI"/>
+          <w:b/>
+          <w:bCs/>
+          <w:color w:val="161616"/>
+        </w:rPr>
+        <w:t>1. </w:t>
+      </w:r>
+    </w:p>
+    <w:p>
+      <w:pPr>
+        <w:pStyle w:val="NormalWeb"/>
+        <w:shd w:val="clear" w:color="auto" w:fill="F2F2F2"/>
+        <w:rPr>
+          <w:rFonts w:ascii="Segoe UI" w:hAnsi="Segoe UI" w:cs="Segoe UI"/>
+          <w:color w:val="161616"/>
+        </w:rPr>
+      </w:pPr>
+      <w:r>
+        <w:rPr>
+          <w:rFonts w:ascii="Segoe UI" w:hAnsi="Segoe UI" w:cs="Segoe UI"/>
+          <w:color w:val="161616"/>
+        </w:rPr>
+        <w:t>When connecting to a SQL Server database to get data, what language should you use to extract data?</w:t>
+      </w:r>
+    </w:p>
+    <w:p>
+      <w:pPr>
+        <w:shd w:val="clear" w:color="auto" w:fill="F2F2F2"/>
+        <w:rPr>
+          <w:rFonts w:ascii="Segoe UI" w:hAnsi="Segoe UI" w:cs="Segoe UI"/>
+          <w:color w:val="161616"/>
+        </w:rPr>
+      </w:pPr>
+      <w:r>
+        <w:rPr>
+          <w:rFonts w:ascii="Segoe UI" w:hAnsi="Segoe UI" w:cs="Segoe UI"/>
+          <w:color w:val="161616"/>
+        </w:rPr>
+        <w:object w:dxaOrig="225" w:dyaOrig="225" w14:anchorId="01933E3C">
+          <v:shapetype id="_x0000_t75" coordsize="21600,21600" o:spt="75" o:preferrelative="t" path="m@4@5l@4@11@9@11@9@5xe" filled="f" stroked="f">
+            <v:stroke joinstyle="miter"/>
+            <v:formulas>
+              <v:f eqn="if lineDrawn pixelLineWidth 0"/>
+              <v:f eqn="sum @0 1 0"/>
+              <v:f eqn="sum 0 0 @1"/>
+              <v:f eqn="prod @2 1 2"/>
+              <v:f eqn="prod @3 21600 pixelWidth"/>
+              <v:f eqn="prod @3 21600 pixelHeight"/>
+              <v:f eqn="sum @0 0 1"/>
+              <v:f eqn="prod @6 1 2"/>
+              <v:f eqn="prod @7 21600 pixelWidth"/>
+              <v:f eqn="sum @8 21600 0"/>
+              <v:f eqn="prod @7 21600 pixelHeight"/>
+              <v:f eqn="sum @10 21600 0"/>
+            </v:formulas>
+            <v:path o:extrusionok="f" gradientshapeok="t" o:connecttype="rect"/>
+            <o:lock v:ext="edit" aspectratio="t"/>
+          </v:shapetype>
+          <v:shape id="_x0000_i1064" type="#_x0000_t75" style="width:20.1pt;height:18.4pt" o:ole="">
+            <v:imagedata r:id="rId79" o:title=""/>
+          </v:shape>
+          <w:control r:id="rId80" w:name="DefaultOcxName" w:shapeid="_x0000_i1064"/>
+        </w:object>
+      </w:r>
+    </w:p>
+    <w:p>
+      <w:pPr>
+        <w:pStyle w:val="NormalWeb"/>
+        <w:shd w:val="clear" w:color="auto" w:fill="F2F2F2"/>
+        <w:spacing w:before="0" w:beforeAutospacing="0" w:after="0" w:afterAutospacing="0"/>
+        <w:rPr>
+          <w:rFonts w:ascii="Segoe UI" w:hAnsi="Segoe UI" w:cs="Segoe UI"/>
+          <w:color w:val="161616"/>
+        </w:rPr>
+      </w:pPr>
+      <w:r>
+        <w:rPr>
+          <w:rFonts w:ascii="Segoe UI" w:hAnsi="Segoe UI" w:cs="Segoe UI"/>
+          <w:color w:val="161616"/>
+        </w:rPr>
+        <w:t>DAX</w:t>
+      </w:r>
+    </w:p>
+    <w:p>
+      <w:pPr>
+        <w:shd w:val="clear" w:color="auto" w:fill="F2F2F2"/>
+        <w:rPr>
+          <w:rFonts w:ascii="Segoe UI" w:hAnsi="Segoe UI" w:cs="Segoe UI"/>
+          <w:color w:val="161616"/>
+        </w:rPr>
+      </w:pPr>
+      <w:r>
+        <w:rPr>
+          <w:rFonts w:ascii="Segoe UI" w:hAnsi="Segoe UI" w:cs="Segoe UI"/>
+          <w:color w:val="161616"/>
+        </w:rPr>
+        <w:object w:dxaOrig="225" w:dyaOrig="225" w14:anchorId="08C73C5F">
+          <v:shape id="_x0000_i1063" type="#_x0000_t75" style="width:20.1pt;height:18.4pt" o:ole="">
+            <v:imagedata r:id="rId79" o:title=""/>
+          </v:shape>
+          <w:control r:id="rId81" w:name="DefaultOcxName1" w:shapeid="_x0000_i1063"/>
+        </w:object>
+      </w:r>
+    </w:p>
+    <w:p>
+      <w:pPr>
+        <w:pStyle w:val="NormalWeb"/>
+        <w:shd w:val="clear" w:color="auto" w:fill="F2F2F2"/>
+        <w:spacing w:before="0" w:beforeAutospacing="0" w:after="0" w:afterAutospacing="0"/>
+        <w:rPr>
+          <w:rFonts w:ascii="Segoe UI" w:hAnsi="Segoe UI" w:cs="Segoe UI"/>
+          <w:color w:val="161616"/>
+        </w:rPr>
+      </w:pPr>
+      <w:r>
+        <w:rPr>
+          <w:rFonts w:ascii="Segoe UI" w:hAnsi="Segoe UI" w:cs="Segoe UI"/>
+          <w:color w:val="161616"/>
+        </w:rPr>
+        <w:t>T-SQL</w:t>
+      </w:r>
+    </w:p>
+    <w:p>
+      <w:pPr>
+        <w:pStyle w:val="NormalWeb"/>
+        <w:shd w:val="clear" w:color="auto" w:fill="F2F2F2"/>
+        <w:spacing w:before="0" w:beforeAutospacing="0" w:after="0" w:afterAutospacing="0"/>
+        <w:rPr>
+          <w:rFonts w:ascii="Segoe UI" w:hAnsi="Segoe UI" w:cs="Segoe UI"/>
+          <w:b/>
+          <w:bCs/>
+          <w:color w:val="161616"/>
+        </w:rPr>
+      </w:pPr>
+      <w:r>
+        <w:rPr>
+          <w:rFonts w:ascii="Segoe UI" w:hAnsi="Segoe UI" w:cs="Segoe UI"/>
+          <w:b/>
+          <w:bCs/>
+          <w:color w:val="161616"/>
+        </w:rPr>
+        <w:t>Correct. T-SQL is the query language that you would use for SQL Server.</w:t>
+      </w:r>
+    </w:p>
+    <w:p>
+      <w:pPr>
+        <w:shd w:val="clear" w:color="auto" w:fill="F2F2F2"/>
+        <w:rPr>
+          <w:rFonts w:ascii="Segoe UI" w:hAnsi="Segoe UI" w:cs="Segoe UI"/>
+          <w:color w:val="161616"/>
+        </w:rPr>
+      </w:pPr>
+      <w:r>
+        <w:rPr>
+          <w:rFonts w:ascii="Segoe UI" w:hAnsi="Segoe UI" w:cs="Segoe UI"/>
+          <w:color w:val="161616"/>
+        </w:rPr>
+        <w:object w:dxaOrig="225" w:dyaOrig="225" w14:anchorId="5E63C14F">
+          <v:shape id="_x0000_i1062" type="#_x0000_t75" style="width:20.1pt;height:18.4pt" o:ole="">
+            <v:imagedata r:id="rId79" o:title=""/>
+          </v:shape>
+          <w:control r:id="rId82" w:name="DefaultOcxName2" w:shapeid="_x0000_i1062"/>
+        </w:object>
+      </w:r>
+    </w:p>
+    <w:p>
+      <w:pPr>
+        <w:pStyle w:val="NormalWeb"/>
+        <w:shd w:val="clear" w:color="auto" w:fill="F2F2F2"/>
+        <w:spacing w:before="0" w:beforeAutospacing="0" w:after="0" w:afterAutospacing="0"/>
+        <w:rPr>
+          <w:rFonts w:ascii="Segoe UI" w:hAnsi="Segoe UI" w:cs="Segoe UI"/>
+          <w:color w:val="161616"/>
+        </w:rPr>
+      </w:pPr>
+      <w:r>
+        <w:rPr>
+          <w:rFonts w:ascii="Segoe UI" w:hAnsi="Segoe UI" w:cs="Segoe UI"/>
+          <w:color w:val="161616"/>
+        </w:rPr>
+        <w:t>MDX</w:t>
+      </w:r>
+    </w:p>
+    <w:p>
+      <w:pPr>
+        <w:shd w:val="clear" w:color="auto" w:fill="F2F2F2"/>
+        <w:rPr>
+          <w:rFonts w:ascii="Segoe UI" w:hAnsi="Segoe UI" w:cs="Segoe UI"/>
+          <w:color w:val="161616"/>
+        </w:rPr>
+      </w:pPr>
+      <w:r>
+        <w:rPr>
+          <w:rStyle w:val="font-weight-semibold"/>
+          <w:rFonts w:ascii="Segoe UI" w:hAnsi="Segoe UI" w:cs="Segoe UI"/>
+          <w:b/>
+          <w:bCs/>
+          <w:color w:val="161616"/>
+        </w:rPr>
+        <w:t>2. </w:t>
+      </w:r>
+    </w:p>
+    <w:p>
+      <w:pPr>
+        <w:pStyle w:val="NormalWeb"/>
+        <w:shd w:val="clear" w:color="auto" w:fill="F2F2F2"/>
+        <w:rPr>
+          <w:rFonts w:ascii="Segoe UI" w:hAnsi="Segoe UI" w:cs="Segoe UI"/>
+          <w:color w:val="161616"/>
+        </w:rPr>
+      </w:pPr>
+      <w:r>
+        <w:rPr>
+          <w:rFonts w:ascii="Segoe UI" w:hAnsi="Segoe UI" w:cs="Segoe UI"/>
+          <w:color w:val="161616"/>
+        </w:rPr>
+        <w:t>You're creating a Power BI report with data from an Azure Analysis Services MDX Cube. When the data refreshes in the cube, you would like to see it immediately in the Power BI report. How should you connect?</w:t>
+      </w:r>
+    </w:p>
+    <w:p>
+      <w:pPr>
+        <w:shd w:val="clear" w:color="auto" w:fill="F2F2F2"/>
+        <w:rPr>
+          <w:rFonts w:ascii="Segoe UI" w:hAnsi="Segoe UI" w:cs="Segoe UI"/>
+          <w:color w:val="161616"/>
+        </w:rPr>
+      </w:pPr>
+      <w:r>
+        <w:rPr>
+          <w:rFonts w:ascii="Segoe UI" w:hAnsi="Segoe UI" w:cs="Segoe UI"/>
+          <w:color w:val="161616"/>
+        </w:rPr>
+        <w:object w:dxaOrig="225" w:dyaOrig="225" w14:anchorId="33FBCCE7">
+          <v:shape id="_x0000_i1061" type="#_x0000_t75" style="width:20.1pt;height:18.4pt" o:ole="">
+            <v:imagedata r:id="rId79" o:title=""/>
+          </v:shape>
+          <w:control r:id="rId83" w:name="DefaultOcxName3" w:shapeid="_x0000_i1061"/>
+        </w:object>
+      </w:r>
+    </w:p>
+    <w:p>
+      <w:pPr>
+        <w:pStyle w:val="NormalWeb"/>
+        <w:shd w:val="clear" w:color="auto" w:fill="F2F2F2"/>
+        <w:spacing w:before="0" w:beforeAutospacing="0" w:after="0" w:afterAutospacing="0"/>
+        <w:rPr>
+          <w:rFonts w:ascii="Segoe UI" w:hAnsi="Segoe UI" w:cs="Segoe UI"/>
+          <w:color w:val="161616"/>
+        </w:rPr>
+      </w:pPr>
+      <w:r>
+        <w:rPr>
+          <w:rFonts w:ascii="Segoe UI" w:hAnsi="Segoe UI" w:cs="Segoe UI"/>
+          <w:color w:val="161616"/>
+        </w:rPr>
+        <w:t>Import</w:t>
+      </w:r>
+    </w:p>
+    <w:p>
+      <w:pPr>
+        <w:shd w:val="clear" w:color="auto" w:fill="F2F2F2"/>
+        <w:rPr>
+          <w:rFonts w:ascii="Segoe UI" w:hAnsi="Segoe UI" w:cs="Segoe UI"/>
+          <w:color w:val="161616"/>
+        </w:rPr>
+      </w:pPr>
+      <w:r>
+        <w:rPr>
+          <w:rFonts w:ascii="Segoe UI" w:hAnsi="Segoe UI" w:cs="Segoe UI"/>
+          <w:color w:val="161616"/>
+        </w:rPr>
+        <w:object w:dxaOrig="225" w:dyaOrig="225" w14:anchorId="5DF089F1">
+          <v:shape id="_x0000_i1060" type="#_x0000_t75" style="width:20.1pt;height:18.4pt" o:ole="">
+            <v:imagedata r:id="rId79" o:title=""/>
+          </v:shape>
+          <w:control r:id="rId84" w:name="DefaultOcxName4" w:shapeid="_x0000_i1060"/>
+        </w:object>
+      </w:r>
+    </w:p>
+    <w:p>
+      <w:pPr>
+        <w:pStyle w:val="NormalWeb"/>
+        <w:shd w:val="clear" w:color="auto" w:fill="F2F2F2"/>
+        <w:spacing w:before="0" w:beforeAutospacing="0" w:after="0" w:afterAutospacing="0"/>
+        <w:rPr>
+          <w:rFonts w:ascii="Segoe UI" w:hAnsi="Segoe UI" w:cs="Segoe UI"/>
+          <w:color w:val="161616"/>
+        </w:rPr>
+      </w:pPr>
+      <w:r>
+        <w:rPr>
+          <w:rFonts w:ascii="Segoe UI" w:hAnsi="Segoe UI" w:cs="Segoe UI"/>
+          <w:color w:val="161616"/>
+        </w:rPr>
+        <w:t>T-SQL</w:t>
+      </w:r>
+    </w:p>
+    <w:p>
+      <w:pPr>
+        <w:shd w:val="clear" w:color="auto" w:fill="F2F2F2"/>
+        <w:rPr>
+          <w:rFonts w:ascii="Segoe UI" w:hAnsi="Segoe UI" w:cs="Segoe UI"/>
+          <w:color w:val="161616"/>
+        </w:rPr>
+      </w:pPr>
+      <w:r>
+        <w:rPr>
+          <w:rFonts w:ascii="Segoe UI" w:hAnsi="Segoe UI" w:cs="Segoe UI"/>
+          <w:color w:val="161616"/>
+        </w:rPr>
+        <w:object w:dxaOrig="225" w:dyaOrig="225" w14:anchorId="6FE8BC16">
+          <v:shape id="_x0000_i1059" type="#_x0000_t75" style="width:20.1pt;height:18.4pt" o:ole="">
+            <v:imagedata r:id="rId79" o:title=""/>
+          </v:shape>
+          <w:control r:id="rId85" w:name="DefaultOcxName5" w:shapeid="_x0000_i1059"/>
+        </w:object>
+      </w:r>
+    </w:p>
+    <w:p>
+      <w:pPr>
+        <w:pStyle w:val="NormalWeb"/>
+        <w:shd w:val="clear" w:color="auto" w:fill="F2F2F2"/>
+        <w:spacing w:before="0" w:beforeAutospacing="0" w:after="0" w:afterAutospacing="0"/>
+        <w:rPr>
+          <w:rFonts w:ascii="Segoe UI" w:hAnsi="Segoe UI" w:cs="Segoe UI"/>
+          <w:color w:val="161616"/>
+        </w:rPr>
+      </w:pPr>
+      <w:r>
+        <w:rPr>
+          <w:rFonts w:ascii="Segoe UI" w:hAnsi="Segoe UI" w:cs="Segoe UI"/>
+          <w:color w:val="161616"/>
+        </w:rPr>
+        <w:t>Live connection</w:t>
+      </w:r>
+    </w:p>
+    <w:p>
+      <w:pPr>
+        <w:pStyle w:val="NormalWeb"/>
+        <w:shd w:val="clear" w:color="auto" w:fill="F2F2F2"/>
+        <w:spacing w:before="0" w:beforeAutospacing="0" w:after="0" w:afterAutospacing="0"/>
+        <w:rPr>
+          <w:rFonts w:ascii="Segoe UI" w:hAnsi="Segoe UI" w:cs="Segoe UI"/>
+          <w:b/>
+          <w:bCs/>
+          <w:color w:val="161616"/>
+        </w:rPr>
+      </w:pPr>
+      <w:r>
+        <w:rPr>
+          <w:rFonts w:ascii="Segoe UI" w:hAnsi="Segoe UI" w:cs="Segoe UI"/>
+          <w:b/>
+          <w:bCs/>
+          <w:color w:val="161616"/>
+        </w:rPr>
+        <w:t>Correct. This will reflect cube changes immediately.</w:t>
+      </w:r>
+    </w:p>
+    <w:p>
+      <w:pPr>
+        <w:shd w:val="clear" w:color="auto" w:fill="F2F2F2"/>
+        <w:rPr>
+          <w:rFonts w:ascii="Segoe UI" w:hAnsi="Segoe UI" w:cs="Segoe UI"/>
+          <w:color w:val="161616"/>
+        </w:rPr>
+      </w:pPr>
+      <w:r>
+        <w:rPr>
+          <w:rStyle w:val="font-weight-semibold"/>
+          <w:rFonts w:ascii="Segoe UI" w:hAnsi="Segoe UI" w:cs="Segoe UI"/>
+          <w:b/>
+          <w:bCs/>
+          <w:color w:val="161616"/>
+        </w:rPr>
+        <w:t>3. </w:t>
+      </w:r>
+    </w:p>
+    <w:p>
+      <w:pPr>
+        <w:pStyle w:val="NormalWeb"/>
+        <w:shd w:val="clear" w:color="auto" w:fill="F2F2F2"/>
+        <w:rPr>
+          <w:rFonts w:ascii="Segoe UI" w:hAnsi="Segoe UI" w:cs="Segoe UI"/>
+          <w:color w:val="161616"/>
+        </w:rPr>
+      </w:pPr>
+      <w:r>
+        <w:rPr>
+          <w:rFonts w:ascii="Segoe UI" w:hAnsi="Segoe UI" w:cs="Segoe UI"/>
+          <w:color w:val="161616"/>
+        </w:rPr>
+        <w:t>What can you do to improve performance when you're getting data in Power BI?</w:t>
+      </w:r>
+    </w:p>
+    <w:p>
+      <w:pPr>
+        <w:shd w:val="clear" w:color="auto" w:fill="F2F2F2"/>
+        <w:rPr>
+          <w:rFonts w:ascii="Segoe UI" w:hAnsi="Segoe UI" w:cs="Segoe UI"/>
+          <w:color w:val="161616"/>
+        </w:rPr>
+      </w:pPr>
+      <w:r>
+        <w:rPr>
+          <w:rFonts w:ascii="Segoe UI" w:hAnsi="Segoe UI" w:cs="Segoe UI"/>
+          <w:color w:val="161616"/>
+        </w:rPr>
+        <w:object w:dxaOrig="225" w:dyaOrig="225" w14:anchorId="4E849A84">
+          <v:shape id="_x0000_i1058" type="#_x0000_t75" style="width:20.1pt;height:18.4pt" o:ole="">
+            <v:imagedata r:id="rId79" o:title=""/>
+          </v:shape>
+          <w:control r:id="rId86" w:name="DefaultOcxName6" w:shapeid="_x0000_i1058"/>
+        </w:object>
+      </w:r>
+    </w:p>
+    <w:p>
+      <w:pPr>
+        <w:pStyle w:val="NormalWeb"/>
+        <w:shd w:val="clear" w:color="auto" w:fill="F2F2F2"/>
+        <w:spacing w:before="0" w:beforeAutospacing="0" w:after="0" w:afterAutospacing="0"/>
+        <w:rPr>
+          <w:rFonts w:ascii="Segoe UI" w:hAnsi="Segoe UI" w:cs="Segoe UI"/>
+          <w:color w:val="161616"/>
+        </w:rPr>
+      </w:pPr>
+      <w:r>
+        <w:rPr>
+          <w:rFonts w:ascii="Segoe UI" w:hAnsi="Segoe UI" w:cs="Segoe UI"/>
+          <w:color w:val="161616"/>
+        </w:rPr>
+        <w:t xml:space="preserve">Remove unnecessary columns and </w:t>
+      </w:r>
+      <w:proofErr w:type="gramStart"/>
+      <w:r>
+        <w:rPr>
+          <w:rFonts w:ascii="Segoe UI" w:hAnsi="Segoe UI" w:cs="Segoe UI"/>
+          <w:color w:val="161616"/>
+        </w:rPr>
+        <w:t>rows</w:t>
+      </w:r>
+      <w:proofErr w:type="gramEnd"/>
+    </w:p>
+    <w:p>
+      <w:pPr>
+        <w:pStyle w:val="NormalWeb"/>
+        <w:shd w:val="clear" w:color="auto" w:fill="F2F2F2"/>
+        <w:spacing w:before="0" w:beforeAutospacing="0" w:after="0" w:afterAutospacing="0"/>
+        <w:rPr>
+          <w:rFonts w:ascii="Segoe UI" w:hAnsi="Segoe UI" w:cs="Segoe UI"/>
+          <w:b/>
+          <w:bCs/>
+          <w:color w:val="161616"/>
+        </w:rPr>
+      </w:pPr>
+      <w:r>
+        <w:rPr>
+          <w:rFonts w:ascii="Segoe UI" w:hAnsi="Segoe UI" w:cs="Segoe UI"/>
+          <w:b/>
+          <w:bCs/>
+          <w:color w:val="161616"/>
+        </w:rPr>
+        <w:t>Correct. Always use the least amount of data needed for your project.</w:t>
+      </w:r>
+    </w:p>
+    <w:p>
+      <w:pPr>
+        <w:shd w:val="clear" w:color="auto" w:fill="F2F2F2"/>
+        <w:rPr>
+          <w:rFonts w:ascii="Segoe UI" w:hAnsi="Segoe UI" w:cs="Segoe UI"/>
+          <w:color w:val="161616"/>
+        </w:rPr>
+      </w:pPr>
+      <w:r>
+        <w:rPr>
+          <w:rFonts w:ascii="Segoe UI" w:hAnsi="Segoe UI" w:cs="Segoe UI"/>
+          <w:color w:val="161616"/>
+        </w:rPr>
+        <w:object w:dxaOrig="225" w:dyaOrig="225" w14:anchorId="5028A3FA">
+          <v:shape id="_x0000_i1057" type="#_x0000_t75" style="width:20.1pt;height:18.4pt" o:ole="">
+            <v:imagedata r:id="rId79" o:title=""/>
+          </v:shape>
+          <w:control r:id="rId87" w:name="DefaultOcxName7" w:shapeid="_x0000_i1057"/>
+        </w:object>
+      </w:r>
+    </w:p>
+    <w:p>
+      <w:pPr>
+        <w:pStyle w:val="NormalWeb"/>
+        <w:shd w:val="clear" w:color="auto" w:fill="F2F2F2"/>
+        <w:spacing w:before="0" w:beforeAutospacing="0" w:after="0" w:afterAutospacing="0"/>
+        <w:rPr>
+          <w:rFonts w:ascii="Segoe UI" w:hAnsi="Segoe UI" w:cs="Segoe UI"/>
+          <w:color w:val="161616"/>
+        </w:rPr>
+      </w:pPr>
+      <w:r>
+        <w:rPr>
+          <w:rFonts w:ascii="Segoe UI" w:hAnsi="Segoe UI" w:cs="Segoe UI"/>
+          <w:color w:val="161616"/>
+        </w:rPr>
+        <w:t xml:space="preserve">Export database files to CSV to </w:t>
+      </w:r>
+      <w:proofErr w:type="gramStart"/>
+      <w:r>
+        <w:rPr>
+          <w:rFonts w:ascii="Segoe UI" w:hAnsi="Segoe UI" w:cs="Segoe UI"/>
+          <w:color w:val="161616"/>
+        </w:rPr>
+        <w:t>load</w:t>
+      </w:r>
+      <w:proofErr w:type="gramEnd"/>
+    </w:p>
+    <w:p>
+      <w:pPr>
+        <w:shd w:val="clear" w:color="auto" w:fill="F2F2F2"/>
+        <w:rPr>
+          <w:rFonts w:ascii="Segoe UI" w:hAnsi="Segoe UI" w:cs="Segoe UI"/>
+          <w:color w:val="161616"/>
+        </w:rPr>
+      </w:pPr>
+      <w:r>
+        <w:rPr>
+          <w:rFonts w:ascii="Segoe UI" w:hAnsi="Segoe UI" w:cs="Segoe UI"/>
+          <w:color w:val="161616"/>
+        </w:rPr>
+        <w:object w:dxaOrig="225" w:dyaOrig="225" w14:anchorId="4227887C">
+          <v:shape id="_x0000_i1056" type="#_x0000_t75" style="width:20.1pt;height:18.4pt" o:ole="">
+            <v:imagedata r:id="rId79" o:title=""/>
+          </v:shape>
+          <w:control r:id="rId88" w:name="DefaultOcxName8" w:shapeid="_x0000_i1056"/>
+        </w:object>
+      </w:r>
+    </w:p>
+    <w:p>
+      <w:pPr>
+        <w:pStyle w:val="NormalWeb"/>
+        <w:shd w:val="clear" w:color="auto" w:fill="F2F2F2"/>
+        <w:spacing w:before="0" w:beforeAutospacing="0" w:after="0" w:afterAutospacing="0"/>
+        <w:rPr>
+          <w:rFonts w:ascii="Segoe UI" w:hAnsi="Segoe UI" w:cs="Segoe UI"/>
+          <w:color w:val="161616"/>
+        </w:rPr>
+      </w:pPr>
+      <w:r>
+        <w:rPr>
+          <w:rFonts w:ascii="Segoe UI" w:hAnsi="Segoe UI" w:cs="Segoe UI"/>
+          <w:color w:val="161616"/>
+        </w:rPr>
+        <w:lastRenderedPageBreak/>
+        <w:t xml:space="preserve">Combine date and time columns into a single </w:t>
+      </w:r>
+      <w:proofErr w:type="gramStart"/>
+      <w:r>
+        <w:rPr>
+          <w:rFonts w:ascii="Segoe UI" w:hAnsi="Segoe UI" w:cs="Segoe UI"/>
+          <w:color w:val="161616"/>
+        </w:rPr>
+        <w:t>column</w:t>
+      </w:r>
+      <w:proofErr w:type="gramEnd"/>
+    </w:p>
+    <w:p>
+      <w:pPr>
+        <w:pStyle w:val="z-BottomofForm"/>
+      </w:pPr>
+      <w:r>
+        <w:t>Bottom of Form</w:t>
+      </w:r>
+    </w:p>
+    <w:p>
+      <w:pPr>
+        <w:shd w:val="clear" w:color="auto" w:fill="F2F2F2"/>
+        <w:rPr>
+          <w:rFonts w:ascii="Segoe UI" w:hAnsi="Segoe UI" w:cs="Segoe UI"/>
+          <w:color w:val="161616"/>
+        </w:rPr>
+      </w:pPr>
+      <w:r>
+        <w:rPr>
+          <w:rFonts w:ascii="Segoe UI" w:hAnsi="Segoe UI" w:cs="Segoe UI"/>
+          <w:color w:val="161616"/>
+        </w:rPr>
+        <w:pict w14:anchorId="01ABCEA6">
+          <v:rect id="_x0000_i1036" style="width:0;height:0" o:hralign="center" o:hrstd="t" o:hr="t" fillcolor="#a0a0a0" stroked="f"/>
+        </w:pict>
+      </w:r>
+    </w:p>
+    <w:p>
+      <w:pPr>
+        <w:pStyle w:val="Heading2"/>
+        <w:shd w:val="clear" w:color="auto" w:fill="F2F2F2"/>
+        <w:rPr>
+          <w:rFonts w:ascii="Segoe UI" w:hAnsi="Segoe UI" w:cs="Segoe UI"/>
+          <w:color w:val="161616"/>
+        </w:rPr>
+      </w:pPr>
+      <w:r>
+        <w:rPr>
+          <w:rFonts w:ascii="Segoe UI" w:hAnsi="Segoe UI" w:cs="Segoe UI"/>
+          <w:color w:val="161616"/>
+        </w:rPr>
+        <w:t>Next unit: Summary</w:t>
+      </w:r>
+    </w:p>
+    <w:p>
+      <w:pPr>
+        <w:pStyle w:val="NormalWeb"/>
+        <w:shd w:val="clear" w:color="auto" w:fill="F2F2F2"/>
+        <w:rPr>
+          <w:rFonts w:ascii="Segoe UI" w:hAnsi="Segoe UI" w:cs="Segoe UI"/>
+          <w:color w:val="161616"/>
+        </w:rPr>
+      </w:pPr>
+      <w:hyperlink r:id="rId89" w:history="1">
+        <w:r>
+          <w:rPr>
+            <w:rStyle w:val="Hyperlink"/>
+            <w:rFonts w:ascii="Segoe UI" w:hAnsi="Segoe UI" w:cs="Segoe UI"/>
+            <w:b/>
+            <w:bCs/>
+            <w:bdr w:val="single" w:sz="6" w:space="0" w:color="auto" w:frame="1"/>
+          </w:rPr>
+          <w:t>Continue</w:t>
+        </w:r>
+      </w:hyperlink>
+    </w:p>
+    <w:p>
+      <w:pPr>
+        <w:pStyle w:val="Heading2"/>
+        <w:shd w:val="clear" w:color="auto" w:fill="FFFFFF"/>
+        <w:rPr>
+          <w:rFonts w:ascii="Segoe UI" w:hAnsi="Segoe UI" w:cs="Segoe UI"/>
+          <w:color w:val="161616"/>
+        </w:rPr>
+      </w:pPr>
+    </w:p>
+    <w:p>
+      <w:pPr>
+        <w:shd w:val="clear" w:color="auto" w:fill="FFFFFF"/>
+        <w:spacing w:after="0" w:line="240" w:lineRule="auto"/>
+        <w:outlineLvl w:val="0"/>
+        <w:rPr>
+          <w:rFonts w:ascii="Segoe UI" w:eastAsia="Times New Roman" w:hAnsi="Segoe UI" w:cs="Segoe UI"/>
+          <w:b/>
+          <w:bCs/>
+          <w:color w:val="161616"/>
+          <w:kern w:val="36"/>
+          <w:sz w:val="48"/>
+          <w:szCs w:val="48"/>
+          <w14:ligatures w14:val="none"/>
+        </w:rPr>
+      </w:pPr>
+      <w:r>
+        <w:rPr>
+          <w:rFonts w:ascii="Segoe UI" w:eastAsia="Times New Roman" w:hAnsi="Segoe UI" w:cs="Segoe UI"/>
+          <w:b/>
+          <w:bCs/>
+          <w:color w:val="161616"/>
+          <w:kern w:val="36"/>
+          <w:sz w:val="48"/>
+          <w:szCs w:val="48"/>
+          <w14:ligatures w14:val="none"/>
+        </w:rPr>
+        <w:t>Summary</w:t>
+      </w:r>
+    </w:p>
+    <w:p>
+      <w:pPr>
+        <w:shd w:val="clear" w:color="auto" w:fill="FFFFFF"/>
+        <w:spacing w:after="0" w:line="240" w:lineRule="auto"/>
+        <w:rPr>
+          <w:rFonts w:ascii="Segoe UI" w:eastAsia="Times New Roman" w:hAnsi="Segoe UI" w:cs="Segoe UI"/>
+          <w:color w:val="161616"/>
+          <w:kern w:val="0"/>
+          <w:sz w:val="24"/>
+          <w:szCs w:val="24"/>
+          <w14:ligatures w14:val="none"/>
+        </w:rPr>
+      </w:pPr>
+      <w:r>
+        <w:rPr>
+          <w:rFonts w:ascii="docons" w:eastAsia="Times New Roman" w:hAnsi="docons" w:cs="Segoe UI"/>
+          <w:color w:val="161616"/>
+          <w:kern w:val="0"/>
+          <w:sz w:val="14"/>
+          <w:szCs w:val="14"/>
+          <w:bdr w:val="none" w:sz="0" w:space="0" w:color="auto" w:frame="1"/>
+          <w14:ligatures w14:val="none"/>
+        </w:rPr>
+        <w:t>Completed</w:t>
+      </w:r>
+      <w:r>
+        <w:rPr>
+          <w:rFonts w:ascii="Segoe UI" w:eastAsia="Times New Roman" w:hAnsi="Segoe UI" w:cs="Segoe UI"/>
+          <w:color w:val="161616"/>
+          <w:kern w:val="0"/>
+          <w:sz w:val="18"/>
+          <w:szCs w:val="18"/>
+          <w14:ligatures w14:val="none"/>
+        </w:rPr>
+        <w:t>100 XP</w:t>
+      </w:r>
+    </w:p>
+    <w:p>
+      <w:pPr>
+        <w:numPr>
+          <w:ilvl w:val="0"/>
+          <w:numId w:val="26"/>
+        </w:numPr>
+        <w:shd w:val="clear" w:color="auto" w:fill="FFFFFF"/>
+        <w:spacing w:after="0" w:line="240" w:lineRule="auto"/>
+        <w:rPr>
+          <w:rFonts w:ascii="Segoe UI" w:eastAsia="Times New Roman" w:hAnsi="Segoe UI" w:cs="Segoe UI"/>
+          <w:kern w:val="0"/>
+          <w:sz w:val="24"/>
+          <w:szCs w:val="24"/>
+          <w14:ligatures w14:val="none"/>
+        </w:rPr>
+      </w:pPr>
+      <w:r>
+        <w:rPr>
+          <w:rFonts w:ascii="Segoe UI" w:eastAsia="Times New Roman" w:hAnsi="Segoe UI" w:cs="Segoe UI"/>
+          <w:kern w:val="0"/>
+          <w:sz w:val="24"/>
+          <w:szCs w:val="24"/>
+          <w14:ligatures w14:val="none"/>
+        </w:rPr>
+        <w:t>1 minute</w:t>
+      </w:r>
+    </w:p>
+    <w:p>
+      <w:pPr>
+        <w:shd w:val="clear" w:color="auto" w:fill="FFFFFF"/>
+        <w:spacing w:before="100" w:beforeAutospacing="1" w:after="100" w:afterAutospacing="1" w:line="240" w:lineRule="auto"/>
+        <w:rPr>
+          <w:rFonts w:ascii="Segoe UI" w:eastAsia="Times New Roman" w:hAnsi="Segoe UI" w:cs="Segoe UI"/>
+          <w:color w:val="161616"/>
+          <w:kern w:val="0"/>
+          <w:sz w:val="24"/>
+          <w:szCs w:val="24"/>
+          <w14:ligatures w14:val="none"/>
+        </w:rPr>
+      </w:pPr>
+      <w:r>
+        <w:rPr>
+          <w:rFonts w:ascii="Segoe UI" w:eastAsia="Times New Roman" w:hAnsi="Segoe UI" w:cs="Segoe UI"/>
+          <w:color w:val="161616"/>
+          <w:kern w:val="0"/>
+          <w:sz w:val="24"/>
+          <w:szCs w:val="24"/>
+          <w14:ligatures w14:val="none"/>
+        </w:rPr>
+        <w:t>In this module, you learned about pulling data from many different data sources and into Power BI. You can pull data from files, relational databases, Azure Analysis Services, cloud-based applications, websites, and more. Retrieving data from different data sources requires treating each data source differently. For instance, Microsoft Excel data should be pulled in from an Excel table. Relational databases often have query timeouts. You can connect to SQL Server Analysis Services with Connect live, which allows you to see data changes in real-time.</w:t>
+      </w:r>
+    </w:p>
+    <w:p>
+      <w:pPr>
+        <w:shd w:val="clear" w:color="auto" w:fill="FFFFFF"/>
+        <w:spacing w:before="100" w:beforeAutospacing="1" w:after="100" w:afterAutospacing="1" w:line="240" w:lineRule="auto"/>
+        <w:rPr>
+          <w:rFonts w:ascii="Segoe UI" w:eastAsia="Times New Roman" w:hAnsi="Segoe UI" w:cs="Segoe UI"/>
+          <w:color w:val="161616"/>
+          <w:kern w:val="0"/>
+          <w:sz w:val="24"/>
+          <w:szCs w:val="24"/>
+          <w14:ligatures w14:val="none"/>
+        </w:rPr>
+      </w:pPr>
+      <w:r>
+        <w:rPr>
+          <w:rFonts w:ascii="Segoe UI" w:eastAsia="Times New Roman" w:hAnsi="Segoe UI" w:cs="Segoe UI"/>
+          <w:color w:val="161616"/>
+          <w:kern w:val="0"/>
+          <w:sz w:val="24"/>
+          <w:szCs w:val="24"/>
+          <w14:ligatures w14:val="none"/>
+        </w:rPr>
+        <w:t>It's important to select the correct storage mode for your data. Do you require that visuals interact quickly but don’t mind possibly refreshing the data when the underlying data source changes? If so, select Import to import data into Power BI. If you prefer to see updates to data as soon as they happen at the cost of interactivity performance, then choose Direct Query for your data instead.</w:t>
+      </w:r>
+    </w:p>
+    <w:p>
+      <w:pPr>
+        <w:shd w:val="clear" w:color="auto" w:fill="FFFFFF"/>
+        <w:spacing w:before="100" w:beforeAutospacing="1" w:after="100" w:afterAutospacing="1" w:line="240" w:lineRule="auto"/>
+        <w:rPr>
+          <w:rFonts w:ascii="Segoe UI" w:eastAsia="Times New Roman" w:hAnsi="Segoe UI" w:cs="Segoe UI"/>
+          <w:color w:val="161616"/>
+          <w:kern w:val="0"/>
+          <w:sz w:val="24"/>
+          <w:szCs w:val="24"/>
+          <w14:ligatures w14:val="none"/>
+        </w:rPr>
+      </w:pPr>
+      <w:r>
+        <w:rPr>
+          <w:rFonts w:ascii="Segoe UI" w:eastAsia="Times New Roman" w:hAnsi="Segoe UI" w:cs="Segoe UI"/>
+          <w:color w:val="161616"/>
+          <w:kern w:val="0"/>
+          <w:sz w:val="24"/>
+          <w:szCs w:val="24"/>
+          <w14:ligatures w14:val="none"/>
+        </w:rPr>
+        <w:t>In addition, you learned how to solve performance problems and data import errors. You learned that Power BI gives you tooling to identify where performance problems may exist. Data import errors can be alarming at first, but you can see that the resolution is easily implemented.</w:t>
+      </w:r>
+    </w:p>
+    <w:p>
+      <w:pPr>
+        <w:pStyle w:val="Heading2"/>
+        <w:shd w:val="clear" w:color="auto" w:fill="FFFFFF"/>
+        <w:rPr>
+          <w:rFonts w:ascii="Segoe UI" w:hAnsi="Segoe UI" w:cs="Segoe UI"/>
+          <w:color w:val="161616"/>
+        </w:rPr>
+      </w:pPr>
     </w:p>
     <w:p/>
     <w:sectPr>
@@ -10667,6 +12057,155 @@
     </w:lvl>
   </w:abstractNum>
   <w:abstractNum w:abstractNumId="4" w15:restartNumberingAfterBreak="0">
+    <w:nsid w:val="137F1DA6"/>
+    <w:multiLevelType w:val="multilevel"/>
+    <w:tmpl w:val="51545236"/>
+    <w:lvl w:ilvl="0">
+      <w:start w:val="1"/>
+      <w:numFmt w:val="bullet"/>
+      <w:lvlText w:val=""/>
+      <w:lvlJc w:val="left"/>
+      <w:pPr>
+        <w:tabs>
+          <w:tab w:val="num" w:pos="720"/>
+        </w:tabs>
+        <w:ind w:left="720" w:hanging="360"/>
+      </w:pPr>
+      <w:rPr>
+        <w:rFonts w:ascii="Symbol" w:hAnsi="Symbol" w:hint="default"/>
+        <w:sz w:val="20"/>
+      </w:rPr>
+    </w:lvl>
+    <w:lvl w:ilvl="1" w:tentative="1">
+      <w:start w:val="1"/>
+      <w:numFmt w:val="bullet"/>
+      <w:lvlText w:val="o"/>
+      <w:lvlJc w:val="left"/>
+      <w:pPr>
+        <w:tabs>
+          <w:tab w:val="num" w:pos="1440"/>
+        </w:tabs>
+        <w:ind w:left="1440" w:hanging="360"/>
+      </w:pPr>
+      <w:rPr>
+        <w:rFonts w:ascii="Courier New" w:hAnsi="Courier New" w:hint="default"/>
+        <w:sz w:val="20"/>
+      </w:rPr>
+    </w:lvl>
+    <w:lvl w:ilvl="2" w:tentative="1">
+      <w:start w:val="1"/>
+      <w:numFmt w:val="bullet"/>
+      <w:lvlText w:val=""/>
+      <w:lvlJc w:val="left"/>
+      <w:pPr>
+        <w:tabs>
+          <w:tab w:val="num" w:pos="2160"/>
+        </w:tabs>
+        <w:ind w:left="2160" w:hanging="360"/>
+      </w:pPr>
+      <w:rPr>
+        <w:rFonts w:ascii="Wingdings" w:hAnsi="Wingdings" w:hint="default"/>
+        <w:sz w:val="20"/>
+      </w:rPr>
+    </w:lvl>
+    <w:lvl w:ilvl="3" w:tentative="1">
+      <w:start w:val="1"/>
+      <w:numFmt w:val="bullet"/>
+      <w:lvlText w:val=""/>
+      <w:lvlJc w:val="left"/>
+      <w:pPr>
+        <w:tabs>
+          <w:tab w:val="num" w:pos="2880"/>
+        </w:tabs>
+        <w:ind w:left="2880" w:hanging="360"/>
+      </w:pPr>
+      <w:rPr>
+        <w:rFonts w:ascii="Wingdings" w:hAnsi="Wingdings" w:hint="default"/>
+        <w:sz w:val="20"/>
+      </w:rPr>
+    </w:lvl>
+    <w:lvl w:ilvl="4" w:tentative="1">
+      <w:start w:val="1"/>
+      <w:numFmt w:val="bullet"/>
+      <w:lvlText w:val=""/>
+      <w:lvlJc w:val="left"/>
+      <w:pPr>
+        <w:tabs>
+          <w:tab w:val="num" w:pos="3600"/>
+        </w:tabs>
+        <w:ind w:left="3600" w:hanging="360"/>
+      </w:pPr>
+      <w:rPr>
+        <w:rFonts w:ascii="Wingdings" w:hAnsi="Wingdings" w:hint="default"/>
+        <w:sz w:val="20"/>
+      </w:rPr>
+    </w:lvl>
+    <w:lvl w:ilvl="5" w:tentative="1">
+      <w:start w:val="1"/>
+      <w:numFmt w:val="bullet"/>
+      <w:lvlText w:val=""/>
+      <w:lvlJc w:val="left"/>
+      <w:pPr>
+        <w:tabs>
+          <w:tab w:val="num" w:pos="4320"/>
+        </w:tabs>
+        <w:ind w:left="4320" w:hanging="360"/>
+      </w:pPr>
+      <w:rPr>
+        <w:rFonts w:ascii="Wingdings" w:hAnsi="Wingdings" w:hint="default"/>
+        <w:sz w:val="20"/>
+      </w:rPr>
+    </w:lvl>
+    <w:lvl w:ilvl="6" w:tentative="1">
+      <w:start w:val="1"/>
+      <w:numFmt w:val="bullet"/>
+      <w:lvlText w:val=""/>
+      <w:lvlJc w:val="left"/>
+      <w:pPr>
+        <w:tabs>
+          <w:tab w:val="num" w:pos="5040"/>
+        </w:tabs>
+        <w:ind w:left="5040" w:hanging="360"/>
+      </w:pPr>
+      <w:rPr>
+        <w:rFonts w:ascii="Wingdings" w:hAnsi="Wingdings" w:hint="default"/>
+        <w:sz w:val="20"/>
+      </w:rPr>
+    </w:lvl>
+    <w:lvl w:ilvl="7" w:tentative="1">
+      <w:start w:val="1"/>
+      <w:numFmt w:val="bullet"/>
+      <w:lvlText w:val=""/>
+      <w:lvlJc w:val="left"/>
+      <w:pPr>
+        <w:tabs>
+          <w:tab w:val="num" w:pos="5760"/>
+        </w:tabs>
+        <w:ind w:left="5760" w:hanging="360"/>
+      </w:pPr>
+      <w:rPr>
+        <w:rFonts w:ascii="Wingdings" w:hAnsi="Wingdings" w:hint="default"/>
+        <w:sz w:val="20"/>
+      </w:rPr>
+    </w:lvl>
+    <w:lvl w:ilvl="8" w:tentative="1">
+      <w:start w:val="1"/>
+      <w:numFmt w:val="bullet"/>
+      <w:lvlText w:val=""/>
+      <w:lvlJc w:val="left"/>
+      <w:pPr>
+        <w:tabs>
+          <w:tab w:val="num" w:pos="6480"/>
+        </w:tabs>
+        <w:ind w:left="6480" w:hanging="360"/>
+      </w:pPr>
+      <w:rPr>
+        <w:rFonts w:ascii="Wingdings" w:hAnsi="Wingdings" w:hint="default"/>
+        <w:sz w:val="20"/>
+      </w:rPr>
+    </w:lvl>
+  </w:abstractNum>
+  <w:abstractNum w:abstractNumId="5" w15:restartNumberingAfterBreak="0">
     <w:nsid w:val="162245D1"/>
     <w:multiLevelType w:val="multilevel"/>
     <w:tmpl w:val="6888A226"/>
@@ -10815,7 +12354,7 @@
       </w:rPr>
     </w:lvl>
   </w:abstractNum>
-  <w:abstractNum w:abstractNumId="5" w15:restartNumberingAfterBreak="0">
+  <w:abstractNum w:abstractNumId="6" w15:restartNumberingAfterBreak="0">
     <w:nsid w:val="16D75DBC"/>
     <w:multiLevelType w:val="multilevel"/>
     <w:tmpl w:val="9A9E2EE4"/>
@@ -10964,7 +12503,7 @@
       </w:rPr>
     </w:lvl>
   </w:abstractNum>
-  <w:abstractNum w:abstractNumId="6" w15:restartNumberingAfterBreak="0">
+  <w:abstractNum w:abstractNumId="7" w15:restartNumberingAfterBreak="0">
     <w:nsid w:val="1B024387"/>
     <w:multiLevelType w:val="multilevel"/>
     <w:tmpl w:val="B8088272"/>
@@ -11113,7 +12652,7 @@
       </w:rPr>
     </w:lvl>
   </w:abstractNum>
-  <w:abstractNum w:abstractNumId="7" w15:restartNumberingAfterBreak="0">
+  <w:abstractNum w:abstractNumId="8" w15:restartNumberingAfterBreak="0">
     <w:nsid w:val="1D1E47E4"/>
     <w:multiLevelType w:val="multilevel"/>
     <w:tmpl w:val="9432BF48"/>
@@ -11262,7 +12801,7 @@
       </w:rPr>
     </w:lvl>
   </w:abstractNum>
-  <w:abstractNum w:abstractNumId="8" w15:restartNumberingAfterBreak="0">
+  <w:abstractNum w:abstractNumId="9" w15:restartNumberingAfterBreak="0">
     <w:nsid w:val="1E3C2BE2"/>
     <w:multiLevelType w:val="multilevel"/>
     <w:tmpl w:val="61FA3FE0"/>
@@ -11411,7 +12950,7 @@
       </w:rPr>
     </w:lvl>
   </w:abstractNum>
-  <w:abstractNum w:abstractNumId="9" w15:restartNumberingAfterBreak="0">
+  <w:abstractNum w:abstractNumId="10" w15:restartNumberingAfterBreak="0">
     <w:nsid w:val="222D5CC6"/>
     <w:multiLevelType w:val="multilevel"/>
     <w:tmpl w:val="A810E7AE"/>
@@ -11560,7 +13099,7 @@
       </w:rPr>
     </w:lvl>
   </w:abstractNum>
-  <w:abstractNum w:abstractNumId="10" w15:restartNumberingAfterBreak="0">
+  <w:abstractNum w:abstractNumId="11" w15:restartNumberingAfterBreak="0">
     <w:nsid w:val="2A914248"/>
     <w:multiLevelType w:val="multilevel"/>
     <w:tmpl w:val="1A4429A2"/>
@@ -11673,7 +13212,156 @@
       </w:pPr>
     </w:lvl>
   </w:abstractNum>
-  <w:abstractNum w:abstractNumId="11" w15:restartNumberingAfterBreak="0">
+  <w:abstractNum w:abstractNumId="12" w15:restartNumberingAfterBreak="0">
+    <w:nsid w:val="372E0FA8"/>
+    <w:multiLevelType w:val="multilevel"/>
+    <w:tmpl w:val="C43A5EE6"/>
+    <w:lvl w:ilvl="0">
+      <w:start w:val="1"/>
+      <w:numFmt w:val="bullet"/>
+      <w:lvlText w:val=""/>
+      <w:lvlJc w:val="left"/>
+      <w:pPr>
+        <w:tabs>
+          <w:tab w:val="num" w:pos="720"/>
+        </w:tabs>
+        <w:ind w:left="720" w:hanging="360"/>
+      </w:pPr>
+      <w:rPr>
+        <w:rFonts w:ascii="Symbol" w:hAnsi="Symbol" w:hint="default"/>
+        <w:sz w:val="20"/>
+      </w:rPr>
+    </w:lvl>
+    <w:lvl w:ilvl="1" w:tentative="1">
+      <w:start w:val="1"/>
+      <w:numFmt w:val="bullet"/>
+      <w:lvlText w:val="o"/>
+      <w:lvlJc w:val="left"/>
+      <w:pPr>
+        <w:tabs>
+          <w:tab w:val="num" w:pos="1440"/>
+        </w:tabs>
+        <w:ind w:left="1440" w:hanging="360"/>
+      </w:pPr>
+      <w:rPr>
+        <w:rFonts w:ascii="Courier New" w:hAnsi="Courier New" w:hint="default"/>
+        <w:sz w:val="20"/>
+      </w:rPr>
+    </w:lvl>
+    <w:lvl w:ilvl="2" w:tentative="1">
+      <w:start w:val="1"/>
+      <w:numFmt w:val="bullet"/>
+      <w:lvlText w:val=""/>
+      <w:lvlJc w:val="left"/>
+      <w:pPr>
+        <w:tabs>
+          <w:tab w:val="num" w:pos="2160"/>
+        </w:tabs>
+        <w:ind w:left="2160" w:hanging="360"/>
+      </w:pPr>
+      <w:rPr>
+        <w:rFonts w:ascii="Wingdings" w:hAnsi="Wingdings" w:hint="default"/>
+        <w:sz w:val="20"/>
+      </w:rPr>
+    </w:lvl>
+    <w:lvl w:ilvl="3" w:tentative="1">
+      <w:start w:val="1"/>
+      <w:numFmt w:val="bullet"/>
+      <w:lvlText w:val=""/>
+      <w:lvlJc w:val="left"/>
+      <w:pPr>
+        <w:tabs>
+          <w:tab w:val="num" w:pos="2880"/>
+        </w:tabs>
+        <w:ind w:left="2880" w:hanging="360"/>
+      </w:pPr>
+      <w:rPr>
+        <w:rFonts w:ascii="Wingdings" w:hAnsi="Wingdings" w:hint="default"/>
+        <w:sz w:val="20"/>
+      </w:rPr>
+    </w:lvl>
+    <w:lvl w:ilvl="4" w:tentative="1">
+      <w:start w:val="1"/>
+      <w:numFmt w:val="bullet"/>
+      <w:lvlText w:val=""/>
+      <w:lvlJc w:val="left"/>
+      <w:pPr>
+        <w:tabs>
+          <w:tab w:val="num" w:pos="3600"/>
+        </w:tabs>
+        <w:ind w:left="3600" w:hanging="360"/>
+      </w:pPr>
+      <w:rPr>
+        <w:rFonts w:ascii="Wingdings" w:hAnsi="Wingdings" w:hint="default"/>
+        <w:sz w:val="20"/>
+      </w:rPr>
+    </w:lvl>
+    <w:lvl w:ilvl="5" w:tentative="1">
+      <w:start w:val="1"/>
+      <w:numFmt w:val="bullet"/>
+      <w:lvlText w:val=""/>
+      <w:lvlJc w:val="left"/>
+      <w:pPr>
+        <w:tabs>
+          <w:tab w:val="num" w:pos="4320"/>
+        </w:tabs>
+        <w:ind w:left="4320" w:hanging="360"/>
+      </w:pPr>
+      <w:rPr>
+        <w:rFonts w:ascii="Wingdings" w:hAnsi="Wingdings" w:hint="default"/>
+        <w:sz w:val="20"/>
+      </w:rPr>
+    </w:lvl>
+    <w:lvl w:ilvl="6" w:tentative="1">
+      <w:start w:val="1"/>
+      <w:numFmt w:val="bullet"/>
+      <w:lvlText w:val=""/>
+      <w:lvlJc w:val="left"/>
+      <w:pPr>
+        <w:tabs>
+          <w:tab w:val="num" w:pos="5040"/>
+        </w:tabs>
+        <w:ind w:left="5040" w:hanging="360"/>
+      </w:pPr>
+      <w:rPr>
+        <w:rFonts w:ascii="Wingdings" w:hAnsi="Wingdings" w:hint="default"/>
+        <w:sz w:val="20"/>
+      </w:rPr>
+    </w:lvl>
+    <w:lvl w:ilvl="7" w:tentative="1">
+      <w:start w:val="1"/>
+      <w:numFmt w:val="bullet"/>
+      <w:lvlText w:val=""/>
+      <w:lvlJc w:val="left"/>
+      <w:pPr>
+        <w:tabs>
+          <w:tab w:val="num" w:pos="5760"/>
+        </w:tabs>
+        <w:ind w:left="5760" w:hanging="360"/>
+      </w:pPr>
+      <w:rPr>
+        <w:rFonts w:ascii="Wingdings" w:hAnsi="Wingdings" w:hint="default"/>
+        <w:sz w:val="20"/>
+      </w:rPr>
+    </w:lvl>
+    <w:lvl w:ilvl="8" w:tentative="1">
+      <w:start w:val="1"/>
+      <w:numFmt w:val="bullet"/>
+      <w:lvlText w:val=""/>
+      <w:lvlJc w:val="left"/>
+      <w:pPr>
+        <w:tabs>
+          <w:tab w:val="num" w:pos="6480"/>
+        </w:tabs>
+        <w:ind w:left="6480" w:hanging="360"/>
+      </w:pPr>
+      <w:rPr>
+        <w:rFonts w:ascii="Wingdings" w:hAnsi="Wingdings" w:hint="default"/>
+        <w:sz w:val="20"/>
+      </w:rPr>
+    </w:lvl>
+  </w:abstractNum>
+  <w:abstractNum w:abstractNumId="13" w15:restartNumberingAfterBreak="0">
     <w:nsid w:val="3BA73965"/>
     <w:multiLevelType w:val="multilevel"/>
     <w:tmpl w:val="39E6A996"/>
@@ -11822,7 +13510,7 @@
       </w:rPr>
     </w:lvl>
   </w:abstractNum>
-  <w:abstractNum w:abstractNumId="12" w15:restartNumberingAfterBreak="0">
+  <w:abstractNum w:abstractNumId="14" w15:restartNumberingAfterBreak="0">
     <w:nsid w:val="3F027E63"/>
     <w:multiLevelType w:val="multilevel"/>
     <w:tmpl w:val="0144D7FE"/>
@@ -11971,7 +13659,7 @@
       </w:rPr>
     </w:lvl>
   </w:abstractNum>
-  <w:abstractNum w:abstractNumId="13" w15:restartNumberingAfterBreak="0">
+  <w:abstractNum w:abstractNumId="15" w15:restartNumberingAfterBreak="0">
     <w:nsid w:val="51B84CA0"/>
     <w:multiLevelType w:val="multilevel"/>
     <w:tmpl w:val="C61CBDA2"/>
@@ -12084,7 +13772,156 @@
       </w:pPr>
     </w:lvl>
   </w:abstractNum>
-  <w:abstractNum w:abstractNumId="14" w15:restartNumberingAfterBreak="0">
+  <w:abstractNum w:abstractNumId="16" w15:restartNumberingAfterBreak="0">
+    <w:nsid w:val="5BC601B5"/>
+    <w:multiLevelType w:val="multilevel"/>
+    <w:tmpl w:val="4E884D72"/>
+    <w:lvl w:ilvl="0">
+      <w:start w:val="1"/>
+      <w:numFmt w:val="bullet"/>
+      <w:lvlText w:val=""/>
+      <w:lvlJc w:val="left"/>
+      <w:pPr>
+        <w:tabs>
+          <w:tab w:val="num" w:pos="720"/>
+        </w:tabs>
+        <w:ind w:left="720" w:hanging="360"/>
+      </w:pPr>
+      <w:rPr>
+        <w:rFonts w:ascii="Symbol" w:hAnsi="Symbol" w:hint="default"/>
+        <w:sz w:val="20"/>
+      </w:rPr>
+    </w:lvl>
+    <w:lvl w:ilvl="1" w:tentative="1">
+      <w:start w:val="1"/>
+      <w:numFmt w:val="bullet"/>
+      <w:lvlText w:val="o"/>
+      <w:lvlJc w:val="left"/>
+      <w:pPr>
+        <w:tabs>
+          <w:tab w:val="num" w:pos="1440"/>
+        </w:tabs>
+        <w:ind w:left="1440" w:hanging="360"/>
+      </w:pPr>
+      <w:rPr>
+        <w:rFonts w:ascii="Courier New" w:hAnsi="Courier New" w:hint="default"/>
+        <w:sz w:val="20"/>
+      </w:rPr>
+    </w:lvl>
+    <w:lvl w:ilvl="2" w:tentative="1">
+      <w:start w:val="1"/>
+      <w:numFmt w:val="bullet"/>
+      <w:lvlText w:val=""/>
+      <w:lvlJc w:val="left"/>
+      <w:pPr>
+        <w:tabs>
+          <w:tab w:val="num" w:pos="2160"/>
+        </w:tabs>
+        <w:ind w:left="2160" w:hanging="360"/>
+      </w:pPr>
+      <w:rPr>
+        <w:rFonts w:ascii="Wingdings" w:hAnsi="Wingdings" w:hint="default"/>
+        <w:sz w:val="20"/>
+      </w:rPr>
+    </w:lvl>
+    <w:lvl w:ilvl="3" w:tentative="1">
+      <w:start w:val="1"/>
+      <w:numFmt w:val="bullet"/>
+      <w:lvlText w:val=""/>
+      <w:lvlJc w:val="left"/>
+      <w:pPr>
+        <w:tabs>
+          <w:tab w:val="num" w:pos="2880"/>
+        </w:tabs>
+        <w:ind w:left="2880" w:hanging="360"/>
+      </w:pPr>
+      <w:rPr>
+        <w:rFonts w:ascii="Wingdings" w:hAnsi="Wingdings" w:hint="default"/>
+        <w:sz w:val="20"/>
+      </w:rPr>
+    </w:lvl>
+    <w:lvl w:ilvl="4" w:tentative="1">
+      <w:start w:val="1"/>
+      <w:numFmt w:val="bullet"/>
+      <w:lvlText w:val=""/>
+      <w:lvlJc w:val="left"/>
+      <w:pPr>
+        <w:tabs>
+          <w:tab w:val="num" w:pos="3600"/>
+        </w:tabs>
+        <w:ind w:left="3600" w:hanging="360"/>
+      </w:pPr>
+      <w:rPr>
+        <w:rFonts w:ascii="Wingdings" w:hAnsi="Wingdings" w:hint="default"/>
+        <w:sz w:val="20"/>
+      </w:rPr>
+    </w:lvl>
+    <w:lvl w:ilvl="5" w:tentative="1">
+      <w:start w:val="1"/>
+      <w:numFmt w:val="bullet"/>
+      <w:lvlText w:val=""/>
+      <w:lvlJc w:val="left"/>
+      <w:pPr>
+        <w:tabs>
+          <w:tab w:val="num" w:pos="4320"/>
+        </w:tabs>
+        <w:ind w:left="4320" w:hanging="360"/>
+      </w:pPr>
+      <w:rPr>
+        <w:rFonts w:ascii="Wingdings" w:hAnsi="Wingdings" w:hint="default"/>
+        <w:sz w:val="20"/>
+      </w:rPr>
+    </w:lvl>
+    <w:lvl w:ilvl="6" w:tentative="1">
+      <w:start w:val="1"/>
+      <w:numFmt w:val="bullet"/>
+      <w:lvlText w:val=""/>
+      <w:lvlJc w:val="left"/>
+      <w:pPr>
+        <w:tabs>
+          <w:tab w:val="num" w:pos="5040"/>
+        </w:tabs>
+        <w:ind w:left="5040" w:hanging="360"/>
+      </w:pPr>
+      <w:rPr>
+        <w:rFonts w:ascii="Wingdings" w:hAnsi="Wingdings" w:hint="default"/>
+        <w:sz w:val="20"/>
+      </w:rPr>
+    </w:lvl>
+    <w:lvl w:ilvl="7" w:tentative="1">
+      <w:start w:val="1"/>
+      <w:numFmt w:val="bullet"/>
+      <w:lvlText w:val=""/>
+      <w:lvlJc w:val="left"/>
+      <w:pPr>
+        <w:tabs>
+          <w:tab w:val="num" w:pos="5760"/>
+        </w:tabs>
+        <w:ind w:left="5760" w:hanging="360"/>
+      </w:pPr>
+      <w:rPr>
+        <w:rFonts w:ascii="Wingdings" w:hAnsi="Wingdings" w:hint="default"/>
+        <w:sz w:val="20"/>
+      </w:rPr>
+    </w:lvl>
+    <w:lvl w:ilvl="8" w:tentative="1">
+      <w:start w:val="1"/>
+      <w:numFmt w:val="bullet"/>
+      <w:lvlText w:val=""/>
+      <w:lvlJc w:val="left"/>
+      <w:pPr>
+        <w:tabs>
+          <w:tab w:val="num" w:pos="6480"/>
+        </w:tabs>
+        <w:ind w:left="6480" w:hanging="360"/>
+      </w:pPr>
+      <w:rPr>
+        <w:rFonts w:ascii="Wingdings" w:hAnsi="Wingdings" w:hint="default"/>
+        <w:sz w:val="20"/>
+      </w:rPr>
+    </w:lvl>
+  </w:abstractNum>
+  <w:abstractNum w:abstractNumId="17" w15:restartNumberingAfterBreak="0">
     <w:nsid w:val="6A20270A"/>
     <w:multiLevelType w:val="multilevel"/>
     <w:tmpl w:val="AB56B544"/>
@@ -12233,7 +14070,7 @@
       </w:rPr>
     </w:lvl>
   </w:abstractNum>
-  <w:abstractNum w:abstractNumId="15" w15:restartNumberingAfterBreak="0">
+  <w:abstractNum w:abstractNumId="18" w15:restartNumberingAfterBreak="0">
     <w:nsid w:val="6B8171B4"/>
     <w:multiLevelType w:val="multilevel"/>
     <w:tmpl w:val="B94AD720"/>
@@ -12382,7 +14219,7 @@
       </w:rPr>
     </w:lvl>
   </w:abstractNum>
-  <w:abstractNum w:abstractNumId="16" w15:restartNumberingAfterBreak="0">
+  <w:abstractNum w:abstractNumId="19" w15:restartNumberingAfterBreak="0">
     <w:nsid w:val="6BB00683"/>
     <w:multiLevelType w:val="multilevel"/>
     <w:tmpl w:val="E19E2238"/>
@@ -12531,7 +14368,7 @@
       </w:rPr>
     </w:lvl>
   </w:abstractNum>
-  <w:abstractNum w:abstractNumId="17" w15:restartNumberingAfterBreak="0">
+  <w:abstractNum w:abstractNumId="20" w15:restartNumberingAfterBreak="0">
     <w:nsid w:val="6DA64682"/>
     <w:multiLevelType w:val="multilevel"/>
     <w:tmpl w:val="5364AFCA"/>
@@ -12680,7 +14517,7 @@
       </w:rPr>
     </w:lvl>
   </w:abstractNum>
-  <w:abstractNum w:abstractNumId="18" w15:restartNumberingAfterBreak="0">
+  <w:abstractNum w:abstractNumId="21" w15:restartNumberingAfterBreak="0">
     <w:nsid w:val="6F0732A2"/>
     <w:multiLevelType w:val="multilevel"/>
     <w:tmpl w:val="672A21FE"/>
@@ -12829,7 +14666,7 @@
       </w:rPr>
     </w:lvl>
   </w:abstractNum>
-  <w:abstractNum w:abstractNumId="19" w15:restartNumberingAfterBreak="0">
+  <w:abstractNum w:abstractNumId="22" w15:restartNumberingAfterBreak="0">
     <w:nsid w:val="73E566A0"/>
     <w:multiLevelType w:val="multilevel"/>
     <w:tmpl w:val="8F14571E"/>
@@ -12978,7 +14815,7 @@
       </w:rPr>
     </w:lvl>
   </w:abstractNum>
-  <w:abstractNum w:abstractNumId="20" w15:restartNumberingAfterBreak="0">
+  <w:abstractNum w:abstractNumId="23" w15:restartNumberingAfterBreak="0">
     <w:nsid w:val="745B1B13"/>
     <w:multiLevelType w:val="multilevel"/>
     <w:tmpl w:val="BB809446"/>
@@ -13127,7 +14964,7 @@
       </w:rPr>
     </w:lvl>
   </w:abstractNum>
-  <w:abstractNum w:abstractNumId="21" w15:restartNumberingAfterBreak="0">
+  <w:abstractNum w:abstractNumId="24" w15:restartNumberingAfterBreak="0">
     <w:nsid w:val="775678A7"/>
     <w:multiLevelType w:val="multilevel"/>
     <w:tmpl w:val="07FCCB6A"/>
@@ -13276,7 +15113,7 @@
       </w:rPr>
     </w:lvl>
   </w:abstractNum>
-  <w:abstractNum w:abstractNumId="22" w15:restartNumberingAfterBreak="0">
+  <w:abstractNum w:abstractNumId="25" w15:restartNumberingAfterBreak="0">
     <w:nsid w:val="78436E45"/>
     <w:multiLevelType w:val="multilevel"/>
     <w:tmpl w:val="3C887A54"/>
@@ -13426,73 +15263,82 @@
     </w:lvl>
   </w:abstractNum>
   <w:num w:numId="1" w16cid:durableId="588732707">
-    <w:abstractNumId w:val="12"/>
+    <w:abstractNumId w:val="14"/>
   </w:num>
   <w:num w:numId="2" w16cid:durableId="1815483568">
-    <w:abstractNumId w:val="7"/>
+    <w:abstractNumId w:val="8"/>
   </w:num>
   <w:num w:numId="3" w16cid:durableId="333650781">
-    <w:abstractNumId w:val="18"/>
+    <w:abstractNumId w:val="21"/>
   </w:num>
   <w:num w:numId="4" w16cid:durableId="99221907">
-    <w:abstractNumId w:val="17"/>
+    <w:abstractNumId w:val="20"/>
   </w:num>
   <w:num w:numId="5" w16cid:durableId="330984983">
     <w:abstractNumId w:val="1"/>
   </w:num>
   <w:num w:numId="6" w16cid:durableId="2147122636">
-    <w:abstractNumId w:val="11"/>
+    <w:abstractNumId w:val="13"/>
   </w:num>
   <w:num w:numId="7" w16cid:durableId="1242983512">
-    <w:abstractNumId w:val="14"/>
+    <w:abstractNumId w:val="17"/>
   </w:num>
   <w:num w:numId="8" w16cid:durableId="837965468">
-    <w:abstractNumId w:val="21"/>
+    <w:abstractNumId w:val="24"/>
   </w:num>
   <w:num w:numId="9" w16cid:durableId="1849980955">
     <w:abstractNumId w:val="2"/>
   </w:num>
   <w:num w:numId="10" w16cid:durableId="1708288194">
-    <w:abstractNumId w:val="6"/>
+    <w:abstractNumId w:val="7"/>
   </w:num>
   <w:num w:numId="11" w16cid:durableId="1776822149">
     <w:abstractNumId w:val="3"/>
   </w:num>
   <w:num w:numId="12" w16cid:durableId="1637417356">
+    <w:abstractNumId w:val="25"/>
+  </w:num>
+  <w:num w:numId="13" w16cid:durableId="831215944">
+    <w:abstractNumId w:val="10"/>
+  </w:num>
+  <w:num w:numId="14" w16cid:durableId="1672834606">
+    <w:abstractNumId w:val="5"/>
+  </w:num>
+  <w:num w:numId="15" w16cid:durableId="984814673">
+    <w:abstractNumId w:val="6"/>
+  </w:num>
+  <w:num w:numId="16" w16cid:durableId="2051373342">
     <w:abstractNumId w:val="22"/>
   </w:num>
-  <w:num w:numId="13" w16cid:durableId="831215944">
+  <w:num w:numId="17" w16cid:durableId="1460026247">
     <w:abstractNumId w:val="9"/>
   </w:num>
-  <w:num w:numId="14" w16cid:durableId="1672834606">
-    <w:abstractNumId w:val="4"/>
-  </w:num>
-  <w:num w:numId="15" w16cid:durableId="984814673">
-    <w:abstractNumId w:val="5"/>
-  </w:num>
-  <w:num w:numId="16" w16cid:durableId="2051373342">
-    <w:abstractNumId w:val="19"/>
-  </w:num>
-  <w:num w:numId="17" w16cid:durableId="1460026247">
-    <w:abstractNumId w:val="8"/>
-  </w:num>
   <w:num w:numId="18" w16cid:durableId="1876968210">
-    <w:abstractNumId w:val="20"/>
+    <w:abstractNumId w:val="23"/>
   </w:num>
   <w:num w:numId="19" w16cid:durableId="1156871822">
-    <w:abstractNumId w:val="15"/>
+    <w:abstractNumId w:val="18"/>
   </w:num>
   <w:num w:numId="20" w16cid:durableId="1953126529">
     <w:abstractNumId w:val="0"/>
   </w:num>
   <w:num w:numId="21" w16cid:durableId="396519350">
+    <w:abstractNumId w:val="19"/>
+  </w:num>
+  <w:num w:numId="22" w16cid:durableId="1875074726">
+    <w:abstractNumId w:val="11"/>
+  </w:num>
+  <w:num w:numId="23" w16cid:durableId="1579483655">
+    <w:abstractNumId w:val="15"/>
+  </w:num>
+  <w:num w:numId="24" w16cid:durableId="1184200739">
     <w:abstractNumId w:val="16"/>
   </w:num>
-  <w:num w:numId="22" w16cid:durableId="1875074726">
-    <w:abstractNumId w:val="10"/>
+  <w:num w:numId="25" w16cid:durableId="165479667">
+    <w:abstractNumId w:val="4"/>
   </w:num>
-  <w:num w:numId="23" w16cid:durableId="1579483655">
-    <w:abstractNumId w:val="13"/>
+  <w:num w:numId="26" w16cid:durableId="1404795673">
+    <w:abstractNumId w:val="12"/>
   </w:num>
 </w:numbering>
 </file>
@@ -14193,7 +16039,132 @@
       <w:iCs/>
     </w:rPr>
   </w:style>
+  <w:style w:type="paragraph" w:styleId="z-TopofForm">
+    <w:name w:val="HTML Top of Form"/>
+    <w:basedOn w:val="Normal"/>
+    <w:next w:val="Normal"/>
+    <w:link w:val="z-TopofFormChar"/>
+    <w:hidden/>
+    <w:uiPriority w:val="99"/>
+    <w:semiHidden/>
+    <w:unhideWhenUsed/>
+    <w:rsid w:val="00AF4709"/>
+    <w:pPr>
+      <w:pBdr>
+        <w:bottom w:val="single" w:sz="6" w:space="1" w:color="auto"/>
+      </w:pBdr>
+      <w:spacing w:after="0" w:line="240" w:lineRule="auto"/>
+      <w:jc w:val="center"/>
+    </w:pPr>
+    <w:rPr>
+      <w:rFonts w:ascii="Arial" w:eastAsia="Times New Roman" w:hAnsi="Arial" w:cs="Arial"/>
+      <w:vanish/>
+      <w:kern w:val="0"/>
+      <w:sz w:val="16"/>
+      <w:szCs w:val="16"/>
+      <w14:ligatures w14:val="none"/>
+    </w:rPr>
+  </w:style>
+  <w:style w:type="character" w:customStyle="1" w:styleId="z-TopofFormChar">
+    <w:name w:val="z-Top of Form Char"/>
+    <w:basedOn w:val="DefaultParagraphFont"/>
+    <w:link w:val="z-TopofForm"/>
+    <w:uiPriority w:val="99"/>
+    <w:semiHidden/>
+    <w:rsid w:val="00AF4709"/>
+    <w:rPr>
+      <w:rFonts w:ascii="Arial" w:eastAsia="Times New Roman" w:hAnsi="Arial" w:cs="Arial"/>
+      <w:vanish/>
+      <w:kern w:val="0"/>
+      <w:sz w:val="16"/>
+      <w:szCs w:val="16"/>
+      <w14:ligatures w14:val="none"/>
+    </w:rPr>
+  </w:style>
+  <w:style w:type="character" w:customStyle="1" w:styleId="font-weight-semibold">
+    <w:name w:val="font-weight-semibold"/>
+    <w:basedOn w:val="DefaultParagraphFont"/>
+    <w:rsid w:val="00AF4709"/>
+  </w:style>
+  <w:style w:type="paragraph" w:styleId="z-BottomofForm">
+    <w:name w:val="HTML Bottom of Form"/>
+    <w:basedOn w:val="Normal"/>
+    <w:next w:val="Normal"/>
+    <w:link w:val="z-BottomofFormChar"/>
+    <w:hidden/>
+    <w:uiPriority w:val="99"/>
+    <w:semiHidden/>
+    <w:unhideWhenUsed/>
+    <w:rsid w:val="00AF4709"/>
+    <w:pPr>
+      <w:pBdr>
+        <w:top w:val="single" w:sz="6" w:space="1" w:color="auto"/>
+      </w:pBdr>
+      <w:spacing w:after="0" w:line="240" w:lineRule="auto"/>
+      <w:jc w:val="center"/>
+    </w:pPr>
+    <w:rPr>
+      <w:rFonts w:ascii="Arial" w:eastAsia="Times New Roman" w:hAnsi="Arial" w:cs="Arial"/>
+      <w:vanish/>
+      <w:kern w:val="0"/>
+      <w:sz w:val="16"/>
+      <w:szCs w:val="16"/>
+      <w14:ligatures w14:val="none"/>
+    </w:rPr>
+  </w:style>
+  <w:style w:type="character" w:customStyle="1" w:styleId="z-BottomofFormChar">
+    <w:name w:val="z-Bottom of Form Char"/>
+    <w:basedOn w:val="DefaultParagraphFont"/>
+    <w:link w:val="z-BottomofForm"/>
+    <w:uiPriority w:val="99"/>
+    <w:semiHidden/>
+    <w:rsid w:val="00AF4709"/>
+    <w:rPr>
+      <w:rFonts w:ascii="Arial" w:eastAsia="Times New Roman" w:hAnsi="Arial" w:cs="Arial"/>
+      <w:vanish/>
+      <w:kern w:val="0"/>
+      <w:sz w:val="16"/>
+      <w:szCs w:val="16"/>
+      <w14:ligatures w14:val="none"/>
+    </w:rPr>
+  </w:style>
 </w:styles>
+</file>
+
+<file path=word/activeX/activeX1.xml><?xml version="1.0" encoding="utf-8"?>
+<ax:ocx xmlns:ax="http://schemas.microsoft.com/office/2006/activeX" xmlns:r="http://schemas.openxmlformats.org/officeDocument/2006/relationships" ax:classid="{5512D118-5CC6-11CF-8D67-00AA00BDCE1D}" ax:persistence="persistStream" r:id="rId1"/>
+</file>
+
+<file path=word/activeX/activeX2.xml><?xml version="1.0" encoding="utf-8"?>
+<ax:ocx xmlns:ax="http://schemas.microsoft.com/office/2006/activeX" xmlns:r="http://schemas.openxmlformats.org/officeDocument/2006/relationships" ax:classid="{5512D118-5CC6-11CF-8D67-00AA00BDCE1D}" ax:persistence="persistStream" r:id="rId1"/>
+</file>
+
+<file path=word/activeX/activeX3.xml><?xml version="1.0" encoding="utf-8"?>
+<ax:ocx xmlns:ax="http://schemas.microsoft.com/office/2006/activeX" xmlns:r="http://schemas.openxmlformats.org/officeDocument/2006/relationships" ax:classid="{5512D118-5CC6-11CF-8D67-00AA00BDCE1D}" ax:persistence="persistStream" r:id="rId1"/>
+</file>
+
+<file path=word/activeX/activeX4.xml><?xml version="1.0" encoding="utf-8"?>
+<ax:ocx xmlns:ax="http://schemas.microsoft.com/office/2006/activeX" xmlns:r="http://schemas.openxmlformats.org/officeDocument/2006/relationships" ax:classid="{5512D118-5CC6-11CF-8D67-00AA00BDCE1D}" ax:persistence="persistStream" r:id="rId1"/>
+</file>
+
+<file path=word/activeX/activeX5.xml><?xml version="1.0" encoding="utf-8"?>
+<ax:ocx xmlns:ax="http://schemas.microsoft.com/office/2006/activeX" xmlns:r="http://schemas.openxmlformats.org/officeDocument/2006/relationships" ax:classid="{5512D118-5CC6-11CF-8D67-00AA00BDCE1D}" ax:persistence="persistStream" r:id="rId1"/>
+</file>
+
+<file path=word/activeX/activeX6.xml><?xml version="1.0" encoding="utf-8"?>
+<ax:ocx xmlns:ax="http://schemas.microsoft.com/office/2006/activeX" xmlns:r="http://schemas.openxmlformats.org/officeDocument/2006/relationships" ax:classid="{5512D118-5CC6-11CF-8D67-00AA00BDCE1D}" ax:persistence="persistStream" r:id="rId1"/>
+</file>
+
+<file path=word/activeX/activeX7.xml><?xml version="1.0" encoding="utf-8"?>
+<ax:ocx xmlns:ax="http://schemas.microsoft.com/office/2006/activeX" xmlns:r="http://schemas.openxmlformats.org/officeDocument/2006/relationships" ax:classid="{5512D118-5CC6-11CF-8D67-00AA00BDCE1D}" ax:persistence="persistStream" r:id="rId1"/>
+</file>
+
+<file path=word/activeX/activeX8.xml><?xml version="1.0" encoding="utf-8"?>
+<ax:ocx xmlns:ax="http://schemas.microsoft.com/office/2006/activeX" xmlns:r="http://schemas.openxmlformats.org/officeDocument/2006/relationships" ax:classid="{5512D118-5CC6-11CF-8D67-00AA00BDCE1D}" ax:persistence="persistStream" r:id="rId1"/>
+</file>
+
+<file path=word/activeX/activeX9.xml><?xml version="1.0" encoding="utf-8"?>
+<ax:ocx xmlns:ax="http://schemas.microsoft.com/office/2006/activeX" xmlns:r="http://schemas.openxmlformats.org/officeDocument/2006/relationships" ax:classid="{5512D118-5CC6-11CF-8D67-00AA00BDCE1D}" ax:persistence="persistStream" r:id="rId1"/>
 </file>
 
 <file path=word/theme/theme1.xml><?xml version="1.0" encoding="utf-8"?>
